--- a/.idea/curs_idei.docx
+++ b/.idea/curs_idei.docx
@@ -10853,6 +10853,8 @@
                   <w:proofErr w:type="spellStart"/>
                   <w:r>
                     <w:rPr>
+                      <w:b/>
+                      <w:bCs/>
                       <w:color w:val="FFFF00"/>
                       <w:sz w:val="20"/>
                       <w:szCs w:val="20"/>
@@ -10863,6 +10865,8 @@
                   <w:proofErr w:type="spellEnd"/>
                   <w:r>
                     <w:rPr>
+                      <w:b/>
+                      <w:bCs/>
                       <w:color w:val="FFFF00"/>
                       <w:sz w:val="20"/>
                       <w:szCs w:val="20"/>
@@ -10873,6 +10877,8 @@
                   <w:proofErr w:type="spellStart"/>
                   <w:r>
                     <w:rPr>
+                      <w:b/>
+                      <w:bCs/>
                       <w:color w:val="FFFF00"/>
                       <w:sz w:val="20"/>
                       <w:szCs w:val="20"/>
@@ -10883,6 +10889,8 @@
                   <w:proofErr w:type="spellEnd"/>
                   <w:r>
                     <w:rPr>
+                      <w:b/>
+                      <w:bCs/>
                       <w:color w:val="FFFF00"/>
                       <w:sz w:val="20"/>
                       <w:szCs w:val="20"/>
@@ -10893,6 +10901,8 @@
                   <w:proofErr w:type="spellStart"/>
                   <w:r>
                     <w:rPr>
+                      <w:b/>
+                      <w:bCs/>
                       <w:color w:val="FFFF00"/>
                       <w:sz w:val="20"/>
                       <w:szCs w:val="20"/>
@@ -11215,6 +11225,182 @@
         </w:rPr>
         <w:t>.</w:t>
       </w:r>
+    </w:p>
+    <w:p>
+      <w:pPr>
+        <w:ind w:left="1440" w:hanging="1440"/>
+        <w:rPr>
+          <w:sz w:val="20"/>
+          <w:szCs w:val="20"/>
+          <w:lang w:val="pt-BR"/>
+        </w:rPr>
+      </w:pPr>
+    </w:p>
+    <w:p>
+      <w:pPr>
+        <w:ind w:left="1440" w:hanging="1440"/>
+        <w:rPr>
+          <w:sz w:val="20"/>
+          <w:szCs w:val="20"/>
+          <w:lang w:val="pt-BR"/>
+        </w:rPr>
+      </w:pPr>
+    </w:p>
+    <w:p>
+      <w:pPr>
+        <w:rPr>
+          <w:b/>
+          <w:sz w:val="12"/>
+          <w:szCs w:val="12"/>
+          <w:lang w:val="pt-BR"/>
+        </w:rPr>
+      </w:pPr>
+      <w:r>
+        <w:rPr>
+          <w:b/>
+          <w:sz w:val="12"/>
+          <w:szCs w:val="12"/>
+          <w:lang w:val="pt-BR"/>
+        </w:rPr>
+        <w:lastRenderedPageBreak/>
+        <w:t>0</w:t>
+      </w:r>
+      <w:r>
+        <w:rPr>
+          <w:b/>
+          <w:sz w:val="12"/>
+          <w:szCs w:val="12"/>
+          <w:lang w:val="pt-BR"/>
+        </w:rPr>
+        <w:t>7</w:t>
+      </w:r>
+      <w:r>
+        <w:rPr>
+          <w:b/>
+          <w:sz w:val="12"/>
+          <w:szCs w:val="12"/>
+          <w:lang w:val="pt-BR"/>
+        </w:rPr>
+        <w:t>.</w:t>
+      </w:r>
+      <w:r>
+        <w:rPr>
+          <w:b/>
+          <w:sz w:val="12"/>
+          <w:szCs w:val="12"/>
+          <w:lang w:val="pt-BR"/>
+        </w:rPr>
+        <w:t>09</w:t>
+      </w:r>
+      <w:r>
+        <w:rPr>
+          <w:b/>
+          <w:sz w:val="12"/>
+          <w:szCs w:val="12"/>
+          <w:lang w:val="pt-BR"/>
+        </w:rPr>
+        <w:t>.2023</w:t>
+      </w:r>
+    </w:p>
+    <w:p>
+      <w:pPr>
+        <w:ind w:left="1440" w:hanging="1440"/>
+        <w:rPr>
+          <w:sz w:val="20"/>
+          <w:szCs w:val="20"/>
+          <w:lang w:val="pt-BR"/>
+        </w:rPr>
+      </w:pPr>
+      <w:r>
+        <w:rPr>
+          <w:sz w:val="20"/>
+          <w:szCs w:val="20"/>
+          <w:lang w:val="pt-BR"/>
+        </w:rPr>
+        <w:t xml:space="preserve">1. </w:t>
+      </w:r>
+      <w:proofErr w:type="spellStart"/>
+      <w:r>
+        <w:rPr>
+          <w:sz w:val="20"/>
+          <w:szCs w:val="20"/>
+          <w:lang w:val="pt-BR"/>
+        </w:rPr>
+        <w:t>Class</w:t>
+      </w:r>
+      <w:proofErr w:type="spellEnd"/>
+      <w:r>
+        <w:rPr>
+          <w:sz w:val="20"/>
+          <w:szCs w:val="20"/>
+          <w:lang w:val="pt-BR"/>
+        </w:rPr>
+        <w:t xml:space="preserve"> / </w:t>
+      </w:r>
+      <w:proofErr w:type="spellStart"/>
+      <w:r>
+        <w:rPr>
+          <w:sz w:val="20"/>
+          <w:szCs w:val="20"/>
+          <w:lang w:val="pt-BR"/>
+        </w:rPr>
+        <w:t>Metode</w:t>
+      </w:r>
+      <w:proofErr w:type="spellEnd"/>
+      <w:r>
+        <w:rPr>
+          <w:sz w:val="20"/>
+          <w:szCs w:val="20"/>
+          <w:lang w:val="pt-BR"/>
+        </w:rPr>
+        <w:t xml:space="preserve"> &lt;--&gt; UC</w:t>
+      </w:r>
+    </w:p>
+    <w:p>
+      <w:pPr>
+        <w:ind w:left="1440" w:hanging="1440"/>
+        <w:rPr>
+          <w:sz w:val="20"/>
+          <w:szCs w:val="20"/>
+          <w:lang w:val="pt-BR"/>
+        </w:rPr>
+      </w:pPr>
+      <w:r>
+        <w:rPr>
+          <w:sz w:val="20"/>
+          <w:szCs w:val="20"/>
+          <w:lang w:val="pt-BR"/>
+        </w:rPr>
+        <w:t xml:space="preserve">2. </w:t>
+      </w:r>
+      <w:proofErr w:type="spellStart"/>
+      <w:r>
+        <w:rPr>
+          <w:sz w:val="20"/>
+          <w:szCs w:val="20"/>
+          <w:lang w:val="pt-BR"/>
+        </w:rPr>
+        <w:t>Function</w:t>
+      </w:r>
+      <w:proofErr w:type="spellEnd"/>
+      <w:r>
+        <w:rPr>
+          <w:sz w:val="20"/>
+          <w:szCs w:val="20"/>
+          <w:lang w:val="pt-BR"/>
+        </w:rPr>
+        <w:t xml:space="preserve"> </w:t>
+      </w:r>
+      <w:proofErr w:type="spellStart"/>
+      <w:r>
+        <w:rPr>
+          <w:sz w:val="20"/>
+          <w:szCs w:val="20"/>
+          <w:lang w:val="pt-BR"/>
+        </w:rPr>
+        <w:t>Logic</w:t>
+      </w:r>
+      <w:proofErr w:type="spellEnd"/>
     </w:p>
     <w:sectPr>
       <w:pgSz w:w="12240" w:h="15840"/>

--- a/.idea/curs_idei.docx
+++ b/.idea/curs_idei.docx
@@ -1,6 +1,6 @@
 
 <file path=word/document.xml><?xml version="1.0" encoding="utf-8"?>
-<w:document xmlns:wpc="http://schemas.microsoft.com/office/word/2010/wordprocessingCanvas" xmlns:cx="http://schemas.microsoft.com/office/drawing/2014/chartex" xmlns:cx1="http://schemas.microsoft.com/office/drawing/2015/9/8/chartex" xmlns:cx2="http://schemas.microsoft.com/office/drawing/2015/10/21/chartex" xmlns:cx3="http://schemas.microsoft.com/office/drawing/2016/5/9/chartex" xmlns:cx4="http://schemas.microsoft.com/office/drawing/2016/5/10/chartex" xmlns:cx5="http://schemas.microsoft.com/office/drawing/2016/5/11/chartex" xmlns:cx6="http://schemas.microsoft.com/office/drawing/2016/5/12/chartex" xmlns:cx7="http://schemas.microsoft.com/office/drawing/2016/5/13/chartex" xmlns:cx8="http://schemas.microsoft.com/office/drawing/2016/5/14/chartex" xmlns:mc="http://schemas.openxmlformats.org/markup-compatibility/2006" xmlns:aink="http://schemas.microsoft.com/office/drawing/2016/ink" xmlns:am3d="http://schemas.microsoft.com/office/drawing/2017/model3d" xmlns:o="urn:schemas-microsoft-com:office:office" xmlns:r="http://schemas.openxmlformats.org/officeDocument/2006/relationships" xmlns:m="http://schemas.openxmlformats.org/officeDocument/2006/math" xmlns:v="urn:schemas-microsoft-com:vml" xmlns:wp14="http://schemas.microsoft.com/office/word/2010/wordprocessingDrawing" xmlns:wp="http://schemas.openxmlformats.org/drawingml/2006/wordprocessingDrawing" xmlns:w10="urn:schemas-microsoft-com:office:word" xmlns:w="http://schemas.openxmlformats.org/wordprocessingml/2006/main" xmlns:w14="http://schemas.microsoft.com/office/word/2010/wordml" xmlns:w15="http://schemas.microsoft.com/office/word/2012/wordml" xmlns:w16cex="http://schemas.microsoft.com/office/word/2018/wordml/cex" xmlns:w16cid="http://schemas.microsoft.com/office/word/2016/wordml/cid" xmlns:w16="http://schemas.microsoft.com/office/word/2018/wordml" xmlns:w16se="http://schemas.microsoft.com/office/word/2015/wordml/symex" xmlns:wpg="http://schemas.microsoft.com/office/word/2010/wordprocessingGroup" xmlns:wpi="http://schemas.microsoft.com/office/word/2010/wordprocessingInk" xmlns:wne="http://schemas.microsoft.com/office/word/2006/wordml" xmlns:wps="http://schemas.microsoft.com/office/word/2010/wordprocessingShape" mc:Ignorable="w14 w15 w16se w16cid w16 w16cex wp14">
+<w:document xmlns:wpc="http://schemas.microsoft.com/office/word/2010/wordprocessingCanvas" xmlns:cx="http://schemas.microsoft.com/office/drawing/2014/chartex" xmlns:cx1="http://schemas.microsoft.com/office/drawing/2015/9/8/chartex" xmlns:cx2="http://schemas.microsoft.com/office/drawing/2015/10/21/chartex" xmlns:cx3="http://schemas.microsoft.com/office/drawing/2016/5/9/chartex" xmlns:cx4="http://schemas.microsoft.com/office/drawing/2016/5/10/chartex" xmlns:cx5="http://schemas.microsoft.com/office/drawing/2016/5/11/chartex" xmlns:cx6="http://schemas.microsoft.com/office/drawing/2016/5/12/chartex" xmlns:cx7="http://schemas.microsoft.com/office/drawing/2016/5/13/chartex" xmlns:cx8="http://schemas.microsoft.com/office/drawing/2016/5/14/chartex" xmlns:mc="http://schemas.openxmlformats.org/markup-compatibility/2006" xmlns:aink="http://schemas.microsoft.com/office/drawing/2016/ink" xmlns:am3d="http://schemas.microsoft.com/office/drawing/2017/model3d" xmlns:o="urn:schemas-microsoft-com:office:office" xmlns:oel="http://schemas.microsoft.com/office/2019/extlst" xmlns:r="http://schemas.openxmlformats.org/officeDocument/2006/relationships" xmlns:m="http://schemas.openxmlformats.org/officeDocument/2006/math" xmlns:v="urn:schemas-microsoft-com:vml" xmlns:wp14="http://schemas.microsoft.com/office/word/2010/wordprocessingDrawing" xmlns:wp="http://schemas.openxmlformats.org/drawingml/2006/wordprocessingDrawing" xmlns:w10="urn:schemas-microsoft-com:office:word" xmlns:w="http://schemas.openxmlformats.org/wordprocessingml/2006/main" xmlns:w14="http://schemas.microsoft.com/office/word/2010/wordml" xmlns:w15="http://schemas.microsoft.com/office/word/2012/wordml" xmlns:w16cex="http://schemas.microsoft.com/office/word/2018/wordml/cex" xmlns:w16cid="http://schemas.microsoft.com/office/word/2016/wordml/cid" xmlns:w16="http://schemas.microsoft.com/office/word/2018/wordml" xmlns:w16sdtdh="http://schemas.microsoft.com/office/word/2020/wordml/sdtdatahash" xmlns:w16se="http://schemas.microsoft.com/office/word/2015/wordml/symex" xmlns:wpg="http://schemas.microsoft.com/office/word/2010/wordprocessingGroup" xmlns:wpi="http://schemas.microsoft.com/office/word/2010/wordprocessingInk" xmlns:wne="http://schemas.microsoft.com/office/word/2006/wordml" xmlns:wps="http://schemas.microsoft.com/office/word/2010/wordprocessingShape" mc:Ignorable="w14 w15 w16se w16cid w16 w16cex w16sdtdh wp14">
   <w:body>
     <w:p>
       <w:pPr>
@@ -77,7 +77,23 @@
           <w:sz w:val="20"/>
           <w:szCs w:val="20"/>
         </w:rPr>
-        <w:t xml:space="preserve"> -(a </w:t>
+        <w:t xml:space="preserve"> </w:t>
+      </w:r>
+      <w:proofErr w:type="gramStart"/>
+      <w:r>
+        <w:rPr>
+          <w:sz w:val="20"/>
+          <w:szCs w:val="20"/>
+        </w:rPr>
+        <w:t>-(</w:t>
+      </w:r>
+      <w:proofErr w:type="gramEnd"/>
+      <w:r>
+        <w:rPr>
+          <w:sz w:val="20"/>
+          <w:szCs w:val="20"/>
+        </w:rPr>
+        <w:t xml:space="preserve">a </w:t>
       </w:r>
       <w:proofErr w:type="spellStart"/>
       <w:r>
@@ -719,64 +735,8 @@
           <w:highlight w:val="yellow"/>
           <w:lang w:val="pt-BR"/>
         </w:rPr>
-        <w:t xml:space="preserve">Ai </w:t>
-      </w:r>
-      <w:proofErr w:type="spellStart"/>
-      <w:r>
-        <w:rPr>
-          <w:color w:val="000000"/>
-          <w:sz w:val="20"/>
-          <w:szCs w:val="20"/>
-          <w:highlight w:val="yellow"/>
-          <w:lang w:val="pt-BR"/>
-        </w:rPr>
-        <w:t>descris</w:t>
-      </w:r>
-      <w:proofErr w:type="spellEnd"/>
-      <w:r>
-        <w:rPr>
-          <w:color w:val="000000"/>
-          <w:sz w:val="20"/>
-          <w:szCs w:val="20"/>
-          <w:highlight w:val="yellow"/>
-          <w:lang w:val="pt-BR"/>
-        </w:rPr>
-        <w:t xml:space="preserve"> o dubla-</w:t>
-      </w:r>
-      <w:proofErr w:type="spellStart"/>
-      <w:r>
-        <w:rPr>
-          <w:color w:val="000000"/>
-          <w:sz w:val="20"/>
-          <w:szCs w:val="20"/>
-          <w:highlight w:val="yellow"/>
-          <w:lang w:val="pt-BR"/>
-        </w:rPr>
-        <w:t>functionalitate</w:t>
-      </w:r>
-      <w:proofErr w:type="spellEnd"/>
-      <w:r>
-        <w:rPr>
-          <w:color w:val="000000"/>
-          <w:sz w:val="20"/>
-          <w:szCs w:val="20"/>
-          <w:highlight w:val="yellow"/>
-          <w:lang w:val="pt-BR"/>
-        </w:rPr>
-        <w:t xml:space="preserve"> a </w:t>
-      </w:r>
-      <w:proofErr w:type="spellStart"/>
-      <w:r>
-        <w:rPr>
-          <w:color w:val="000000"/>
-          <w:sz w:val="20"/>
-          <w:szCs w:val="20"/>
-          <w:highlight w:val="yellow"/>
-          <w:lang w:val="pt-BR"/>
-        </w:rPr>
-        <w:t>aplicatiei</w:t>
-      </w:r>
-      <w:proofErr w:type="spellEnd"/>
+        <w:t>Ai descris o dubla-functionalitate a aplicatiei</w:t>
+      </w:r>
     </w:p>
     <w:p>
       <w:pPr>
@@ -1422,6 +1382,7 @@
         <w:t xml:space="preserve"> (</w:t>
       </w:r>
       <w:proofErr w:type="spellStart"/>
+      <w:proofErr w:type="gramStart"/>
       <w:r>
         <w:rPr>
           <w:color w:val="000000"/>
@@ -1485,7 +1446,18 @@
           <w:highlight w:val="yellow"/>
           <w:lang w:val="es-ES"/>
         </w:rPr>
-        <w:t>?)</w:t>
+        <w:t>?</w:t>
+      </w:r>
+      <w:proofErr w:type="gramEnd"/>
+      <w:r>
+        <w:rPr>
+          <w:color w:val="000000"/>
+          <w:sz w:val="20"/>
+          <w:szCs w:val="20"/>
+          <w:highlight w:val="yellow"/>
+          <w:lang w:val="es-ES"/>
+        </w:rPr>
+        <w:t>)</w:t>
       </w:r>
     </w:p>
     <w:p>
@@ -1662,29 +1634,7 @@
           <w:highlight w:val="darkYellow"/>
           <w:lang w:val="es-ES"/>
         </w:rPr>
-        <w:t xml:space="preserve">, dar </w:t>
-      </w:r>
-      <w:proofErr w:type="spellStart"/>
-      <w:r>
-        <w:rPr>
-          <w:color w:val="000000"/>
-          <w:sz w:val="20"/>
-          <w:szCs w:val="20"/>
-          <w:highlight w:val="darkYellow"/>
-          <w:lang w:val="es-ES"/>
-        </w:rPr>
-        <w:t>sub</w:t>
-      </w:r>
-      <w:proofErr w:type="spellEnd"/>
-      <w:r>
-        <w:rPr>
-          <w:color w:val="000000"/>
-          <w:sz w:val="20"/>
-          <w:szCs w:val="20"/>
-          <w:highlight w:val="darkYellow"/>
-          <w:lang w:val="es-ES"/>
-        </w:rPr>
-        <w:t xml:space="preserve"> forma de </w:t>
+        <w:t xml:space="preserve">, dar sub forma de </w:t>
       </w:r>
       <w:proofErr w:type="spellStart"/>
       <w:r>
@@ -1928,7 +1878,6 @@
           <w:lang w:val="pt-BR"/>
         </w:rPr>
       </w:pPr>
-      <w:proofErr w:type="spellStart"/>
       <w:r>
         <w:rPr>
           <w:b/>
@@ -1936,57 +1885,7 @@
           <w:szCs w:val="20"/>
           <w:lang w:val="pt-BR"/>
         </w:rPr>
-        <w:t>Descrie</w:t>
-      </w:r>
-      <w:proofErr w:type="spellEnd"/>
-      <w:r>
-        <w:rPr>
-          <w:b/>
-          <w:sz w:val="20"/>
-          <w:szCs w:val="20"/>
-          <w:lang w:val="pt-BR"/>
-        </w:rPr>
-        <w:t xml:space="preserve"> </w:t>
-      </w:r>
-      <w:proofErr w:type="spellStart"/>
-      <w:r>
-        <w:rPr>
-          <w:b/>
-          <w:sz w:val="20"/>
-          <w:szCs w:val="20"/>
-          <w:lang w:val="pt-BR"/>
-        </w:rPr>
-        <w:t>ce</w:t>
-      </w:r>
-      <w:proofErr w:type="spellEnd"/>
-      <w:r>
-        <w:rPr>
-          <w:b/>
-          <w:sz w:val="20"/>
-          <w:szCs w:val="20"/>
-          <w:lang w:val="pt-BR"/>
-        </w:rPr>
-        <w:t xml:space="preserve"> face </w:t>
-      </w:r>
-      <w:proofErr w:type="spellStart"/>
-      <w:r>
-        <w:rPr>
-          <w:b/>
-          <w:sz w:val="20"/>
-          <w:szCs w:val="20"/>
-          <w:lang w:val="pt-BR"/>
-        </w:rPr>
-        <w:t>aplicatia</w:t>
-      </w:r>
-      <w:proofErr w:type="spellEnd"/>
-      <w:r>
-        <w:rPr>
-          <w:b/>
-          <w:sz w:val="20"/>
-          <w:szCs w:val="20"/>
-          <w:lang w:val="pt-BR"/>
-        </w:rPr>
-        <w:t>?</w:t>
+        <w:t>Descrie ce face aplicatia?</w:t>
       </w:r>
     </w:p>
     <w:p>
@@ -2143,59 +2042,309 @@
           <w:szCs w:val="20"/>
           <w:lang w:val="pt-BR"/>
         </w:rPr>
-        <w:t xml:space="preserve">1. </w:t>
-      </w:r>
-      <w:proofErr w:type="spellStart"/>
-      <w:r>
-        <w:rPr>
-          <w:sz w:val="20"/>
-          <w:szCs w:val="20"/>
-          <w:lang w:val="pt-BR"/>
-        </w:rPr>
-        <w:t>Recap</w:t>
-      </w:r>
-      <w:proofErr w:type="spellEnd"/>
-      <w:r>
-        <w:rPr>
-          <w:sz w:val="20"/>
-          <w:szCs w:val="20"/>
-          <w:lang w:val="pt-BR"/>
-        </w:rPr>
-        <w:t xml:space="preserve">. OOT – </w:t>
-      </w:r>
-      <w:proofErr w:type="spellStart"/>
-      <w:r>
-        <w:rPr>
-          <w:sz w:val="20"/>
-          <w:szCs w:val="20"/>
-          <w:lang w:val="pt-BR"/>
-        </w:rPr>
-        <w:t>designul</w:t>
-      </w:r>
-      <w:proofErr w:type="spellEnd"/>
-      <w:r>
-        <w:rPr>
-          <w:sz w:val="20"/>
-          <w:szCs w:val="20"/>
-          <w:lang w:val="pt-BR"/>
-        </w:rPr>
-        <w:t xml:space="preserve"> </w:t>
-      </w:r>
-      <w:proofErr w:type="spellStart"/>
-      <w:r>
-        <w:rPr>
-          <w:sz w:val="20"/>
-          <w:szCs w:val="20"/>
-          <w:lang w:val="pt-BR"/>
-        </w:rPr>
-        <w:t>softwarelului</w:t>
-      </w:r>
-      <w:proofErr w:type="spellEnd"/>
-      <w:r>
-        <w:rPr>
-          <w:sz w:val="20"/>
-          <w:szCs w:val="20"/>
-          <w:lang w:val="pt-BR"/>
+        <w:t xml:space="preserve">1. Recap. OOT – designul softwarelului, arhitectura orientate pe obiect, are legatura cu internetul care are resurse (inmagazineaza instructiuni care ruleaza aceste date); </w:t>
+      </w:r>
+    </w:p>
+    <w:p>
+      <w:pPr>
+        <w:ind w:left="720" w:firstLine="720"/>
+        <w:rPr>
+          <w:sz w:val="20"/>
+          <w:szCs w:val="20"/>
+        </w:rPr>
+      </w:pPr>
+      <w:r>
+        <w:rPr>
+          <w:sz w:val="20"/>
+          <w:szCs w:val="20"/>
+        </w:rPr>
+        <w:t xml:space="preserve">- </w:t>
+      </w:r>
+      <w:proofErr w:type="spellStart"/>
+      <w:r>
+        <w:rPr>
+          <w:sz w:val="20"/>
+          <w:szCs w:val="20"/>
+        </w:rPr>
+        <w:t>contine</w:t>
+      </w:r>
+      <w:proofErr w:type="spellEnd"/>
+      <w:r>
+        <w:rPr>
+          <w:sz w:val="20"/>
+          <w:szCs w:val="20"/>
+        </w:rPr>
+        <w:t xml:space="preserve"> date, </w:t>
+      </w:r>
+      <w:proofErr w:type="spellStart"/>
+      <w:r>
+        <w:rPr>
+          <w:sz w:val="20"/>
+          <w:szCs w:val="20"/>
+        </w:rPr>
+        <w:t>informatie</w:t>
+      </w:r>
+      <w:proofErr w:type="spellEnd"/>
+      <w:r>
+        <w:rPr>
+          <w:sz w:val="20"/>
+          <w:szCs w:val="20"/>
+        </w:rPr>
+        <w:t xml:space="preserve"> in </w:t>
+      </w:r>
+      <w:proofErr w:type="spellStart"/>
+      <w:r>
+        <w:rPr>
+          <w:sz w:val="20"/>
+          <w:szCs w:val="20"/>
+        </w:rPr>
+        <w:t>obiect</w:t>
+      </w:r>
+      <w:proofErr w:type="spellEnd"/>
+      <w:r>
+        <w:rPr>
+          <w:sz w:val="20"/>
+          <w:szCs w:val="20"/>
+        </w:rPr>
+        <w:t xml:space="preserve"> </w:t>
+      </w:r>
+      <w:proofErr w:type="spellStart"/>
+      <w:r>
+        <w:rPr>
+          <w:sz w:val="20"/>
+          <w:szCs w:val="20"/>
+        </w:rPr>
+        <w:t>si</w:t>
+      </w:r>
+      <w:proofErr w:type="spellEnd"/>
+      <w:r>
+        <w:rPr>
+          <w:sz w:val="20"/>
+          <w:szCs w:val="20"/>
+        </w:rPr>
+        <w:t xml:space="preserve"> </w:t>
+      </w:r>
+      <w:proofErr w:type="spellStart"/>
+      <w:r>
+        <w:rPr>
+          <w:sz w:val="20"/>
+          <w:szCs w:val="20"/>
+        </w:rPr>
+        <w:t>functionalitati</w:t>
+      </w:r>
+      <w:proofErr w:type="spellEnd"/>
+      <w:r>
+        <w:rPr>
+          <w:sz w:val="20"/>
+          <w:szCs w:val="20"/>
+        </w:rPr>
+        <w:t xml:space="preserve"> care </w:t>
+      </w:r>
+      <w:proofErr w:type="spellStart"/>
+      <w:r>
+        <w:rPr>
+          <w:sz w:val="20"/>
+          <w:szCs w:val="20"/>
+        </w:rPr>
+        <w:t>utilizeaza</w:t>
+      </w:r>
+      <w:proofErr w:type="spellEnd"/>
+      <w:r>
+        <w:rPr>
+          <w:sz w:val="20"/>
+          <w:szCs w:val="20"/>
+        </w:rPr>
+        <w:t xml:space="preserve"> </w:t>
+      </w:r>
+      <w:proofErr w:type="spellStart"/>
+      <w:r>
+        <w:rPr>
+          <w:sz w:val="20"/>
+          <w:szCs w:val="20"/>
+        </w:rPr>
+        <w:t>aceste</w:t>
+      </w:r>
+      <w:proofErr w:type="spellEnd"/>
+      <w:r>
+        <w:rPr>
+          <w:sz w:val="20"/>
+          <w:szCs w:val="20"/>
+        </w:rPr>
+        <w:t xml:space="preserve"> date;</w:t>
+      </w:r>
+    </w:p>
+    <w:p>
+      <w:pPr>
+        <w:ind w:left="720" w:firstLine="720"/>
+        <w:rPr>
+          <w:sz w:val="20"/>
+          <w:szCs w:val="20"/>
+        </w:rPr>
+      </w:pPr>
+      <w:r>
+        <w:rPr>
+          <w:sz w:val="20"/>
+          <w:szCs w:val="20"/>
+        </w:rPr>
+        <w:t xml:space="preserve">- </w:t>
+      </w:r>
+      <w:proofErr w:type="spellStart"/>
+      <w:r>
+        <w:rPr>
+          <w:sz w:val="20"/>
+          <w:szCs w:val="20"/>
+        </w:rPr>
+        <w:t>Obiecte</w:t>
+      </w:r>
+      <w:proofErr w:type="spellEnd"/>
+      <w:r>
+        <w:rPr>
+          <w:sz w:val="20"/>
+          <w:szCs w:val="20"/>
+        </w:rPr>
+        <w:t xml:space="preserve"> care </w:t>
+      </w:r>
+      <w:proofErr w:type="spellStart"/>
+      <w:r>
+        <w:rPr>
+          <w:sz w:val="20"/>
+          <w:szCs w:val="20"/>
+        </w:rPr>
+        <w:t>vor</w:t>
+      </w:r>
+      <w:proofErr w:type="spellEnd"/>
+      <w:r>
+        <w:rPr>
+          <w:sz w:val="20"/>
+          <w:szCs w:val="20"/>
+        </w:rPr>
+        <w:t xml:space="preserve"> </w:t>
+      </w:r>
+      <w:proofErr w:type="spellStart"/>
+      <w:r>
+        <w:rPr>
+          <w:sz w:val="20"/>
+          <w:szCs w:val="20"/>
+        </w:rPr>
+        <w:t>comunica</w:t>
+      </w:r>
+      <w:proofErr w:type="spellEnd"/>
+      <w:r>
+        <w:rPr>
+          <w:sz w:val="20"/>
+          <w:szCs w:val="20"/>
+        </w:rPr>
+        <w:t xml:space="preserve"> </w:t>
+      </w:r>
+      <w:proofErr w:type="spellStart"/>
+      <w:r>
+        <w:rPr>
+          <w:sz w:val="20"/>
+          <w:szCs w:val="20"/>
+        </w:rPr>
+        <w:t>intre</w:t>
+      </w:r>
+      <w:proofErr w:type="spellEnd"/>
+      <w:r>
+        <w:rPr>
+          <w:sz w:val="20"/>
+          <w:szCs w:val="20"/>
+        </w:rPr>
+        <w:t xml:space="preserve"> </w:t>
+      </w:r>
+      <w:proofErr w:type="spellStart"/>
+      <w:r>
+        <w:rPr>
+          <w:sz w:val="20"/>
+          <w:szCs w:val="20"/>
+        </w:rPr>
+        <w:t>ele</w:t>
+      </w:r>
+      <w:proofErr w:type="spellEnd"/>
+      <w:r>
+        <w:rPr>
+          <w:sz w:val="20"/>
+          <w:szCs w:val="20"/>
+        </w:rPr>
+        <w:t xml:space="preserve">, date </w:t>
+      </w:r>
+      <w:proofErr w:type="spellStart"/>
+      <w:r>
+        <w:rPr>
+          <w:sz w:val="20"/>
+          <w:szCs w:val="20"/>
+        </w:rPr>
+        <w:t>si</w:t>
+      </w:r>
+      <w:proofErr w:type="spellEnd"/>
+      <w:r>
+        <w:rPr>
+          <w:sz w:val="20"/>
+          <w:szCs w:val="20"/>
+        </w:rPr>
+        <w:t xml:space="preserve"> </w:t>
+      </w:r>
+      <w:proofErr w:type="spellStart"/>
+      <w:r>
+        <w:rPr>
+          <w:sz w:val="20"/>
+          <w:szCs w:val="20"/>
+        </w:rPr>
+        <w:t>instructiuni</w:t>
+      </w:r>
+      <w:proofErr w:type="spellEnd"/>
+      <w:r>
+        <w:rPr>
+          <w:sz w:val="20"/>
+          <w:szCs w:val="20"/>
+        </w:rPr>
+        <w:t>;</w:t>
+      </w:r>
+    </w:p>
+    <w:p>
+      <w:pPr>
+        <w:ind w:left="720" w:firstLine="720"/>
+        <w:rPr>
+          <w:sz w:val="20"/>
+          <w:szCs w:val="20"/>
+        </w:rPr>
+      </w:pPr>
+      <w:r>
+        <w:rPr>
+          <w:sz w:val="20"/>
+          <w:szCs w:val="20"/>
+        </w:rPr>
+        <w:t xml:space="preserve">- </w:t>
+      </w:r>
+      <w:proofErr w:type="spellStart"/>
+      <w:r>
+        <w:rPr>
+          <w:sz w:val="20"/>
+          <w:szCs w:val="20"/>
+        </w:rPr>
+        <w:t>Datele</w:t>
+      </w:r>
+      <w:proofErr w:type="spellEnd"/>
+      <w:r>
+        <w:rPr>
+          <w:sz w:val="20"/>
+          <w:szCs w:val="20"/>
+        </w:rPr>
+        <w:t xml:space="preserve"> sunt </w:t>
+      </w:r>
+      <w:proofErr w:type="spellStart"/>
+      <w:r>
+        <w:rPr>
+          <w:sz w:val="20"/>
+          <w:szCs w:val="20"/>
+        </w:rPr>
+        <w:t>inmagazinate</w:t>
+      </w:r>
+      <w:proofErr w:type="spellEnd"/>
+      <w:r>
+        <w:rPr>
+          <w:sz w:val="20"/>
+          <w:szCs w:val="20"/>
         </w:rPr>
         <w:t xml:space="preserve">, </w:t>
       </w:r>
@@ -2204,169 +2353,22 @@
         <w:rPr>
           <w:sz w:val="20"/>
           <w:szCs w:val="20"/>
-          <w:lang w:val="pt-BR"/>
-        </w:rPr>
-        <w:t>arhitectura</w:t>
-      </w:r>
-      <w:proofErr w:type="spellEnd"/>
-      <w:r>
-        <w:rPr>
-          <w:sz w:val="20"/>
-          <w:szCs w:val="20"/>
-          <w:lang w:val="pt-BR"/>
-        </w:rPr>
-        <w:t xml:space="preserve"> </w:t>
-      </w:r>
-      <w:proofErr w:type="spellStart"/>
-      <w:r>
-        <w:rPr>
-          <w:sz w:val="20"/>
-          <w:szCs w:val="20"/>
-          <w:lang w:val="pt-BR"/>
-        </w:rPr>
-        <w:t>orientate</w:t>
-      </w:r>
-      <w:proofErr w:type="spellEnd"/>
-      <w:r>
-        <w:rPr>
-          <w:sz w:val="20"/>
-          <w:szCs w:val="20"/>
-          <w:lang w:val="pt-BR"/>
-        </w:rPr>
-        <w:t xml:space="preserve"> </w:t>
-      </w:r>
-      <w:proofErr w:type="spellStart"/>
-      <w:r>
-        <w:rPr>
-          <w:sz w:val="20"/>
-          <w:szCs w:val="20"/>
-          <w:lang w:val="pt-BR"/>
-        </w:rPr>
-        <w:t>pe</w:t>
-      </w:r>
-      <w:proofErr w:type="spellEnd"/>
-      <w:r>
-        <w:rPr>
-          <w:sz w:val="20"/>
-          <w:szCs w:val="20"/>
-          <w:lang w:val="pt-BR"/>
-        </w:rPr>
-        <w:t xml:space="preserve"> </w:t>
-      </w:r>
-      <w:proofErr w:type="spellStart"/>
-      <w:r>
-        <w:rPr>
-          <w:sz w:val="20"/>
-          <w:szCs w:val="20"/>
-          <w:lang w:val="pt-BR"/>
-        </w:rPr>
-        <w:t>obiect</w:t>
-      </w:r>
-      <w:proofErr w:type="spellEnd"/>
-      <w:r>
-        <w:rPr>
-          <w:sz w:val="20"/>
-          <w:szCs w:val="20"/>
-          <w:lang w:val="pt-BR"/>
-        </w:rPr>
-        <w:t xml:space="preserve">, are </w:t>
-      </w:r>
-      <w:proofErr w:type="spellStart"/>
-      <w:r>
-        <w:rPr>
-          <w:sz w:val="20"/>
-          <w:szCs w:val="20"/>
-          <w:lang w:val="pt-BR"/>
-        </w:rPr>
-        <w:t>legatura</w:t>
-      </w:r>
-      <w:proofErr w:type="spellEnd"/>
-      <w:r>
-        <w:rPr>
-          <w:sz w:val="20"/>
-          <w:szCs w:val="20"/>
-          <w:lang w:val="pt-BR"/>
-        </w:rPr>
-        <w:t xml:space="preserve"> cu </w:t>
-      </w:r>
-      <w:proofErr w:type="spellStart"/>
-      <w:r>
-        <w:rPr>
-          <w:sz w:val="20"/>
-          <w:szCs w:val="20"/>
-          <w:lang w:val="pt-BR"/>
-        </w:rPr>
-        <w:t>internetul</w:t>
-      </w:r>
-      <w:proofErr w:type="spellEnd"/>
-      <w:r>
-        <w:rPr>
-          <w:sz w:val="20"/>
-          <w:szCs w:val="20"/>
-          <w:lang w:val="pt-BR"/>
-        </w:rPr>
-        <w:t xml:space="preserve"> </w:t>
-      </w:r>
-      <w:proofErr w:type="spellStart"/>
-      <w:r>
-        <w:rPr>
-          <w:sz w:val="20"/>
-          <w:szCs w:val="20"/>
-          <w:lang w:val="pt-BR"/>
-        </w:rPr>
-        <w:t>care</w:t>
-      </w:r>
-      <w:proofErr w:type="spellEnd"/>
-      <w:r>
-        <w:rPr>
-          <w:sz w:val="20"/>
-          <w:szCs w:val="20"/>
-          <w:lang w:val="pt-BR"/>
-        </w:rPr>
-        <w:t xml:space="preserve"> are </w:t>
-      </w:r>
-      <w:proofErr w:type="spellStart"/>
-      <w:r>
-        <w:rPr>
-          <w:sz w:val="20"/>
-          <w:szCs w:val="20"/>
-          <w:lang w:val="pt-BR"/>
-        </w:rPr>
-        <w:t>resurse</w:t>
-      </w:r>
-      <w:proofErr w:type="spellEnd"/>
-      <w:r>
-        <w:rPr>
-          <w:sz w:val="20"/>
-          <w:szCs w:val="20"/>
-          <w:lang w:val="pt-BR"/>
-        </w:rPr>
-        <w:t xml:space="preserve"> (</w:t>
-      </w:r>
-      <w:proofErr w:type="spellStart"/>
-      <w:r>
-        <w:rPr>
-          <w:sz w:val="20"/>
-          <w:szCs w:val="20"/>
-          <w:lang w:val="pt-BR"/>
-        </w:rPr>
-        <w:t>inmagazineaza</w:t>
-      </w:r>
-      <w:proofErr w:type="spellEnd"/>
-      <w:r>
-        <w:rPr>
-          <w:sz w:val="20"/>
-          <w:szCs w:val="20"/>
-          <w:lang w:val="pt-BR"/>
-        </w:rPr>
-        <w:t xml:space="preserve"> </w:t>
-      </w:r>
-      <w:proofErr w:type="spellStart"/>
-      <w:r>
-        <w:rPr>
-          <w:sz w:val="20"/>
-          <w:szCs w:val="20"/>
-          <w:lang w:val="pt-BR"/>
+        </w:rPr>
+        <w:t>functionalitatile</w:t>
+      </w:r>
+      <w:proofErr w:type="spellEnd"/>
+      <w:r>
+        <w:rPr>
+          <w:sz w:val="20"/>
+          <w:szCs w:val="20"/>
+        </w:rPr>
+        <w:t xml:space="preserve"> sunt </w:t>
+      </w:r>
+      <w:proofErr w:type="spellStart"/>
+      <w:r>
+        <w:rPr>
+          <w:sz w:val="20"/>
+          <w:szCs w:val="20"/>
         </w:rPr>
         <w:t>instructiuni</w:t>
       </w:r>
@@ -2375,52 +2377,30 @@
         <w:rPr>
           <w:sz w:val="20"/>
           <w:szCs w:val="20"/>
-          <w:lang w:val="pt-BR"/>
-        </w:rPr>
-        <w:t xml:space="preserve"> </w:t>
-      </w:r>
-      <w:proofErr w:type="spellStart"/>
-      <w:r>
-        <w:rPr>
-          <w:sz w:val="20"/>
-          <w:szCs w:val="20"/>
-          <w:lang w:val="pt-BR"/>
-        </w:rPr>
-        <w:t>care</w:t>
-      </w:r>
-      <w:proofErr w:type="spellEnd"/>
-      <w:r>
-        <w:rPr>
-          <w:sz w:val="20"/>
-          <w:szCs w:val="20"/>
-          <w:lang w:val="pt-BR"/>
-        </w:rPr>
-        <w:t xml:space="preserve"> </w:t>
-      </w:r>
-      <w:proofErr w:type="spellStart"/>
-      <w:r>
-        <w:rPr>
-          <w:sz w:val="20"/>
-          <w:szCs w:val="20"/>
-          <w:lang w:val="pt-BR"/>
-        </w:rPr>
-        <w:t>ruleaza</w:t>
-      </w:r>
-      <w:proofErr w:type="spellEnd"/>
-      <w:r>
-        <w:rPr>
-          <w:sz w:val="20"/>
-          <w:szCs w:val="20"/>
-          <w:lang w:val="pt-BR"/>
-        </w:rPr>
-        <w:t xml:space="preserve"> </w:t>
-      </w:r>
-      <w:proofErr w:type="spellStart"/>
-      <w:r>
-        <w:rPr>
-          <w:sz w:val="20"/>
-          <w:szCs w:val="20"/>
-          <w:lang w:val="pt-BR"/>
+        </w:rPr>
+        <w:t xml:space="preserve"> care </w:t>
+      </w:r>
+      <w:proofErr w:type="spellStart"/>
+      <w:r>
+        <w:rPr>
+          <w:sz w:val="20"/>
+          <w:szCs w:val="20"/>
+        </w:rPr>
+        <w:t>folosesc</w:t>
+      </w:r>
+      <w:proofErr w:type="spellEnd"/>
+      <w:r>
+        <w:rPr>
+          <w:sz w:val="20"/>
+          <w:szCs w:val="20"/>
+        </w:rPr>
+        <w:t xml:space="preserve"> </w:t>
+      </w:r>
+      <w:proofErr w:type="spellStart"/>
+      <w:r>
+        <w:rPr>
+          <w:sz w:val="20"/>
+          <w:szCs w:val="20"/>
         </w:rPr>
         <w:t>aceste</w:t>
       </w:r>
@@ -2429,103 +2409,113 @@
         <w:rPr>
           <w:sz w:val="20"/>
           <w:szCs w:val="20"/>
-          <w:lang w:val="pt-BR"/>
-        </w:rPr>
-        <w:t xml:space="preserve"> date); </w:t>
-      </w:r>
-    </w:p>
-    <w:p>
-      <w:pPr>
-        <w:ind w:left="720" w:firstLine="720"/>
-        <w:rPr>
-          <w:sz w:val="20"/>
-          <w:szCs w:val="20"/>
-        </w:rPr>
-      </w:pPr>
-      <w:r>
-        <w:rPr>
-          <w:sz w:val="20"/>
-          <w:szCs w:val="20"/>
-        </w:rPr>
-        <w:t xml:space="preserve">- </w:t>
-      </w:r>
-      <w:proofErr w:type="spellStart"/>
-      <w:r>
-        <w:rPr>
-          <w:sz w:val="20"/>
-          <w:szCs w:val="20"/>
-        </w:rPr>
-        <w:t>contine</w:t>
-      </w:r>
-      <w:proofErr w:type="spellEnd"/>
-      <w:r>
-        <w:rPr>
-          <w:sz w:val="20"/>
-          <w:szCs w:val="20"/>
-        </w:rPr>
-        <w:t xml:space="preserve"> date, </w:t>
-      </w:r>
-      <w:proofErr w:type="spellStart"/>
-      <w:r>
-        <w:rPr>
-          <w:sz w:val="20"/>
-          <w:szCs w:val="20"/>
-        </w:rPr>
-        <w:t>informatie</w:t>
-      </w:r>
-      <w:proofErr w:type="spellEnd"/>
-      <w:r>
-        <w:rPr>
-          <w:sz w:val="20"/>
-          <w:szCs w:val="20"/>
-        </w:rPr>
-        <w:t xml:space="preserve"> in </w:t>
-      </w:r>
-      <w:proofErr w:type="spellStart"/>
-      <w:r>
-        <w:rPr>
-          <w:sz w:val="20"/>
-          <w:szCs w:val="20"/>
-        </w:rPr>
-        <w:t>obiect</w:t>
-      </w:r>
-      <w:proofErr w:type="spellEnd"/>
-      <w:r>
-        <w:rPr>
-          <w:sz w:val="20"/>
-          <w:szCs w:val="20"/>
-        </w:rPr>
-        <w:t xml:space="preserve"> </w:t>
-      </w:r>
-      <w:proofErr w:type="spellStart"/>
-      <w:r>
-        <w:rPr>
-          <w:sz w:val="20"/>
-          <w:szCs w:val="20"/>
-        </w:rPr>
-        <w:t>si</w:t>
-      </w:r>
-      <w:proofErr w:type="spellEnd"/>
-      <w:r>
-        <w:rPr>
-          <w:sz w:val="20"/>
-          <w:szCs w:val="20"/>
-        </w:rPr>
-        <w:t xml:space="preserve"> </w:t>
-      </w:r>
-      <w:proofErr w:type="spellStart"/>
-      <w:r>
-        <w:rPr>
-          <w:sz w:val="20"/>
-          <w:szCs w:val="20"/>
-        </w:rPr>
-        <w:t>functionalitati</w:t>
-      </w:r>
-      <w:proofErr w:type="spellEnd"/>
-      <w:r>
-        <w:rPr>
-          <w:sz w:val="20"/>
-          <w:szCs w:val="20"/>
+        </w:rPr>
+        <w:t xml:space="preserve"> date.</w:t>
+      </w:r>
+    </w:p>
+    <w:p>
+      <w:pPr>
+        <w:rPr>
+          <w:sz w:val="20"/>
+          <w:szCs w:val="20"/>
+          <w:lang w:val="es-ES"/>
+        </w:rPr>
+      </w:pPr>
+      <w:r>
+        <w:rPr>
+          <w:sz w:val="20"/>
+          <w:szCs w:val="20"/>
+          <w:lang w:val="es-ES"/>
+        </w:rPr>
+        <w:t xml:space="preserve">OOT </w:t>
+      </w:r>
+      <w:proofErr w:type="spellStart"/>
+      <w:r>
+        <w:rPr>
+          <w:sz w:val="20"/>
+          <w:szCs w:val="20"/>
+          <w:lang w:val="es-ES"/>
+        </w:rPr>
+        <w:t>sta</w:t>
+      </w:r>
+      <w:proofErr w:type="spellEnd"/>
+      <w:r>
+        <w:rPr>
+          <w:sz w:val="20"/>
+          <w:szCs w:val="20"/>
+          <w:lang w:val="es-ES"/>
+        </w:rPr>
+        <w:t xml:space="preserve"> la baza a </w:t>
+      </w:r>
+      <w:proofErr w:type="spellStart"/>
+      <w:r>
+        <w:rPr>
+          <w:sz w:val="20"/>
+          <w:szCs w:val="20"/>
+          <w:lang w:val="es-ES"/>
+        </w:rPr>
+        <w:t>ceea</w:t>
+      </w:r>
+      <w:proofErr w:type="spellEnd"/>
+      <w:r>
+        <w:rPr>
+          <w:sz w:val="20"/>
+          <w:szCs w:val="20"/>
+          <w:lang w:val="es-ES"/>
+        </w:rPr>
+        <w:t xml:space="preserve"> ce </w:t>
+      </w:r>
+      <w:proofErr w:type="spellStart"/>
+      <w:r>
+        <w:rPr>
+          <w:sz w:val="20"/>
+          <w:szCs w:val="20"/>
+          <w:lang w:val="es-ES"/>
+        </w:rPr>
+        <w:t>fac</w:t>
+      </w:r>
+      <w:proofErr w:type="spellEnd"/>
+      <w:r>
+        <w:rPr>
+          <w:sz w:val="20"/>
+          <w:szCs w:val="20"/>
+          <w:lang w:val="es-ES"/>
+        </w:rPr>
+        <w:t xml:space="preserve"> </w:t>
+      </w:r>
+      <w:proofErr w:type="spellStart"/>
+      <w:r>
+        <w:rPr>
+          <w:sz w:val="20"/>
+          <w:szCs w:val="20"/>
+          <w:lang w:val="es-ES"/>
+        </w:rPr>
+        <w:t>designerii</w:t>
+      </w:r>
+      <w:proofErr w:type="spellEnd"/>
+      <w:r>
+        <w:rPr>
+          <w:sz w:val="20"/>
+          <w:szCs w:val="20"/>
+          <w:lang w:val="es-ES"/>
+        </w:rPr>
+        <w:t xml:space="preserve"> si a </w:t>
+      </w:r>
+      <w:proofErr w:type="spellStart"/>
+      <w:r>
+        <w:rPr>
+          <w:sz w:val="20"/>
+          <w:szCs w:val="20"/>
+          <w:lang w:val="es-ES"/>
+        </w:rPr>
+        <w:t>celor</w:t>
+      </w:r>
+      <w:proofErr w:type="spellEnd"/>
+      <w:r>
+        <w:rPr>
+          <w:sz w:val="20"/>
+          <w:szCs w:val="20"/>
+          <w:lang w:val="es-ES"/>
         </w:rPr>
         <w:t xml:space="preserve"> care </w:t>
       </w:r>
@@ -2534,331 +2524,6 @@
         <w:rPr>
           <w:sz w:val="20"/>
           <w:szCs w:val="20"/>
-        </w:rPr>
-        <w:t>utilizeaza</w:t>
-      </w:r>
-      <w:proofErr w:type="spellEnd"/>
-      <w:r>
-        <w:rPr>
-          <w:sz w:val="20"/>
-          <w:szCs w:val="20"/>
-        </w:rPr>
-        <w:t xml:space="preserve"> </w:t>
-      </w:r>
-      <w:proofErr w:type="spellStart"/>
-      <w:r>
-        <w:rPr>
-          <w:sz w:val="20"/>
-          <w:szCs w:val="20"/>
-        </w:rPr>
-        <w:t>aceste</w:t>
-      </w:r>
-      <w:proofErr w:type="spellEnd"/>
-      <w:r>
-        <w:rPr>
-          <w:sz w:val="20"/>
-          <w:szCs w:val="20"/>
-        </w:rPr>
-        <w:t xml:space="preserve"> date;</w:t>
-      </w:r>
-    </w:p>
-    <w:p>
-      <w:pPr>
-        <w:ind w:left="720" w:firstLine="720"/>
-        <w:rPr>
-          <w:sz w:val="20"/>
-          <w:szCs w:val="20"/>
-        </w:rPr>
-      </w:pPr>
-      <w:r>
-        <w:rPr>
-          <w:sz w:val="20"/>
-          <w:szCs w:val="20"/>
-        </w:rPr>
-        <w:t xml:space="preserve">- </w:t>
-      </w:r>
-      <w:proofErr w:type="spellStart"/>
-      <w:r>
-        <w:rPr>
-          <w:sz w:val="20"/>
-          <w:szCs w:val="20"/>
-        </w:rPr>
-        <w:t>Obiecte</w:t>
-      </w:r>
-      <w:proofErr w:type="spellEnd"/>
-      <w:r>
-        <w:rPr>
-          <w:sz w:val="20"/>
-          <w:szCs w:val="20"/>
-        </w:rPr>
-        <w:t xml:space="preserve"> care </w:t>
-      </w:r>
-      <w:proofErr w:type="spellStart"/>
-      <w:r>
-        <w:rPr>
-          <w:sz w:val="20"/>
-          <w:szCs w:val="20"/>
-        </w:rPr>
-        <w:t>vor</w:t>
-      </w:r>
-      <w:proofErr w:type="spellEnd"/>
-      <w:r>
-        <w:rPr>
-          <w:sz w:val="20"/>
-          <w:szCs w:val="20"/>
-        </w:rPr>
-        <w:t xml:space="preserve"> </w:t>
-      </w:r>
-      <w:proofErr w:type="spellStart"/>
-      <w:r>
-        <w:rPr>
-          <w:sz w:val="20"/>
-          <w:szCs w:val="20"/>
-        </w:rPr>
-        <w:t>comunica</w:t>
-      </w:r>
-      <w:proofErr w:type="spellEnd"/>
-      <w:r>
-        <w:rPr>
-          <w:sz w:val="20"/>
-          <w:szCs w:val="20"/>
-        </w:rPr>
-        <w:t xml:space="preserve"> </w:t>
-      </w:r>
-      <w:proofErr w:type="spellStart"/>
-      <w:r>
-        <w:rPr>
-          <w:sz w:val="20"/>
-          <w:szCs w:val="20"/>
-        </w:rPr>
-        <w:t>intre</w:t>
-      </w:r>
-      <w:proofErr w:type="spellEnd"/>
-      <w:r>
-        <w:rPr>
-          <w:sz w:val="20"/>
-          <w:szCs w:val="20"/>
-        </w:rPr>
-        <w:t xml:space="preserve"> </w:t>
-      </w:r>
-      <w:proofErr w:type="spellStart"/>
-      <w:r>
-        <w:rPr>
-          <w:sz w:val="20"/>
-          <w:szCs w:val="20"/>
-        </w:rPr>
-        <w:t>ele</w:t>
-      </w:r>
-      <w:proofErr w:type="spellEnd"/>
-      <w:r>
-        <w:rPr>
-          <w:sz w:val="20"/>
-          <w:szCs w:val="20"/>
-        </w:rPr>
-        <w:t xml:space="preserve">, date </w:t>
-      </w:r>
-      <w:proofErr w:type="spellStart"/>
-      <w:r>
-        <w:rPr>
-          <w:sz w:val="20"/>
-          <w:szCs w:val="20"/>
-        </w:rPr>
-        <w:t>si</w:t>
-      </w:r>
-      <w:proofErr w:type="spellEnd"/>
-      <w:r>
-        <w:rPr>
-          <w:sz w:val="20"/>
-          <w:szCs w:val="20"/>
-        </w:rPr>
-        <w:t xml:space="preserve"> </w:t>
-      </w:r>
-      <w:proofErr w:type="spellStart"/>
-      <w:r>
-        <w:rPr>
-          <w:sz w:val="20"/>
-          <w:szCs w:val="20"/>
-        </w:rPr>
-        <w:t>instructiuni</w:t>
-      </w:r>
-      <w:proofErr w:type="spellEnd"/>
-      <w:r>
-        <w:rPr>
-          <w:sz w:val="20"/>
-          <w:szCs w:val="20"/>
-        </w:rPr>
-        <w:t>;</w:t>
-      </w:r>
-    </w:p>
-    <w:p>
-      <w:pPr>
-        <w:ind w:left="720" w:firstLine="720"/>
-        <w:rPr>
-          <w:sz w:val="20"/>
-          <w:szCs w:val="20"/>
-        </w:rPr>
-      </w:pPr>
-      <w:r>
-        <w:rPr>
-          <w:sz w:val="20"/>
-          <w:szCs w:val="20"/>
-        </w:rPr>
-        <w:t xml:space="preserve">- </w:t>
-      </w:r>
-      <w:proofErr w:type="spellStart"/>
-      <w:r>
-        <w:rPr>
-          <w:sz w:val="20"/>
-          <w:szCs w:val="20"/>
-        </w:rPr>
-        <w:t>Datele</w:t>
-      </w:r>
-      <w:proofErr w:type="spellEnd"/>
-      <w:r>
-        <w:rPr>
-          <w:sz w:val="20"/>
-          <w:szCs w:val="20"/>
-        </w:rPr>
-        <w:t xml:space="preserve"> sunt </w:t>
-      </w:r>
-      <w:proofErr w:type="spellStart"/>
-      <w:r>
-        <w:rPr>
-          <w:sz w:val="20"/>
-          <w:szCs w:val="20"/>
-        </w:rPr>
-        <w:t>inmagazinate</w:t>
-      </w:r>
-      <w:proofErr w:type="spellEnd"/>
-      <w:r>
-        <w:rPr>
-          <w:sz w:val="20"/>
-          <w:szCs w:val="20"/>
-        </w:rPr>
-        <w:t xml:space="preserve">, </w:t>
-      </w:r>
-      <w:proofErr w:type="spellStart"/>
-      <w:r>
-        <w:rPr>
-          <w:sz w:val="20"/>
-          <w:szCs w:val="20"/>
-        </w:rPr>
-        <w:t>functionalitatile</w:t>
-      </w:r>
-      <w:proofErr w:type="spellEnd"/>
-      <w:r>
-        <w:rPr>
-          <w:sz w:val="20"/>
-          <w:szCs w:val="20"/>
-        </w:rPr>
-        <w:t xml:space="preserve"> sunt </w:t>
-      </w:r>
-      <w:proofErr w:type="spellStart"/>
-      <w:r>
-        <w:rPr>
-          <w:sz w:val="20"/>
-          <w:szCs w:val="20"/>
-        </w:rPr>
-        <w:t>instructiuni</w:t>
-      </w:r>
-      <w:proofErr w:type="spellEnd"/>
-      <w:r>
-        <w:rPr>
-          <w:sz w:val="20"/>
-          <w:szCs w:val="20"/>
-        </w:rPr>
-        <w:t xml:space="preserve"> care </w:t>
-      </w:r>
-      <w:proofErr w:type="spellStart"/>
-      <w:r>
-        <w:rPr>
-          <w:sz w:val="20"/>
-          <w:szCs w:val="20"/>
-        </w:rPr>
-        <w:t>folosesc</w:t>
-      </w:r>
-      <w:proofErr w:type="spellEnd"/>
-      <w:r>
-        <w:rPr>
-          <w:sz w:val="20"/>
-          <w:szCs w:val="20"/>
-        </w:rPr>
-        <w:t xml:space="preserve"> </w:t>
-      </w:r>
-      <w:proofErr w:type="spellStart"/>
-      <w:r>
-        <w:rPr>
-          <w:sz w:val="20"/>
-          <w:szCs w:val="20"/>
-        </w:rPr>
-        <w:t>aceste</w:t>
-      </w:r>
-      <w:proofErr w:type="spellEnd"/>
-      <w:r>
-        <w:rPr>
-          <w:sz w:val="20"/>
-          <w:szCs w:val="20"/>
-        </w:rPr>
-        <w:t xml:space="preserve"> date.</w:t>
-      </w:r>
-    </w:p>
-    <w:p>
-      <w:pPr>
-        <w:rPr>
-          <w:sz w:val="20"/>
-          <w:szCs w:val="20"/>
-          <w:lang w:val="es-ES"/>
-        </w:rPr>
-      </w:pPr>
-      <w:r>
-        <w:rPr>
-          <w:sz w:val="20"/>
-          <w:szCs w:val="20"/>
-          <w:lang w:val="es-ES"/>
-        </w:rPr>
-        <w:t xml:space="preserve">OOT </w:t>
-      </w:r>
-      <w:proofErr w:type="spellStart"/>
-      <w:r>
-        <w:rPr>
-          <w:sz w:val="20"/>
-          <w:szCs w:val="20"/>
-          <w:lang w:val="es-ES"/>
-        </w:rPr>
-        <w:t>sta</w:t>
-      </w:r>
-      <w:proofErr w:type="spellEnd"/>
-      <w:r>
-        <w:rPr>
-          <w:sz w:val="20"/>
-          <w:szCs w:val="20"/>
-          <w:lang w:val="es-ES"/>
-        </w:rPr>
-        <w:t xml:space="preserve"> la baza a </w:t>
-      </w:r>
-      <w:proofErr w:type="spellStart"/>
-      <w:r>
-        <w:rPr>
-          <w:sz w:val="20"/>
-          <w:szCs w:val="20"/>
-          <w:lang w:val="es-ES"/>
-        </w:rPr>
-        <w:t>ceea</w:t>
-      </w:r>
-      <w:proofErr w:type="spellEnd"/>
-      <w:r>
-        <w:rPr>
-          <w:sz w:val="20"/>
-          <w:szCs w:val="20"/>
-          <w:lang w:val="es-ES"/>
-        </w:rPr>
-        <w:t xml:space="preserve"> ce </w:t>
-      </w:r>
-      <w:proofErr w:type="spellStart"/>
-      <w:r>
-        <w:rPr>
-          <w:sz w:val="20"/>
-          <w:szCs w:val="20"/>
           <w:lang w:val="es-ES"/>
         </w:rPr>
         <w:t>fac</w:t>
@@ -2870,78 +2535,6 @@
           <w:szCs w:val="20"/>
           <w:lang w:val="es-ES"/>
         </w:rPr>
-        <w:t xml:space="preserve"> </w:t>
-      </w:r>
-      <w:proofErr w:type="spellStart"/>
-      <w:r>
-        <w:rPr>
-          <w:sz w:val="20"/>
-          <w:szCs w:val="20"/>
-          <w:lang w:val="es-ES"/>
-        </w:rPr>
-        <w:t>designerii</w:t>
-      </w:r>
-      <w:proofErr w:type="spellEnd"/>
-      <w:r>
-        <w:rPr>
-          <w:sz w:val="20"/>
-          <w:szCs w:val="20"/>
-          <w:lang w:val="es-ES"/>
-        </w:rPr>
-        <w:t xml:space="preserve"> si a </w:t>
-      </w:r>
-      <w:proofErr w:type="spellStart"/>
-      <w:r>
-        <w:rPr>
-          <w:sz w:val="20"/>
-          <w:szCs w:val="20"/>
-          <w:lang w:val="es-ES"/>
-        </w:rPr>
-        <w:t>celor</w:t>
-      </w:r>
-      <w:proofErr w:type="spellEnd"/>
-      <w:r>
-        <w:rPr>
-          <w:sz w:val="20"/>
-          <w:szCs w:val="20"/>
-          <w:lang w:val="es-ES"/>
-        </w:rPr>
-        <w:t xml:space="preserve"> </w:t>
-      </w:r>
-      <w:proofErr w:type="spellStart"/>
-      <w:r>
-        <w:rPr>
-          <w:sz w:val="20"/>
-          <w:szCs w:val="20"/>
-          <w:lang w:val="es-ES"/>
-        </w:rPr>
-        <w:t>care</w:t>
-      </w:r>
-      <w:proofErr w:type="spellEnd"/>
-      <w:r>
-        <w:rPr>
-          <w:sz w:val="20"/>
-          <w:szCs w:val="20"/>
-          <w:lang w:val="es-ES"/>
-        </w:rPr>
-        <w:t xml:space="preserve"> </w:t>
-      </w:r>
-      <w:proofErr w:type="spellStart"/>
-      <w:r>
-        <w:rPr>
-          <w:sz w:val="20"/>
-          <w:szCs w:val="20"/>
-          <w:lang w:val="es-ES"/>
-        </w:rPr>
-        <w:t>fac</w:t>
-      </w:r>
-      <w:proofErr w:type="spellEnd"/>
-      <w:r>
-        <w:rPr>
-          <w:sz w:val="20"/>
-          <w:szCs w:val="20"/>
-          <w:lang w:val="es-ES"/>
-        </w:rPr>
         <w:t xml:space="preserve"> OOP</w:t>
       </w:r>
     </w:p>
@@ -3098,7 +2691,6 @@
         </w:rPr>
         <w:t xml:space="preserve">. </w:t>
       </w:r>
-      <w:proofErr w:type="spellStart"/>
       <w:r>
         <w:rPr>
           <w:sz w:val="20"/>
@@ -3106,378 +2698,33 @@
           <w:highlight w:val="red"/>
           <w:lang w:val="pt-BR"/>
         </w:rPr>
-        <w:t>Ajuta</w:t>
-      </w:r>
-      <w:proofErr w:type="spellEnd"/>
-      <w:r>
-        <w:rPr>
-          <w:sz w:val="20"/>
-          <w:szCs w:val="20"/>
-          <w:highlight w:val="red"/>
-          <w:lang w:val="pt-BR"/>
-        </w:rPr>
-        <w:t xml:space="preserve"> </w:t>
-      </w:r>
-      <w:proofErr w:type="spellStart"/>
-      <w:r>
-        <w:rPr>
-          <w:sz w:val="20"/>
-          <w:szCs w:val="20"/>
-          <w:highlight w:val="red"/>
-          <w:lang w:val="pt-BR"/>
-        </w:rPr>
-        <w:t>developerii</w:t>
-      </w:r>
-      <w:proofErr w:type="spellEnd"/>
-      <w:r>
-        <w:rPr>
-          <w:sz w:val="20"/>
-          <w:szCs w:val="20"/>
-          <w:highlight w:val="red"/>
-          <w:lang w:val="pt-BR"/>
-        </w:rPr>
-        <w:t xml:space="preserve"> </w:t>
-      </w:r>
-      <w:proofErr w:type="spellStart"/>
-      <w:r>
-        <w:rPr>
-          <w:sz w:val="20"/>
-          <w:szCs w:val="20"/>
-          <w:highlight w:val="red"/>
-          <w:lang w:val="pt-BR"/>
-        </w:rPr>
-        <w:t>sa</w:t>
-      </w:r>
-      <w:proofErr w:type="spellEnd"/>
-      <w:r>
-        <w:rPr>
-          <w:sz w:val="20"/>
-          <w:szCs w:val="20"/>
-          <w:highlight w:val="red"/>
-          <w:lang w:val="pt-BR"/>
-        </w:rPr>
-        <w:t xml:space="preserve"> </w:t>
-      </w:r>
-      <w:proofErr w:type="spellStart"/>
-      <w:r>
-        <w:rPr>
-          <w:sz w:val="20"/>
-          <w:szCs w:val="20"/>
-          <w:highlight w:val="red"/>
-          <w:lang w:val="pt-BR"/>
-        </w:rPr>
-        <w:t>vizualizeze</w:t>
-      </w:r>
-      <w:proofErr w:type="spellEnd"/>
-      <w:r>
-        <w:rPr>
-          <w:sz w:val="20"/>
-          <w:szCs w:val="20"/>
-          <w:highlight w:val="red"/>
-          <w:lang w:val="pt-BR"/>
-        </w:rPr>
-        <w:t xml:space="preserve">, </w:t>
-      </w:r>
-      <w:proofErr w:type="spellStart"/>
-      <w:r>
-        <w:rPr>
-          <w:sz w:val="20"/>
-          <w:szCs w:val="20"/>
-          <w:highlight w:val="red"/>
-          <w:lang w:val="pt-BR"/>
-        </w:rPr>
-        <w:t>sa</w:t>
-      </w:r>
-      <w:proofErr w:type="spellEnd"/>
-      <w:r>
-        <w:rPr>
-          <w:sz w:val="20"/>
-          <w:szCs w:val="20"/>
-          <w:highlight w:val="red"/>
-          <w:lang w:val="pt-BR"/>
-        </w:rPr>
-        <w:t xml:space="preserve"> </w:t>
-      </w:r>
-      <w:proofErr w:type="spellStart"/>
-      <w:r>
-        <w:rPr>
-          <w:sz w:val="20"/>
-          <w:szCs w:val="20"/>
-          <w:highlight w:val="red"/>
-          <w:lang w:val="pt-BR"/>
-        </w:rPr>
-        <w:t>construiasca</w:t>
-      </w:r>
-      <w:proofErr w:type="spellEnd"/>
-      <w:r>
-        <w:rPr>
-          <w:sz w:val="20"/>
-          <w:szCs w:val="20"/>
-          <w:highlight w:val="red"/>
-          <w:lang w:val="pt-BR"/>
-        </w:rPr>
-        <w:t xml:space="preserve"> si </w:t>
-      </w:r>
-      <w:proofErr w:type="spellStart"/>
-      <w:r>
-        <w:rPr>
-          <w:sz w:val="20"/>
-          <w:szCs w:val="20"/>
-          <w:highlight w:val="red"/>
-          <w:lang w:val="pt-BR"/>
-        </w:rPr>
-        <w:t>sa</w:t>
-      </w:r>
-      <w:proofErr w:type="spellEnd"/>
-      <w:r>
-        <w:rPr>
-          <w:sz w:val="20"/>
-          <w:szCs w:val="20"/>
-          <w:highlight w:val="red"/>
-          <w:lang w:val="pt-BR"/>
-        </w:rPr>
-        <w:t xml:space="preserve"> </w:t>
-      </w:r>
-      <w:proofErr w:type="spellStart"/>
-      <w:r>
-        <w:rPr>
-          <w:sz w:val="20"/>
-          <w:szCs w:val="20"/>
-          <w:highlight w:val="red"/>
-          <w:lang w:val="pt-BR"/>
-        </w:rPr>
-        <w:t>documenteze</w:t>
-      </w:r>
-      <w:proofErr w:type="spellEnd"/>
-      <w:r>
-        <w:rPr>
-          <w:sz w:val="20"/>
-          <w:szCs w:val="20"/>
-          <w:highlight w:val="red"/>
-          <w:lang w:val="pt-BR"/>
-        </w:rPr>
-        <w:t xml:space="preserve"> </w:t>
-      </w:r>
-      <w:proofErr w:type="spellStart"/>
-      <w:r>
-        <w:rPr>
-          <w:sz w:val="20"/>
-          <w:szCs w:val="20"/>
-          <w:highlight w:val="red"/>
-          <w:lang w:val="pt-BR"/>
-        </w:rPr>
-        <w:t>noi</w:t>
-      </w:r>
-      <w:proofErr w:type="spellEnd"/>
-      <w:r>
-        <w:rPr>
-          <w:sz w:val="20"/>
-          <w:szCs w:val="20"/>
-          <w:highlight w:val="red"/>
-          <w:lang w:val="pt-BR"/>
-        </w:rPr>
-        <w:t xml:space="preserve"> </w:t>
-      </w:r>
-      <w:proofErr w:type="spellStart"/>
-      <w:r>
-        <w:rPr>
-          <w:sz w:val="20"/>
-          <w:szCs w:val="20"/>
-          <w:highlight w:val="red"/>
-          <w:lang w:val="pt-BR"/>
-        </w:rPr>
-        <w:t>sisteme</w:t>
-      </w:r>
-      <w:proofErr w:type="spellEnd"/>
-      <w:r>
-        <w:rPr>
-          <w:sz w:val="20"/>
-          <w:szCs w:val="20"/>
-          <w:highlight w:val="red"/>
-          <w:lang w:val="pt-BR"/>
-        </w:rPr>
-        <w:t xml:space="preserve"> software si diagrame.</w:t>
-      </w:r>
-      <w:r>
-        <w:rPr>
-          <w:sz w:val="20"/>
-          <w:szCs w:val="20"/>
-          <w:lang w:val="pt-BR"/>
-        </w:rPr>
-        <w:t xml:space="preserve"> </w:t>
-      </w:r>
-      <w:proofErr w:type="spellStart"/>
-      <w:r>
-        <w:rPr>
-          <w:sz w:val="20"/>
-          <w:szCs w:val="20"/>
-          <w:lang w:val="pt-BR"/>
-        </w:rPr>
-        <w:t>Contine</w:t>
-      </w:r>
-      <w:proofErr w:type="spellEnd"/>
-      <w:r>
-        <w:rPr>
-          <w:sz w:val="20"/>
-          <w:szCs w:val="20"/>
-          <w:lang w:val="pt-BR"/>
-        </w:rPr>
-        <w:t xml:space="preserve"> </w:t>
-      </w:r>
-      <w:proofErr w:type="spellStart"/>
-      <w:r>
-        <w:rPr>
-          <w:sz w:val="20"/>
-          <w:szCs w:val="20"/>
-          <w:lang w:val="pt-BR"/>
-        </w:rPr>
-        <w:t>un</w:t>
-      </w:r>
-      <w:proofErr w:type="spellEnd"/>
-      <w:r>
-        <w:rPr>
-          <w:sz w:val="20"/>
-          <w:szCs w:val="20"/>
-          <w:lang w:val="pt-BR"/>
-        </w:rPr>
-        <w:t xml:space="preserve"> set de </w:t>
-      </w:r>
-      <w:proofErr w:type="spellStart"/>
-      <w:r>
-        <w:rPr>
-          <w:sz w:val="20"/>
-          <w:szCs w:val="20"/>
-          <w:lang w:val="pt-BR"/>
-        </w:rPr>
-        <w:t>reguli</w:t>
-      </w:r>
-      <w:proofErr w:type="spellEnd"/>
-      <w:r>
-        <w:rPr>
-          <w:sz w:val="20"/>
-          <w:szCs w:val="20"/>
-          <w:lang w:val="pt-BR"/>
-        </w:rPr>
-        <w:t xml:space="preserve"> </w:t>
-      </w:r>
-      <w:proofErr w:type="spellStart"/>
-      <w:r>
-        <w:rPr>
-          <w:sz w:val="20"/>
-          <w:szCs w:val="20"/>
-          <w:lang w:val="pt-BR"/>
-        </w:rPr>
-        <w:t>specifice</w:t>
-      </w:r>
-      <w:proofErr w:type="spellEnd"/>
-      <w:r>
-        <w:rPr>
-          <w:sz w:val="20"/>
-          <w:szCs w:val="20"/>
-          <w:lang w:val="pt-BR"/>
-        </w:rPr>
-        <w:t xml:space="preserve"> </w:t>
-      </w:r>
-      <w:proofErr w:type="spellStart"/>
-      <w:r>
-        <w:rPr>
-          <w:sz w:val="20"/>
-          <w:szCs w:val="20"/>
-          <w:lang w:val="pt-BR"/>
-        </w:rPr>
-        <w:t>pentru</w:t>
-      </w:r>
-      <w:proofErr w:type="spellEnd"/>
-      <w:r>
-        <w:rPr>
-          <w:sz w:val="20"/>
-          <w:szCs w:val="20"/>
-          <w:lang w:val="pt-BR"/>
-        </w:rPr>
-        <w:t xml:space="preserve"> </w:t>
-      </w:r>
-      <w:proofErr w:type="spellStart"/>
-      <w:r>
-        <w:rPr>
-          <w:sz w:val="20"/>
-          <w:szCs w:val="20"/>
-          <w:lang w:val="pt-BR"/>
-        </w:rPr>
-        <w:t>creearea</w:t>
-      </w:r>
-      <w:proofErr w:type="spellEnd"/>
-      <w:r>
-        <w:rPr>
-          <w:sz w:val="20"/>
-          <w:szCs w:val="20"/>
-          <w:lang w:val="pt-BR"/>
-        </w:rPr>
-        <w:t xml:space="preserve"> </w:t>
-      </w:r>
-      <w:proofErr w:type="spellStart"/>
-      <w:r>
-        <w:rPr>
-          <w:sz w:val="20"/>
-          <w:szCs w:val="20"/>
-          <w:lang w:val="pt-BR"/>
-        </w:rPr>
-        <w:t>diagramelor</w:t>
-      </w:r>
-      <w:proofErr w:type="spellEnd"/>
-      <w:r>
-        <w:rPr>
-          <w:sz w:val="20"/>
-          <w:szCs w:val="20"/>
-          <w:lang w:val="pt-BR"/>
-        </w:rPr>
-        <w:t>.</w:t>
-      </w:r>
-    </w:p>
-    <w:p>
-      <w:pPr>
-        <w:rPr>
-          <w:sz w:val="20"/>
-          <w:szCs w:val="20"/>
-          <w:lang w:val="pt-BR"/>
-        </w:rPr>
-      </w:pPr>
-      <w:proofErr w:type="spellStart"/>
-      <w:r>
-        <w:rPr>
-          <w:sz w:val="20"/>
-          <w:szCs w:val="20"/>
-          <w:lang w:val="pt-BR"/>
-        </w:rPr>
-        <w:t>Posibilitatea</w:t>
-      </w:r>
-      <w:proofErr w:type="spellEnd"/>
-      <w:r>
-        <w:rPr>
-          <w:sz w:val="20"/>
-          <w:szCs w:val="20"/>
-          <w:lang w:val="pt-BR"/>
-        </w:rPr>
-        <w:t xml:space="preserve"> de a </w:t>
-      </w:r>
-      <w:proofErr w:type="spellStart"/>
-      <w:r>
-        <w:rPr>
-          <w:sz w:val="20"/>
-          <w:szCs w:val="20"/>
-          <w:lang w:val="pt-BR"/>
-        </w:rPr>
-        <w:t>creea</w:t>
-      </w:r>
-      <w:proofErr w:type="spellEnd"/>
-      <w:r>
-        <w:rPr>
-          <w:sz w:val="20"/>
-          <w:szCs w:val="20"/>
-          <w:lang w:val="pt-BR"/>
-        </w:rPr>
-        <w:t xml:space="preserve"> diagrame (</w:t>
-      </w:r>
-      <w:proofErr w:type="spellStart"/>
+        <w:t>Ajuta developerii sa vizualizeze, sa construiasca si sa documenteze noi sisteme software si diagrame.</w:t>
+      </w:r>
+      <w:r>
+        <w:rPr>
+          <w:sz w:val="20"/>
+          <w:szCs w:val="20"/>
+          <w:lang w:val="pt-BR"/>
+        </w:rPr>
+        <w:t xml:space="preserve"> Contine un set de reguli specifice pentru creearea diagramelor.</w:t>
+      </w:r>
+    </w:p>
+    <w:p>
+      <w:pPr>
+        <w:rPr>
+          <w:sz w:val="20"/>
+          <w:szCs w:val="20"/>
+          <w:lang w:val="pt-BR"/>
+        </w:rPr>
+      </w:pPr>
+      <w:r>
+        <w:rPr>
+          <w:sz w:val="20"/>
+          <w:szCs w:val="20"/>
+          <w:lang w:val="pt-BR"/>
+        </w:rPr>
+        <w:t>Posibilitatea de a creea diagrame (</w:t>
+      </w:r>
       <w:r>
         <w:rPr>
           <w:b/>
@@ -3485,9 +2732,16 @@
           <w:szCs w:val="20"/>
           <w:lang w:val="pt-BR"/>
         </w:rPr>
-        <w:t>class</w:t>
-      </w:r>
-      <w:proofErr w:type="spellEnd"/>
+        <w:t>class diagram</w:t>
+      </w:r>
+      <w:r>
+        <w:rPr>
+          <w:sz w:val="20"/>
+          <w:szCs w:val="20"/>
+          <w:lang w:val="pt-BR"/>
+        </w:rPr>
+        <w:t xml:space="preserve"> / </w:t>
+      </w:r>
       <w:r>
         <w:rPr>
           <w:b/>
@@ -3495,126 +2749,15 @@
           <w:szCs w:val="20"/>
           <w:lang w:val="pt-BR"/>
         </w:rPr>
-        <w:t xml:space="preserve"> </w:t>
-      </w:r>
-      <w:proofErr w:type="spellStart"/>
-      <w:r>
-        <w:rPr>
-          <w:b/>
-          <w:sz w:val="20"/>
-          <w:szCs w:val="20"/>
-          <w:lang w:val="pt-BR"/>
-        </w:rPr>
-        <w:t>diagram</w:t>
-      </w:r>
-      <w:proofErr w:type="spellEnd"/>
-      <w:r>
-        <w:rPr>
-          <w:sz w:val="20"/>
-          <w:szCs w:val="20"/>
-          <w:lang w:val="pt-BR"/>
-        </w:rPr>
-        <w:t xml:space="preserve"> / </w:t>
-      </w:r>
-      <w:r>
-        <w:rPr>
-          <w:b/>
-          <w:sz w:val="20"/>
-          <w:szCs w:val="20"/>
-          <w:lang w:val="pt-BR"/>
-        </w:rPr>
-        <w:t xml:space="preserve">use case </w:t>
-      </w:r>
-      <w:proofErr w:type="spellStart"/>
-      <w:r>
-        <w:rPr>
-          <w:b/>
-          <w:sz w:val="20"/>
-          <w:szCs w:val="20"/>
-          <w:lang w:val="pt-BR"/>
-        </w:rPr>
-        <w:t>diagram</w:t>
-      </w:r>
-      <w:proofErr w:type="spellEnd"/>
-      <w:r>
-        <w:rPr>
-          <w:sz w:val="20"/>
-          <w:szCs w:val="20"/>
-          <w:lang w:val="pt-BR"/>
-        </w:rPr>
-        <w:t xml:space="preserve">) </w:t>
-      </w:r>
-      <w:proofErr w:type="spellStart"/>
-      <w:r>
-        <w:rPr>
-          <w:sz w:val="20"/>
-          <w:szCs w:val="20"/>
-          <w:lang w:val="pt-BR"/>
-        </w:rPr>
-        <w:t>diagramele</w:t>
-      </w:r>
-      <w:proofErr w:type="spellEnd"/>
-      <w:r>
-        <w:rPr>
-          <w:sz w:val="20"/>
-          <w:szCs w:val="20"/>
-          <w:lang w:val="pt-BR"/>
-        </w:rPr>
-        <w:t xml:space="preserve"> cu </w:t>
-      </w:r>
-      <w:proofErr w:type="spellStart"/>
-      <w:r>
-        <w:rPr>
-          <w:sz w:val="20"/>
-          <w:szCs w:val="20"/>
-          <w:lang w:val="pt-BR"/>
-        </w:rPr>
-        <w:t>care</w:t>
-      </w:r>
-      <w:proofErr w:type="spellEnd"/>
-      <w:r>
-        <w:rPr>
-          <w:sz w:val="20"/>
-          <w:szCs w:val="20"/>
-          <w:lang w:val="pt-BR"/>
-        </w:rPr>
-        <w:t xml:space="preserve"> ne </w:t>
-      </w:r>
-      <w:proofErr w:type="spellStart"/>
-      <w:r>
-        <w:rPr>
-          <w:sz w:val="20"/>
-          <w:szCs w:val="20"/>
-          <w:lang w:val="pt-BR"/>
-        </w:rPr>
-        <w:t>vom</w:t>
-      </w:r>
-      <w:proofErr w:type="spellEnd"/>
-      <w:r>
-        <w:rPr>
-          <w:sz w:val="20"/>
-          <w:szCs w:val="20"/>
-          <w:lang w:val="pt-BR"/>
-        </w:rPr>
-        <w:t xml:space="preserve"> forma </w:t>
-      </w:r>
-      <w:proofErr w:type="spellStart"/>
-      <w:r>
-        <w:rPr>
-          <w:sz w:val="20"/>
-          <w:szCs w:val="20"/>
-          <w:lang w:val="pt-BR"/>
-        </w:rPr>
-        <w:t>structura</w:t>
-      </w:r>
-      <w:proofErr w:type="spellEnd"/>
-      <w:r>
-        <w:rPr>
-          <w:sz w:val="20"/>
-          <w:szCs w:val="20"/>
-          <w:lang w:val="pt-BR"/>
-        </w:rPr>
-        <w:t>.</w:t>
+        <w:t>use case diagram</w:t>
+      </w:r>
+      <w:r>
+        <w:rPr>
+          <w:sz w:val="20"/>
+          <w:szCs w:val="20"/>
+          <w:lang w:val="pt-BR"/>
+        </w:rPr>
+        <w:t>) diagramele cu care ne vom forma structura.</w:t>
       </w:r>
     </w:p>
     <w:p>
@@ -3645,107 +2788,7 @@
           <w:szCs w:val="20"/>
           <w:lang w:val="pt-BR"/>
         </w:rPr>
-        <w:t xml:space="preserve">Use Case </w:t>
-      </w:r>
-      <w:proofErr w:type="spellStart"/>
-      <w:r>
-        <w:rPr>
-          <w:color w:val="000000"/>
-          <w:sz w:val="20"/>
-          <w:szCs w:val="20"/>
-          <w:lang w:val="pt-BR"/>
-        </w:rPr>
-        <w:t>diagram</w:t>
-      </w:r>
-      <w:proofErr w:type="spellEnd"/>
-      <w:r>
-        <w:rPr>
-          <w:color w:val="000000"/>
-          <w:sz w:val="20"/>
-          <w:szCs w:val="20"/>
-          <w:lang w:val="pt-BR"/>
-        </w:rPr>
-        <w:t xml:space="preserve"> (diagrama de </w:t>
-      </w:r>
-      <w:proofErr w:type="spellStart"/>
-      <w:r>
-        <w:rPr>
-          <w:color w:val="000000"/>
-          <w:sz w:val="20"/>
-          <w:szCs w:val="20"/>
-          <w:lang w:val="pt-BR"/>
-        </w:rPr>
-        <w:t>comportament</w:t>
-      </w:r>
-      <w:proofErr w:type="spellEnd"/>
-      <w:r>
-        <w:rPr>
-          <w:color w:val="000000"/>
-          <w:sz w:val="20"/>
-          <w:szCs w:val="20"/>
-          <w:lang w:val="pt-BR"/>
-        </w:rPr>
-        <w:t xml:space="preserve">) – </w:t>
-      </w:r>
-      <w:proofErr w:type="spellStart"/>
-      <w:r>
-        <w:rPr>
-          <w:color w:val="000000"/>
-          <w:sz w:val="20"/>
-          <w:szCs w:val="20"/>
-          <w:lang w:val="pt-BR"/>
-        </w:rPr>
-        <w:t>defineste</w:t>
-      </w:r>
-      <w:proofErr w:type="spellEnd"/>
-      <w:r>
-        <w:rPr>
-          <w:color w:val="000000"/>
-          <w:sz w:val="20"/>
-          <w:szCs w:val="20"/>
-          <w:lang w:val="pt-BR"/>
-        </w:rPr>
-        <w:t xml:space="preserve"> </w:t>
-      </w:r>
-      <w:proofErr w:type="spellStart"/>
-      <w:r>
-        <w:rPr>
-          <w:color w:val="000000"/>
-          <w:sz w:val="20"/>
-          <w:szCs w:val="20"/>
-          <w:lang w:val="pt-BR"/>
-        </w:rPr>
-        <w:t>cateva</w:t>
-      </w:r>
-      <w:proofErr w:type="spellEnd"/>
-      <w:r>
-        <w:rPr>
-          <w:color w:val="000000"/>
-          <w:sz w:val="20"/>
-          <w:szCs w:val="20"/>
-          <w:lang w:val="pt-BR"/>
-        </w:rPr>
-        <w:t xml:space="preserve"> </w:t>
-      </w:r>
-      <w:proofErr w:type="spellStart"/>
-      <w:r>
-        <w:rPr>
-          <w:color w:val="000000"/>
-          <w:sz w:val="20"/>
-          <w:szCs w:val="20"/>
-          <w:lang w:val="pt-BR"/>
-        </w:rPr>
-        <w:t>elemente</w:t>
-      </w:r>
-      <w:proofErr w:type="spellEnd"/>
-      <w:r>
-        <w:rPr>
-          <w:color w:val="000000"/>
-          <w:sz w:val="20"/>
-          <w:szCs w:val="20"/>
-          <w:lang w:val="pt-BR"/>
-        </w:rPr>
-        <w:t>:</w:t>
+        <w:t>Use Case diagram (diagrama de comportament) – defineste cateva elemente:</w:t>
       </w:r>
     </w:p>
     <w:p>
@@ -3856,49 +2899,8 @@
           <w:szCs w:val="20"/>
           <w:lang w:val="pt-BR"/>
         </w:rPr>
-        <w:t xml:space="preserve">UC </w:t>
-      </w:r>
-      <w:proofErr w:type="spellStart"/>
-      <w:r>
-        <w:rPr>
-          <w:color w:val="000000"/>
-          <w:sz w:val="20"/>
-          <w:szCs w:val="20"/>
-          <w:lang w:val="pt-BR"/>
-        </w:rPr>
-        <w:t>diagram</w:t>
-      </w:r>
-      <w:proofErr w:type="spellEnd"/>
-      <w:r>
-        <w:rPr>
-          <w:color w:val="000000"/>
-          <w:sz w:val="20"/>
-          <w:szCs w:val="20"/>
-          <w:lang w:val="pt-BR"/>
-        </w:rPr>
-        <w:t xml:space="preserve"> (</w:t>
-      </w:r>
-      <w:proofErr w:type="spellStart"/>
-      <w:r>
-        <w:rPr>
-          <w:color w:val="000000"/>
-          <w:sz w:val="20"/>
-          <w:szCs w:val="20"/>
-          <w:lang w:val="pt-BR"/>
-        </w:rPr>
-        <w:t>cazuri</w:t>
-      </w:r>
-      <w:proofErr w:type="spellEnd"/>
-      <w:r>
-        <w:rPr>
-          <w:color w:val="000000"/>
-          <w:sz w:val="20"/>
-          <w:szCs w:val="20"/>
-          <w:lang w:val="pt-BR"/>
-        </w:rPr>
-        <w:t xml:space="preserve"> de </w:t>
-      </w:r>
-      <w:proofErr w:type="spellStart"/>
+        <w:t xml:space="preserve">UC diagram (cazuri de </w:t>
+      </w:r>
       <w:r>
         <w:rPr>
           <w:color w:val="000000"/>
@@ -3909,35 +2911,14 @@
         </w:rPr>
         <w:t>utilizare</w:t>
       </w:r>
-      <w:proofErr w:type="spellEnd"/>
-      <w:r>
-        <w:rPr>
-          <w:color w:val="000000"/>
-          <w:sz w:val="20"/>
-          <w:szCs w:val="20"/>
-          <w:lang w:val="pt-BR"/>
-        </w:rPr>
-        <w:t xml:space="preserve"> a </w:t>
-      </w:r>
-      <w:proofErr w:type="spellStart"/>
-      <w:r>
-        <w:rPr>
-          <w:color w:val="000000"/>
-          <w:sz w:val="20"/>
-          <w:szCs w:val="20"/>
-          <w:lang w:val="pt-BR"/>
-        </w:rPr>
-        <w:t>aplicatiei</w:t>
-      </w:r>
-      <w:proofErr w:type="spellEnd"/>
-      <w:r>
-        <w:rPr>
-          <w:color w:val="000000"/>
-          <w:sz w:val="20"/>
-          <w:szCs w:val="20"/>
-          <w:lang w:val="pt-BR"/>
-        </w:rPr>
-        <w:t>)</w:t>
+      <w:r>
+        <w:rPr>
+          <w:color w:val="000000"/>
+          <w:sz w:val="20"/>
+          <w:szCs w:val="20"/>
+          <w:lang w:val="pt-BR"/>
+        </w:rPr>
+        <w:t xml:space="preserve"> a aplicatiei)</w:t>
       </w:r>
     </w:p>
     <w:p>
@@ -5541,7 +4522,15 @@
           <w:sz w:val="20"/>
           <w:szCs w:val="20"/>
         </w:rPr>
-        <w:t xml:space="preserve"> -  </w:t>
+        <w:t xml:space="preserve"> </w:t>
+      </w:r>
+      <w:proofErr w:type="gramStart"/>
+      <w:r>
+        <w:rPr>
+          <w:sz w:val="20"/>
+          <w:szCs w:val="20"/>
+        </w:rPr>
+        <w:t xml:space="preserve">-  </w:t>
       </w:r>
       <w:proofErr w:type="spellStart"/>
       <w:r>
@@ -5552,6 +4541,7 @@
         <w:t>interactiune</w:t>
       </w:r>
       <w:proofErr w:type="spellEnd"/>
+      <w:proofErr w:type="gramEnd"/>
       <w:r>
         <w:rPr>
           <w:sz w:val="20"/>
@@ -5881,304 +4871,68 @@
           <w:szCs w:val="20"/>
           <w:lang w:val="es-ES"/>
         </w:rPr>
-        <w:t xml:space="preserve"> </w:t>
-      </w:r>
-      <w:proofErr w:type="spellStart"/>
-      <w:r>
-        <w:rPr>
-          <w:sz w:val="20"/>
-          <w:szCs w:val="20"/>
-          <w:lang w:val="es-ES"/>
-        </w:rPr>
-        <w:t>care</w:t>
-      </w:r>
-      <w:proofErr w:type="spellEnd"/>
-      <w:r>
-        <w:rPr>
-          <w:sz w:val="20"/>
-          <w:szCs w:val="20"/>
-          <w:lang w:val="es-ES"/>
-        </w:rPr>
-        <w:t xml:space="preserve"> va </w:t>
-      </w:r>
-      <w:proofErr w:type="spellStart"/>
-      <w:r>
-        <w:rPr>
-          <w:sz w:val="20"/>
-          <w:szCs w:val="20"/>
-          <w:lang w:val="es-ES"/>
-        </w:rPr>
-        <w:t>contine</w:t>
-      </w:r>
-      <w:proofErr w:type="spellEnd"/>
-      <w:r>
-        <w:rPr>
-          <w:sz w:val="20"/>
-          <w:szCs w:val="20"/>
-          <w:lang w:val="es-ES"/>
-        </w:rPr>
-        <w:t xml:space="preserve">….x, y, z) </w:t>
-      </w:r>
-    </w:p>
-    <w:p>
-      <w:pPr>
-        <w:rPr>
-          <w:sz w:val="20"/>
-          <w:szCs w:val="20"/>
-          <w:lang w:val="pt-BR"/>
-        </w:rPr>
-      </w:pPr>
-      <w:r>
-        <w:rPr>
-          <w:sz w:val="20"/>
-          <w:szCs w:val="20"/>
-          <w:lang w:val="pt-BR"/>
-        </w:rPr>
-        <w:t xml:space="preserve">Use </w:t>
-      </w:r>
-      <w:proofErr w:type="spellStart"/>
-      <w:r>
-        <w:rPr>
-          <w:sz w:val="20"/>
-          <w:szCs w:val="20"/>
-          <w:lang w:val="pt-BR"/>
-        </w:rPr>
-        <w:t>caseul</w:t>
-      </w:r>
-      <w:proofErr w:type="spellEnd"/>
-      <w:r>
-        <w:rPr>
-          <w:sz w:val="20"/>
-          <w:szCs w:val="20"/>
-          <w:lang w:val="pt-BR"/>
-        </w:rPr>
-        <w:t xml:space="preserve"> </w:t>
-      </w:r>
-      <w:proofErr w:type="spellStart"/>
-      <w:r>
-        <w:rPr>
-          <w:sz w:val="20"/>
-          <w:szCs w:val="20"/>
-          <w:lang w:val="pt-BR"/>
-        </w:rPr>
-        <w:t>trebuie</w:t>
-      </w:r>
-      <w:proofErr w:type="spellEnd"/>
-      <w:r>
-        <w:rPr>
-          <w:sz w:val="20"/>
-          <w:szCs w:val="20"/>
-          <w:lang w:val="pt-BR"/>
-        </w:rPr>
-        <w:t xml:space="preserve"> </w:t>
-      </w:r>
-      <w:proofErr w:type="spellStart"/>
-      <w:r>
-        <w:rPr>
-          <w:sz w:val="20"/>
-          <w:szCs w:val="20"/>
-          <w:lang w:val="pt-BR"/>
-        </w:rPr>
-        <w:t>sa</w:t>
-      </w:r>
-      <w:proofErr w:type="spellEnd"/>
-      <w:r>
-        <w:rPr>
-          <w:sz w:val="20"/>
-          <w:szCs w:val="20"/>
-          <w:lang w:val="pt-BR"/>
-        </w:rPr>
-        <w:t xml:space="preserve"> </w:t>
-      </w:r>
-      <w:proofErr w:type="spellStart"/>
-      <w:r>
-        <w:rPr>
-          <w:sz w:val="20"/>
-          <w:szCs w:val="20"/>
-          <w:lang w:val="pt-BR"/>
-        </w:rPr>
-        <w:t>aiba</w:t>
-      </w:r>
-      <w:proofErr w:type="spellEnd"/>
-      <w:r>
-        <w:rPr>
-          <w:sz w:val="20"/>
-          <w:szCs w:val="20"/>
-          <w:lang w:val="pt-BR"/>
-        </w:rPr>
-        <w:t xml:space="preserve"> o </w:t>
-      </w:r>
-      <w:proofErr w:type="spellStart"/>
-      <w:r>
-        <w:rPr>
-          <w:sz w:val="20"/>
-          <w:szCs w:val="20"/>
-          <w:lang w:val="pt-BR"/>
-        </w:rPr>
-        <w:t>legatura</w:t>
-      </w:r>
-      <w:proofErr w:type="spellEnd"/>
-      <w:r>
-        <w:rPr>
-          <w:sz w:val="20"/>
-          <w:szCs w:val="20"/>
-          <w:lang w:val="pt-BR"/>
-        </w:rPr>
-        <w:t xml:space="preserve"> cu diagrama de </w:t>
-      </w:r>
-      <w:proofErr w:type="spellStart"/>
-      <w:r>
-        <w:rPr>
-          <w:sz w:val="20"/>
-          <w:szCs w:val="20"/>
-          <w:lang w:val="pt-BR"/>
-        </w:rPr>
-        <w:t>clase</w:t>
-      </w:r>
-      <w:proofErr w:type="spellEnd"/>
-      <w:r>
-        <w:rPr>
-          <w:sz w:val="20"/>
-          <w:szCs w:val="20"/>
-          <w:lang w:val="pt-BR"/>
-        </w:rPr>
-        <w:t xml:space="preserve"> (</w:t>
-      </w:r>
-      <w:proofErr w:type="spellStart"/>
-      <w:r>
-        <w:rPr>
-          <w:sz w:val="20"/>
-          <w:szCs w:val="20"/>
-          <w:lang w:val="pt-BR"/>
-        </w:rPr>
-        <w:t>legatura</w:t>
-      </w:r>
-      <w:proofErr w:type="spellEnd"/>
-      <w:r>
-        <w:rPr>
-          <w:sz w:val="20"/>
-          <w:szCs w:val="20"/>
-          <w:lang w:val="pt-BR"/>
-        </w:rPr>
-        <w:t xml:space="preserve"> </w:t>
-      </w:r>
-      <w:proofErr w:type="spellStart"/>
-      <w:r>
-        <w:rPr>
-          <w:sz w:val="20"/>
-          <w:szCs w:val="20"/>
-          <w:lang w:val="pt-BR"/>
-        </w:rPr>
-        <w:t>dintre</w:t>
-      </w:r>
-      <w:proofErr w:type="spellEnd"/>
-      <w:r>
-        <w:rPr>
-          <w:sz w:val="20"/>
-          <w:szCs w:val="20"/>
-          <w:lang w:val="pt-BR"/>
-        </w:rPr>
-        <w:t xml:space="preserve"> ele)</w:t>
-      </w:r>
-    </w:p>
-    <w:p>
-      <w:pPr>
-        <w:rPr>
-          <w:sz w:val="20"/>
-          <w:szCs w:val="20"/>
-          <w:lang w:val="pt-BR"/>
-        </w:rPr>
-      </w:pPr>
-      <w:proofErr w:type="spellStart"/>
-      <w:r>
-        <w:rPr>
-          <w:sz w:val="20"/>
-          <w:szCs w:val="20"/>
-          <w:lang w:val="pt-BR"/>
-        </w:rPr>
-        <w:t>Determinarea</w:t>
-      </w:r>
-      <w:proofErr w:type="spellEnd"/>
-      <w:r>
-        <w:rPr>
-          <w:sz w:val="20"/>
-          <w:szCs w:val="20"/>
-          <w:lang w:val="pt-BR"/>
-        </w:rPr>
-        <w:t xml:space="preserve"> </w:t>
-      </w:r>
-      <w:proofErr w:type="spellStart"/>
-      <w:r>
-        <w:rPr>
-          <w:sz w:val="20"/>
-          <w:szCs w:val="20"/>
-          <w:lang w:val="pt-BR"/>
-        </w:rPr>
-        <w:t>claselor</w:t>
-      </w:r>
-      <w:proofErr w:type="spellEnd"/>
-      <w:r>
-        <w:rPr>
-          <w:sz w:val="20"/>
-          <w:szCs w:val="20"/>
-          <w:lang w:val="pt-BR"/>
-        </w:rPr>
-        <w:t xml:space="preserve"> (</w:t>
-      </w:r>
-      <w:proofErr w:type="spellStart"/>
-      <w:r>
-        <w:rPr>
-          <w:sz w:val="20"/>
-          <w:szCs w:val="20"/>
-          <w:lang w:val="pt-BR"/>
-        </w:rPr>
-        <w:t>abstractizare</w:t>
-      </w:r>
-      <w:proofErr w:type="spellEnd"/>
-      <w:r>
-        <w:rPr>
-          <w:sz w:val="20"/>
-          <w:szCs w:val="20"/>
-          <w:lang w:val="pt-BR"/>
-        </w:rPr>
-        <w:t xml:space="preserve">) </w:t>
-      </w:r>
-      <w:r>
-        <w:rPr>
-          <w:sz w:val="20"/>
-          <w:szCs w:val="20"/>
-          <w:lang w:val="pt-BR"/>
-        </w:rPr>
-        <w:t xml:space="preserve">– </w:t>
-      </w:r>
-      <w:proofErr w:type="spellStart"/>
-      <w:r>
-        <w:rPr>
-          <w:sz w:val="20"/>
-          <w:szCs w:val="20"/>
-          <w:lang w:val="pt-BR"/>
-        </w:rPr>
-        <w:t>Obiecte</w:t>
-      </w:r>
-      <w:proofErr w:type="spellEnd"/>
-      <w:r>
-        <w:rPr>
-          <w:sz w:val="20"/>
-          <w:szCs w:val="20"/>
-          <w:lang w:val="pt-BR"/>
-        </w:rPr>
-        <w:t xml:space="preserve">: </w:t>
-      </w:r>
-      <w:proofErr w:type="spellStart"/>
-      <w:r>
-        <w:rPr>
-          <w:sz w:val="20"/>
-          <w:szCs w:val="20"/>
-          <w:lang w:val="pt-BR"/>
-        </w:rPr>
-        <w:t>proprietati</w:t>
-      </w:r>
-      <w:proofErr w:type="spellEnd"/>
+        <w:t xml:space="preserve"> care va </w:t>
+      </w:r>
+      <w:proofErr w:type="gramStart"/>
+      <w:r>
+        <w:rPr>
+          <w:sz w:val="20"/>
+          <w:szCs w:val="20"/>
+          <w:lang w:val="es-ES"/>
+        </w:rPr>
+        <w:t>contine….</w:t>
+      </w:r>
+      <w:proofErr w:type="gramEnd"/>
+      <w:r>
+        <w:rPr>
+          <w:sz w:val="20"/>
+          <w:szCs w:val="20"/>
+          <w:lang w:val="es-ES"/>
+        </w:rPr>
+        <w:t xml:space="preserve">x, y, z) </w:t>
+      </w:r>
+    </w:p>
+    <w:p>
+      <w:pPr>
+        <w:rPr>
+          <w:sz w:val="20"/>
+          <w:szCs w:val="20"/>
+          <w:lang w:val="pt-BR"/>
+        </w:rPr>
+      </w:pPr>
+      <w:r>
+        <w:rPr>
+          <w:sz w:val="20"/>
+          <w:szCs w:val="20"/>
+          <w:lang w:val="pt-BR"/>
+        </w:rPr>
+        <w:t>Use caseul trebuie sa aiba o legatura cu diagrama de clase (legatura dintre ele)</w:t>
+      </w:r>
+    </w:p>
+    <w:p>
+      <w:pPr>
+        <w:rPr>
+          <w:sz w:val="20"/>
+          <w:szCs w:val="20"/>
+          <w:lang w:val="pt-BR"/>
+        </w:rPr>
+      </w:pPr>
+      <w:r>
+        <w:rPr>
+          <w:sz w:val="20"/>
+          <w:szCs w:val="20"/>
+          <w:lang w:val="pt-BR"/>
+        </w:rPr>
+        <w:t xml:space="preserve">Determinarea claselor (abstractizare) </w:t>
+      </w:r>
+      <w:r>
+        <w:rPr>
+          <w:sz w:val="20"/>
+          <w:szCs w:val="20"/>
+          <w:lang w:val="pt-BR"/>
+        </w:rPr>
+        <w:t>– Obiecte: proprietati</w:t>
+      </w:r>
     </w:p>
     <w:p>
       <w:pPr>
@@ -6225,350 +4979,48 @@
           <w:lang w:val="pt-BR"/>
         </w:rPr>
       </w:pPr>
-      <w:proofErr w:type="spellStart"/>
-      <w:r>
-        <w:rPr>
-          <w:sz w:val="20"/>
-          <w:szCs w:val="20"/>
-          <w:lang w:val="pt-BR"/>
-        </w:rPr>
-        <w:t>Class</w:t>
-      </w:r>
-      <w:proofErr w:type="spellEnd"/>
-      <w:r>
-        <w:rPr>
-          <w:sz w:val="20"/>
-          <w:szCs w:val="20"/>
-          <w:lang w:val="pt-BR"/>
-        </w:rPr>
-        <w:t xml:space="preserve"> </w:t>
-      </w:r>
-      <w:proofErr w:type="spellStart"/>
-      <w:r>
-        <w:rPr>
-          <w:sz w:val="20"/>
-          <w:szCs w:val="20"/>
-          <w:lang w:val="pt-BR"/>
-        </w:rPr>
-        <w:t>Diagram</w:t>
-      </w:r>
-      <w:proofErr w:type="spellEnd"/>
-      <w:r>
-        <w:rPr>
-          <w:sz w:val="20"/>
-          <w:szCs w:val="20"/>
-          <w:lang w:val="pt-BR"/>
-        </w:rPr>
-        <w:t xml:space="preserve"> </w:t>
-      </w:r>
-      <w:proofErr w:type="spellStart"/>
-      <w:r>
-        <w:rPr>
-          <w:sz w:val="20"/>
-          <w:szCs w:val="20"/>
-          <w:lang w:val="pt-BR"/>
-        </w:rPr>
-        <w:t>Relations</w:t>
-      </w:r>
-      <w:proofErr w:type="spellEnd"/>
-      <w:r>
-        <w:rPr>
-          <w:sz w:val="20"/>
-          <w:szCs w:val="20"/>
-          <w:lang w:val="pt-BR"/>
-        </w:rPr>
-        <w:t xml:space="preserve">: </w:t>
-      </w:r>
-      <w:proofErr w:type="spellStart"/>
-      <w:r>
-        <w:rPr>
-          <w:sz w:val="20"/>
-          <w:szCs w:val="20"/>
-          <w:lang w:val="pt-BR"/>
-        </w:rPr>
-        <w:t>Aggregate</w:t>
-      </w:r>
-      <w:proofErr w:type="spellEnd"/>
-      <w:r>
-        <w:rPr>
-          <w:sz w:val="20"/>
-          <w:szCs w:val="20"/>
-          <w:lang w:val="pt-BR"/>
-        </w:rPr>
-        <w:t xml:space="preserve">, </w:t>
-      </w:r>
-      <w:proofErr w:type="spellStart"/>
-      <w:r>
-        <w:rPr>
-          <w:sz w:val="20"/>
-          <w:szCs w:val="20"/>
-          <w:lang w:val="pt-BR"/>
-        </w:rPr>
-        <w:t>Composite</w:t>
-      </w:r>
-      <w:proofErr w:type="spellEnd"/>
-      <w:r>
-        <w:rPr>
-          <w:sz w:val="20"/>
-          <w:szCs w:val="20"/>
-          <w:lang w:val="pt-BR"/>
-        </w:rPr>
-        <w:t xml:space="preserve">, </w:t>
-      </w:r>
-      <w:proofErr w:type="spellStart"/>
-      <w:r>
-        <w:rPr>
-          <w:sz w:val="20"/>
-          <w:szCs w:val="20"/>
-          <w:lang w:val="pt-BR"/>
-        </w:rPr>
-        <w:t>Multiplicity</w:t>
-      </w:r>
-      <w:proofErr w:type="spellEnd"/>
-    </w:p>
-    <w:p>
-      <w:pPr>
-        <w:rPr>
-          <w:sz w:val="20"/>
-          <w:szCs w:val="20"/>
-          <w:lang w:val="pt-BR"/>
-        </w:rPr>
-      </w:pPr>
-      <w:proofErr w:type="spellStart"/>
-      <w:r>
-        <w:rPr>
-          <w:sz w:val="20"/>
-          <w:szCs w:val="20"/>
-          <w:lang w:val="pt-BR"/>
-        </w:rPr>
-        <w:t>Composite</w:t>
-      </w:r>
-      <w:proofErr w:type="spellEnd"/>
-      <w:r>
-        <w:rPr>
-          <w:sz w:val="20"/>
-          <w:szCs w:val="20"/>
-          <w:lang w:val="pt-BR"/>
-        </w:rPr>
-        <w:t xml:space="preserve"> – </w:t>
-      </w:r>
-      <w:proofErr w:type="spellStart"/>
-      <w:r>
-        <w:rPr>
-          <w:sz w:val="20"/>
-          <w:szCs w:val="20"/>
-          <w:lang w:val="pt-BR"/>
-        </w:rPr>
-        <w:t>legatura</w:t>
-      </w:r>
-      <w:proofErr w:type="spellEnd"/>
-      <w:r>
-        <w:rPr>
-          <w:sz w:val="20"/>
-          <w:szCs w:val="20"/>
-          <w:lang w:val="pt-BR"/>
-        </w:rPr>
-        <w:t xml:space="preserve"> </w:t>
-      </w:r>
-      <w:proofErr w:type="spellStart"/>
-      <w:r>
-        <w:rPr>
-          <w:sz w:val="20"/>
-          <w:szCs w:val="20"/>
-          <w:lang w:val="pt-BR"/>
-        </w:rPr>
-        <w:t>stransa</w:t>
-      </w:r>
-      <w:proofErr w:type="spellEnd"/>
-      <w:r>
-        <w:rPr>
-          <w:sz w:val="20"/>
-          <w:szCs w:val="20"/>
-          <w:lang w:val="pt-BR"/>
-        </w:rPr>
-        <w:t xml:space="preserve"> </w:t>
-      </w:r>
-      <w:proofErr w:type="spellStart"/>
-      <w:r>
-        <w:rPr>
-          <w:sz w:val="20"/>
-          <w:szCs w:val="20"/>
-          <w:lang w:val="pt-BR"/>
-        </w:rPr>
-        <w:t>intre</w:t>
-      </w:r>
-      <w:proofErr w:type="spellEnd"/>
-      <w:r>
-        <w:rPr>
-          <w:sz w:val="20"/>
-          <w:szCs w:val="20"/>
-          <w:lang w:val="pt-BR"/>
-        </w:rPr>
-        <w:t xml:space="preserve"> </w:t>
-      </w:r>
-      <w:proofErr w:type="spellStart"/>
-      <w:r>
-        <w:rPr>
-          <w:sz w:val="20"/>
-          <w:szCs w:val="20"/>
-          <w:lang w:val="pt-BR"/>
-        </w:rPr>
-        <w:t>clase</w:t>
-      </w:r>
-      <w:proofErr w:type="spellEnd"/>
-    </w:p>
-    <w:p>
-      <w:pPr>
-        <w:rPr>
-          <w:sz w:val="20"/>
-          <w:szCs w:val="20"/>
-          <w:lang w:val="pt-BR"/>
-        </w:rPr>
-      </w:pPr>
-      <w:r>
-        <w:rPr>
-          <w:sz w:val="20"/>
-          <w:szCs w:val="20"/>
-          <w:lang w:val="pt-BR"/>
-        </w:rPr>
-        <w:t xml:space="preserve">Daca </w:t>
-      </w:r>
-      <w:proofErr w:type="spellStart"/>
-      <w:r>
-        <w:rPr>
-          <w:sz w:val="20"/>
-          <w:szCs w:val="20"/>
-          <w:lang w:val="pt-BR"/>
-        </w:rPr>
-        <w:t>clasa</w:t>
-      </w:r>
-      <w:proofErr w:type="spellEnd"/>
-      <w:r>
-        <w:rPr>
-          <w:sz w:val="20"/>
-          <w:szCs w:val="20"/>
-          <w:lang w:val="pt-BR"/>
-        </w:rPr>
-        <w:t xml:space="preserve"> </w:t>
-      </w:r>
-      <w:proofErr w:type="spellStart"/>
-      <w:r>
-        <w:rPr>
-          <w:sz w:val="20"/>
-          <w:szCs w:val="20"/>
-          <w:lang w:val="pt-BR"/>
-        </w:rPr>
-        <w:t>contine</w:t>
-      </w:r>
-      <w:proofErr w:type="spellEnd"/>
-      <w:r>
-        <w:rPr>
-          <w:sz w:val="20"/>
-          <w:szCs w:val="20"/>
-          <w:lang w:val="pt-BR"/>
-        </w:rPr>
-        <w:t xml:space="preserve"> </w:t>
-      </w:r>
-      <w:proofErr w:type="spellStart"/>
-      <w:r>
-        <w:rPr>
-          <w:sz w:val="20"/>
-          <w:szCs w:val="20"/>
-          <w:lang w:val="pt-BR"/>
-        </w:rPr>
-        <w:t>butoanele</w:t>
-      </w:r>
-      <w:proofErr w:type="spellEnd"/>
-      <w:r>
-        <w:rPr>
-          <w:sz w:val="20"/>
-          <w:szCs w:val="20"/>
-          <w:lang w:val="pt-BR"/>
-        </w:rPr>
-        <w:t xml:space="preserve"> </w:t>
-      </w:r>
-      <w:proofErr w:type="spellStart"/>
-      <w:r>
-        <w:rPr>
-          <w:sz w:val="20"/>
-          <w:szCs w:val="20"/>
-          <w:lang w:val="pt-BR"/>
-        </w:rPr>
-        <w:t>ex</w:t>
-      </w:r>
-      <w:proofErr w:type="spellEnd"/>
-      <w:r>
-        <w:rPr>
-          <w:sz w:val="20"/>
-          <w:szCs w:val="20"/>
-          <w:lang w:val="pt-BR"/>
-        </w:rPr>
-        <w:t xml:space="preserve"> </w:t>
-      </w:r>
-      <w:proofErr w:type="spellStart"/>
-      <w:r>
-        <w:rPr>
-          <w:sz w:val="20"/>
-          <w:szCs w:val="20"/>
-          <w:lang w:val="pt-BR"/>
-        </w:rPr>
-        <w:t>yes</w:t>
-      </w:r>
-      <w:proofErr w:type="spellEnd"/>
-      <w:r>
-        <w:rPr>
-          <w:sz w:val="20"/>
-          <w:szCs w:val="20"/>
-          <w:lang w:val="pt-BR"/>
-        </w:rPr>
-        <w:t xml:space="preserve"> </w:t>
-      </w:r>
-      <w:proofErr w:type="spellStart"/>
-      <w:r>
-        <w:rPr>
-          <w:sz w:val="20"/>
-          <w:szCs w:val="20"/>
-          <w:lang w:val="pt-BR"/>
-        </w:rPr>
-        <w:t>and</w:t>
-      </w:r>
-      <w:proofErr w:type="spellEnd"/>
-      <w:r>
-        <w:rPr>
-          <w:sz w:val="20"/>
-          <w:szCs w:val="20"/>
-          <w:lang w:val="pt-BR"/>
-        </w:rPr>
-        <w:t xml:space="preserve"> no, este </w:t>
-      </w:r>
-      <w:proofErr w:type="spellStart"/>
-      <w:r>
-        <w:rPr>
-          <w:sz w:val="20"/>
-          <w:szCs w:val="20"/>
-          <w:lang w:val="pt-BR"/>
-        </w:rPr>
-        <w:t>relatie</w:t>
-      </w:r>
-      <w:proofErr w:type="spellEnd"/>
-      <w:r>
-        <w:rPr>
-          <w:sz w:val="20"/>
-          <w:szCs w:val="20"/>
-          <w:lang w:val="pt-BR"/>
-        </w:rPr>
-        <w:t xml:space="preserve"> </w:t>
-      </w:r>
-      <w:proofErr w:type="spellStart"/>
-      <w:r>
-        <w:rPr>
-          <w:sz w:val="20"/>
-          <w:szCs w:val="20"/>
-          <w:lang w:val="pt-BR"/>
-        </w:rPr>
-        <w:t>Composite</w:t>
-      </w:r>
-      <w:proofErr w:type="spellEnd"/>
+      <w:r>
+        <w:rPr>
+          <w:sz w:val="20"/>
+          <w:szCs w:val="20"/>
+          <w:lang w:val="pt-BR"/>
+        </w:rPr>
+        <w:t>Class Diagram Relations: Aggregate, Composite, Multiplicity</w:t>
+      </w:r>
+    </w:p>
+    <w:p>
+      <w:pPr>
+        <w:rPr>
+          <w:sz w:val="20"/>
+          <w:szCs w:val="20"/>
+          <w:lang w:val="pt-BR"/>
+        </w:rPr>
+      </w:pPr>
+      <w:r>
+        <w:rPr>
+          <w:sz w:val="20"/>
+          <w:szCs w:val="20"/>
+          <w:lang w:val="pt-BR"/>
+        </w:rPr>
+        <w:t>Composite – legatura stransa intre clase</w:t>
+      </w:r>
+    </w:p>
+    <w:p>
+      <w:pPr>
+        <w:rPr>
+          <w:sz w:val="20"/>
+          <w:szCs w:val="20"/>
+          <w:lang w:val="pt-BR"/>
+        </w:rPr>
+      </w:pPr>
+      <w:r>
+        <w:rPr>
+          <w:sz w:val="20"/>
+          <w:szCs w:val="20"/>
+          <w:lang w:val="pt-BR"/>
+        </w:rPr>
+        <w:t>Daca clasa contine butoanele ex yes and no, este relatie Composite</w:t>
+      </w:r>
     </w:p>
     <w:p>
       <w:pPr>
@@ -6642,7 +5094,6 @@
           <w:lang w:val="pt-BR"/>
         </w:rPr>
       </w:pPr>
-      <w:proofErr w:type="spellStart"/>
       <w:r>
         <w:rPr>
           <w:sz w:val="20"/>
@@ -6657,397 +5108,103 @@
           <w:szCs w:val="20"/>
           <w:lang w:val="pt-BR"/>
         </w:rPr>
-        <w:t>a</w:t>
-      </w:r>
-      <w:proofErr w:type="spellEnd"/>
-      <w:r>
-        <w:rPr>
-          <w:sz w:val="20"/>
-          <w:szCs w:val="20"/>
-          <w:lang w:val="pt-BR"/>
-        </w:rPr>
-        <w:t xml:space="preserve"> are </w:t>
-      </w:r>
-      <w:proofErr w:type="spellStart"/>
-      <w:r>
-        <w:rPr>
-          <w:sz w:val="20"/>
-          <w:szCs w:val="20"/>
-          <w:lang w:val="pt-BR"/>
-        </w:rPr>
-        <w:t>proprietati</w:t>
-      </w:r>
-      <w:proofErr w:type="spellEnd"/>
-      <w:r>
-        <w:rPr>
-          <w:sz w:val="20"/>
-          <w:szCs w:val="20"/>
-          <w:lang w:val="pt-BR"/>
-        </w:rPr>
-        <w:t xml:space="preserve"> si </w:t>
-      </w:r>
-      <w:proofErr w:type="spellStart"/>
-      <w:r>
-        <w:rPr>
-          <w:sz w:val="20"/>
-          <w:szCs w:val="20"/>
-          <w:lang w:val="pt-BR"/>
-        </w:rPr>
-        <w:t>functionalitati</w:t>
-      </w:r>
-      <w:proofErr w:type="spellEnd"/>
-    </w:p>
-    <w:p>
-      <w:pPr>
-        <w:rPr>
-          <w:sz w:val="20"/>
-          <w:szCs w:val="20"/>
-          <w:lang w:val="pt-BR"/>
-        </w:rPr>
-      </w:pPr>
-      <w:proofErr w:type="spellStart"/>
-      <w:r>
-        <w:rPr>
-          <w:sz w:val="20"/>
-          <w:szCs w:val="20"/>
-          <w:lang w:val="pt-BR"/>
-        </w:rPr>
-        <w:t>Campul</w:t>
-      </w:r>
-      <w:proofErr w:type="spellEnd"/>
-      <w:r>
-        <w:rPr>
-          <w:sz w:val="20"/>
-          <w:szCs w:val="20"/>
-          <w:lang w:val="pt-BR"/>
-        </w:rPr>
-        <w:t xml:space="preserve"> </w:t>
-      </w:r>
-      <w:proofErr w:type="spellStart"/>
-      <w:r>
-        <w:rPr>
-          <w:sz w:val="20"/>
-          <w:szCs w:val="20"/>
-          <w:lang w:val="pt-BR"/>
-        </w:rPr>
-        <w:t>username</w:t>
-      </w:r>
-      <w:proofErr w:type="spellEnd"/>
-      <w:r>
-        <w:rPr>
-          <w:sz w:val="20"/>
-          <w:szCs w:val="20"/>
-          <w:lang w:val="pt-BR"/>
-        </w:rPr>
-        <w:t xml:space="preserve"> </w:t>
-      </w:r>
-      <w:proofErr w:type="spellStart"/>
-      <w:r>
-        <w:rPr>
-          <w:sz w:val="20"/>
-          <w:szCs w:val="20"/>
-          <w:lang w:val="pt-BR"/>
-        </w:rPr>
-        <w:t>din</w:t>
-      </w:r>
-      <w:proofErr w:type="spellEnd"/>
-      <w:r>
-        <w:rPr>
-          <w:sz w:val="20"/>
-          <w:szCs w:val="20"/>
-          <w:lang w:val="pt-BR"/>
-        </w:rPr>
-        <w:t xml:space="preserve"> </w:t>
-      </w:r>
-      <w:proofErr w:type="spellStart"/>
-      <w:r>
-        <w:rPr>
-          <w:sz w:val="20"/>
-          <w:szCs w:val="20"/>
-          <w:lang w:val="pt-BR"/>
-        </w:rPr>
-        <w:t>Clase</w:t>
-      </w:r>
-      <w:proofErr w:type="spellEnd"/>
-      <w:r>
-        <w:rPr>
-          <w:sz w:val="20"/>
-          <w:szCs w:val="20"/>
-          <w:lang w:val="pt-BR"/>
-        </w:rPr>
-        <w:t>:</w:t>
-      </w:r>
-    </w:p>
-    <w:p>
-      <w:pPr>
-        <w:rPr>
-          <w:sz w:val="20"/>
-          <w:szCs w:val="20"/>
-          <w:lang w:val="pt-BR"/>
-        </w:rPr>
-      </w:pPr>
-      <w:proofErr w:type="spellStart"/>
-      <w:r>
-        <w:rPr>
-          <w:sz w:val="20"/>
-          <w:szCs w:val="20"/>
-          <w:lang w:val="pt-BR"/>
-        </w:rPr>
-        <w:t>Proprietati</w:t>
-      </w:r>
-      <w:proofErr w:type="spellEnd"/>
-      <w:r>
-        <w:rPr>
-          <w:sz w:val="20"/>
-          <w:szCs w:val="20"/>
-          <w:lang w:val="pt-BR"/>
-        </w:rPr>
-        <w:t xml:space="preserve">: </w:t>
-      </w:r>
-      <w:proofErr w:type="spellStart"/>
-      <w:r>
-        <w:rPr>
-          <w:sz w:val="20"/>
-          <w:szCs w:val="20"/>
-          <w:lang w:val="pt-BR"/>
-        </w:rPr>
-        <w:t>numar</w:t>
-      </w:r>
-      <w:proofErr w:type="spellEnd"/>
-      <w:r>
-        <w:rPr>
-          <w:sz w:val="20"/>
-          <w:szCs w:val="20"/>
-          <w:lang w:val="pt-BR"/>
-        </w:rPr>
-        <w:t xml:space="preserve"> </w:t>
-      </w:r>
-      <w:proofErr w:type="spellStart"/>
-      <w:r>
-        <w:rPr>
-          <w:sz w:val="20"/>
-          <w:szCs w:val="20"/>
-          <w:lang w:val="pt-BR"/>
-        </w:rPr>
-        <w:t>maxim</w:t>
-      </w:r>
-      <w:proofErr w:type="spellEnd"/>
-      <w:r>
-        <w:rPr>
-          <w:sz w:val="20"/>
-          <w:szCs w:val="20"/>
-          <w:lang w:val="pt-BR"/>
-        </w:rPr>
-        <w:t xml:space="preserve"> caractere, </w:t>
-      </w:r>
-      <w:proofErr w:type="spellStart"/>
-      <w:r>
-        <w:rPr>
-          <w:sz w:val="20"/>
-          <w:szCs w:val="20"/>
-          <w:lang w:val="pt-BR"/>
-        </w:rPr>
-        <w:t>dimensiunea</w:t>
-      </w:r>
-      <w:proofErr w:type="spellEnd"/>
-      <w:r>
-        <w:rPr>
-          <w:sz w:val="20"/>
-          <w:szCs w:val="20"/>
-          <w:lang w:val="pt-BR"/>
-        </w:rPr>
-        <w:t xml:space="preserve"> </w:t>
-      </w:r>
-    </w:p>
-    <w:p>
-      <w:pPr>
-        <w:rPr>
-          <w:sz w:val="20"/>
-          <w:szCs w:val="20"/>
-          <w:lang w:val="pt-BR"/>
-        </w:rPr>
-      </w:pPr>
-      <w:proofErr w:type="spellStart"/>
-      <w:r>
-        <w:rPr>
-          <w:sz w:val="20"/>
-          <w:szCs w:val="20"/>
-          <w:lang w:val="pt-BR"/>
-        </w:rPr>
-        <w:t>Functionalitati</w:t>
-      </w:r>
-      <w:proofErr w:type="spellEnd"/>
-      <w:r>
-        <w:rPr>
-          <w:sz w:val="20"/>
-          <w:szCs w:val="20"/>
-          <w:lang w:val="pt-BR"/>
-        </w:rPr>
-        <w:t xml:space="preserve">: </w:t>
-      </w:r>
-      <w:proofErr w:type="spellStart"/>
-      <w:r>
-        <w:rPr>
-          <w:sz w:val="20"/>
-          <w:szCs w:val="20"/>
-          <w:lang w:val="pt-BR"/>
-        </w:rPr>
-        <w:t>afiseaza</w:t>
-      </w:r>
-      <w:proofErr w:type="spellEnd"/>
-      <w:r>
-        <w:rPr>
-          <w:sz w:val="20"/>
-          <w:szCs w:val="20"/>
-          <w:lang w:val="pt-BR"/>
-        </w:rPr>
-        <w:t xml:space="preserve">, </w:t>
-      </w:r>
-      <w:proofErr w:type="spellStart"/>
-      <w:r>
-        <w:rPr>
-          <w:sz w:val="20"/>
-          <w:szCs w:val="20"/>
-          <w:lang w:val="pt-BR"/>
-        </w:rPr>
-        <w:t>memoreaza</w:t>
-      </w:r>
-      <w:proofErr w:type="spellEnd"/>
-      <w:r>
-        <w:rPr>
-          <w:sz w:val="20"/>
-          <w:szCs w:val="20"/>
-          <w:lang w:val="pt-BR"/>
-        </w:rPr>
-        <w:t xml:space="preserve"> </w:t>
-      </w:r>
-      <w:proofErr w:type="spellStart"/>
-      <w:r>
-        <w:rPr>
-          <w:sz w:val="20"/>
-          <w:szCs w:val="20"/>
-          <w:lang w:val="pt-BR"/>
-        </w:rPr>
-        <w:t>user</w:t>
-      </w:r>
-      <w:proofErr w:type="spellEnd"/>
-      <w:r>
-        <w:rPr>
-          <w:sz w:val="20"/>
-          <w:szCs w:val="20"/>
-          <w:lang w:val="pt-BR"/>
-        </w:rPr>
-        <w:t xml:space="preserve"> </w:t>
-      </w:r>
-      <w:proofErr w:type="spellStart"/>
-      <w:r>
-        <w:rPr>
-          <w:sz w:val="20"/>
-          <w:szCs w:val="20"/>
-          <w:lang w:val="pt-BR"/>
-        </w:rPr>
-        <w:t>name</w:t>
-      </w:r>
-      <w:proofErr w:type="spellEnd"/>
-      <w:r>
-        <w:rPr>
-          <w:sz w:val="20"/>
-          <w:szCs w:val="20"/>
-          <w:lang w:val="pt-BR"/>
-        </w:rPr>
-        <w:t xml:space="preserve">, delete </w:t>
-      </w:r>
-      <w:proofErr w:type="spellStart"/>
-      <w:r>
-        <w:rPr>
-          <w:sz w:val="20"/>
-          <w:szCs w:val="20"/>
-          <w:lang w:val="pt-BR"/>
-        </w:rPr>
-        <w:t>username</w:t>
-      </w:r>
-      <w:proofErr w:type="spellEnd"/>
-      <w:r>
-        <w:rPr>
-          <w:sz w:val="20"/>
-          <w:szCs w:val="20"/>
-          <w:lang w:val="pt-BR"/>
-        </w:rPr>
-        <w:t xml:space="preserve">, </w:t>
-      </w:r>
-    </w:p>
-    <w:p>
-      <w:pPr>
-        <w:rPr>
-          <w:sz w:val="20"/>
-          <w:szCs w:val="20"/>
-          <w:lang w:val="pt-BR"/>
-        </w:rPr>
-      </w:pPr>
-    </w:p>
-    <w:p>
-      <w:pPr>
-        <w:rPr>
-          <w:sz w:val="20"/>
-          <w:szCs w:val="20"/>
-          <w:lang w:val="pt-BR"/>
-        </w:rPr>
-      </w:pPr>
-      <w:proofErr w:type="spellStart"/>
-      <w:r>
-        <w:rPr>
-          <w:sz w:val="20"/>
-          <w:szCs w:val="20"/>
-          <w:lang w:val="pt-BR"/>
-        </w:rPr>
-        <w:t>Abstractizare</w:t>
-      </w:r>
-      <w:proofErr w:type="spellEnd"/>
-      <w:r>
-        <w:rPr>
-          <w:sz w:val="20"/>
-          <w:szCs w:val="20"/>
-          <w:lang w:val="pt-BR"/>
-        </w:rPr>
-        <w:t xml:space="preserve"> si </w:t>
-      </w:r>
-      <w:proofErr w:type="spellStart"/>
-      <w:r>
-        <w:rPr>
-          <w:sz w:val="20"/>
-          <w:szCs w:val="20"/>
-          <w:lang w:val="pt-BR"/>
-        </w:rPr>
-        <w:t>incapsulare</w:t>
-      </w:r>
-      <w:proofErr w:type="spellEnd"/>
-      <w:r>
-        <w:rPr>
-          <w:sz w:val="20"/>
-          <w:szCs w:val="20"/>
-          <w:lang w:val="pt-BR"/>
-        </w:rPr>
-        <w:t>:</w:t>
-      </w:r>
-    </w:p>
-    <w:p>
-      <w:pPr>
-        <w:rPr>
-          <w:sz w:val="20"/>
-          <w:szCs w:val="20"/>
-          <w:lang w:val="pt-BR"/>
-        </w:rPr>
-      </w:pPr>
-    </w:p>
-    <w:p>
-      <w:pPr>
-        <w:rPr>
-          <w:sz w:val="20"/>
-          <w:szCs w:val="20"/>
-          <w:lang w:val="pt-BR"/>
-        </w:rPr>
-      </w:pPr>
-      <w:proofErr w:type="spellStart"/>
+        <w:t>a are proprietati si functionalitati</w:t>
+      </w:r>
+    </w:p>
+    <w:p>
+      <w:pPr>
+        <w:rPr>
+          <w:sz w:val="20"/>
+          <w:szCs w:val="20"/>
+          <w:lang w:val="pt-BR"/>
+        </w:rPr>
+      </w:pPr>
+      <w:r>
+        <w:rPr>
+          <w:sz w:val="20"/>
+          <w:szCs w:val="20"/>
+          <w:lang w:val="pt-BR"/>
+        </w:rPr>
+        <w:t>Campul username din Clase:</w:t>
+      </w:r>
+    </w:p>
+    <w:p>
+      <w:pPr>
+        <w:rPr>
+          <w:sz w:val="20"/>
+          <w:szCs w:val="20"/>
+          <w:lang w:val="pt-BR"/>
+        </w:rPr>
+      </w:pPr>
+      <w:r>
+        <w:rPr>
+          <w:sz w:val="20"/>
+          <w:szCs w:val="20"/>
+          <w:lang w:val="pt-BR"/>
+        </w:rPr>
+        <w:t xml:space="preserve">Proprietati: numar maxim caractere, dimensiunea </w:t>
+      </w:r>
+    </w:p>
+    <w:p>
+      <w:pPr>
+        <w:rPr>
+          <w:sz w:val="20"/>
+          <w:szCs w:val="20"/>
+          <w:lang w:val="pt-BR"/>
+        </w:rPr>
+      </w:pPr>
+      <w:r>
+        <w:rPr>
+          <w:sz w:val="20"/>
+          <w:szCs w:val="20"/>
+          <w:lang w:val="pt-BR"/>
+        </w:rPr>
+        <w:t xml:space="preserve">Functionalitati: afiseaza, memoreaza user name, delete username, </w:t>
+      </w:r>
+    </w:p>
+    <w:p>
+      <w:pPr>
+        <w:rPr>
+          <w:sz w:val="20"/>
+          <w:szCs w:val="20"/>
+          <w:lang w:val="pt-BR"/>
+        </w:rPr>
+      </w:pPr>
+    </w:p>
+    <w:p>
+      <w:pPr>
+        <w:rPr>
+          <w:sz w:val="20"/>
+          <w:szCs w:val="20"/>
+          <w:lang w:val="pt-BR"/>
+        </w:rPr>
+      </w:pPr>
+      <w:r>
+        <w:rPr>
+          <w:sz w:val="20"/>
+          <w:szCs w:val="20"/>
+          <w:lang w:val="pt-BR"/>
+        </w:rPr>
+        <w:t>Abstractizare si incapsulare:</w:t>
+      </w:r>
+    </w:p>
+    <w:p>
+      <w:pPr>
+        <w:rPr>
+          <w:sz w:val="20"/>
+          <w:szCs w:val="20"/>
+          <w:lang w:val="pt-BR"/>
+        </w:rPr>
+      </w:pPr>
+    </w:p>
+    <w:p>
+      <w:pPr>
+        <w:rPr>
+          <w:sz w:val="20"/>
+          <w:szCs w:val="20"/>
+          <w:lang w:val="pt-BR"/>
+        </w:rPr>
+      </w:pPr>
       <w:r>
         <w:rPr>
           <w:b/>
@@ -7058,32 +5215,13 @@
         </w:rPr>
         <w:t>Mostenirea</w:t>
       </w:r>
-      <w:proofErr w:type="spellEnd"/>
-      <w:r>
-        <w:rPr>
-          <w:sz w:val="20"/>
-          <w:szCs w:val="20"/>
-          <w:lang w:val="pt-BR"/>
-        </w:rPr>
-        <w:t xml:space="preserve"> – este </w:t>
-      </w:r>
-      <w:proofErr w:type="spellStart"/>
-      <w:r>
-        <w:rPr>
-          <w:sz w:val="20"/>
-          <w:szCs w:val="20"/>
-          <w:lang w:val="pt-BR"/>
-        </w:rPr>
-        <w:t>tot</w:t>
-      </w:r>
-      <w:proofErr w:type="spellEnd"/>
-      <w:r>
-        <w:rPr>
-          <w:sz w:val="20"/>
-          <w:szCs w:val="20"/>
-          <w:lang w:val="pt-BR"/>
-        </w:rPr>
-        <w:t xml:space="preserve"> </w:t>
+      <w:r>
+        <w:rPr>
+          <w:sz w:val="20"/>
+          <w:szCs w:val="20"/>
+          <w:lang w:val="pt-BR"/>
+        </w:rPr>
+        <w:t xml:space="preserve"> – este tot </w:t>
       </w:r>
       <w:r>
         <w:rPr>
@@ -7093,98 +5231,31 @@
         </w:rPr>
         <w:t xml:space="preserve">o </w:t>
       </w:r>
-      <w:proofErr w:type="spellStart"/>
-      <w:r>
-        <w:rPr>
-          <w:sz w:val="20"/>
-          <w:szCs w:val="20"/>
-          <w:lang w:val="pt-BR"/>
-        </w:rPr>
-        <w:t>relatie</w:t>
-      </w:r>
-      <w:proofErr w:type="spellEnd"/>
-      <w:r>
-        <w:rPr>
-          <w:sz w:val="20"/>
-          <w:szCs w:val="20"/>
-          <w:lang w:val="pt-BR"/>
-        </w:rPr>
-        <w:t xml:space="preserve"> </w:t>
-      </w:r>
-      <w:proofErr w:type="spellStart"/>
-      <w:r>
-        <w:rPr>
-          <w:sz w:val="20"/>
-          <w:szCs w:val="20"/>
-          <w:lang w:val="pt-BR"/>
-        </w:rPr>
-        <w:t>dintre</w:t>
-      </w:r>
-      <w:proofErr w:type="spellEnd"/>
-      <w:r>
-        <w:rPr>
-          <w:sz w:val="20"/>
-          <w:szCs w:val="20"/>
-          <w:lang w:val="pt-BR"/>
-        </w:rPr>
-        <w:t xml:space="preserve"> </w:t>
-      </w:r>
-      <w:proofErr w:type="spellStart"/>
-      <w:r>
-        <w:rPr>
-          <w:sz w:val="20"/>
-          <w:szCs w:val="20"/>
-          <w:lang w:val="pt-BR"/>
-        </w:rPr>
-        <w:t>clase</w:t>
-      </w:r>
-      <w:proofErr w:type="spellEnd"/>
-    </w:p>
-    <w:p>
-      <w:pPr>
-        <w:rPr>
-          <w:sz w:val="20"/>
-          <w:szCs w:val="20"/>
-          <w:lang w:val="pt-BR"/>
-        </w:rPr>
-      </w:pPr>
-      <w:proofErr w:type="spellStart"/>
-      <w:r>
-        <w:rPr>
-          <w:sz w:val="20"/>
-          <w:szCs w:val="20"/>
-          <w:lang w:val="pt-BR"/>
-        </w:rPr>
-        <w:t>Aplicarea</w:t>
-      </w:r>
-      <w:proofErr w:type="spellEnd"/>
-      <w:r>
-        <w:rPr>
-          <w:sz w:val="20"/>
-          <w:szCs w:val="20"/>
-          <w:lang w:val="pt-BR"/>
-        </w:rPr>
-        <w:t xml:space="preserve"> </w:t>
-      </w:r>
-      <w:proofErr w:type="spellStart"/>
-      <w:r>
-        <w:rPr>
-          <w:sz w:val="20"/>
-          <w:szCs w:val="20"/>
-          <w:lang w:val="pt-BR"/>
-        </w:rPr>
-        <w:t>principiului</w:t>
-      </w:r>
-      <w:proofErr w:type="spellEnd"/>
-      <w:r>
-        <w:rPr>
-          <w:sz w:val="20"/>
-          <w:szCs w:val="20"/>
-          <w:lang w:val="pt-BR"/>
-        </w:rPr>
-        <w:t xml:space="preserve"> de </w:t>
-      </w:r>
-      <w:proofErr w:type="spellStart"/>
+      <w:r>
+        <w:rPr>
+          <w:sz w:val="20"/>
+          <w:szCs w:val="20"/>
+          <w:lang w:val="pt-BR"/>
+        </w:rPr>
+        <w:t>relatie dintre clase</w:t>
+      </w:r>
+    </w:p>
+    <w:p>
+      <w:pPr>
+        <w:rPr>
+          <w:sz w:val="20"/>
+          <w:szCs w:val="20"/>
+          <w:lang w:val="pt-BR"/>
+        </w:rPr>
+      </w:pPr>
+      <w:r>
+        <w:rPr>
+          <w:sz w:val="20"/>
+          <w:szCs w:val="20"/>
+          <w:lang w:val="pt-BR"/>
+        </w:rPr>
+        <w:t xml:space="preserve">Aplicarea principiului de </w:t>
+      </w:r>
       <w:r>
         <w:rPr>
           <w:b/>
@@ -7193,9 +5264,32 @@
           <w:szCs w:val="20"/>
           <w:lang w:val="pt-BR"/>
         </w:rPr>
-        <w:t>mostenire</w:t>
-      </w:r>
-      <w:proofErr w:type="spellEnd"/>
+        <w:t xml:space="preserve">mostenire </w:t>
+      </w:r>
+      <w:r>
+        <w:rPr>
+          <w:sz w:val="20"/>
+          <w:szCs w:val="20"/>
+          <w:lang w:val="pt-BR"/>
+        </w:rPr>
+        <w:t>– se pleaca de la copii, nu de la parinte</w:t>
+      </w:r>
+      <w:r>
+        <w:rPr>
+          <w:sz w:val="20"/>
+          <w:szCs w:val="20"/>
+          <w:lang w:val="pt-BR"/>
+        </w:rPr>
+        <w:t>; ai un set de clase (copii), de unde mai departe se creeaza parintele</w:t>
+      </w:r>
+      <w:r>
+        <w:rPr>
+          <w:sz w:val="20"/>
+          <w:szCs w:val="20"/>
+          <w:lang w:val="pt-BR"/>
+        </w:rPr>
+        <w:t xml:space="preserve"> -&gt; rezulta principiul de </w:t>
+      </w:r>
       <w:r>
         <w:rPr>
           <w:b/>
@@ -7204,270 +5298,153 @@
           <w:szCs w:val="20"/>
           <w:lang w:val="pt-BR"/>
         </w:rPr>
-        <w:t xml:space="preserve"> </w:t>
-      </w:r>
-      <w:r>
-        <w:rPr>
-          <w:sz w:val="20"/>
-          <w:szCs w:val="20"/>
-          <w:lang w:val="pt-BR"/>
-        </w:rPr>
-        <w:t xml:space="preserve">– se </w:t>
-      </w:r>
-      <w:proofErr w:type="spellStart"/>
-      <w:r>
-        <w:rPr>
-          <w:sz w:val="20"/>
-          <w:szCs w:val="20"/>
-          <w:lang w:val="pt-BR"/>
-        </w:rPr>
-        <w:t>pleaca</w:t>
-      </w:r>
-      <w:proofErr w:type="spellEnd"/>
-      <w:r>
-        <w:rPr>
-          <w:sz w:val="20"/>
-          <w:szCs w:val="20"/>
-          <w:lang w:val="pt-BR"/>
-        </w:rPr>
-        <w:t xml:space="preserve"> de </w:t>
-      </w:r>
-      <w:proofErr w:type="spellStart"/>
-      <w:r>
-        <w:rPr>
-          <w:sz w:val="20"/>
-          <w:szCs w:val="20"/>
-          <w:lang w:val="pt-BR"/>
-        </w:rPr>
-        <w:t>la</w:t>
-      </w:r>
-      <w:proofErr w:type="spellEnd"/>
-      <w:r>
-        <w:rPr>
-          <w:sz w:val="20"/>
-          <w:szCs w:val="20"/>
-          <w:lang w:val="pt-BR"/>
-        </w:rPr>
-        <w:t xml:space="preserve"> </w:t>
-      </w:r>
-      <w:proofErr w:type="spellStart"/>
-      <w:r>
-        <w:rPr>
-          <w:sz w:val="20"/>
-          <w:szCs w:val="20"/>
-          <w:lang w:val="pt-BR"/>
-        </w:rPr>
-        <w:t>copii</w:t>
-      </w:r>
-      <w:proofErr w:type="spellEnd"/>
-      <w:r>
-        <w:rPr>
-          <w:sz w:val="20"/>
-          <w:szCs w:val="20"/>
-          <w:lang w:val="pt-BR"/>
-        </w:rPr>
-        <w:t xml:space="preserve">, nu de </w:t>
-      </w:r>
-      <w:proofErr w:type="spellStart"/>
-      <w:r>
-        <w:rPr>
-          <w:sz w:val="20"/>
-          <w:szCs w:val="20"/>
-          <w:lang w:val="pt-BR"/>
-        </w:rPr>
-        <w:t>la</w:t>
-      </w:r>
-      <w:proofErr w:type="spellEnd"/>
-      <w:r>
-        <w:rPr>
-          <w:sz w:val="20"/>
-          <w:szCs w:val="20"/>
-          <w:lang w:val="pt-BR"/>
-        </w:rPr>
-        <w:t xml:space="preserve"> </w:t>
-      </w:r>
-      <w:proofErr w:type="spellStart"/>
-      <w:r>
-        <w:rPr>
-          <w:sz w:val="20"/>
-          <w:szCs w:val="20"/>
-          <w:lang w:val="pt-BR"/>
-        </w:rPr>
-        <w:t>parinte</w:t>
-      </w:r>
-      <w:proofErr w:type="spellEnd"/>
-      <w:r>
-        <w:rPr>
-          <w:sz w:val="20"/>
-          <w:szCs w:val="20"/>
-          <w:lang w:val="pt-BR"/>
-        </w:rPr>
-        <w:t xml:space="preserve">; ai </w:t>
-      </w:r>
-      <w:proofErr w:type="spellStart"/>
-      <w:r>
-        <w:rPr>
-          <w:sz w:val="20"/>
-          <w:szCs w:val="20"/>
-          <w:lang w:val="pt-BR"/>
-        </w:rPr>
-        <w:t>un</w:t>
-      </w:r>
-      <w:proofErr w:type="spellEnd"/>
-      <w:r>
-        <w:rPr>
-          <w:sz w:val="20"/>
-          <w:szCs w:val="20"/>
-          <w:lang w:val="pt-BR"/>
-        </w:rPr>
-        <w:t xml:space="preserve"> set de </w:t>
-      </w:r>
-      <w:proofErr w:type="spellStart"/>
-      <w:r>
-        <w:rPr>
-          <w:sz w:val="20"/>
-          <w:szCs w:val="20"/>
-          <w:lang w:val="pt-BR"/>
-        </w:rPr>
-        <w:t>clase</w:t>
-      </w:r>
-      <w:proofErr w:type="spellEnd"/>
-      <w:r>
-        <w:rPr>
-          <w:sz w:val="20"/>
-          <w:szCs w:val="20"/>
-          <w:lang w:val="pt-BR"/>
-        </w:rPr>
-        <w:t xml:space="preserve"> (</w:t>
-      </w:r>
-      <w:proofErr w:type="spellStart"/>
-      <w:r>
-        <w:rPr>
-          <w:sz w:val="20"/>
-          <w:szCs w:val="20"/>
-          <w:lang w:val="pt-BR"/>
-        </w:rPr>
-        <w:t>copii</w:t>
-      </w:r>
-      <w:proofErr w:type="spellEnd"/>
-      <w:r>
-        <w:rPr>
-          <w:sz w:val="20"/>
-          <w:szCs w:val="20"/>
-          <w:lang w:val="pt-BR"/>
-        </w:rPr>
-        <w:t xml:space="preserve">), de </w:t>
-      </w:r>
-      <w:proofErr w:type="spellStart"/>
-      <w:r>
-        <w:rPr>
-          <w:sz w:val="20"/>
-          <w:szCs w:val="20"/>
-          <w:lang w:val="pt-BR"/>
-        </w:rPr>
-        <w:t>unde</w:t>
-      </w:r>
-      <w:proofErr w:type="spellEnd"/>
-      <w:r>
-        <w:rPr>
-          <w:sz w:val="20"/>
-          <w:szCs w:val="20"/>
-          <w:lang w:val="pt-BR"/>
-        </w:rPr>
-        <w:t xml:space="preserve"> </w:t>
-      </w:r>
-      <w:proofErr w:type="spellStart"/>
-      <w:r>
-        <w:rPr>
-          <w:sz w:val="20"/>
-          <w:szCs w:val="20"/>
-          <w:lang w:val="pt-BR"/>
-        </w:rPr>
-        <w:t>mai</w:t>
-      </w:r>
-      <w:proofErr w:type="spellEnd"/>
-      <w:r>
-        <w:rPr>
-          <w:sz w:val="20"/>
-          <w:szCs w:val="20"/>
-          <w:lang w:val="pt-BR"/>
-        </w:rPr>
-        <w:t xml:space="preserve"> departe se </w:t>
-      </w:r>
-      <w:proofErr w:type="spellStart"/>
-      <w:r>
-        <w:rPr>
-          <w:sz w:val="20"/>
-          <w:szCs w:val="20"/>
-          <w:lang w:val="pt-BR"/>
-        </w:rPr>
-        <w:t>creeaza</w:t>
-      </w:r>
-      <w:proofErr w:type="spellEnd"/>
-      <w:r>
-        <w:rPr>
-          <w:sz w:val="20"/>
-          <w:szCs w:val="20"/>
-          <w:lang w:val="pt-BR"/>
-        </w:rPr>
-        <w:t xml:space="preserve"> </w:t>
-      </w:r>
-      <w:proofErr w:type="spellStart"/>
-      <w:r>
-        <w:rPr>
-          <w:sz w:val="20"/>
-          <w:szCs w:val="20"/>
-          <w:lang w:val="pt-BR"/>
-        </w:rPr>
-        <w:t>parintele</w:t>
-      </w:r>
-      <w:proofErr w:type="spellEnd"/>
-      <w:r>
-        <w:rPr>
-          <w:sz w:val="20"/>
-          <w:szCs w:val="20"/>
-          <w:lang w:val="pt-BR"/>
-        </w:rPr>
-        <w:t xml:space="preserve"> -&gt; </w:t>
-      </w:r>
-      <w:proofErr w:type="spellStart"/>
-      <w:r>
-        <w:rPr>
-          <w:sz w:val="20"/>
-          <w:szCs w:val="20"/>
-          <w:lang w:val="pt-BR"/>
-        </w:rPr>
-        <w:t>rezulta</w:t>
-      </w:r>
-      <w:proofErr w:type="spellEnd"/>
-      <w:r>
-        <w:rPr>
-          <w:sz w:val="20"/>
-          <w:szCs w:val="20"/>
-          <w:lang w:val="pt-BR"/>
-        </w:rPr>
-        <w:t xml:space="preserve"> </w:t>
-      </w:r>
-      <w:proofErr w:type="spellStart"/>
-      <w:r>
-        <w:rPr>
-          <w:sz w:val="20"/>
-          <w:szCs w:val="20"/>
-          <w:lang w:val="pt-BR"/>
-        </w:rPr>
-        <w:t>principiul</w:t>
-      </w:r>
-      <w:proofErr w:type="spellEnd"/>
-      <w:r>
-        <w:rPr>
-          <w:sz w:val="20"/>
-          <w:szCs w:val="20"/>
-          <w:lang w:val="pt-BR"/>
-        </w:rPr>
-        <w:t xml:space="preserve"> de </w:t>
-      </w:r>
-      <w:proofErr w:type="spellStart"/>
-      <w:r>
+        <w:t>re-use.</w:t>
+      </w:r>
+    </w:p>
+    <w:p>
+      <w:pPr>
+        <w:rPr>
+          <w:sz w:val="20"/>
+          <w:szCs w:val="20"/>
+          <w:lang w:val="pt-BR"/>
+        </w:rPr>
+      </w:pPr>
+    </w:p>
+    <w:p>
+      <w:pPr>
+        <w:rPr>
+          <w:sz w:val="20"/>
+          <w:szCs w:val="20"/>
+          <w:lang w:val="pt-BR"/>
+        </w:rPr>
+      </w:pPr>
+      <w:r>
+        <w:rPr>
+          <w:sz w:val="20"/>
+          <w:szCs w:val="20"/>
+          <w:lang w:val="pt-BR"/>
+        </w:rPr>
+        <w:t>Avem clasa tractor, autobuz, tir,</w:t>
+      </w:r>
+      <w:r>
+        <w:rPr>
+          <w:sz w:val="20"/>
+          <w:szCs w:val="20"/>
+          <w:lang w:val="pt-BR"/>
+        </w:rPr>
+        <w:t xml:space="preserve"> BMW, Suzuki (motocicleta)</w:t>
+      </w:r>
+    </w:p>
+    <w:p>
+      <w:pPr>
+        <w:rPr>
+          <w:sz w:val="20"/>
+          <w:szCs w:val="20"/>
+          <w:lang w:val="pt-BR"/>
+        </w:rPr>
+      </w:pPr>
+      <w:r>
+        <w:rPr>
+          <w:sz w:val="20"/>
+          <w:szCs w:val="20"/>
+          <w:lang w:val="pt-BR"/>
+        </w:rPr>
+        <w:t xml:space="preserve">Proprietati: motor_capacitate, </w:t>
+      </w:r>
+      <w:r>
+        <w:rPr>
+          <w:sz w:val="20"/>
+          <w:szCs w:val="20"/>
+          <w:lang w:val="pt-BR"/>
+        </w:rPr>
+        <w:t>diametru_</w:t>
+      </w:r>
+      <w:r>
+        <w:rPr>
+          <w:sz w:val="20"/>
+          <w:szCs w:val="20"/>
+          <w:lang w:val="pt-BR"/>
+        </w:rPr>
+        <w:t xml:space="preserve">volan, numar roti, </w:t>
+      </w:r>
+      <w:r>
+        <w:rPr>
+          <w:sz w:val="20"/>
+          <w:szCs w:val="20"/>
+          <w:lang w:val="pt-BR"/>
+        </w:rPr>
+        <w:t>pozitie_</w:t>
+      </w:r>
+      <w:r>
+        <w:rPr>
+          <w:sz w:val="20"/>
+          <w:szCs w:val="20"/>
+          <w:lang w:val="pt-BR"/>
+        </w:rPr>
+        <w:t>faruri, greutate</w:t>
+      </w:r>
+    </w:p>
+    <w:p>
+      <w:pPr>
+        <w:rPr>
+          <w:sz w:val="20"/>
+          <w:szCs w:val="20"/>
+          <w:lang w:val="pt-BR"/>
+        </w:rPr>
+      </w:pPr>
+      <w:r>
+        <w:rPr>
+          <w:sz w:val="20"/>
+          <w:szCs w:val="20"/>
+          <w:lang w:val="pt-BR"/>
+        </w:rPr>
+        <w:t>Functionalitati: seteaza_capacitate_motor,</w:t>
+      </w:r>
+      <w:r>
+        <w:rPr>
+          <w:sz w:val="20"/>
+          <w:szCs w:val="20"/>
+          <w:lang w:val="pt-BR"/>
+        </w:rPr>
+        <w:t xml:space="preserve"> seteaza_dia</w:t>
+      </w:r>
+      <w:r>
+        <w:rPr>
+          <w:sz w:val="20"/>
+          <w:szCs w:val="20"/>
+          <w:lang w:val="pt-BR"/>
+        </w:rPr>
+        <w:t>m_volan, regleaza_pozitie_faruri</w:t>
+      </w:r>
+      <w:r>
+        <w:rPr>
+          <w:sz w:val="20"/>
+          <w:szCs w:val="20"/>
+          <w:lang w:val="pt-BR"/>
+        </w:rPr>
+        <w:t>.</w:t>
+      </w:r>
+    </w:p>
+    <w:p>
+      <w:pPr>
+        <w:rPr>
+          <w:sz w:val="20"/>
+          <w:szCs w:val="20"/>
+          <w:lang w:val="pt-BR"/>
+        </w:rPr>
+      </w:pPr>
+    </w:p>
+    <w:p>
+      <w:pPr>
+        <w:rPr>
+          <w:sz w:val="20"/>
+          <w:szCs w:val="20"/>
+          <w:lang w:val="pt-BR"/>
+        </w:rPr>
+      </w:pPr>
+    </w:p>
+    <w:p>
+      <w:pPr>
         <w:rPr>
           <w:b/>
           <w:bCs/>
@@ -7475,9 +5452,34 @@
           <w:szCs w:val="20"/>
           <w:lang w:val="pt-BR"/>
         </w:rPr>
-        <w:t>re-use</w:t>
-      </w:r>
-      <w:proofErr w:type="spellEnd"/>
+      </w:pPr>
+      <w:r>
+        <w:rPr>
+          <w:sz w:val="20"/>
+          <w:szCs w:val="20"/>
+          <w:lang w:val="pt-BR"/>
+        </w:rPr>
+        <w:lastRenderedPageBreak/>
+        <w:t xml:space="preserve">Se creeaza apoi o </w:t>
+      </w:r>
+      <w:r>
+        <w:rPr>
+          <w:i/>
+          <w:iCs/>
+          <w:sz w:val="20"/>
+          <w:szCs w:val="20"/>
+          <w:lang w:val="pt-BR"/>
+        </w:rPr>
+        <w:t>clasa de baza</w:t>
+      </w:r>
+      <w:r>
+        <w:rPr>
+          <w:sz w:val="20"/>
+          <w:szCs w:val="20"/>
+          <w:lang w:val="pt-BR"/>
+        </w:rPr>
+        <w:t xml:space="preserve"> (generica) – </w:t>
+      </w:r>
       <w:r>
         <w:rPr>
           <w:b/>
@@ -7486,6 +5488,243 @@
           <w:szCs w:val="20"/>
           <w:lang w:val="pt-BR"/>
         </w:rPr>
+        <w:t>Vehicul</w:t>
+      </w:r>
+    </w:p>
+    <w:p>
+      <w:pPr>
+        <w:rPr>
+          <w:sz w:val="20"/>
+          <w:szCs w:val="20"/>
+          <w:lang w:val="pt-BR"/>
+        </w:rPr>
+      </w:pPr>
+      <w:r>
+        <w:rPr>
+          <w:sz w:val="20"/>
+          <w:szCs w:val="20"/>
+          <w:lang w:val="pt-BR"/>
+        </w:rPr>
+        <w:t>Proprietati: motor_capacitatre, diámetro_volan,</w:t>
+      </w:r>
+      <w:r>
+        <w:rPr>
+          <w:sz w:val="20"/>
+          <w:szCs w:val="20"/>
+          <w:lang w:val="pt-BR"/>
+        </w:rPr>
+        <w:t xml:space="preserve"> numar_roti, pozitie_faruri, greutate</w:t>
+      </w:r>
+    </w:p>
+    <w:p>
+      <w:pPr>
+        <w:rPr>
+          <w:sz w:val="20"/>
+          <w:szCs w:val="20"/>
+          <w:lang w:val="pt-BR"/>
+        </w:rPr>
+      </w:pPr>
+      <w:r>
+        <w:rPr>
+          <w:sz w:val="20"/>
+          <w:szCs w:val="20"/>
+          <w:lang w:val="pt-BR"/>
+        </w:rPr>
+        <w:t>Functionalitati: seteaza_capacitate_motor, seteaza_diam_volan, regleaza_pozitie_faruri</w:t>
+      </w:r>
+    </w:p>
+    <w:p>
+      <w:pPr>
+        <w:rPr>
+          <w:sz w:val="20"/>
+          <w:szCs w:val="20"/>
+          <w:lang w:val="es-ES"/>
+        </w:rPr>
+      </w:pPr>
+      <w:r>
+        <w:rPr>
+          <w:sz w:val="20"/>
+          <w:szCs w:val="20"/>
+          <w:lang w:val="pt-BR"/>
+        </w:rPr>
+        <w:t>Relatia d</w:t>
+      </w:r>
+      <w:r>
+        <w:rPr>
+          <w:sz w:val="20"/>
+          <w:szCs w:val="20"/>
+          <w:lang w:val="pt-BR"/>
+        </w:rPr>
+        <w:t>i</w:t>
+      </w:r>
+      <w:r>
+        <w:rPr>
+          <w:sz w:val="20"/>
+          <w:szCs w:val="20"/>
+          <w:lang w:val="pt-BR"/>
+        </w:rPr>
+        <w:t xml:space="preserve">ntre ele va fi o sageata cu cap gol, linie intreaga, iar derivatele clase le vor mosteni de la clasa de baza. </w:t>
+      </w:r>
+      <w:proofErr w:type="spellStart"/>
+      <w:r>
+        <w:rPr>
+          <w:sz w:val="20"/>
+          <w:szCs w:val="20"/>
+          <w:lang w:val="es-ES"/>
+        </w:rPr>
+        <w:t>Clasa</w:t>
+      </w:r>
+      <w:proofErr w:type="spellEnd"/>
+      <w:r>
+        <w:rPr>
+          <w:sz w:val="20"/>
+          <w:szCs w:val="20"/>
+          <w:lang w:val="es-ES"/>
+        </w:rPr>
+        <w:t xml:space="preserve"> </w:t>
+      </w:r>
+      <w:proofErr w:type="spellStart"/>
+      <w:r>
+        <w:rPr>
+          <w:sz w:val="20"/>
+          <w:szCs w:val="20"/>
+          <w:lang w:val="es-ES"/>
+        </w:rPr>
+        <w:t>Generica</w:t>
+      </w:r>
+      <w:proofErr w:type="spellEnd"/>
+      <w:r>
+        <w:rPr>
+          <w:sz w:val="20"/>
+          <w:szCs w:val="20"/>
+          <w:lang w:val="es-ES"/>
+        </w:rPr>
+        <w:t xml:space="preserve"> se </w:t>
+      </w:r>
+      <w:proofErr w:type="spellStart"/>
+      <w:r>
+        <w:rPr>
+          <w:sz w:val="20"/>
+          <w:szCs w:val="20"/>
+          <w:lang w:val="es-ES"/>
+        </w:rPr>
+        <w:t>creeaza</w:t>
+      </w:r>
+      <w:proofErr w:type="spellEnd"/>
+      <w:r>
+        <w:rPr>
+          <w:sz w:val="20"/>
+          <w:szCs w:val="20"/>
+          <w:lang w:val="es-ES"/>
+        </w:rPr>
+        <w:t xml:space="preserve"> </w:t>
+      </w:r>
+      <w:proofErr w:type="spellStart"/>
+      <w:r>
+        <w:rPr>
+          <w:sz w:val="20"/>
+          <w:szCs w:val="20"/>
+          <w:lang w:val="es-ES"/>
+        </w:rPr>
+        <w:t>dupa</w:t>
+      </w:r>
+      <w:proofErr w:type="spellEnd"/>
+      <w:r>
+        <w:rPr>
+          <w:sz w:val="20"/>
+          <w:szCs w:val="20"/>
+          <w:lang w:val="es-ES"/>
+        </w:rPr>
+        <w:t xml:space="preserve"> ce </w:t>
+      </w:r>
+      <w:proofErr w:type="spellStart"/>
+      <w:r>
+        <w:rPr>
+          <w:sz w:val="20"/>
+          <w:szCs w:val="20"/>
+          <w:lang w:val="es-ES"/>
+        </w:rPr>
+        <w:t>au</w:t>
+      </w:r>
+      <w:proofErr w:type="spellEnd"/>
+      <w:r>
+        <w:rPr>
+          <w:sz w:val="20"/>
+          <w:szCs w:val="20"/>
+          <w:lang w:val="es-ES"/>
+        </w:rPr>
+        <w:t xml:space="preserve"> </w:t>
+      </w:r>
+      <w:proofErr w:type="spellStart"/>
+      <w:r>
+        <w:rPr>
+          <w:sz w:val="20"/>
+          <w:szCs w:val="20"/>
+          <w:lang w:val="es-ES"/>
+        </w:rPr>
+        <w:t>fost</w:t>
+      </w:r>
+      <w:proofErr w:type="spellEnd"/>
+      <w:r>
+        <w:rPr>
+          <w:sz w:val="20"/>
+          <w:szCs w:val="20"/>
+          <w:lang w:val="es-ES"/>
+        </w:rPr>
+        <w:t xml:space="preserve"> </w:t>
+      </w:r>
+      <w:proofErr w:type="spellStart"/>
+      <w:r>
+        <w:rPr>
+          <w:sz w:val="20"/>
+          <w:szCs w:val="20"/>
+          <w:lang w:val="es-ES"/>
+        </w:rPr>
+        <w:t>creeate</w:t>
+      </w:r>
+      <w:proofErr w:type="spellEnd"/>
+      <w:r>
+        <w:rPr>
+          <w:sz w:val="20"/>
+          <w:szCs w:val="20"/>
+          <w:lang w:val="es-ES"/>
+        </w:rPr>
+        <w:t xml:space="preserve"> </w:t>
+      </w:r>
+      <w:proofErr w:type="spellStart"/>
+      <w:r>
+        <w:rPr>
+          <w:sz w:val="20"/>
+          <w:szCs w:val="20"/>
+          <w:lang w:val="es-ES"/>
+        </w:rPr>
+        <w:t>clasele</w:t>
+      </w:r>
+      <w:proofErr w:type="spellEnd"/>
+      <w:r>
+        <w:rPr>
+          <w:sz w:val="20"/>
+          <w:szCs w:val="20"/>
+          <w:lang w:val="es-ES"/>
+        </w:rPr>
+        <w:t xml:space="preserve"> </w:t>
+      </w:r>
+      <w:proofErr w:type="spellStart"/>
+      <w:r>
+        <w:rPr>
+          <w:sz w:val="20"/>
+          <w:szCs w:val="20"/>
+          <w:lang w:val="es-ES"/>
+        </w:rPr>
+        <w:t>copii</w:t>
+      </w:r>
+      <w:proofErr w:type="spellEnd"/>
+      <w:r>
+        <w:rPr>
+          <w:sz w:val="20"/>
+          <w:szCs w:val="20"/>
+          <w:lang w:val="es-ES"/>
+        </w:rPr>
         <w:t>.</w:t>
       </w:r>
     </w:p>
@@ -7494,430 +5733,9 @@
         <w:rPr>
           <w:sz w:val="20"/>
           <w:szCs w:val="20"/>
-          <w:lang w:val="pt-BR"/>
-        </w:rPr>
-      </w:pPr>
-    </w:p>
-    <w:p>
-      <w:pPr>
-        <w:rPr>
-          <w:sz w:val="20"/>
-          <w:szCs w:val="20"/>
-          <w:lang w:val="pt-BR"/>
-        </w:rPr>
-      </w:pPr>
-      <w:proofErr w:type="spellStart"/>
-      <w:r>
-        <w:rPr>
-          <w:sz w:val="20"/>
-          <w:szCs w:val="20"/>
-          <w:lang w:val="pt-BR"/>
-        </w:rPr>
-        <w:t>Avem</w:t>
-      </w:r>
-      <w:proofErr w:type="spellEnd"/>
-      <w:r>
-        <w:rPr>
-          <w:sz w:val="20"/>
-          <w:szCs w:val="20"/>
-          <w:lang w:val="pt-BR"/>
-        </w:rPr>
-        <w:t xml:space="preserve"> </w:t>
-      </w:r>
-      <w:proofErr w:type="spellStart"/>
-      <w:r>
-        <w:rPr>
-          <w:sz w:val="20"/>
-          <w:szCs w:val="20"/>
-          <w:lang w:val="pt-BR"/>
-        </w:rPr>
-        <w:t>clasa</w:t>
-      </w:r>
-      <w:proofErr w:type="spellEnd"/>
-      <w:r>
-        <w:rPr>
-          <w:sz w:val="20"/>
-          <w:szCs w:val="20"/>
-          <w:lang w:val="pt-BR"/>
-        </w:rPr>
-        <w:t xml:space="preserve"> </w:t>
-      </w:r>
-      <w:proofErr w:type="spellStart"/>
-      <w:r>
-        <w:rPr>
-          <w:sz w:val="20"/>
-          <w:szCs w:val="20"/>
-          <w:lang w:val="pt-BR"/>
-        </w:rPr>
-        <w:t>tractor</w:t>
-      </w:r>
-      <w:proofErr w:type="spellEnd"/>
-      <w:r>
-        <w:rPr>
-          <w:sz w:val="20"/>
-          <w:szCs w:val="20"/>
-          <w:lang w:val="pt-BR"/>
-        </w:rPr>
-        <w:t xml:space="preserve">, </w:t>
-      </w:r>
-      <w:proofErr w:type="spellStart"/>
-      <w:r>
-        <w:rPr>
-          <w:sz w:val="20"/>
-          <w:szCs w:val="20"/>
-          <w:lang w:val="pt-BR"/>
-        </w:rPr>
-        <w:t>autobuz</w:t>
-      </w:r>
-      <w:proofErr w:type="spellEnd"/>
-      <w:r>
-        <w:rPr>
-          <w:sz w:val="20"/>
-          <w:szCs w:val="20"/>
-          <w:lang w:val="pt-BR"/>
-        </w:rPr>
-        <w:t xml:space="preserve">, </w:t>
-      </w:r>
-      <w:proofErr w:type="spellStart"/>
-      <w:r>
-        <w:rPr>
-          <w:sz w:val="20"/>
-          <w:szCs w:val="20"/>
-          <w:lang w:val="pt-BR"/>
-        </w:rPr>
-        <w:t>tir</w:t>
-      </w:r>
-      <w:proofErr w:type="spellEnd"/>
-      <w:r>
-        <w:rPr>
-          <w:sz w:val="20"/>
-          <w:szCs w:val="20"/>
-          <w:lang w:val="pt-BR"/>
-        </w:rPr>
-        <w:t>,</w:t>
-      </w:r>
-      <w:r>
-        <w:rPr>
-          <w:sz w:val="20"/>
-          <w:szCs w:val="20"/>
-          <w:lang w:val="pt-BR"/>
-        </w:rPr>
-        <w:t xml:space="preserve"> BMW, Suzuki (motocicleta)</w:t>
-      </w:r>
-    </w:p>
-    <w:p>
-      <w:pPr>
-        <w:rPr>
-          <w:sz w:val="20"/>
-          <w:szCs w:val="20"/>
-          <w:lang w:val="pt-BR"/>
-        </w:rPr>
-      </w:pPr>
-      <w:proofErr w:type="spellStart"/>
-      <w:r>
-        <w:rPr>
-          <w:sz w:val="20"/>
-          <w:szCs w:val="20"/>
-          <w:lang w:val="pt-BR"/>
-        </w:rPr>
-        <w:t>Proprietati</w:t>
-      </w:r>
-      <w:proofErr w:type="spellEnd"/>
-      <w:r>
-        <w:rPr>
-          <w:sz w:val="20"/>
-          <w:szCs w:val="20"/>
-          <w:lang w:val="pt-BR"/>
-        </w:rPr>
-        <w:t xml:space="preserve">: </w:t>
-      </w:r>
-      <w:proofErr w:type="spellStart"/>
-      <w:r>
-        <w:rPr>
-          <w:sz w:val="20"/>
-          <w:szCs w:val="20"/>
-          <w:lang w:val="pt-BR"/>
-        </w:rPr>
-        <w:t>motor_capacitate</w:t>
-      </w:r>
-      <w:proofErr w:type="spellEnd"/>
-      <w:r>
-        <w:rPr>
-          <w:sz w:val="20"/>
-          <w:szCs w:val="20"/>
-          <w:lang w:val="pt-BR"/>
-        </w:rPr>
-        <w:t xml:space="preserve">, </w:t>
-      </w:r>
-      <w:proofErr w:type="spellStart"/>
-      <w:r>
-        <w:rPr>
-          <w:sz w:val="20"/>
-          <w:szCs w:val="20"/>
-          <w:lang w:val="pt-BR"/>
-        </w:rPr>
-        <w:t>diametru_</w:t>
-      </w:r>
-      <w:r>
-        <w:rPr>
-          <w:sz w:val="20"/>
-          <w:szCs w:val="20"/>
-          <w:lang w:val="pt-BR"/>
-        </w:rPr>
-        <w:t>volan</w:t>
-      </w:r>
-      <w:proofErr w:type="spellEnd"/>
-      <w:r>
-        <w:rPr>
-          <w:sz w:val="20"/>
-          <w:szCs w:val="20"/>
-          <w:lang w:val="pt-BR"/>
-        </w:rPr>
-        <w:t xml:space="preserve">, </w:t>
-      </w:r>
-      <w:proofErr w:type="spellStart"/>
-      <w:r>
-        <w:rPr>
-          <w:sz w:val="20"/>
-          <w:szCs w:val="20"/>
-          <w:lang w:val="pt-BR"/>
-        </w:rPr>
-        <w:t>numar</w:t>
-      </w:r>
-      <w:proofErr w:type="spellEnd"/>
-      <w:r>
-        <w:rPr>
-          <w:sz w:val="20"/>
-          <w:szCs w:val="20"/>
-          <w:lang w:val="pt-BR"/>
-        </w:rPr>
-        <w:t xml:space="preserve"> </w:t>
-      </w:r>
-      <w:proofErr w:type="spellStart"/>
-      <w:r>
-        <w:rPr>
-          <w:sz w:val="20"/>
-          <w:szCs w:val="20"/>
-          <w:lang w:val="pt-BR"/>
-        </w:rPr>
-        <w:t>roti</w:t>
-      </w:r>
-      <w:proofErr w:type="spellEnd"/>
-      <w:r>
-        <w:rPr>
-          <w:sz w:val="20"/>
-          <w:szCs w:val="20"/>
-          <w:lang w:val="pt-BR"/>
-        </w:rPr>
-        <w:t xml:space="preserve">, </w:t>
-      </w:r>
-      <w:proofErr w:type="spellStart"/>
-      <w:r>
-        <w:rPr>
-          <w:sz w:val="20"/>
-          <w:szCs w:val="20"/>
-          <w:lang w:val="pt-BR"/>
-        </w:rPr>
-        <w:t>pozitie_</w:t>
-      </w:r>
-      <w:r>
-        <w:rPr>
-          <w:sz w:val="20"/>
-          <w:szCs w:val="20"/>
-          <w:lang w:val="pt-BR"/>
-        </w:rPr>
-        <w:t>faruri</w:t>
-      </w:r>
-      <w:proofErr w:type="spellEnd"/>
-      <w:r>
-        <w:rPr>
-          <w:sz w:val="20"/>
-          <w:szCs w:val="20"/>
-          <w:lang w:val="pt-BR"/>
-        </w:rPr>
-        <w:t xml:space="preserve">, </w:t>
-      </w:r>
-      <w:proofErr w:type="spellStart"/>
-      <w:r>
-        <w:rPr>
-          <w:sz w:val="20"/>
-          <w:szCs w:val="20"/>
-          <w:lang w:val="pt-BR"/>
-        </w:rPr>
-        <w:t>greutate</w:t>
-      </w:r>
-      <w:proofErr w:type="spellEnd"/>
-    </w:p>
-    <w:p>
-      <w:pPr>
-        <w:rPr>
-          <w:sz w:val="20"/>
-          <w:szCs w:val="20"/>
-          <w:lang w:val="pt-BR"/>
-        </w:rPr>
-      </w:pPr>
-      <w:proofErr w:type="spellStart"/>
-      <w:r>
-        <w:rPr>
-          <w:sz w:val="20"/>
-          <w:szCs w:val="20"/>
-          <w:lang w:val="pt-BR"/>
-        </w:rPr>
-        <w:t>Functionalitati</w:t>
-      </w:r>
-      <w:proofErr w:type="spellEnd"/>
-      <w:r>
-        <w:rPr>
-          <w:sz w:val="20"/>
-          <w:szCs w:val="20"/>
-          <w:lang w:val="pt-BR"/>
-        </w:rPr>
-        <w:t xml:space="preserve">: </w:t>
-      </w:r>
-      <w:proofErr w:type="spellStart"/>
-      <w:r>
-        <w:rPr>
-          <w:sz w:val="20"/>
-          <w:szCs w:val="20"/>
-          <w:lang w:val="pt-BR"/>
-        </w:rPr>
-        <w:t>seteaza_capacitate_motor</w:t>
-      </w:r>
-      <w:proofErr w:type="spellEnd"/>
-      <w:r>
-        <w:rPr>
-          <w:sz w:val="20"/>
-          <w:szCs w:val="20"/>
-          <w:lang w:val="pt-BR"/>
-        </w:rPr>
-        <w:t>,</w:t>
-      </w:r>
-      <w:r>
-        <w:rPr>
-          <w:sz w:val="20"/>
-          <w:szCs w:val="20"/>
-          <w:lang w:val="pt-BR"/>
-        </w:rPr>
-        <w:t xml:space="preserve"> </w:t>
-      </w:r>
-      <w:proofErr w:type="spellStart"/>
-      <w:r>
-        <w:rPr>
-          <w:sz w:val="20"/>
-          <w:szCs w:val="20"/>
-          <w:lang w:val="pt-BR"/>
-        </w:rPr>
-        <w:t>seteaza_dia</w:t>
-      </w:r>
-      <w:r>
-        <w:rPr>
-          <w:sz w:val="20"/>
-          <w:szCs w:val="20"/>
-          <w:lang w:val="pt-BR"/>
-        </w:rPr>
-        <w:t>m_volan</w:t>
-      </w:r>
-      <w:proofErr w:type="spellEnd"/>
-      <w:r>
-        <w:rPr>
-          <w:sz w:val="20"/>
-          <w:szCs w:val="20"/>
-          <w:lang w:val="pt-BR"/>
-        </w:rPr>
-        <w:t xml:space="preserve">, </w:t>
-      </w:r>
-      <w:proofErr w:type="spellStart"/>
-      <w:r>
-        <w:rPr>
-          <w:sz w:val="20"/>
-          <w:szCs w:val="20"/>
-          <w:lang w:val="pt-BR"/>
-        </w:rPr>
-        <w:t>regleaza_pozitie_faruri</w:t>
-      </w:r>
-      <w:proofErr w:type="spellEnd"/>
-      <w:r>
-        <w:rPr>
-          <w:sz w:val="20"/>
-          <w:szCs w:val="20"/>
-          <w:lang w:val="pt-BR"/>
-        </w:rPr>
-        <w:t>.</w:t>
-      </w:r>
-    </w:p>
-    <w:p>
-      <w:pPr>
-        <w:rPr>
-          <w:sz w:val="20"/>
-          <w:szCs w:val="20"/>
-          <w:lang w:val="pt-BR"/>
-        </w:rPr>
-      </w:pPr>
-    </w:p>
-    <w:p>
-      <w:pPr>
-        <w:rPr>
-          <w:sz w:val="20"/>
-          <w:szCs w:val="20"/>
-          <w:lang w:val="pt-BR"/>
-        </w:rPr>
-      </w:pPr>
-    </w:p>
-    <w:p>
-      <w:pPr>
-        <w:rPr>
-          <w:b/>
-          <w:bCs/>
-          <w:sz w:val="20"/>
-          <w:szCs w:val="20"/>
-          <w:lang w:val="pt-BR"/>
-        </w:rPr>
-      </w:pPr>
-      <w:r>
-        <w:rPr>
-          <w:sz w:val="20"/>
-          <w:szCs w:val="20"/>
-          <w:lang w:val="pt-BR"/>
-        </w:rPr>
-        <w:lastRenderedPageBreak/>
-        <w:t xml:space="preserve">Se </w:t>
-      </w:r>
-      <w:proofErr w:type="spellStart"/>
-      <w:r>
-        <w:rPr>
-          <w:sz w:val="20"/>
-          <w:szCs w:val="20"/>
-          <w:lang w:val="pt-BR"/>
-        </w:rPr>
-        <w:t>creeaza</w:t>
-      </w:r>
-      <w:proofErr w:type="spellEnd"/>
-      <w:r>
-        <w:rPr>
-          <w:sz w:val="20"/>
-          <w:szCs w:val="20"/>
-          <w:lang w:val="pt-BR"/>
-        </w:rPr>
-        <w:t xml:space="preserve"> </w:t>
-      </w:r>
-      <w:proofErr w:type="spellStart"/>
-      <w:r>
-        <w:rPr>
-          <w:sz w:val="20"/>
-          <w:szCs w:val="20"/>
-          <w:lang w:val="pt-BR"/>
-        </w:rPr>
-        <w:t>apoi</w:t>
-      </w:r>
-      <w:proofErr w:type="spellEnd"/>
-      <w:r>
-        <w:rPr>
-          <w:sz w:val="20"/>
-          <w:szCs w:val="20"/>
-          <w:lang w:val="pt-BR"/>
-        </w:rPr>
-        <w:t xml:space="preserve"> o </w:t>
-      </w:r>
+          <w:lang w:val="es-ES"/>
+        </w:rPr>
+      </w:pPr>
       <w:proofErr w:type="spellStart"/>
       <w:r>
         <w:rPr>
@@ -7925,9 +5743,9 @@
           <w:iCs/>
           <w:sz w:val="20"/>
           <w:szCs w:val="20"/>
-          <w:lang w:val="pt-BR"/>
-        </w:rPr>
-        <w:t>clasa</w:t>
+          <w:lang w:val="es-ES"/>
+        </w:rPr>
+        <w:t>Clasa</w:t>
       </w:r>
       <w:proofErr w:type="spellEnd"/>
       <w:r>
@@ -7936,27 +5754,15 @@
           <w:iCs/>
           <w:sz w:val="20"/>
           <w:szCs w:val="20"/>
-          <w:lang w:val="pt-BR"/>
-        </w:rPr>
-        <w:t xml:space="preserve"> de </w:t>
-      </w:r>
-      <w:proofErr w:type="spellStart"/>
-      <w:r>
-        <w:rPr>
-          <w:i/>
-          <w:iCs/>
-          <w:sz w:val="20"/>
-          <w:szCs w:val="20"/>
-          <w:lang w:val="pt-BR"/>
-        </w:rPr>
-        <w:t>baza</w:t>
-      </w:r>
-      <w:proofErr w:type="spellEnd"/>
-      <w:r>
-        <w:rPr>
-          <w:sz w:val="20"/>
-          <w:szCs w:val="20"/>
-          <w:lang w:val="pt-BR"/>
+          <w:lang w:val="es-ES"/>
+        </w:rPr>
+        <w:t xml:space="preserve"> de baza</w:t>
+      </w:r>
+      <w:r>
+        <w:rPr>
+          <w:sz w:val="20"/>
+          <w:szCs w:val="20"/>
+          <w:lang w:val="es-ES"/>
         </w:rPr>
         <w:t xml:space="preserve"> (</w:t>
       </w:r>
@@ -7965,740 +5771,6 @@
         <w:rPr>
           <w:sz w:val="20"/>
           <w:szCs w:val="20"/>
-          <w:lang w:val="pt-BR"/>
-        </w:rPr>
-        <w:t>generica</w:t>
-      </w:r>
-      <w:proofErr w:type="spellEnd"/>
-      <w:r>
-        <w:rPr>
-          <w:sz w:val="20"/>
-          <w:szCs w:val="20"/>
-          <w:lang w:val="pt-BR"/>
-        </w:rPr>
-        <w:t xml:space="preserve">) – </w:t>
-      </w:r>
-      <w:proofErr w:type="spellStart"/>
-      <w:r>
-        <w:rPr>
-          <w:b/>
-          <w:bCs/>
-          <w:sz w:val="20"/>
-          <w:szCs w:val="20"/>
-          <w:lang w:val="pt-BR"/>
-        </w:rPr>
-        <w:t>Vehicul</w:t>
-      </w:r>
-      <w:proofErr w:type="spellEnd"/>
-    </w:p>
-    <w:p>
-      <w:pPr>
-        <w:rPr>
-          <w:sz w:val="20"/>
-          <w:szCs w:val="20"/>
-          <w:lang w:val="pt-BR"/>
-        </w:rPr>
-      </w:pPr>
-      <w:proofErr w:type="spellStart"/>
-      <w:r>
-        <w:rPr>
-          <w:sz w:val="20"/>
-          <w:szCs w:val="20"/>
-          <w:lang w:val="pt-BR"/>
-        </w:rPr>
-        <w:t>Proprietati</w:t>
-      </w:r>
-      <w:proofErr w:type="spellEnd"/>
-      <w:r>
-        <w:rPr>
-          <w:sz w:val="20"/>
-          <w:szCs w:val="20"/>
-          <w:lang w:val="pt-BR"/>
-        </w:rPr>
-        <w:t xml:space="preserve">: </w:t>
-      </w:r>
-      <w:proofErr w:type="spellStart"/>
-      <w:r>
-        <w:rPr>
-          <w:sz w:val="20"/>
-          <w:szCs w:val="20"/>
-          <w:lang w:val="pt-BR"/>
-        </w:rPr>
-        <w:t>motor_capacitatre</w:t>
-      </w:r>
-      <w:proofErr w:type="spellEnd"/>
-      <w:r>
-        <w:rPr>
-          <w:sz w:val="20"/>
-          <w:szCs w:val="20"/>
-          <w:lang w:val="pt-BR"/>
-        </w:rPr>
-        <w:t xml:space="preserve">, </w:t>
-      </w:r>
-      <w:proofErr w:type="spellStart"/>
-      <w:r>
-        <w:rPr>
-          <w:sz w:val="20"/>
-          <w:szCs w:val="20"/>
-          <w:lang w:val="pt-BR"/>
-        </w:rPr>
-        <w:t>diámetro_volan</w:t>
-      </w:r>
-      <w:proofErr w:type="spellEnd"/>
-      <w:r>
-        <w:rPr>
-          <w:sz w:val="20"/>
-          <w:szCs w:val="20"/>
-          <w:lang w:val="pt-BR"/>
-        </w:rPr>
-        <w:t>,</w:t>
-      </w:r>
-      <w:r>
-        <w:rPr>
-          <w:sz w:val="20"/>
-          <w:szCs w:val="20"/>
-          <w:lang w:val="pt-BR"/>
-        </w:rPr>
-        <w:t xml:space="preserve"> </w:t>
-      </w:r>
-      <w:proofErr w:type="spellStart"/>
-      <w:r>
-        <w:rPr>
-          <w:sz w:val="20"/>
-          <w:szCs w:val="20"/>
-          <w:lang w:val="pt-BR"/>
-        </w:rPr>
-        <w:t>numar_roti</w:t>
-      </w:r>
-      <w:proofErr w:type="spellEnd"/>
-      <w:r>
-        <w:rPr>
-          <w:sz w:val="20"/>
-          <w:szCs w:val="20"/>
-          <w:lang w:val="pt-BR"/>
-        </w:rPr>
-        <w:t xml:space="preserve">, </w:t>
-      </w:r>
-      <w:proofErr w:type="spellStart"/>
-      <w:r>
-        <w:rPr>
-          <w:sz w:val="20"/>
-          <w:szCs w:val="20"/>
-          <w:lang w:val="pt-BR"/>
-        </w:rPr>
-        <w:t>pozitie_faruri</w:t>
-      </w:r>
-      <w:proofErr w:type="spellEnd"/>
-      <w:r>
-        <w:rPr>
-          <w:sz w:val="20"/>
-          <w:szCs w:val="20"/>
-          <w:lang w:val="pt-BR"/>
-        </w:rPr>
-        <w:t xml:space="preserve">, </w:t>
-      </w:r>
-      <w:proofErr w:type="spellStart"/>
-      <w:r>
-        <w:rPr>
-          <w:sz w:val="20"/>
-          <w:szCs w:val="20"/>
-          <w:lang w:val="pt-BR"/>
-        </w:rPr>
-        <w:t>greutate</w:t>
-      </w:r>
-      <w:proofErr w:type="spellEnd"/>
-    </w:p>
-    <w:p>
-      <w:pPr>
-        <w:rPr>
-          <w:sz w:val="20"/>
-          <w:szCs w:val="20"/>
-          <w:lang w:val="pt-BR"/>
-        </w:rPr>
-      </w:pPr>
-      <w:proofErr w:type="spellStart"/>
-      <w:r>
-        <w:rPr>
-          <w:sz w:val="20"/>
-          <w:szCs w:val="20"/>
-          <w:lang w:val="pt-BR"/>
-        </w:rPr>
-        <w:t>Functionalitati</w:t>
-      </w:r>
-      <w:proofErr w:type="spellEnd"/>
-      <w:r>
-        <w:rPr>
-          <w:sz w:val="20"/>
-          <w:szCs w:val="20"/>
-          <w:lang w:val="pt-BR"/>
-        </w:rPr>
-        <w:t xml:space="preserve">: </w:t>
-      </w:r>
-      <w:proofErr w:type="spellStart"/>
-      <w:r>
-        <w:rPr>
-          <w:sz w:val="20"/>
-          <w:szCs w:val="20"/>
-          <w:lang w:val="pt-BR"/>
-        </w:rPr>
-        <w:t>seteaza_capacitate_motor</w:t>
-      </w:r>
-      <w:proofErr w:type="spellEnd"/>
-      <w:r>
-        <w:rPr>
-          <w:sz w:val="20"/>
-          <w:szCs w:val="20"/>
-          <w:lang w:val="pt-BR"/>
-        </w:rPr>
-        <w:t xml:space="preserve">, </w:t>
-      </w:r>
-      <w:proofErr w:type="spellStart"/>
-      <w:r>
-        <w:rPr>
-          <w:sz w:val="20"/>
-          <w:szCs w:val="20"/>
-          <w:lang w:val="pt-BR"/>
-        </w:rPr>
-        <w:t>seteaza_diam_volan</w:t>
-      </w:r>
-      <w:proofErr w:type="spellEnd"/>
-      <w:r>
-        <w:rPr>
-          <w:sz w:val="20"/>
-          <w:szCs w:val="20"/>
-          <w:lang w:val="pt-BR"/>
-        </w:rPr>
-        <w:t xml:space="preserve">, </w:t>
-      </w:r>
-      <w:proofErr w:type="spellStart"/>
-      <w:r>
-        <w:rPr>
-          <w:sz w:val="20"/>
-          <w:szCs w:val="20"/>
-          <w:lang w:val="pt-BR"/>
-        </w:rPr>
-        <w:t>regleaza_pozitie_faruri</w:t>
-      </w:r>
-      <w:proofErr w:type="spellEnd"/>
-    </w:p>
-    <w:p>
-      <w:pPr>
-        <w:rPr>
-          <w:sz w:val="20"/>
-          <w:szCs w:val="20"/>
-          <w:lang w:val="es-ES"/>
-        </w:rPr>
-      </w:pPr>
-      <w:proofErr w:type="spellStart"/>
-      <w:r>
-        <w:rPr>
-          <w:sz w:val="20"/>
-          <w:szCs w:val="20"/>
-          <w:lang w:val="pt-BR"/>
-        </w:rPr>
-        <w:t>Relatia</w:t>
-      </w:r>
-      <w:proofErr w:type="spellEnd"/>
-      <w:r>
-        <w:rPr>
-          <w:sz w:val="20"/>
-          <w:szCs w:val="20"/>
-          <w:lang w:val="pt-BR"/>
-        </w:rPr>
-        <w:t xml:space="preserve"> </w:t>
-      </w:r>
-      <w:proofErr w:type="spellStart"/>
-      <w:r>
-        <w:rPr>
-          <w:sz w:val="20"/>
-          <w:szCs w:val="20"/>
-          <w:lang w:val="pt-BR"/>
-        </w:rPr>
-        <w:t>d</w:t>
-      </w:r>
-      <w:r>
-        <w:rPr>
-          <w:sz w:val="20"/>
-          <w:szCs w:val="20"/>
-          <w:lang w:val="pt-BR"/>
-        </w:rPr>
-        <w:t>i</w:t>
-      </w:r>
-      <w:r>
-        <w:rPr>
-          <w:sz w:val="20"/>
-          <w:szCs w:val="20"/>
-          <w:lang w:val="pt-BR"/>
-        </w:rPr>
-        <w:t>ntre</w:t>
-      </w:r>
-      <w:proofErr w:type="spellEnd"/>
-      <w:r>
-        <w:rPr>
-          <w:sz w:val="20"/>
-          <w:szCs w:val="20"/>
-          <w:lang w:val="pt-BR"/>
-        </w:rPr>
-        <w:t xml:space="preserve"> ele </w:t>
-      </w:r>
-      <w:proofErr w:type="spellStart"/>
-      <w:r>
-        <w:rPr>
-          <w:sz w:val="20"/>
-          <w:szCs w:val="20"/>
-          <w:lang w:val="pt-BR"/>
-        </w:rPr>
-        <w:t>va</w:t>
-      </w:r>
-      <w:proofErr w:type="spellEnd"/>
-      <w:r>
-        <w:rPr>
-          <w:sz w:val="20"/>
-          <w:szCs w:val="20"/>
-          <w:lang w:val="pt-BR"/>
-        </w:rPr>
-        <w:t xml:space="preserve"> </w:t>
-      </w:r>
-      <w:proofErr w:type="spellStart"/>
-      <w:r>
-        <w:rPr>
-          <w:sz w:val="20"/>
-          <w:szCs w:val="20"/>
-          <w:lang w:val="pt-BR"/>
-        </w:rPr>
-        <w:t>fi</w:t>
-      </w:r>
-      <w:proofErr w:type="spellEnd"/>
-      <w:r>
-        <w:rPr>
-          <w:sz w:val="20"/>
-          <w:szCs w:val="20"/>
-          <w:lang w:val="pt-BR"/>
-        </w:rPr>
-        <w:t xml:space="preserve"> o </w:t>
-      </w:r>
-      <w:proofErr w:type="spellStart"/>
-      <w:r>
-        <w:rPr>
-          <w:sz w:val="20"/>
-          <w:szCs w:val="20"/>
-          <w:lang w:val="pt-BR"/>
-        </w:rPr>
-        <w:t>sageata</w:t>
-      </w:r>
-      <w:proofErr w:type="spellEnd"/>
-      <w:r>
-        <w:rPr>
-          <w:sz w:val="20"/>
-          <w:szCs w:val="20"/>
-          <w:lang w:val="pt-BR"/>
-        </w:rPr>
-        <w:t xml:space="preserve"> cu cap gol, </w:t>
-      </w:r>
-      <w:proofErr w:type="spellStart"/>
-      <w:r>
-        <w:rPr>
-          <w:sz w:val="20"/>
-          <w:szCs w:val="20"/>
-          <w:lang w:val="pt-BR"/>
-        </w:rPr>
-        <w:t>linie</w:t>
-      </w:r>
-      <w:proofErr w:type="spellEnd"/>
-      <w:r>
-        <w:rPr>
-          <w:sz w:val="20"/>
-          <w:szCs w:val="20"/>
-          <w:lang w:val="pt-BR"/>
-        </w:rPr>
-        <w:t xml:space="preserve"> </w:t>
-      </w:r>
-      <w:proofErr w:type="spellStart"/>
-      <w:r>
-        <w:rPr>
-          <w:sz w:val="20"/>
-          <w:szCs w:val="20"/>
-          <w:lang w:val="pt-BR"/>
-        </w:rPr>
-        <w:t>intreaga</w:t>
-      </w:r>
-      <w:proofErr w:type="spellEnd"/>
-      <w:r>
-        <w:rPr>
-          <w:sz w:val="20"/>
-          <w:szCs w:val="20"/>
-          <w:lang w:val="pt-BR"/>
-        </w:rPr>
-        <w:t xml:space="preserve">, </w:t>
-      </w:r>
-      <w:proofErr w:type="spellStart"/>
-      <w:r>
-        <w:rPr>
-          <w:sz w:val="20"/>
-          <w:szCs w:val="20"/>
-          <w:lang w:val="pt-BR"/>
-        </w:rPr>
-        <w:t>iar</w:t>
-      </w:r>
-      <w:proofErr w:type="spellEnd"/>
-      <w:r>
-        <w:rPr>
-          <w:sz w:val="20"/>
-          <w:szCs w:val="20"/>
-          <w:lang w:val="pt-BR"/>
-        </w:rPr>
-        <w:t xml:space="preserve"> </w:t>
-      </w:r>
-      <w:proofErr w:type="spellStart"/>
-      <w:r>
-        <w:rPr>
-          <w:sz w:val="20"/>
-          <w:szCs w:val="20"/>
-          <w:lang w:val="pt-BR"/>
-        </w:rPr>
-        <w:t>derivatele</w:t>
-      </w:r>
-      <w:proofErr w:type="spellEnd"/>
-      <w:r>
-        <w:rPr>
-          <w:sz w:val="20"/>
-          <w:szCs w:val="20"/>
-          <w:lang w:val="pt-BR"/>
-        </w:rPr>
-        <w:t xml:space="preserve"> </w:t>
-      </w:r>
-      <w:proofErr w:type="spellStart"/>
-      <w:r>
-        <w:rPr>
-          <w:sz w:val="20"/>
-          <w:szCs w:val="20"/>
-          <w:lang w:val="pt-BR"/>
-        </w:rPr>
-        <w:t>clase</w:t>
-      </w:r>
-      <w:proofErr w:type="spellEnd"/>
-      <w:r>
-        <w:rPr>
-          <w:sz w:val="20"/>
-          <w:szCs w:val="20"/>
-          <w:lang w:val="pt-BR"/>
-        </w:rPr>
-        <w:t xml:space="preserve"> </w:t>
-      </w:r>
-      <w:proofErr w:type="spellStart"/>
-      <w:r>
-        <w:rPr>
-          <w:sz w:val="20"/>
-          <w:szCs w:val="20"/>
-          <w:lang w:val="pt-BR"/>
-        </w:rPr>
-        <w:t>le</w:t>
-      </w:r>
-      <w:proofErr w:type="spellEnd"/>
-      <w:r>
-        <w:rPr>
-          <w:sz w:val="20"/>
-          <w:szCs w:val="20"/>
-          <w:lang w:val="pt-BR"/>
-        </w:rPr>
-        <w:t xml:space="preserve"> </w:t>
-      </w:r>
-      <w:proofErr w:type="spellStart"/>
-      <w:r>
-        <w:rPr>
-          <w:sz w:val="20"/>
-          <w:szCs w:val="20"/>
-          <w:lang w:val="pt-BR"/>
-        </w:rPr>
-        <w:t>vor</w:t>
-      </w:r>
-      <w:proofErr w:type="spellEnd"/>
-      <w:r>
-        <w:rPr>
-          <w:sz w:val="20"/>
-          <w:szCs w:val="20"/>
-          <w:lang w:val="pt-BR"/>
-        </w:rPr>
-        <w:t xml:space="preserve"> </w:t>
-      </w:r>
-      <w:proofErr w:type="spellStart"/>
-      <w:r>
-        <w:rPr>
-          <w:sz w:val="20"/>
-          <w:szCs w:val="20"/>
-          <w:lang w:val="pt-BR"/>
-        </w:rPr>
-        <w:t>mosteni</w:t>
-      </w:r>
-      <w:proofErr w:type="spellEnd"/>
-      <w:r>
-        <w:rPr>
-          <w:sz w:val="20"/>
-          <w:szCs w:val="20"/>
-          <w:lang w:val="pt-BR"/>
-        </w:rPr>
-        <w:t xml:space="preserve"> de </w:t>
-      </w:r>
-      <w:proofErr w:type="spellStart"/>
-      <w:r>
-        <w:rPr>
-          <w:sz w:val="20"/>
-          <w:szCs w:val="20"/>
-          <w:lang w:val="pt-BR"/>
-        </w:rPr>
-        <w:t>la</w:t>
-      </w:r>
-      <w:proofErr w:type="spellEnd"/>
-      <w:r>
-        <w:rPr>
-          <w:sz w:val="20"/>
-          <w:szCs w:val="20"/>
-          <w:lang w:val="pt-BR"/>
-        </w:rPr>
-        <w:t xml:space="preserve"> </w:t>
-      </w:r>
-      <w:proofErr w:type="spellStart"/>
-      <w:r>
-        <w:rPr>
-          <w:sz w:val="20"/>
-          <w:szCs w:val="20"/>
-          <w:lang w:val="pt-BR"/>
-        </w:rPr>
-        <w:t>clasa</w:t>
-      </w:r>
-      <w:proofErr w:type="spellEnd"/>
-      <w:r>
-        <w:rPr>
-          <w:sz w:val="20"/>
-          <w:szCs w:val="20"/>
-          <w:lang w:val="pt-BR"/>
-        </w:rPr>
-        <w:t xml:space="preserve"> de </w:t>
-      </w:r>
-      <w:proofErr w:type="spellStart"/>
-      <w:r>
-        <w:rPr>
-          <w:sz w:val="20"/>
-          <w:szCs w:val="20"/>
-          <w:lang w:val="pt-BR"/>
-        </w:rPr>
-        <w:t>baza</w:t>
-      </w:r>
-      <w:proofErr w:type="spellEnd"/>
-      <w:r>
-        <w:rPr>
-          <w:sz w:val="20"/>
-          <w:szCs w:val="20"/>
-          <w:lang w:val="pt-BR"/>
-        </w:rPr>
-        <w:t xml:space="preserve">. </w:t>
-      </w:r>
-      <w:proofErr w:type="spellStart"/>
-      <w:r>
-        <w:rPr>
-          <w:sz w:val="20"/>
-          <w:szCs w:val="20"/>
-          <w:lang w:val="es-ES"/>
-        </w:rPr>
-        <w:t>Clasa</w:t>
-      </w:r>
-      <w:proofErr w:type="spellEnd"/>
-      <w:r>
-        <w:rPr>
-          <w:sz w:val="20"/>
-          <w:szCs w:val="20"/>
-          <w:lang w:val="es-ES"/>
-        </w:rPr>
-        <w:t xml:space="preserve"> </w:t>
-      </w:r>
-      <w:proofErr w:type="spellStart"/>
-      <w:r>
-        <w:rPr>
-          <w:sz w:val="20"/>
-          <w:szCs w:val="20"/>
-          <w:lang w:val="es-ES"/>
-        </w:rPr>
-        <w:t>Generica</w:t>
-      </w:r>
-      <w:proofErr w:type="spellEnd"/>
-      <w:r>
-        <w:rPr>
-          <w:sz w:val="20"/>
-          <w:szCs w:val="20"/>
-          <w:lang w:val="es-ES"/>
-        </w:rPr>
-        <w:t xml:space="preserve"> se </w:t>
-      </w:r>
-      <w:proofErr w:type="spellStart"/>
-      <w:r>
-        <w:rPr>
-          <w:sz w:val="20"/>
-          <w:szCs w:val="20"/>
-          <w:lang w:val="es-ES"/>
-        </w:rPr>
-        <w:t>creeaza</w:t>
-      </w:r>
-      <w:proofErr w:type="spellEnd"/>
-      <w:r>
-        <w:rPr>
-          <w:sz w:val="20"/>
-          <w:szCs w:val="20"/>
-          <w:lang w:val="es-ES"/>
-        </w:rPr>
-        <w:t xml:space="preserve"> </w:t>
-      </w:r>
-      <w:proofErr w:type="spellStart"/>
-      <w:r>
-        <w:rPr>
-          <w:sz w:val="20"/>
-          <w:szCs w:val="20"/>
-          <w:lang w:val="es-ES"/>
-        </w:rPr>
-        <w:t>dupa</w:t>
-      </w:r>
-      <w:proofErr w:type="spellEnd"/>
-      <w:r>
-        <w:rPr>
-          <w:sz w:val="20"/>
-          <w:szCs w:val="20"/>
-          <w:lang w:val="es-ES"/>
-        </w:rPr>
-        <w:t xml:space="preserve"> ce </w:t>
-      </w:r>
-      <w:proofErr w:type="spellStart"/>
-      <w:r>
-        <w:rPr>
-          <w:sz w:val="20"/>
-          <w:szCs w:val="20"/>
-          <w:lang w:val="es-ES"/>
-        </w:rPr>
-        <w:t>au</w:t>
-      </w:r>
-      <w:proofErr w:type="spellEnd"/>
-      <w:r>
-        <w:rPr>
-          <w:sz w:val="20"/>
-          <w:szCs w:val="20"/>
-          <w:lang w:val="es-ES"/>
-        </w:rPr>
-        <w:t xml:space="preserve"> </w:t>
-      </w:r>
-      <w:proofErr w:type="spellStart"/>
-      <w:r>
-        <w:rPr>
-          <w:sz w:val="20"/>
-          <w:szCs w:val="20"/>
-          <w:lang w:val="es-ES"/>
-        </w:rPr>
-        <w:t>fost</w:t>
-      </w:r>
-      <w:proofErr w:type="spellEnd"/>
-      <w:r>
-        <w:rPr>
-          <w:sz w:val="20"/>
-          <w:szCs w:val="20"/>
-          <w:lang w:val="es-ES"/>
-        </w:rPr>
-        <w:t xml:space="preserve"> </w:t>
-      </w:r>
-      <w:proofErr w:type="spellStart"/>
-      <w:r>
-        <w:rPr>
-          <w:sz w:val="20"/>
-          <w:szCs w:val="20"/>
-          <w:lang w:val="es-ES"/>
-        </w:rPr>
-        <w:t>creeate</w:t>
-      </w:r>
-      <w:proofErr w:type="spellEnd"/>
-      <w:r>
-        <w:rPr>
-          <w:sz w:val="20"/>
-          <w:szCs w:val="20"/>
-          <w:lang w:val="es-ES"/>
-        </w:rPr>
-        <w:t xml:space="preserve"> </w:t>
-      </w:r>
-      <w:proofErr w:type="spellStart"/>
-      <w:r>
-        <w:rPr>
-          <w:sz w:val="20"/>
-          <w:szCs w:val="20"/>
-          <w:lang w:val="es-ES"/>
-        </w:rPr>
-        <w:t>clasele</w:t>
-      </w:r>
-      <w:proofErr w:type="spellEnd"/>
-      <w:r>
-        <w:rPr>
-          <w:sz w:val="20"/>
-          <w:szCs w:val="20"/>
-          <w:lang w:val="es-ES"/>
-        </w:rPr>
-        <w:t xml:space="preserve"> </w:t>
-      </w:r>
-      <w:proofErr w:type="spellStart"/>
-      <w:r>
-        <w:rPr>
-          <w:sz w:val="20"/>
-          <w:szCs w:val="20"/>
-          <w:lang w:val="es-ES"/>
-        </w:rPr>
-        <w:t>copii</w:t>
-      </w:r>
-      <w:proofErr w:type="spellEnd"/>
-      <w:r>
-        <w:rPr>
-          <w:sz w:val="20"/>
-          <w:szCs w:val="20"/>
-          <w:lang w:val="es-ES"/>
-        </w:rPr>
-        <w:t>.</w:t>
-      </w:r>
-    </w:p>
-    <w:p>
-      <w:pPr>
-        <w:rPr>
-          <w:sz w:val="20"/>
-          <w:szCs w:val="20"/>
-          <w:lang w:val="es-ES"/>
-        </w:rPr>
-      </w:pPr>
-      <w:proofErr w:type="spellStart"/>
-      <w:r>
-        <w:rPr>
-          <w:i/>
-          <w:iCs/>
-          <w:sz w:val="20"/>
-          <w:szCs w:val="20"/>
-          <w:lang w:val="es-ES"/>
-        </w:rPr>
-        <w:t>Clasa</w:t>
-      </w:r>
-      <w:proofErr w:type="spellEnd"/>
-      <w:r>
-        <w:rPr>
-          <w:i/>
-          <w:iCs/>
-          <w:sz w:val="20"/>
-          <w:szCs w:val="20"/>
-          <w:lang w:val="es-ES"/>
-        </w:rPr>
-        <w:t xml:space="preserve"> de baza</w:t>
-      </w:r>
-      <w:r>
-        <w:rPr>
-          <w:sz w:val="20"/>
-          <w:szCs w:val="20"/>
-          <w:lang w:val="es-ES"/>
-        </w:rPr>
-        <w:t xml:space="preserve"> (</w:t>
-      </w:r>
-      <w:proofErr w:type="spellStart"/>
-      <w:r>
-        <w:rPr>
-          <w:sz w:val="20"/>
-          <w:szCs w:val="20"/>
           <w:lang w:val="es-ES"/>
         </w:rPr>
         <w:t>parinte</w:t>
@@ -8710,25 +5782,7 @@
           <w:szCs w:val="20"/>
           <w:lang w:val="es-ES"/>
         </w:rPr>
-        <w:t xml:space="preserve">, </w:t>
-      </w:r>
-      <w:proofErr w:type="spellStart"/>
-      <w:r>
-        <w:rPr>
-          <w:sz w:val="20"/>
-          <w:szCs w:val="20"/>
-          <w:lang w:val="es-ES"/>
-        </w:rPr>
-        <w:t>contine</w:t>
-      </w:r>
-      <w:proofErr w:type="spellEnd"/>
-      <w:r>
-        <w:rPr>
-          <w:sz w:val="20"/>
-          <w:szCs w:val="20"/>
-          <w:lang w:val="es-ES"/>
-        </w:rPr>
-        <w:t xml:space="preserve"> </w:t>
+        <w:t xml:space="preserve">, contine </w:t>
       </w:r>
       <w:proofErr w:type="spellStart"/>
       <w:r>
@@ -9172,79 +6226,7 @@
           <w:szCs w:val="20"/>
           <w:lang w:val="pt-BR"/>
         </w:rPr>
-        <w:t xml:space="preserve">1. </w:t>
-      </w:r>
-      <w:proofErr w:type="spellStart"/>
-      <w:r>
-        <w:rPr>
-          <w:sz w:val="20"/>
-          <w:szCs w:val="20"/>
-          <w:lang w:val="pt-BR"/>
-        </w:rPr>
-        <w:t>Class</w:t>
-      </w:r>
-      <w:proofErr w:type="spellEnd"/>
-      <w:r>
-        <w:rPr>
-          <w:sz w:val="20"/>
-          <w:szCs w:val="20"/>
-          <w:lang w:val="pt-BR"/>
-        </w:rPr>
-        <w:t xml:space="preserve"> / </w:t>
-      </w:r>
-      <w:proofErr w:type="spellStart"/>
-      <w:r>
-        <w:rPr>
-          <w:sz w:val="20"/>
-          <w:szCs w:val="20"/>
-          <w:lang w:val="pt-BR"/>
-        </w:rPr>
-        <w:t>Metode</w:t>
-      </w:r>
-      <w:proofErr w:type="spellEnd"/>
-      <w:r>
-        <w:rPr>
-          <w:sz w:val="20"/>
-          <w:szCs w:val="20"/>
-          <w:lang w:val="pt-BR"/>
-        </w:rPr>
-        <w:t xml:space="preserve"> / </w:t>
-      </w:r>
-      <w:proofErr w:type="spellStart"/>
-      <w:r>
-        <w:rPr>
-          <w:sz w:val="20"/>
-          <w:szCs w:val="20"/>
-          <w:lang w:val="pt-BR"/>
-        </w:rPr>
-        <w:t>Functie</w:t>
-      </w:r>
-      <w:proofErr w:type="spellEnd"/>
-      <w:r>
-        <w:rPr>
-          <w:sz w:val="20"/>
-          <w:szCs w:val="20"/>
-          <w:lang w:val="pt-BR"/>
-        </w:rPr>
-        <w:t xml:space="preserve"> (</w:t>
-      </w:r>
-      <w:proofErr w:type="spellStart"/>
-      <w:r>
-        <w:rPr>
-          <w:sz w:val="20"/>
-          <w:szCs w:val="20"/>
-          <w:lang w:val="pt-BR"/>
-        </w:rPr>
-        <w:t>functionalitate</w:t>
-      </w:r>
-      <w:proofErr w:type="spellEnd"/>
-      <w:r>
-        <w:rPr>
-          <w:sz w:val="20"/>
-          <w:szCs w:val="20"/>
-          <w:lang w:val="pt-BR"/>
-        </w:rPr>
-        <w:t>)</w:t>
+        <w:t>1. Class / Metode / Functie (functionalitate)</w:t>
       </w:r>
     </w:p>
     <w:p>
@@ -9769,95 +6751,9 @@
           <w:sz w:val="20"/>
           <w:szCs w:val="20"/>
         </w:rPr>
-        <w:t>set ( )</w:t>
-      </w:r>
-      <w:r>
-        <w:rPr>
-          <w:sz w:val="20"/>
-          <w:szCs w:val="20"/>
-        </w:rPr>
-        <w:t xml:space="preserve"> </w:t>
-      </w:r>
-      <w:proofErr w:type="spellStart"/>
-      <w:r>
-        <w:rPr>
-          <w:sz w:val="20"/>
-          <w:szCs w:val="20"/>
-        </w:rPr>
-        <w:t>pentru</w:t>
-      </w:r>
-      <w:proofErr w:type="spellEnd"/>
-      <w:r>
-        <w:rPr>
-          <w:sz w:val="20"/>
-          <w:szCs w:val="20"/>
-        </w:rPr>
-        <w:t xml:space="preserve"> </w:t>
-      </w:r>
-      <w:proofErr w:type="spellStart"/>
-      <w:r>
-        <w:rPr>
-          <w:sz w:val="20"/>
-          <w:szCs w:val="20"/>
-        </w:rPr>
-        <w:t>memorare</w:t>
-      </w:r>
-      <w:proofErr w:type="spellEnd"/>
-      <w:r>
-        <w:rPr>
-          <w:sz w:val="20"/>
-          <w:szCs w:val="20"/>
-        </w:rPr>
-        <w:t xml:space="preserve"> </w:t>
-      </w:r>
-      <w:proofErr w:type="spellStart"/>
-      <w:r>
-        <w:rPr>
-          <w:sz w:val="20"/>
-          <w:szCs w:val="20"/>
-        </w:rPr>
-        <w:t>informatie</w:t>
-      </w:r>
-      <w:proofErr w:type="spellEnd"/>
-      <w:r>
-        <w:rPr>
-          <w:sz w:val="20"/>
-          <w:szCs w:val="20"/>
-        </w:rPr>
-        <w:t xml:space="preserve"> </w:t>
-      </w:r>
-      <w:proofErr w:type="spellStart"/>
-      <w:r>
-        <w:rPr>
-          <w:sz w:val="20"/>
-          <w:szCs w:val="20"/>
-        </w:rPr>
-        <w:t>si</w:t>
-      </w:r>
-      <w:proofErr w:type="spellEnd"/>
-      <w:r>
-        <w:rPr>
-          <w:sz w:val="20"/>
-          <w:szCs w:val="20"/>
-        </w:rPr>
-        <w:t xml:space="preserve"> </w:t>
-      </w:r>
-      <w:proofErr w:type="spellStart"/>
-      <w:r>
-        <w:rPr>
-          <w:sz w:val="20"/>
-          <w:szCs w:val="20"/>
-        </w:rPr>
-        <w:t>functia</w:t>
-      </w:r>
-      <w:proofErr w:type="spellEnd"/>
-      <w:r>
-        <w:rPr>
-          <w:sz w:val="20"/>
-          <w:szCs w:val="20"/>
-        </w:rPr>
-        <w:t xml:space="preserve"> </w:t>
-      </w:r>
+        <w:t xml:space="preserve">set </w:t>
+      </w:r>
+      <w:proofErr w:type="gramStart"/>
       <w:r>
         <w:rPr>
           <w:b/>
@@ -9865,7 +6761,95 @@
           <w:sz w:val="20"/>
           <w:szCs w:val="20"/>
         </w:rPr>
-        <w:t>get ( )</w:t>
+        <w:t>( )</w:t>
+      </w:r>
+      <w:proofErr w:type="gramEnd"/>
+      <w:r>
+        <w:rPr>
+          <w:sz w:val="20"/>
+          <w:szCs w:val="20"/>
+        </w:rPr>
+        <w:t xml:space="preserve"> </w:t>
+      </w:r>
+      <w:proofErr w:type="spellStart"/>
+      <w:r>
+        <w:rPr>
+          <w:sz w:val="20"/>
+          <w:szCs w:val="20"/>
+        </w:rPr>
+        <w:t>pentru</w:t>
+      </w:r>
+      <w:proofErr w:type="spellEnd"/>
+      <w:r>
+        <w:rPr>
+          <w:sz w:val="20"/>
+          <w:szCs w:val="20"/>
+        </w:rPr>
+        <w:t xml:space="preserve"> </w:t>
+      </w:r>
+      <w:proofErr w:type="spellStart"/>
+      <w:r>
+        <w:rPr>
+          <w:sz w:val="20"/>
+          <w:szCs w:val="20"/>
+        </w:rPr>
+        <w:t>memorare</w:t>
+      </w:r>
+      <w:proofErr w:type="spellEnd"/>
+      <w:r>
+        <w:rPr>
+          <w:sz w:val="20"/>
+          <w:szCs w:val="20"/>
+        </w:rPr>
+        <w:t xml:space="preserve"> </w:t>
+      </w:r>
+      <w:proofErr w:type="spellStart"/>
+      <w:r>
+        <w:rPr>
+          <w:sz w:val="20"/>
+          <w:szCs w:val="20"/>
+        </w:rPr>
+        <w:t>informatie</w:t>
+      </w:r>
+      <w:proofErr w:type="spellEnd"/>
+      <w:r>
+        <w:rPr>
+          <w:sz w:val="20"/>
+          <w:szCs w:val="20"/>
+        </w:rPr>
+        <w:t xml:space="preserve"> </w:t>
+      </w:r>
+      <w:proofErr w:type="spellStart"/>
+      <w:r>
+        <w:rPr>
+          <w:sz w:val="20"/>
+          <w:szCs w:val="20"/>
+        </w:rPr>
+        <w:t>si</w:t>
+      </w:r>
+      <w:proofErr w:type="spellEnd"/>
+      <w:r>
+        <w:rPr>
+          <w:sz w:val="20"/>
+          <w:szCs w:val="20"/>
+        </w:rPr>
+        <w:t xml:space="preserve"> </w:t>
+      </w:r>
+      <w:proofErr w:type="spellStart"/>
+      <w:r>
+        <w:rPr>
+          <w:sz w:val="20"/>
+          <w:szCs w:val="20"/>
+        </w:rPr>
+        <w:t>functia</w:t>
+      </w:r>
+      <w:proofErr w:type="spellEnd"/>
+      <w:r>
+        <w:rPr>
+          <w:sz w:val="20"/>
+          <w:szCs w:val="20"/>
+        </w:rPr>
+        <w:t xml:space="preserve"> </w:t>
       </w:r>
       <w:r>
         <w:rPr>
@@ -9874,692 +6858,683 @@
           <w:sz w:val="20"/>
           <w:szCs w:val="20"/>
         </w:rPr>
-        <w:t xml:space="preserve"> </w:t>
-      </w:r>
-      <w:proofErr w:type="spellStart"/>
-      <w:r>
-        <w:rPr>
-          <w:sz w:val="20"/>
-          <w:szCs w:val="20"/>
-        </w:rPr>
-        <w:t>pentru</w:t>
-      </w:r>
-      <w:proofErr w:type="spellEnd"/>
-      <w:r>
-        <w:rPr>
-          <w:sz w:val="20"/>
-          <w:szCs w:val="20"/>
-        </w:rPr>
-        <w:t xml:space="preserve"> a </w:t>
-      </w:r>
-      <w:proofErr w:type="spellStart"/>
-      <w:r>
-        <w:rPr>
-          <w:sz w:val="20"/>
-          <w:szCs w:val="20"/>
-        </w:rPr>
-        <w:t>transmite</w:t>
-      </w:r>
-      <w:proofErr w:type="spellEnd"/>
-      <w:r>
-        <w:rPr>
-          <w:sz w:val="20"/>
-          <w:szCs w:val="20"/>
-        </w:rPr>
-        <w:t xml:space="preserve"> </w:t>
-      </w:r>
-      <w:proofErr w:type="spellStart"/>
-      <w:r>
-        <w:rPr>
-          <w:sz w:val="20"/>
-          <w:szCs w:val="20"/>
-        </w:rPr>
-        <w:t>informatia</w:t>
-      </w:r>
-      <w:proofErr w:type="spellEnd"/>
-      <w:r>
-        <w:rPr>
-          <w:sz w:val="20"/>
-          <w:szCs w:val="20"/>
-        </w:rPr>
-        <w:t xml:space="preserve"> </w:t>
-      </w:r>
-      <w:proofErr w:type="spellStart"/>
-      <w:r>
-        <w:rPr>
-          <w:sz w:val="20"/>
-          <w:szCs w:val="20"/>
-        </w:rPr>
-        <w:t>mai</w:t>
-      </w:r>
-      <w:proofErr w:type="spellEnd"/>
-      <w:r>
-        <w:rPr>
-          <w:sz w:val="20"/>
-          <w:szCs w:val="20"/>
-        </w:rPr>
-        <w:t xml:space="preserve"> </w:t>
-      </w:r>
-      <w:proofErr w:type="spellStart"/>
-      <w:r>
-        <w:rPr>
-          <w:sz w:val="20"/>
-          <w:szCs w:val="20"/>
-        </w:rPr>
-        <w:t>departe</w:t>
-      </w:r>
-      <w:proofErr w:type="spellEnd"/>
-      <w:r>
-        <w:rPr>
-          <w:sz w:val="20"/>
-          <w:szCs w:val="20"/>
-        </w:rPr>
-        <w:t>.</w:t>
-      </w:r>
-    </w:p>
-    <w:p>
-      <w:pPr>
-        <w:ind w:left="1440" w:hanging="1440"/>
-        <w:rPr>
-          <w:sz w:val="20"/>
-          <w:szCs w:val="20"/>
-        </w:rPr>
-      </w:pPr>
-      <w:proofErr w:type="spellStart"/>
-      <w:r>
-        <w:rPr>
-          <w:sz w:val="20"/>
-          <w:szCs w:val="20"/>
-        </w:rPr>
-        <w:t>Clasa</w:t>
-      </w:r>
-      <w:proofErr w:type="spellEnd"/>
-      <w:r>
-        <w:rPr>
-          <w:sz w:val="20"/>
-          <w:szCs w:val="20"/>
-        </w:rPr>
-        <w:t xml:space="preserve"> Control – </w:t>
-      </w:r>
-      <w:proofErr w:type="spellStart"/>
-      <w:r>
-        <w:rPr>
-          <w:sz w:val="20"/>
-          <w:szCs w:val="20"/>
-        </w:rPr>
-        <w:t>rol</w:t>
-      </w:r>
-      <w:proofErr w:type="spellEnd"/>
-      <w:r>
-        <w:rPr>
-          <w:sz w:val="20"/>
-          <w:szCs w:val="20"/>
-        </w:rPr>
-        <w:t xml:space="preserve"> de </w:t>
-      </w:r>
-      <w:proofErr w:type="spellStart"/>
-      <w:r>
-        <w:rPr>
-          <w:sz w:val="20"/>
-          <w:szCs w:val="20"/>
-        </w:rPr>
-        <w:t>gestionare</w:t>
-      </w:r>
-      <w:proofErr w:type="spellEnd"/>
-      <w:r>
-        <w:rPr>
-          <w:sz w:val="20"/>
-          <w:szCs w:val="20"/>
-        </w:rPr>
-        <w:t xml:space="preserve"> </w:t>
-      </w:r>
-      <w:proofErr w:type="spellStart"/>
-      <w:r>
-        <w:rPr>
-          <w:sz w:val="20"/>
-          <w:szCs w:val="20"/>
-        </w:rPr>
-        <w:t>si</w:t>
-      </w:r>
-      <w:proofErr w:type="spellEnd"/>
-      <w:r>
-        <w:rPr>
-          <w:sz w:val="20"/>
-          <w:szCs w:val="20"/>
-        </w:rPr>
-        <w:t xml:space="preserve"> control</w:t>
-      </w:r>
-      <w:r>
-        <w:rPr>
-          <w:sz w:val="20"/>
-          <w:szCs w:val="20"/>
-        </w:rPr>
-        <w:t xml:space="preserve"> al</w:t>
-      </w:r>
-      <w:r>
-        <w:rPr>
-          <w:sz w:val="20"/>
-          <w:szCs w:val="20"/>
-        </w:rPr>
-        <w:t xml:space="preserve"> </w:t>
-      </w:r>
-      <w:proofErr w:type="spellStart"/>
-      <w:r>
-        <w:rPr>
-          <w:sz w:val="20"/>
-          <w:szCs w:val="20"/>
-        </w:rPr>
-        <w:t>fluxul</w:t>
-      </w:r>
-      <w:r>
-        <w:rPr>
-          <w:sz w:val="20"/>
-          <w:szCs w:val="20"/>
-        </w:rPr>
-        <w:t>ui</w:t>
-      </w:r>
-      <w:proofErr w:type="spellEnd"/>
-      <w:r>
-        <w:rPr>
-          <w:sz w:val="20"/>
-          <w:szCs w:val="20"/>
-        </w:rPr>
-        <w:t xml:space="preserve"> de</w:t>
-      </w:r>
-      <w:r>
-        <w:rPr>
-          <w:sz w:val="20"/>
-          <w:szCs w:val="20"/>
-        </w:rPr>
-        <w:t xml:space="preserve"> </w:t>
-      </w:r>
-      <w:proofErr w:type="spellStart"/>
-      <w:r>
-        <w:rPr>
-          <w:sz w:val="20"/>
-          <w:szCs w:val="20"/>
-        </w:rPr>
-        <w:t>informati</w:t>
-      </w:r>
-      <w:r>
-        <w:rPr>
-          <w:sz w:val="20"/>
-          <w:szCs w:val="20"/>
-        </w:rPr>
-        <w:t>e</w:t>
-      </w:r>
-      <w:proofErr w:type="spellEnd"/>
-      <w:r>
-        <w:rPr>
-          <w:sz w:val="20"/>
-          <w:szCs w:val="20"/>
-        </w:rPr>
-        <w:t xml:space="preserve"> </w:t>
-      </w:r>
-      <w:r>
-        <w:rPr>
-          <w:sz w:val="20"/>
-          <w:szCs w:val="20"/>
-        </w:rPr>
-        <w:t xml:space="preserve">(ex. </w:t>
-      </w:r>
-      <w:proofErr w:type="spellStart"/>
-      <w:r>
-        <w:rPr>
-          <w:sz w:val="20"/>
-          <w:szCs w:val="20"/>
-        </w:rPr>
-        <w:t>c</w:t>
-      </w:r>
-      <w:r>
-        <w:rPr>
-          <w:sz w:val="20"/>
-          <w:szCs w:val="20"/>
-        </w:rPr>
-        <w:t>lasa</w:t>
-      </w:r>
-      <w:proofErr w:type="spellEnd"/>
-      <w:r>
-        <w:rPr>
-          <w:sz w:val="20"/>
-          <w:szCs w:val="20"/>
-        </w:rPr>
-        <w:t xml:space="preserve"> </w:t>
-      </w:r>
-      <w:r>
-        <w:rPr>
-          <w:sz w:val="20"/>
-          <w:szCs w:val="20"/>
-        </w:rPr>
-        <w:t xml:space="preserve">“Baza de data </w:t>
-      </w:r>
-      <w:proofErr w:type="spellStart"/>
-      <w:r>
-        <w:rPr>
-          <w:sz w:val="20"/>
-          <w:szCs w:val="20"/>
-        </w:rPr>
-        <w:t>conturi</w:t>
-      </w:r>
-      <w:proofErr w:type="spellEnd"/>
-      <w:r>
-        <w:rPr>
-          <w:sz w:val="20"/>
-          <w:szCs w:val="20"/>
-        </w:rPr>
-        <w:t xml:space="preserve">”, </w:t>
-      </w:r>
-      <w:proofErr w:type="spellStart"/>
-      <w:r>
-        <w:rPr>
-          <w:sz w:val="20"/>
-          <w:szCs w:val="20"/>
-        </w:rPr>
-        <w:t>sau</w:t>
-      </w:r>
-      <w:proofErr w:type="spellEnd"/>
-      <w:r>
-        <w:rPr>
-          <w:sz w:val="20"/>
-          <w:szCs w:val="20"/>
-        </w:rPr>
-        <w:t xml:space="preserve"> “</w:t>
-      </w:r>
-      <w:proofErr w:type="spellStart"/>
-      <w:r>
-        <w:rPr>
-          <w:sz w:val="20"/>
-          <w:szCs w:val="20"/>
-        </w:rPr>
-        <w:t>Nume</w:t>
-      </w:r>
-      <w:proofErr w:type="spellEnd"/>
-      <w:r>
-        <w:rPr>
-          <w:sz w:val="20"/>
-          <w:szCs w:val="20"/>
-        </w:rPr>
-        <w:t xml:space="preserve"> </w:t>
-      </w:r>
-      <w:proofErr w:type="spellStart"/>
-      <w:r>
-        <w:rPr>
-          <w:sz w:val="20"/>
-          <w:szCs w:val="20"/>
-        </w:rPr>
-        <w:t>Cont</w:t>
-      </w:r>
-      <w:proofErr w:type="spellEnd"/>
-      <w:r>
-        <w:rPr>
-          <w:sz w:val="20"/>
-          <w:szCs w:val="20"/>
-        </w:rPr>
-        <w:t xml:space="preserve">”, Parola </w:t>
-      </w:r>
-      <w:proofErr w:type="spellStart"/>
-      <w:r>
-        <w:rPr>
-          <w:sz w:val="20"/>
-          <w:szCs w:val="20"/>
-        </w:rPr>
-        <w:t>Cont</w:t>
-      </w:r>
-      <w:proofErr w:type="spellEnd"/>
-      <w:r>
-        <w:rPr>
-          <w:sz w:val="20"/>
-          <w:szCs w:val="20"/>
-        </w:rPr>
-        <w:t>”, “</w:t>
-      </w:r>
-      <w:proofErr w:type="spellStart"/>
-      <w:r>
-        <w:rPr>
-          <w:sz w:val="20"/>
-          <w:szCs w:val="20"/>
-        </w:rPr>
-        <w:t>Adresa</w:t>
-      </w:r>
-      <w:proofErr w:type="spellEnd"/>
-      <w:r>
-        <w:rPr>
-          <w:sz w:val="20"/>
-          <w:szCs w:val="20"/>
-        </w:rPr>
-        <w:t xml:space="preserve"> Email”</w:t>
-      </w:r>
-      <w:r>
-        <w:rPr>
-          <w:sz w:val="20"/>
-          <w:szCs w:val="20"/>
-        </w:rPr>
-        <w:t>)</w:t>
-      </w:r>
-      <w:r>
-        <w:rPr>
-          <w:sz w:val="20"/>
-          <w:szCs w:val="20"/>
-        </w:rPr>
-        <w:t>.</w:t>
-      </w:r>
-    </w:p>
-    <w:p>
-      <w:pPr>
-        <w:ind w:left="1440" w:hanging="1440"/>
-        <w:rPr>
-          <w:sz w:val="20"/>
-          <w:szCs w:val="20"/>
-        </w:rPr>
-      </w:pPr>
-      <w:proofErr w:type="spellStart"/>
-      <w:r>
-        <w:rPr>
-          <w:sz w:val="20"/>
-          <w:szCs w:val="20"/>
-        </w:rPr>
-        <w:t>Clasa</w:t>
-      </w:r>
-      <w:proofErr w:type="spellEnd"/>
-      <w:r>
-        <w:rPr>
-          <w:sz w:val="20"/>
-          <w:szCs w:val="20"/>
-        </w:rPr>
-        <w:t xml:space="preserve"> Entity – </w:t>
-      </w:r>
-      <w:proofErr w:type="spellStart"/>
-      <w:r>
-        <w:rPr>
-          <w:sz w:val="20"/>
-          <w:szCs w:val="20"/>
-        </w:rPr>
-        <w:t>rol</w:t>
-      </w:r>
-      <w:proofErr w:type="spellEnd"/>
-      <w:r>
-        <w:rPr>
-          <w:sz w:val="20"/>
-          <w:szCs w:val="20"/>
-        </w:rPr>
-        <w:t xml:space="preserve"> de </w:t>
-      </w:r>
-      <w:proofErr w:type="spellStart"/>
-      <w:r>
-        <w:rPr>
-          <w:sz w:val="20"/>
-          <w:szCs w:val="20"/>
-        </w:rPr>
-        <w:t>memorare</w:t>
-      </w:r>
-      <w:proofErr w:type="spellEnd"/>
-      <w:r>
-        <w:rPr>
-          <w:sz w:val="20"/>
-          <w:szCs w:val="20"/>
-        </w:rPr>
-        <w:t xml:space="preserve"> al </w:t>
-      </w:r>
-      <w:proofErr w:type="spellStart"/>
-      <w:r>
-        <w:rPr>
-          <w:sz w:val="20"/>
-          <w:szCs w:val="20"/>
-        </w:rPr>
-        <w:t>informatiei</w:t>
-      </w:r>
-      <w:proofErr w:type="spellEnd"/>
-      <w:r>
-        <w:rPr>
-          <w:sz w:val="20"/>
-          <w:szCs w:val="20"/>
-        </w:rPr>
-        <w:t xml:space="preserve"> in </w:t>
-      </w:r>
-      <w:proofErr w:type="spellStart"/>
-      <w:r>
-        <w:rPr>
-          <w:sz w:val="20"/>
-          <w:szCs w:val="20"/>
-        </w:rPr>
-        <w:t>memoria</w:t>
-      </w:r>
-      <w:proofErr w:type="spellEnd"/>
-      <w:r>
-        <w:rPr>
-          <w:sz w:val="20"/>
-          <w:szCs w:val="20"/>
-        </w:rPr>
-        <w:t xml:space="preserve"> </w:t>
-      </w:r>
-      <w:proofErr w:type="spellStart"/>
-      <w:r>
-        <w:rPr>
-          <w:sz w:val="20"/>
-          <w:szCs w:val="20"/>
-        </w:rPr>
-        <w:t>nevolatila</w:t>
-      </w:r>
-      <w:proofErr w:type="spellEnd"/>
-      <w:r>
-        <w:rPr>
-          <w:sz w:val="20"/>
-          <w:szCs w:val="20"/>
-        </w:rPr>
-        <w:t>,</w:t>
-      </w:r>
-      <w:r>
-        <w:rPr>
-          <w:sz w:val="20"/>
-          <w:szCs w:val="20"/>
-        </w:rPr>
-        <w:t xml:space="preserve"> </w:t>
-      </w:r>
-      <w:proofErr w:type="spellStart"/>
-      <w:r>
-        <w:rPr>
-          <w:sz w:val="20"/>
-          <w:szCs w:val="20"/>
-        </w:rPr>
-        <w:t>pentru</w:t>
-      </w:r>
-      <w:proofErr w:type="spellEnd"/>
-      <w:r>
-        <w:rPr>
-          <w:sz w:val="20"/>
-          <w:szCs w:val="20"/>
-        </w:rPr>
-        <w:t xml:space="preserve"> a </w:t>
-      </w:r>
-      <w:proofErr w:type="spellStart"/>
-      <w:r>
-        <w:rPr>
-          <w:sz w:val="20"/>
-          <w:szCs w:val="20"/>
-        </w:rPr>
-        <w:t>putea</w:t>
-      </w:r>
-      <w:proofErr w:type="spellEnd"/>
-      <w:r>
-        <w:rPr>
-          <w:sz w:val="20"/>
-          <w:szCs w:val="20"/>
-        </w:rPr>
-        <w:t xml:space="preserve"> fi </w:t>
-      </w:r>
-      <w:proofErr w:type="spellStart"/>
-      <w:r>
-        <w:rPr>
-          <w:sz w:val="20"/>
-          <w:szCs w:val="20"/>
-        </w:rPr>
-        <w:t>folosita</w:t>
-      </w:r>
-      <w:proofErr w:type="spellEnd"/>
-      <w:r>
-        <w:rPr>
-          <w:sz w:val="20"/>
-          <w:szCs w:val="20"/>
-        </w:rPr>
-        <w:t xml:space="preserve"> de </w:t>
-      </w:r>
-      <w:proofErr w:type="spellStart"/>
-      <w:r>
-        <w:rPr>
-          <w:sz w:val="20"/>
-          <w:szCs w:val="20"/>
-        </w:rPr>
-        <w:t>aplicatie</w:t>
-      </w:r>
-      <w:proofErr w:type="spellEnd"/>
-      <w:r>
-        <w:rPr>
-          <w:sz w:val="20"/>
-          <w:szCs w:val="20"/>
-        </w:rPr>
-        <w:t xml:space="preserve"> (“</w:t>
-      </w:r>
-      <w:proofErr w:type="spellStart"/>
-      <w:r>
-        <w:rPr>
-          <w:sz w:val="20"/>
-          <w:szCs w:val="20"/>
-        </w:rPr>
-        <w:t>Cont</w:t>
-      </w:r>
-      <w:proofErr w:type="spellEnd"/>
-      <w:r>
-        <w:rPr>
-          <w:sz w:val="20"/>
-          <w:szCs w:val="20"/>
-        </w:rPr>
-        <w:t xml:space="preserve"> </w:t>
-      </w:r>
-      <w:proofErr w:type="spellStart"/>
-      <w:r>
-        <w:rPr>
-          <w:sz w:val="20"/>
-          <w:szCs w:val="20"/>
-        </w:rPr>
-        <w:t>Utilizator</w:t>
-      </w:r>
-      <w:proofErr w:type="spellEnd"/>
-      <w:r>
-        <w:rPr>
-          <w:sz w:val="20"/>
-          <w:szCs w:val="20"/>
-        </w:rPr>
-        <w:t xml:space="preserve">” care are ca </w:t>
-      </w:r>
-      <w:proofErr w:type="spellStart"/>
-      <w:r>
-        <w:rPr>
-          <w:sz w:val="20"/>
-          <w:szCs w:val="20"/>
-        </w:rPr>
-        <w:t>s</w:t>
-      </w:r>
-      <w:r>
-        <w:rPr>
-          <w:sz w:val="20"/>
-          <w:szCs w:val="20"/>
-        </w:rPr>
-        <w:t>i</w:t>
-      </w:r>
-      <w:proofErr w:type="spellEnd"/>
-      <w:r>
-        <w:rPr>
-          <w:sz w:val="20"/>
-          <w:szCs w:val="20"/>
-        </w:rPr>
-        <w:t xml:space="preserve"> </w:t>
-      </w:r>
-      <w:proofErr w:type="spellStart"/>
-      <w:r>
-        <w:rPr>
-          <w:sz w:val="20"/>
-          <w:szCs w:val="20"/>
-        </w:rPr>
-        <w:t>functionalitate</w:t>
-      </w:r>
-      <w:proofErr w:type="spellEnd"/>
-      <w:r>
-        <w:rPr>
-          <w:sz w:val="20"/>
-          <w:szCs w:val="20"/>
-        </w:rPr>
-        <w:t xml:space="preserve"> “</w:t>
-      </w:r>
-      <w:proofErr w:type="spellStart"/>
-      <w:r>
-        <w:rPr>
-          <w:sz w:val="20"/>
-          <w:szCs w:val="20"/>
-        </w:rPr>
-        <w:t>Inregistreaza</w:t>
-      </w:r>
-      <w:proofErr w:type="spellEnd"/>
-      <w:r>
-        <w:rPr>
-          <w:sz w:val="20"/>
-          <w:szCs w:val="20"/>
-        </w:rPr>
-        <w:t xml:space="preserve"> </w:t>
-      </w:r>
-      <w:proofErr w:type="spellStart"/>
-      <w:r>
-        <w:rPr>
-          <w:sz w:val="20"/>
-          <w:szCs w:val="20"/>
-        </w:rPr>
-        <w:t>Cont</w:t>
-      </w:r>
-      <w:proofErr w:type="spellEnd"/>
-      <w:r>
-        <w:rPr>
-          <w:sz w:val="20"/>
-          <w:szCs w:val="20"/>
-        </w:rPr>
-        <w:t>”</w:t>
-      </w:r>
-      <w:r>
-        <w:rPr>
-          <w:sz w:val="20"/>
-          <w:szCs w:val="20"/>
-        </w:rPr>
-        <w:t>.</w:t>
-      </w:r>
-    </w:p>
-    <w:p>
-      <w:pPr>
-        <w:ind w:left="1440" w:hanging="1440"/>
-        <w:rPr>
-          <w:sz w:val="20"/>
-          <w:szCs w:val="20"/>
-        </w:rPr>
-      </w:pPr>
-    </w:p>
-    <w:p>
-      <w:pPr>
-        <w:ind w:left="1440" w:hanging="1440"/>
+        <w:t>get ( )</w:t>
+      </w:r>
+      <w:r>
         <w:rPr>
           <w:b/>
           <w:bCs/>
           <w:sz w:val="20"/>
           <w:szCs w:val="20"/>
-          <w:lang w:val="pt-BR"/>
-        </w:rPr>
-      </w:pPr>
-      <w:r>
-        <w:rPr>
-          <w:sz w:val="20"/>
-          <w:szCs w:val="20"/>
-          <w:lang w:val="pt-BR"/>
-        </w:rPr>
-        <w:t xml:space="preserve">O </w:t>
-      </w:r>
-      <w:proofErr w:type="spellStart"/>
-      <w:r>
+        </w:rPr>
+        <w:t xml:space="preserve"> </w:t>
+      </w:r>
+      <w:proofErr w:type="spellStart"/>
+      <w:r>
+        <w:rPr>
+          <w:sz w:val="20"/>
+          <w:szCs w:val="20"/>
+        </w:rPr>
+        <w:t>pentru</w:t>
+      </w:r>
+      <w:proofErr w:type="spellEnd"/>
+      <w:r>
+        <w:rPr>
+          <w:sz w:val="20"/>
+          <w:szCs w:val="20"/>
+        </w:rPr>
+        <w:t xml:space="preserve"> a </w:t>
+      </w:r>
+      <w:proofErr w:type="spellStart"/>
+      <w:r>
+        <w:rPr>
+          <w:sz w:val="20"/>
+          <w:szCs w:val="20"/>
+        </w:rPr>
+        <w:t>transmite</w:t>
+      </w:r>
+      <w:proofErr w:type="spellEnd"/>
+      <w:r>
+        <w:rPr>
+          <w:sz w:val="20"/>
+          <w:szCs w:val="20"/>
+        </w:rPr>
+        <w:t xml:space="preserve"> </w:t>
+      </w:r>
+      <w:proofErr w:type="spellStart"/>
+      <w:r>
+        <w:rPr>
+          <w:sz w:val="20"/>
+          <w:szCs w:val="20"/>
+        </w:rPr>
+        <w:t>informatia</w:t>
+      </w:r>
+      <w:proofErr w:type="spellEnd"/>
+      <w:r>
+        <w:rPr>
+          <w:sz w:val="20"/>
+          <w:szCs w:val="20"/>
+        </w:rPr>
+        <w:t xml:space="preserve"> </w:t>
+      </w:r>
+      <w:proofErr w:type="spellStart"/>
+      <w:r>
+        <w:rPr>
+          <w:sz w:val="20"/>
+          <w:szCs w:val="20"/>
+        </w:rPr>
+        <w:t>mai</w:t>
+      </w:r>
+      <w:proofErr w:type="spellEnd"/>
+      <w:r>
+        <w:rPr>
+          <w:sz w:val="20"/>
+          <w:szCs w:val="20"/>
+        </w:rPr>
+        <w:t xml:space="preserve"> </w:t>
+      </w:r>
+      <w:proofErr w:type="spellStart"/>
+      <w:r>
+        <w:rPr>
+          <w:sz w:val="20"/>
+          <w:szCs w:val="20"/>
+        </w:rPr>
+        <w:t>departe</w:t>
+      </w:r>
+      <w:proofErr w:type="spellEnd"/>
+      <w:r>
+        <w:rPr>
+          <w:sz w:val="20"/>
+          <w:szCs w:val="20"/>
+        </w:rPr>
+        <w:t>.</w:t>
+      </w:r>
+    </w:p>
+    <w:p>
+      <w:pPr>
+        <w:ind w:left="1440" w:hanging="1440"/>
+        <w:rPr>
+          <w:sz w:val="20"/>
+          <w:szCs w:val="20"/>
+        </w:rPr>
+      </w:pPr>
+      <w:proofErr w:type="spellStart"/>
+      <w:r>
+        <w:rPr>
+          <w:sz w:val="20"/>
+          <w:szCs w:val="20"/>
+        </w:rPr>
+        <w:t>Clasa</w:t>
+      </w:r>
+      <w:proofErr w:type="spellEnd"/>
+      <w:r>
+        <w:rPr>
+          <w:sz w:val="20"/>
+          <w:szCs w:val="20"/>
+        </w:rPr>
+        <w:t xml:space="preserve"> Control – </w:t>
+      </w:r>
+      <w:proofErr w:type="spellStart"/>
+      <w:r>
+        <w:rPr>
+          <w:sz w:val="20"/>
+          <w:szCs w:val="20"/>
+        </w:rPr>
+        <w:t>rol</w:t>
+      </w:r>
+      <w:proofErr w:type="spellEnd"/>
+      <w:r>
+        <w:rPr>
+          <w:sz w:val="20"/>
+          <w:szCs w:val="20"/>
+        </w:rPr>
+        <w:t xml:space="preserve"> de </w:t>
+      </w:r>
+      <w:proofErr w:type="spellStart"/>
+      <w:r>
+        <w:rPr>
+          <w:sz w:val="20"/>
+          <w:szCs w:val="20"/>
+        </w:rPr>
+        <w:t>gestionare</w:t>
+      </w:r>
+      <w:proofErr w:type="spellEnd"/>
+      <w:r>
+        <w:rPr>
+          <w:sz w:val="20"/>
+          <w:szCs w:val="20"/>
+        </w:rPr>
+        <w:t xml:space="preserve"> </w:t>
+      </w:r>
+      <w:proofErr w:type="spellStart"/>
+      <w:r>
+        <w:rPr>
+          <w:sz w:val="20"/>
+          <w:szCs w:val="20"/>
+        </w:rPr>
+        <w:t>si</w:t>
+      </w:r>
+      <w:proofErr w:type="spellEnd"/>
+      <w:r>
+        <w:rPr>
+          <w:sz w:val="20"/>
+          <w:szCs w:val="20"/>
+        </w:rPr>
+        <w:t xml:space="preserve"> control</w:t>
+      </w:r>
+      <w:r>
+        <w:rPr>
+          <w:sz w:val="20"/>
+          <w:szCs w:val="20"/>
+        </w:rPr>
+        <w:t xml:space="preserve"> al</w:t>
+      </w:r>
+      <w:r>
+        <w:rPr>
+          <w:sz w:val="20"/>
+          <w:szCs w:val="20"/>
+        </w:rPr>
+        <w:t xml:space="preserve"> </w:t>
+      </w:r>
+      <w:proofErr w:type="spellStart"/>
+      <w:r>
+        <w:rPr>
+          <w:sz w:val="20"/>
+          <w:szCs w:val="20"/>
+        </w:rPr>
+        <w:t>fluxul</w:t>
+      </w:r>
+      <w:r>
+        <w:rPr>
+          <w:sz w:val="20"/>
+          <w:szCs w:val="20"/>
+        </w:rPr>
+        <w:t>ui</w:t>
+      </w:r>
+      <w:proofErr w:type="spellEnd"/>
+      <w:r>
+        <w:rPr>
+          <w:sz w:val="20"/>
+          <w:szCs w:val="20"/>
+        </w:rPr>
+        <w:t xml:space="preserve"> de</w:t>
+      </w:r>
+      <w:r>
+        <w:rPr>
+          <w:sz w:val="20"/>
+          <w:szCs w:val="20"/>
+        </w:rPr>
+        <w:t xml:space="preserve"> </w:t>
+      </w:r>
+      <w:proofErr w:type="spellStart"/>
+      <w:r>
+        <w:rPr>
+          <w:sz w:val="20"/>
+          <w:szCs w:val="20"/>
+        </w:rPr>
+        <w:t>informati</w:t>
+      </w:r>
+      <w:r>
+        <w:rPr>
+          <w:sz w:val="20"/>
+          <w:szCs w:val="20"/>
+        </w:rPr>
+        <w:t>e</w:t>
+      </w:r>
+      <w:proofErr w:type="spellEnd"/>
+      <w:r>
+        <w:rPr>
+          <w:sz w:val="20"/>
+          <w:szCs w:val="20"/>
+        </w:rPr>
+        <w:t xml:space="preserve"> </w:t>
+      </w:r>
+      <w:r>
+        <w:rPr>
+          <w:sz w:val="20"/>
+          <w:szCs w:val="20"/>
+        </w:rPr>
+        <w:t xml:space="preserve">(ex. </w:t>
+      </w:r>
+      <w:proofErr w:type="spellStart"/>
+      <w:r>
+        <w:rPr>
+          <w:sz w:val="20"/>
+          <w:szCs w:val="20"/>
+        </w:rPr>
+        <w:t>c</w:t>
+      </w:r>
+      <w:r>
+        <w:rPr>
+          <w:sz w:val="20"/>
+          <w:szCs w:val="20"/>
+        </w:rPr>
+        <w:t>lasa</w:t>
+      </w:r>
+      <w:proofErr w:type="spellEnd"/>
+      <w:r>
+        <w:rPr>
+          <w:sz w:val="20"/>
+          <w:szCs w:val="20"/>
+        </w:rPr>
+        <w:t xml:space="preserve"> </w:t>
+      </w:r>
+      <w:r>
+        <w:rPr>
+          <w:sz w:val="20"/>
+          <w:szCs w:val="20"/>
+        </w:rPr>
+        <w:t xml:space="preserve">“Baza de data </w:t>
+      </w:r>
+      <w:proofErr w:type="spellStart"/>
+      <w:r>
+        <w:rPr>
+          <w:sz w:val="20"/>
+          <w:szCs w:val="20"/>
+        </w:rPr>
+        <w:t>conturi</w:t>
+      </w:r>
+      <w:proofErr w:type="spellEnd"/>
+      <w:r>
+        <w:rPr>
+          <w:sz w:val="20"/>
+          <w:szCs w:val="20"/>
+        </w:rPr>
+        <w:t xml:space="preserve">”, </w:t>
+      </w:r>
+      <w:proofErr w:type="spellStart"/>
+      <w:r>
+        <w:rPr>
+          <w:sz w:val="20"/>
+          <w:szCs w:val="20"/>
+        </w:rPr>
+        <w:t>sau</w:t>
+      </w:r>
+      <w:proofErr w:type="spellEnd"/>
+      <w:r>
+        <w:rPr>
+          <w:sz w:val="20"/>
+          <w:szCs w:val="20"/>
+        </w:rPr>
+        <w:t xml:space="preserve"> “</w:t>
+      </w:r>
+      <w:proofErr w:type="spellStart"/>
+      <w:r>
+        <w:rPr>
+          <w:sz w:val="20"/>
+          <w:szCs w:val="20"/>
+        </w:rPr>
+        <w:t>Nume</w:t>
+      </w:r>
+      <w:proofErr w:type="spellEnd"/>
+      <w:r>
+        <w:rPr>
+          <w:sz w:val="20"/>
+          <w:szCs w:val="20"/>
+        </w:rPr>
+        <w:t xml:space="preserve"> </w:t>
+      </w:r>
+      <w:proofErr w:type="spellStart"/>
+      <w:r>
+        <w:rPr>
+          <w:sz w:val="20"/>
+          <w:szCs w:val="20"/>
+        </w:rPr>
+        <w:t>Cont</w:t>
+      </w:r>
+      <w:proofErr w:type="spellEnd"/>
+      <w:r>
+        <w:rPr>
+          <w:sz w:val="20"/>
+          <w:szCs w:val="20"/>
+        </w:rPr>
+        <w:t xml:space="preserve">”, Parola </w:t>
+      </w:r>
+      <w:proofErr w:type="spellStart"/>
+      <w:r>
+        <w:rPr>
+          <w:sz w:val="20"/>
+          <w:szCs w:val="20"/>
+        </w:rPr>
+        <w:t>Cont</w:t>
+      </w:r>
+      <w:proofErr w:type="spellEnd"/>
+      <w:r>
+        <w:rPr>
+          <w:sz w:val="20"/>
+          <w:szCs w:val="20"/>
+        </w:rPr>
+        <w:t>”, “</w:t>
+      </w:r>
+      <w:proofErr w:type="spellStart"/>
+      <w:r>
+        <w:rPr>
+          <w:sz w:val="20"/>
+          <w:szCs w:val="20"/>
+        </w:rPr>
+        <w:t>Adresa</w:t>
+      </w:r>
+      <w:proofErr w:type="spellEnd"/>
+      <w:r>
+        <w:rPr>
+          <w:sz w:val="20"/>
+          <w:szCs w:val="20"/>
+        </w:rPr>
+        <w:t xml:space="preserve"> Email”</w:t>
+      </w:r>
+      <w:r>
+        <w:rPr>
+          <w:sz w:val="20"/>
+          <w:szCs w:val="20"/>
+        </w:rPr>
+        <w:t>)</w:t>
+      </w:r>
+      <w:r>
+        <w:rPr>
+          <w:sz w:val="20"/>
+          <w:szCs w:val="20"/>
+        </w:rPr>
+        <w:t>.</w:t>
+      </w:r>
+    </w:p>
+    <w:p>
+      <w:pPr>
+        <w:ind w:left="1440" w:hanging="1440"/>
+        <w:rPr>
+          <w:sz w:val="20"/>
+          <w:szCs w:val="20"/>
+        </w:rPr>
+      </w:pPr>
+      <w:proofErr w:type="spellStart"/>
+      <w:r>
+        <w:rPr>
+          <w:sz w:val="20"/>
+          <w:szCs w:val="20"/>
+        </w:rPr>
+        <w:t>Clasa</w:t>
+      </w:r>
+      <w:proofErr w:type="spellEnd"/>
+      <w:r>
+        <w:rPr>
+          <w:sz w:val="20"/>
+          <w:szCs w:val="20"/>
+        </w:rPr>
+        <w:t xml:space="preserve"> Entity – </w:t>
+      </w:r>
+      <w:proofErr w:type="spellStart"/>
+      <w:r>
+        <w:rPr>
+          <w:sz w:val="20"/>
+          <w:szCs w:val="20"/>
+        </w:rPr>
+        <w:t>rol</w:t>
+      </w:r>
+      <w:proofErr w:type="spellEnd"/>
+      <w:r>
+        <w:rPr>
+          <w:sz w:val="20"/>
+          <w:szCs w:val="20"/>
+        </w:rPr>
+        <w:t xml:space="preserve"> de </w:t>
+      </w:r>
+      <w:proofErr w:type="spellStart"/>
+      <w:r>
+        <w:rPr>
+          <w:sz w:val="20"/>
+          <w:szCs w:val="20"/>
+        </w:rPr>
+        <w:t>memorare</w:t>
+      </w:r>
+      <w:proofErr w:type="spellEnd"/>
+      <w:r>
+        <w:rPr>
+          <w:sz w:val="20"/>
+          <w:szCs w:val="20"/>
+        </w:rPr>
+        <w:t xml:space="preserve"> al </w:t>
+      </w:r>
+      <w:proofErr w:type="spellStart"/>
+      <w:r>
+        <w:rPr>
+          <w:sz w:val="20"/>
+          <w:szCs w:val="20"/>
+        </w:rPr>
+        <w:t>informatiei</w:t>
+      </w:r>
+      <w:proofErr w:type="spellEnd"/>
+      <w:r>
+        <w:rPr>
+          <w:sz w:val="20"/>
+          <w:szCs w:val="20"/>
+        </w:rPr>
+        <w:t xml:space="preserve"> in </w:t>
+      </w:r>
+      <w:proofErr w:type="spellStart"/>
+      <w:r>
+        <w:rPr>
+          <w:sz w:val="20"/>
+          <w:szCs w:val="20"/>
+        </w:rPr>
+        <w:t>memoria</w:t>
+      </w:r>
+      <w:proofErr w:type="spellEnd"/>
+      <w:r>
+        <w:rPr>
+          <w:sz w:val="20"/>
+          <w:szCs w:val="20"/>
+        </w:rPr>
+        <w:t xml:space="preserve"> </w:t>
+      </w:r>
+      <w:proofErr w:type="spellStart"/>
+      <w:r>
+        <w:rPr>
+          <w:sz w:val="20"/>
+          <w:szCs w:val="20"/>
+        </w:rPr>
+        <w:t>nevolatila</w:t>
+      </w:r>
+      <w:proofErr w:type="spellEnd"/>
+      <w:r>
+        <w:rPr>
+          <w:sz w:val="20"/>
+          <w:szCs w:val="20"/>
+        </w:rPr>
+        <w:t>,</w:t>
+      </w:r>
+      <w:r>
+        <w:rPr>
+          <w:sz w:val="20"/>
+          <w:szCs w:val="20"/>
+        </w:rPr>
+        <w:t xml:space="preserve"> </w:t>
+      </w:r>
+      <w:proofErr w:type="spellStart"/>
+      <w:r>
+        <w:rPr>
+          <w:sz w:val="20"/>
+          <w:szCs w:val="20"/>
+        </w:rPr>
+        <w:t>pentru</w:t>
+      </w:r>
+      <w:proofErr w:type="spellEnd"/>
+      <w:r>
+        <w:rPr>
+          <w:sz w:val="20"/>
+          <w:szCs w:val="20"/>
+        </w:rPr>
+        <w:t xml:space="preserve"> a </w:t>
+      </w:r>
+      <w:proofErr w:type="spellStart"/>
+      <w:r>
+        <w:rPr>
+          <w:sz w:val="20"/>
+          <w:szCs w:val="20"/>
+        </w:rPr>
+        <w:t>putea</w:t>
+      </w:r>
+      <w:proofErr w:type="spellEnd"/>
+      <w:r>
+        <w:rPr>
+          <w:sz w:val="20"/>
+          <w:szCs w:val="20"/>
+        </w:rPr>
+        <w:t xml:space="preserve"> fi </w:t>
+      </w:r>
+      <w:proofErr w:type="spellStart"/>
+      <w:r>
+        <w:rPr>
+          <w:sz w:val="20"/>
+          <w:szCs w:val="20"/>
+        </w:rPr>
+        <w:t>folosita</w:t>
+      </w:r>
+      <w:proofErr w:type="spellEnd"/>
+      <w:r>
+        <w:rPr>
+          <w:sz w:val="20"/>
+          <w:szCs w:val="20"/>
+        </w:rPr>
+        <w:t xml:space="preserve"> de </w:t>
+      </w:r>
+      <w:proofErr w:type="spellStart"/>
+      <w:r>
+        <w:rPr>
+          <w:sz w:val="20"/>
+          <w:szCs w:val="20"/>
+        </w:rPr>
+        <w:t>aplicatie</w:t>
+      </w:r>
+      <w:proofErr w:type="spellEnd"/>
+      <w:r>
+        <w:rPr>
+          <w:sz w:val="20"/>
+          <w:szCs w:val="20"/>
+        </w:rPr>
+        <w:t xml:space="preserve"> (“</w:t>
+      </w:r>
+      <w:proofErr w:type="spellStart"/>
+      <w:r>
+        <w:rPr>
+          <w:sz w:val="20"/>
+          <w:szCs w:val="20"/>
+        </w:rPr>
+        <w:t>Cont</w:t>
+      </w:r>
+      <w:proofErr w:type="spellEnd"/>
+      <w:r>
+        <w:rPr>
+          <w:sz w:val="20"/>
+          <w:szCs w:val="20"/>
+        </w:rPr>
+        <w:t xml:space="preserve"> </w:t>
+      </w:r>
+      <w:proofErr w:type="spellStart"/>
+      <w:r>
+        <w:rPr>
+          <w:sz w:val="20"/>
+          <w:szCs w:val="20"/>
+        </w:rPr>
+        <w:t>Utilizator</w:t>
+      </w:r>
+      <w:proofErr w:type="spellEnd"/>
+      <w:r>
+        <w:rPr>
+          <w:sz w:val="20"/>
+          <w:szCs w:val="20"/>
+        </w:rPr>
+        <w:t xml:space="preserve">” care are ca </w:t>
+      </w:r>
+      <w:proofErr w:type="spellStart"/>
+      <w:r>
+        <w:rPr>
+          <w:sz w:val="20"/>
+          <w:szCs w:val="20"/>
+        </w:rPr>
+        <w:t>s</w:t>
+      </w:r>
+      <w:r>
+        <w:rPr>
+          <w:sz w:val="20"/>
+          <w:szCs w:val="20"/>
+        </w:rPr>
+        <w:t>i</w:t>
+      </w:r>
+      <w:proofErr w:type="spellEnd"/>
+      <w:r>
+        <w:rPr>
+          <w:sz w:val="20"/>
+          <w:szCs w:val="20"/>
+        </w:rPr>
+        <w:t xml:space="preserve"> </w:t>
+      </w:r>
+      <w:proofErr w:type="spellStart"/>
+      <w:r>
+        <w:rPr>
+          <w:sz w:val="20"/>
+          <w:szCs w:val="20"/>
+        </w:rPr>
+        <w:t>functionalitate</w:t>
+      </w:r>
+      <w:proofErr w:type="spellEnd"/>
+      <w:r>
+        <w:rPr>
+          <w:sz w:val="20"/>
+          <w:szCs w:val="20"/>
+        </w:rPr>
+        <w:t xml:space="preserve"> “</w:t>
+      </w:r>
+      <w:proofErr w:type="spellStart"/>
+      <w:r>
+        <w:rPr>
+          <w:sz w:val="20"/>
+          <w:szCs w:val="20"/>
+        </w:rPr>
+        <w:t>Inregistreaza</w:t>
+      </w:r>
+      <w:proofErr w:type="spellEnd"/>
+      <w:r>
+        <w:rPr>
+          <w:sz w:val="20"/>
+          <w:szCs w:val="20"/>
+        </w:rPr>
+        <w:t xml:space="preserve"> </w:t>
+      </w:r>
+      <w:proofErr w:type="spellStart"/>
+      <w:r>
+        <w:rPr>
+          <w:sz w:val="20"/>
+          <w:szCs w:val="20"/>
+        </w:rPr>
+        <w:t>Cont</w:t>
+      </w:r>
+      <w:proofErr w:type="spellEnd"/>
+      <w:r>
+        <w:rPr>
+          <w:sz w:val="20"/>
+          <w:szCs w:val="20"/>
+        </w:rPr>
+        <w:t>”</w:t>
+      </w:r>
+      <w:r>
+        <w:rPr>
+          <w:sz w:val="20"/>
+          <w:szCs w:val="20"/>
+        </w:rPr>
+        <w:t>.</w:t>
+      </w:r>
+    </w:p>
+    <w:p>
+      <w:pPr>
+        <w:ind w:left="1440" w:hanging="1440"/>
+        <w:rPr>
+          <w:sz w:val="20"/>
+          <w:szCs w:val="20"/>
+        </w:rPr>
+      </w:pPr>
+    </w:p>
+    <w:p>
+      <w:pPr>
+        <w:ind w:left="1440" w:hanging="1440"/>
         <w:rPr>
           <w:b/>
           <w:bCs/>
@@ -10567,44 +7542,15 @@
           <w:szCs w:val="20"/>
           <w:lang w:val="pt-BR"/>
         </w:rPr>
-        <w:t>clasa</w:t>
-      </w:r>
-      <w:proofErr w:type="spellEnd"/>
-      <w:r>
-        <w:rPr>
-          <w:sz w:val="20"/>
-          <w:szCs w:val="20"/>
-          <w:lang w:val="pt-BR"/>
-        </w:rPr>
-        <w:t xml:space="preserve"> </w:t>
-      </w:r>
-      <w:proofErr w:type="spellStart"/>
-      <w:r>
-        <w:rPr>
-          <w:sz w:val="20"/>
-          <w:szCs w:val="20"/>
-          <w:lang w:val="pt-BR"/>
-        </w:rPr>
-        <w:t>contin</w:t>
-      </w:r>
-      <w:r>
-        <w:rPr>
-          <w:sz w:val="20"/>
-          <w:szCs w:val="20"/>
-          <w:lang w:val="pt-BR"/>
-        </w:rPr>
-        <w:t>e</w:t>
-      </w:r>
-      <w:proofErr w:type="spellEnd"/>
-      <w:r>
-        <w:rPr>
-          <w:sz w:val="20"/>
-          <w:szCs w:val="20"/>
-          <w:lang w:val="pt-BR"/>
-        </w:rPr>
-        <w:t xml:space="preserve"> </w:t>
-      </w:r>
-      <w:proofErr w:type="spellStart"/>
+      </w:pPr>
+      <w:r>
+        <w:rPr>
+          <w:sz w:val="20"/>
+          <w:szCs w:val="20"/>
+          <w:lang w:val="pt-BR"/>
+        </w:rPr>
+        <w:t xml:space="preserve">O </w:t>
+      </w:r>
       <w:r>
         <w:rPr>
           <w:b/>
@@ -10613,18 +7559,32 @@
           <w:szCs w:val="20"/>
           <w:lang w:val="pt-BR"/>
         </w:rPr>
-        <w:t>proprietati</w:t>
-      </w:r>
-      <w:proofErr w:type="spellEnd"/>
-      <w:r>
-        <w:rPr>
-          <w:sz w:val="20"/>
-          <w:szCs w:val="20"/>
-          <w:lang w:val="pt-BR"/>
-        </w:rPr>
-        <w:t xml:space="preserve"> si </w:t>
-      </w:r>
-      <w:proofErr w:type="spellStart"/>
+        <w:t>clasa</w:t>
+      </w:r>
+      <w:r>
+        <w:rPr>
+          <w:sz w:val="20"/>
+          <w:szCs w:val="20"/>
+          <w:lang w:val="pt-BR"/>
+        </w:rPr>
+        <w:t xml:space="preserve"> contin</w:t>
+      </w:r>
+      <w:r>
+        <w:rPr>
+          <w:sz w:val="20"/>
+          <w:szCs w:val="20"/>
+          <w:lang w:val="pt-BR"/>
+        </w:rPr>
+        <w:t>e</w:t>
+      </w:r>
+      <w:r>
+        <w:rPr>
+          <w:sz w:val="20"/>
+          <w:szCs w:val="20"/>
+          <w:lang w:val="pt-BR"/>
+        </w:rPr>
+        <w:t xml:space="preserve"> </w:t>
+      </w:r>
       <w:r>
         <w:rPr>
           <w:b/>
@@ -10633,9 +7593,16 @@
           <w:szCs w:val="20"/>
           <w:lang w:val="pt-BR"/>
         </w:rPr>
-        <w:t>metode</w:t>
-      </w:r>
-      <w:proofErr w:type="spellEnd"/>
+        <w:t>proprietati</w:t>
+      </w:r>
+      <w:r>
+        <w:rPr>
+          <w:sz w:val="20"/>
+          <w:szCs w:val="20"/>
+          <w:lang w:val="pt-BR"/>
+        </w:rPr>
+        <w:t xml:space="preserve"> si </w:t>
+      </w:r>
       <w:r>
         <w:rPr>
           <w:b/>
@@ -10644,20 +7611,8 @@
           <w:szCs w:val="20"/>
           <w:lang w:val="pt-BR"/>
         </w:rPr>
-        <w:t xml:space="preserve"> de </w:t>
-      </w:r>
-      <w:proofErr w:type="spellStart"/>
-      <w:r>
-        <w:rPr>
-          <w:b/>
-          <w:bCs/>
-          <w:sz w:val="20"/>
-          <w:szCs w:val="20"/>
-          <w:lang w:val="pt-BR"/>
-        </w:rPr>
-        <w:t>functii</w:t>
-      </w:r>
-      <w:proofErr w:type="spellEnd"/>
+        <w:t>metode de functii</w:t>
+      </w:r>
     </w:p>
     <w:p>
       <w:pPr>
@@ -10677,7 +7632,7 @@
             <v:stroke joinstyle="miter"/>
             <v:path gradientshapeok="t" o:connecttype="rect"/>
           </v:shapetype>
-          <v:shape id="Text Box 2" o:spid="_x0000_s1030" type="#_x0000_t202" style="position:absolute;left:0;text-align:left;margin-left:11.5pt;margin-top:36.1pt;width:444.25pt;height:67.35pt;z-index:251659264;visibility:visible;mso-wrap-distance-left:9pt;mso-wrap-distance-top:3.6pt;mso-wrap-distance-right:9pt;mso-wrap-distance-bottom:3.6pt;mso-position-horizontal-relative:text;mso-position-vertical-relative:text;mso-width-relative:margin;mso-height-relative:margin;v-text-anchor:top" fillcolor="#9cc2e5 [1944]">
+          <v:shape id="Text Box 2" o:spid="_x0000_s2054" type="#_x0000_t202" style="position:absolute;left:0;text-align:left;margin-left:11.5pt;margin-top:36.1pt;width:444.25pt;height:67.35pt;z-index:251659264;visibility:visible;mso-wrap-distance-left:9pt;mso-wrap-distance-top:3.6pt;mso-wrap-distance-right:9pt;mso-wrap-distance-bottom:3.6pt;mso-position-horizontal-relative:text;mso-position-vertical-relative:text;mso-width-relative:margin;mso-height-relative:margin;v-text-anchor:top" fillcolor="#9cc2e5 [1944]">
             <v:shadow opacity=".5" offset="-6pt,-6pt"/>
             <o:extrusion v:ext="view" backdepth="1in" color="#2e74b5 [2408]" on="t" viewpoint="0,34.72222mm" viewpointorigin="0,.5" skewangle="90" lightposition="-50000" lightposition2="50000" type="perspective"/>
             <v:textbox style="mso-next-textbox:#Text Box 2">
@@ -10717,47 +7672,7 @@
                       <w:szCs w:val="20"/>
                       <w:lang w:val="pt-BR"/>
                     </w:rPr>
-                    <w:t xml:space="preserve"> LOGICA FUNCTIILOR si CE FACI CU OUTPUTUL LOR (</w:t>
-                  </w:r>
-                  <w:proofErr w:type="spellStart"/>
-                  <w:r>
-                    <w:rPr>
-                      <w:color w:val="FFFF00"/>
-                      <w:sz w:val="20"/>
-                      <w:szCs w:val="20"/>
-                      <w:lang w:val="pt-BR"/>
-                    </w:rPr>
-                    <w:t>transmit</w:t>
-                  </w:r>
-                  <w:proofErr w:type="spellEnd"/>
-                  <w:r>
-                    <w:rPr>
-                      <w:color w:val="FFFF00"/>
-                      <w:sz w:val="20"/>
-                      <w:szCs w:val="20"/>
-                      <w:lang w:val="pt-BR"/>
-                    </w:rPr>
-                    <w:t xml:space="preserve">, </w:t>
-                  </w:r>
-                  <w:proofErr w:type="spellStart"/>
-                  <w:r>
-                    <w:rPr>
-                      <w:color w:val="FFFF00"/>
-                      <w:sz w:val="20"/>
-                      <w:szCs w:val="20"/>
-                      <w:lang w:val="pt-BR"/>
-                    </w:rPr>
-                    <w:t>memorez</w:t>
-                  </w:r>
-                  <w:proofErr w:type="spellEnd"/>
-                  <w:r>
-                    <w:rPr>
-                      <w:color w:val="FFFF00"/>
-                      <w:sz w:val="20"/>
-                      <w:szCs w:val="20"/>
-                      <w:lang w:val="pt-BR"/>
-                    </w:rPr>
-                    <w:t>…)</w:t>
+                    <w:t xml:space="preserve"> LOGICA FUNCTIILOR si CE FACI CU OUTPUTUL LOR (transmit, memorez…)</w:t>
                   </w:r>
                 </w:p>
                 <w:p>
@@ -10790,7 +7705,6 @@
                       <w:lang w:val="pt-BR"/>
                     </w:rPr>
                   </w:pPr>
-                  <w:proofErr w:type="spellStart"/>
                   <w:r>
                     <w:rPr>
                       <w:color w:val="FFFF00"/>
@@ -10798,59 +7712,8 @@
                       <w:szCs w:val="20"/>
                       <w:lang w:val="pt-BR"/>
                     </w:rPr>
-                    <w:t>Determinare</w:t>
+                    <w:t xml:space="preserve">Determinare, sortare (functii) – </w:t>
                   </w:r>
-                  <w:proofErr w:type="spellEnd"/>
-                  <w:r>
-                    <w:rPr>
-                      <w:color w:val="FFFF00"/>
-                      <w:sz w:val="20"/>
-                      <w:szCs w:val="20"/>
-                      <w:lang w:val="pt-BR"/>
-                    </w:rPr>
-                    <w:t xml:space="preserve">, </w:t>
-                  </w:r>
-                  <w:proofErr w:type="spellStart"/>
-                  <w:r>
-                    <w:rPr>
-                      <w:color w:val="FFFF00"/>
-                      <w:sz w:val="20"/>
-                      <w:szCs w:val="20"/>
-                      <w:lang w:val="pt-BR"/>
-                    </w:rPr>
-                    <w:t>sortare</w:t>
-                  </w:r>
-                  <w:proofErr w:type="spellEnd"/>
-                  <w:r>
-                    <w:rPr>
-                      <w:color w:val="FFFF00"/>
-                      <w:sz w:val="20"/>
-                      <w:szCs w:val="20"/>
-                      <w:lang w:val="pt-BR"/>
-                    </w:rPr>
-                    <w:t xml:space="preserve"> (</w:t>
-                  </w:r>
-                  <w:proofErr w:type="spellStart"/>
-                  <w:r>
-                    <w:rPr>
-                      <w:color w:val="FFFF00"/>
-                      <w:sz w:val="20"/>
-                      <w:szCs w:val="20"/>
-                      <w:lang w:val="pt-BR"/>
-                    </w:rPr>
-                    <w:t>functii</w:t>
-                  </w:r>
-                  <w:proofErr w:type="spellEnd"/>
-                  <w:r>
-                    <w:rPr>
-                      <w:color w:val="FFFF00"/>
-                      <w:sz w:val="20"/>
-                      <w:szCs w:val="20"/>
-                      <w:lang w:val="pt-BR"/>
-                    </w:rPr>
-                    <w:t xml:space="preserve">) – </w:t>
-                  </w:r>
-                  <w:proofErr w:type="spellStart"/>
                   <w:r>
                     <w:rPr>
                       <w:b/>
@@ -10860,57 +7723,8 @@
                       <w:szCs w:val="20"/>
                       <w:lang w:val="pt-BR"/>
                     </w:rPr>
-                    <w:t>mesaje</w:t>
+                    <w:t>mesaje noi primite</w:t>
                   </w:r>
-                  <w:proofErr w:type="spellEnd"/>
-                  <w:r>
-                    <w:rPr>
-                      <w:b/>
-                      <w:bCs/>
-                      <w:color w:val="FFFF00"/>
-                      <w:sz w:val="20"/>
-                      <w:szCs w:val="20"/>
-                      <w:lang w:val="pt-BR"/>
-                    </w:rPr>
-                    <w:t xml:space="preserve"> </w:t>
-                  </w:r>
-                  <w:proofErr w:type="spellStart"/>
-                  <w:r>
-                    <w:rPr>
-                      <w:b/>
-                      <w:bCs/>
-                      <w:color w:val="FFFF00"/>
-                      <w:sz w:val="20"/>
-                      <w:szCs w:val="20"/>
-                      <w:lang w:val="pt-BR"/>
-                    </w:rPr>
-                    <w:t>noi</w:t>
-                  </w:r>
-                  <w:proofErr w:type="spellEnd"/>
-                  <w:r>
-                    <w:rPr>
-                      <w:b/>
-                      <w:bCs/>
-                      <w:color w:val="FFFF00"/>
-                      <w:sz w:val="20"/>
-                      <w:szCs w:val="20"/>
-                      <w:lang w:val="pt-BR"/>
-                    </w:rPr>
-                    <w:t xml:space="preserve"> </w:t>
-                  </w:r>
-                  <w:proofErr w:type="spellStart"/>
-                  <w:r>
-                    <w:rPr>
-                      <w:b/>
-                      <w:bCs/>
-                      <w:color w:val="FFFF00"/>
-                      <w:sz w:val="20"/>
-                      <w:szCs w:val="20"/>
-                      <w:lang w:val="pt-BR"/>
-                    </w:rPr>
-                    <w:t>primite</w:t>
-                  </w:r>
-                  <w:proofErr w:type="spellEnd"/>
                   <w:r>
                     <w:rPr>
                       <w:color w:val="FFFF00"/>
@@ -10918,119 +7732,8 @@
                       <w:szCs w:val="20"/>
                       <w:lang w:val="pt-BR"/>
                     </w:rPr>
-                    <w:t xml:space="preserve"> – </w:t>
+                    <w:t xml:space="preserve"> – ce face cu outputul functia din aplicatia ta</w:t>
                   </w:r>
-                  <w:proofErr w:type="spellStart"/>
-                  <w:r>
-                    <w:rPr>
-                      <w:color w:val="FFFF00"/>
-                      <w:sz w:val="20"/>
-                      <w:szCs w:val="20"/>
-                      <w:lang w:val="pt-BR"/>
-                    </w:rPr>
-                    <w:t>ce</w:t>
-                  </w:r>
-                  <w:proofErr w:type="spellEnd"/>
-                  <w:r>
-                    <w:rPr>
-                      <w:color w:val="FFFF00"/>
-                      <w:sz w:val="20"/>
-                      <w:szCs w:val="20"/>
-                      <w:lang w:val="pt-BR"/>
-                    </w:rPr>
-                    <w:t xml:space="preserve"> face cu </w:t>
-                  </w:r>
-                  <w:proofErr w:type="spellStart"/>
-                  <w:r>
-                    <w:rPr>
-                      <w:color w:val="FFFF00"/>
-                      <w:sz w:val="20"/>
-                      <w:szCs w:val="20"/>
-                      <w:lang w:val="pt-BR"/>
-                    </w:rPr>
-                    <w:t>outputul</w:t>
-                  </w:r>
-                  <w:proofErr w:type="spellEnd"/>
-                  <w:r>
-                    <w:rPr>
-                      <w:color w:val="FFFF00"/>
-                      <w:sz w:val="20"/>
-                      <w:szCs w:val="20"/>
-                      <w:lang w:val="pt-BR"/>
-                    </w:rPr>
-                    <w:t xml:space="preserve"> </w:t>
-                  </w:r>
-                  <w:proofErr w:type="spellStart"/>
-                  <w:r>
-                    <w:rPr>
-                      <w:color w:val="FFFF00"/>
-                      <w:sz w:val="20"/>
-                      <w:szCs w:val="20"/>
-                      <w:lang w:val="pt-BR"/>
-                    </w:rPr>
-                    <w:t>functia</w:t>
-                  </w:r>
-                  <w:proofErr w:type="spellEnd"/>
-                  <w:r>
-                    <w:rPr>
-                      <w:color w:val="FFFF00"/>
-                      <w:sz w:val="20"/>
-                      <w:szCs w:val="20"/>
-                      <w:lang w:val="pt-BR"/>
-                    </w:rPr>
-                    <w:t xml:space="preserve"> </w:t>
-                  </w:r>
-                  <w:proofErr w:type="spellStart"/>
-                  <w:r>
-                    <w:rPr>
-                      <w:color w:val="FFFF00"/>
-                      <w:sz w:val="20"/>
-                      <w:szCs w:val="20"/>
-                      <w:lang w:val="pt-BR"/>
-                    </w:rPr>
-                    <w:t>din</w:t>
-                  </w:r>
-                  <w:proofErr w:type="spellEnd"/>
-                  <w:r>
-                    <w:rPr>
-                      <w:color w:val="FFFF00"/>
-                      <w:sz w:val="20"/>
-                      <w:szCs w:val="20"/>
-                      <w:lang w:val="pt-BR"/>
-                    </w:rPr>
-                    <w:t xml:space="preserve"> </w:t>
-                  </w:r>
-                  <w:proofErr w:type="spellStart"/>
-                  <w:r>
-                    <w:rPr>
-                      <w:color w:val="FFFF00"/>
-                      <w:sz w:val="20"/>
-                      <w:szCs w:val="20"/>
-                      <w:lang w:val="pt-BR"/>
-                    </w:rPr>
-                    <w:t>aplicatia</w:t>
-                  </w:r>
-                  <w:proofErr w:type="spellEnd"/>
-                  <w:r>
-                    <w:rPr>
-                      <w:color w:val="FFFF00"/>
-                      <w:sz w:val="20"/>
-                      <w:szCs w:val="20"/>
-                      <w:lang w:val="pt-BR"/>
-                    </w:rPr>
-                    <w:t xml:space="preserve"> </w:t>
-                  </w:r>
-                  <w:proofErr w:type="spellStart"/>
-                  <w:r>
-                    <w:rPr>
-                      <w:color w:val="FFFF00"/>
-                      <w:sz w:val="20"/>
-                      <w:szCs w:val="20"/>
-                      <w:lang w:val="pt-BR"/>
-                    </w:rPr>
-                    <w:t>ta</w:t>
-                  </w:r>
-                  <w:proofErr w:type="spellEnd"/>
                 </w:p>
                 <w:p>
                   <w:pPr>
@@ -11045,185 +7748,13 @@
           </v:shape>
         </w:pict>
       </w:r>
-      <w:proofErr w:type="spellStart"/>
-      <w:r>
-        <w:rPr>
-          <w:sz w:val="20"/>
-          <w:szCs w:val="20"/>
-          <w:lang w:val="pt-BR"/>
-        </w:rPr>
-        <w:t>Intre</w:t>
-      </w:r>
-      <w:proofErr w:type="spellEnd"/>
-      <w:r>
-        <w:rPr>
-          <w:sz w:val="20"/>
-          <w:szCs w:val="20"/>
-          <w:lang w:val="pt-BR"/>
-        </w:rPr>
-        <w:t xml:space="preserve"> </w:t>
-      </w:r>
-      <w:proofErr w:type="spellStart"/>
-      <w:r>
-        <w:rPr>
-          <w:sz w:val="20"/>
-          <w:szCs w:val="20"/>
-          <w:lang w:val="pt-BR"/>
-        </w:rPr>
-        <w:t>parantezele</w:t>
-      </w:r>
-      <w:proofErr w:type="spellEnd"/>
-      <w:r>
-        <w:rPr>
-          <w:sz w:val="20"/>
-          <w:szCs w:val="20"/>
-          <w:lang w:val="pt-BR"/>
-        </w:rPr>
-        <w:t xml:space="preserve"> </w:t>
-      </w:r>
-      <w:proofErr w:type="spellStart"/>
-      <w:r>
-        <w:rPr>
-          <w:sz w:val="20"/>
-          <w:szCs w:val="20"/>
-          <w:lang w:val="pt-BR"/>
-        </w:rPr>
-        <w:t>functiei</w:t>
-      </w:r>
-      <w:proofErr w:type="spellEnd"/>
-      <w:r>
-        <w:rPr>
-          <w:sz w:val="20"/>
-          <w:szCs w:val="20"/>
-          <w:lang w:val="pt-BR"/>
-        </w:rPr>
-        <w:t xml:space="preserve">, se </w:t>
-      </w:r>
-      <w:proofErr w:type="spellStart"/>
-      <w:r>
-        <w:rPr>
-          <w:sz w:val="20"/>
-          <w:szCs w:val="20"/>
-          <w:lang w:val="pt-BR"/>
-        </w:rPr>
-        <w:t>trece</w:t>
-      </w:r>
-      <w:proofErr w:type="spellEnd"/>
-      <w:r>
-        <w:rPr>
-          <w:sz w:val="20"/>
-          <w:szCs w:val="20"/>
-          <w:lang w:val="pt-BR"/>
-        </w:rPr>
-        <w:t xml:space="preserve"> logica </w:t>
-      </w:r>
-      <w:proofErr w:type="spellStart"/>
-      <w:r>
-        <w:rPr>
-          <w:sz w:val="20"/>
-          <w:szCs w:val="20"/>
-          <w:lang w:val="pt-BR"/>
-        </w:rPr>
-        <w:t>functionalitatii</w:t>
-      </w:r>
-      <w:proofErr w:type="spellEnd"/>
-      <w:r>
-        <w:rPr>
-          <w:sz w:val="20"/>
-          <w:szCs w:val="20"/>
-          <w:lang w:val="pt-BR"/>
-        </w:rPr>
-        <w:t xml:space="preserve"> in </w:t>
-      </w:r>
-      <w:proofErr w:type="spellStart"/>
-      <w:r>
-        <w:rPr>
-          <w:sz w:val="20"/>
-          <w:szCs w:val="20"/>
-          <w:lang w:val="pt-BR"/>
-        </w:rPr>
-        <w:t>cuvinte</w:t>
-      </w:r>
-      <w:proofErr w:type="spellEnd"/>
-      <w:r>
-        <w:rPr>
-          <w:sz w:val="20"/>
-          <w:szCs w:val="20"/>
-          <w:lang w:val="pt-BR"/>
-        </w:rPr>
-        <w:t xml:space="preserve">, </w:t>
-      </w:r>
-      <w:proofErr w:type="spellStart"/>
-      <w:r>
-        <w:rPr>
-          <w:sz w:val="20"/>
-          <w:szCs w:val="20"/>
-          <w:lang w:val="pt-BR"/>
-        </w:rPr>
-        <w:t>care</w:t>
-      </w:r>
-      <w:proofErr w:type="spellEnd"/>
-      <w:r>
-        <w:rPr>
-          <w:sz w:val="20"/>
-          <w:szCs w:val="20"/>
-          <w:lang w:val="pt-BR"/>
-        </w:rPr>
-        <w:t xml:space="preserve"> </w:t>
-      </w:r>
-      <w:proofErr w:type="spellStart"/>
-      <w:r>
-        <w:rPr>
-          <w:sz w:val="20"/>
-          <w:szCs w:val="20"/>
-          <w:lang w:val="pt-BR"/>
-        </w:rPr>
-        <w:t>apoi</w:t>
-      </w:r>
-      <w:proofErr w:type="spellEnd"/>
-      <w:r>
-        <w:rPr>
-          <w:sz w:val="20"/>
-          <w:szCs w:val="20"/>
-          <w:lang w:val="pt-BR"/>
-        </w:rPr>
-        <w:t xml:space="preserve"> se </w:t>
-      </w:r>
-      <w:proofErr w:type="spellStart"/>
-      <w:r>
-        <w:rPr>
-          <w:sz w:val="20"/>
-          <w:szCs w:val="20"/>
-          <w:lang w:val="pt-BR"/>
-        </w:rPr>
-        <w:t>vor</w:t>
-      </w:r>
-      <w:proofErr w:type="spellEnd"/>
-      <w:r>
-        <w:rPr>
-          <w:sz w:val="20"/>
-          <w:szCs w:val="20"/>
-          <w:lang w:val="pt-BR"/>
-        </w:rPr>
-        <w:t xml:space="preserve"> transforma in </w:t>
-      </w:r>
-      <w:proofErr w:type="spellStart"/>
-      <w:r>
-        <w:rPr>
-          <w:sz w:val="20"/>
-          <w:szCs w:val="20"/>
-          <w:lang w:val="pt-BR"/>
-        </w:rPr>
-        <w:t>cod</w:t>
-      </w:r>
-      <w:proofErr w:type="spellEnd"/>
-      <w:r>
-        <w:rPr>
-          <w:sz w:val="20"/>
-          <w:szCs w:val="20"/>
-          <w:lang w:val="pt-BR"/>
-        </w:rPr>
-        <w:t>.</w:t>
+      <w:r>
+        <w:rPr>
+          <w:sz w:val="20"/>
+          <w:szCs w:val="20"/>
+          <w:lang w:val="pt-BR"/>
+        </w:rPr>
+        <w:t>Intre parantezele functiei, se trece logica functionalitatii in cuvinte, care apoi se vor transforma in cod.</w:t>
       </w:r>
     </w:p>
     <w:p>
@@ -11263,7 +7794,7 @@
           <w:lang w:val="pt-BR"/>
         </w:rPr>
         <w:lastRenderedPageBreak/>
-        <w:t>0</w:t>
+        <w:t>07</w:t>
       </w:r>
       <w:r>
         <w:rPr>
@@ -11272,7 +7803,7 @@
           <w:szCs w:val="12"/>
           <w:lang w:val="pt-BR"/>
         </w:rPr>
-        <w:t>7</w:t>
+        <w:t>.</w:t>
       </w:r>
       <w:r>
         <w:rPr>
@@ -11281,7 +7812,7 @@
           <w:szCs w:val="12"/>
           <w:lang w:val="pt-BR"/>
         </w:rPr>
-        <w:t>.</w:t>
+        <w:t>09</w:t>
       </w:r>
       <w:r>
         <w:rPr>
@@ -11290,15 +7821,6 @@
           <w:szCs w:val="12"/>
           <w:lang w:val="pt-BR"/>
         </w:rPr>
-        <w:t>09</w:t>
-      </w:r>
-      <w:r>
-        <w:rPr>
-          <w:b/>
-          <w:sz w:val="12"/>
-          <w:szCs w:val="12"/>
-          <w:lang w:val="pt-BR"/>
-        </w:rPr>
         <w:t>.2023</w:t>
       </w:r>
     </w:p>
@@ -11317,43 +7839,7 @@
           <w:szCs w:val="20"/>
           <w:lang w:val="pt-BR"/>
         </w:rPr>
-        <w:t xml:space="preserve">1. </w:t>
-      </w:r>
-      <w:proofErr w:type="spellStart"/>
-      <w:r>
-        <w:rPr>
-          <w:sz w:val="20"/>
-          <w:szCs w:val="20"/>
-          <w:lang w:val="pt-BR"/>
-        </w:rPr>
-        <w:t>Class</w:t>
-      </w:r>
-      <w:proofErr w:type="spellEnd"/>
-      <w:r>
-        <w:rPr>
-          <w:sz w:val="20"/>
-          <w:szCs w:val="20"/>
-          <w:lang w:val="pt-BR"/>
-        </w:rPr>
-        <w:t xml:space="preserve"> / </w:t>
-      </w:r>
-      <w:proofErr w:type="spellStart"/>
-      <w:r>
-        <w:rPr>
-          <w:sz w:val="20"/>
-          <w:szCs w:val="20"/>
-          <w:lang w:val="pt-BR"/>
-        </w:rPr>
-        <w:t>Metode</w:t>
-      </w:r>
-      <w:proofErr w:type="spellEnd"/>
-      <w:r>
-        <w:rPr>
-          <w:sz w:val="20"/>
-          <w:szCs w:val="20"/>
-          <w:lang w:val="pt-BR"/>
-        </w:rPr>
-        <w:t xml:space="preserve"> &lt;--&gt; UC</w:t>
+        <w:t>1. Class / Metode &lt;--&gt; UC</w:t>
       </w:r>
     </w:p>
     <w:p>
@@ -11371,36 +7857,1480 @@
           <w:szCs w:val="20"/>
           <w:lang w:val="pt-BR"/>
         </w:rPr>
-        <w:t xml:space="preserve">2. </w:t>
-      </w:r>
-      <w:proofErr w:type="spellStart"/>
-      <w:r>
-        <w:rPr>
-          <w:sz w:val="20"/>
-          <w:szCs w:val="20"/>
-          <w:lang w:val="pt-BR"/>
-        </w:rPr>
-        <w:t>Function</w:t>
-      </w:r>
-      <w:proofErr w:type="spellEnd"/>
-      <w:r>
-        <w:rPr>
-          <w:sz w:val="20"/>
-          <w:szCs w:val="20"/>
-          <w:lang w:val="pt-BR"/>
-        </w:rPr>
-        <w:t xml:space="preserve"> </w:t>
-      </w:r>
-      <w:proofErr w:type="spellStart"/>
-      <w:r>
-        <w:rPr>
-          <w:sz w:val="20"/>
-          <w:szCs w:val="20"/>
-          <w:lang w:val="pt-BR"/>
-        </w:rPr>
-        <w:t>Logic</w:t>
-      </w:r>
-      <w:proofErr w:type="spellEnd"/>
+        <w:t>2. Function Logic</w:t>
+      </w:r>
+    </w:p>
+    <w:p>
+      <w:pPr>
+        <w:ind w:left="1440" w:hanging="1440"/>
+        <w:rPr>
+          <w:sz w:val="20"/>
+          <w:szCs w:val="20"/>
+          <w:lang w:val="pt-BR"/>
+        </w:rPr>
+      </w:pPr>
+    </w:p>
+    <w:p>
+      <w:pPr>
+        <w:ind w:left="1440" w:hanging="1440"/>
+        <w:rPr>
+          <w:sz w:val="20"/>
+          <w:szCs w:val="20"/>
+          <w:lang w:val="pt-BR"/>
+        </w:rPr>
+      </w:pPr>
+    </w:p>
+    <w:p>
+      <w:pPr>
+        <w:ind w:left="1440" w:hanging="1440"/>
+        <w:rPr>
+          <w:sz w:val="20"/>
+          <w:szCs w:val="20"/>
+          <w:lang w:val="pt-BR"/>
+        </w:rPr>
+      </w:pPr>
+    </w:p>
+    <w:p>
+      <w:pPr>
+        <w:ind w:left="1440" w:hanging="1440"/>
+        <w:rPr>
+          <w:sz w:val="20"/>
+          <w:szCs w:val="20"/>
+          <w:lang w:val="pt-BR"/>
+        </w:rPr>
+      </w:pPr>
+    </w:p>
+    <w:p>
+      <w:pPr>
+        <w:ind w:left="1440" w:hanging="1440"/>
+        <w:rPr>
+          <w:sz w:val="20"/>
+          <w:szCs w:val="20"/>
+          <w:lang w:val="pt-BR"/>
+        </w:rPr>
+      </w:pPr>
+    </w:p>
+    <w:p>
+      <w:pPr>
+        <w:ind w:left="1440" w:hanging="1440"/>
+        <w:rPr>
+          <w:sz w:val="20"/>
+          <w:szCs w:val="20"/>
+          <w:lang w:val="pt-BR"/>
+        </w:rPr>
+      </w:pPr>
+    </w:p>
+    <w:p>
+      <w:pPr>
+        <w:ind w:left="1440" w:hanging="1440"/>
+        <w:rPr>
+          <w:sz w:val="20"/>
+          <w:szCs w:val="20"/>
+          <w:lang w:val="pt-BR"/>
+        </w:rPr>
+      </w:pPr>
+    </w:p>
+    <w:p>
+      <w:pPr>
+        <w:ind w:left="1440" w:hanging="1440"/>
+        <w:rPr>
+          <w:sz w:val="20"/>
+          <w:szCs w:val="20"/>
+          <w:lang w:val="pt-BR"/>
+        </w:rPr>
+      </w:pPr>
+    </w:p>
+    <w:p>
+      <w:pPr>
+        <w:ind w:left="1440" w:hanging="1440"/>
+        <w:rPr>
+          <w:sz w:val="20"/>
+          <w:szCs w:val="20"/>
+          <w:lang w:val="pt-BR"/>
+        </w:rPr>
+      </w:pPr>
+    </w:p>
+    <w:p>
+      <w:pPr>
+        <w:ind w:left="1440" w:hanging="1440"/>
+        <w:rPr>
+          <w:sz w:val="20"/>
+          <w:szCs w:val="20"/>
+          <w:lang w:val="pt-BR"/>
+        </w:rPr>
+      </w:pPr>
+    </w:p>
+    <w:p>
+      <w:pPr>
+        <w:ind w:left="1440" w:hanging="1440"/>
+        <w:rPr>
+          <w:sz w:val="20"/>
+          <w:szCs w:val="20"/>
+          <w:lang w:val="pt-BR"/>
+        </w:rPr>
+      </w:pPr>
+    </w:p>
+    <w:p>
+      <w:pPr>
+        <w:ind w:left="1440" w:hanging="1440"/>
+        <w:rPr>
+          <w:sz w:val="20"/>
+          <w:szCs w:val="20"/>
+          <w:lang w:val="pt-BR"/>
+        </w:rPr>
+      </w:pPr>
+    </w:p>
+    <w:p>
+      <w:pPr>
+        <w:ind w:left="1440" w:hanging="1440"/>
+        <w:rPr>
+          <w:sz w:val="20"/>
+          <w:szCs w:val="20"/>
+          <w:lang w:val="pt-BR"/>
+        </w:rPr>
+      </w:pPr>
+    </w:p>
+    <w:p>
+      <w:pPr>
+        <w:ind w:left="1440" w:hanging="1440"/>
+        <w:rPr>
+          <w:sz w:val="20"/>
+          <w:szCs w:val="20"/>
+          <w:lang w:val="pt-BR"/>
+        </w:rPr>
+      </w:pPr>
+    </w:p>
+    <w:p>
+      <w:pPr>
+        <w:ind w:left="1440" w:hanging="1440"/>
+        <w:rPr>
+          <w:sz w:val="20"/>
+          <w:szCs w:val="20"/>
+          <w:lang w:val="pt-BR"/>
+        </w:rPr>
+      </w:pPr>
+    </w:p>
+    <w:p>
+      <w:pPr>
+        <w:ind w:left="1440" w:hanging="1440"/>
+        <w:rPr>
+          <w:sz w:val="20"/>
+          <w:szCs w:val="20"/>
+          <w:lang w:val="pt-BR"/>
+        </w:rPr>
+      </w:pPr>
+    </w:p>
+    <w:p>
+      <w:pPr>
+        <w:ind w:left="1440" w:hanging="1440"/>
+        <w:rPr>
+          <w:sz w:val="20"/>
+          <w:szCs w:val="20"/>
+          <w:lang w:val="pt-BR"/>
+        </w:rPr>
+      </w:pPr>
+    </w:p>
+    <w:p>
+      <w:pPr>
+        <w:ind w:left="1440" w:hanging="1440"/>
+        <w:rPr>
+          <w:sz w:val="20"/>
+          <w:szCs w:val="20"/>
+          <w:lang w:val="pt-BR"/>
+        </w:rPr>
+      </w:pPr>
+    </w:p>
+    <w:p>
+      <w:pPr>
+        <w:ind w:left="1440" w:hanging="1440"/>
+        <w:rPr>
+          <w:sz w:val="20"/>
+          <w:szCs w:val="20"/>
+          <w:lang w:val="pt-BR"/>
+        </w:rPr>
+      </w:pPr>
+    </w:p>
+    <w:p>
+      <w:pPr>
+        <w:ind w:left="1440" w:hanging="1440"/>
+        <w:rPr>
+          <w:sz w:val="20"/>
+          <w:szCs w:val="20"/>
+          <w:lang w:val="pt-BR"/>
+        </w:rPr>
+      </w:pPr>
+    </w:p>
+    <w:p>
+      <w:pPr>
+        <w:ind w:left="1440" w:hanging="1440"/>
+        <w:rPr>
+          <w:sz w:val="20"/>
+          <w:szCs w:val="20"/>
+          <w:lang w:val="pt-BR"/>
+        </w:rPr>
+      </w:pPr>
+    </w:p>
+    <w:p>
+      <w:pPr>
+        <w:ind w:left="1440" w:hanging="1440"/>
+        <w:rPr>
+          <w:sz w:val="20"/>
+          <w:szCs w:val="20"/>
+          <w:lang w:val="pt-BR"/>
+        </w:rPr>
+      </w:pPr>
+    </w:p>
+    <w:p>
+      <w:pPr>
+        <w:ind w:left="1440" w:hanging="1440"/>
+        <w:rPr>
+          <w:sz w:val="20"/>
+          <w:szCs w:val="20"/>
+          <w:lang w:val="pt-BR"/>
+        </w:rPr>
+      </w:pPr>
+    </w:p>
+    <w:p>
+      <w:pPr>
+        <w:ind w:left="1440" w:hanging="1440"/>
+        <w:rPr>
+          <w:sz w:val="20"/>
+          <w:szCs w:val="20"/>
+          <w:lang w:val="pt-BR"/>
+        </w:rPr>
+      </w:pPr>
+    </w:p>
+    <w:p>
+      <w:pPr>
+        <w:ind w:left="1440" w:hanging="1440"/>
+        <w:rPr>
+          <w:sz w:val="20"/>
+          <w:szCs w:val="20"/>
+          <w:lang w:val="pt-BR"/>
+        </w:rPr>
+      </w:pPr>
+    </w:p>
+    <w:p>
+      <w:pPr>
+        <w:ind w:left="1440" w:hanging="1440"/>
+        <w:rPr>
+          <w:sz w:val="20"/>
+          <w:szCs w:val="20"/>
+          <w:lang w:val="pt-BR"/>
+        </w:rPr>
+      </w:pPr>
+    </w:p>
+    <w:p>
+      <w:pPr>
+        <w:ind w:left="1440" w:hanging="1440"/>
+        <w:rPr>
+          <w:sz w:val="20"/>
+          <w:szCs w:val="20"/>
+          <w:lang w:val="pt-BR"/>
+        </w:rPr>
+      </w:pPr>
+    </w:p>
+    <w:p>
+      <w:pPr>
+        <w:ind w:left="1440" w:hanging="1440"/>
+        <w:rPr>
+          <w:sz w:val="20"/>
+          <w:szCs w:val="20"/>
+          <w:lang w:val="pt-BR"/>
+        </w:rPr>
+      </w:pPr>
+    </w:p>
+    <w:p>
+      <w:pPr>
+        <w:ind w:left="1440" w:hanging="1440"/>
+        <w:rPr>
+          <w:sz w:val="20"/>
+          <w:szCs w:val="20"/>
+          <w:lang w:val="pt-BR"/>
+        </w:rPr>
+      </w:pPr>
+      <w:r>
+        <w:rPr>
+          <w:noProof/>
+          <w:sz w:val="20"/>
+          <w:szCs w:val="20"/>
+          <w:lang w:val="pt-BR"/>
+        </w:rPr>
+        <w:lastRenderedPageBreak/>
+        <w:drawing>
+          <wp:inline distT="0" distB="0" distL="0" distR="0" wp14:anchorId="59484B9B" wp14:editId="14BB90D1">
+            <wp:extent cx="5943600" cy="3346450"/>
+            <wp:effectExtent l="0" t="0" r="0" b="0"/>
+            <wp:docPr id="1136763523" name="Picture 1"/>
+            <wp:cNvGraphicFramePr>
+              <a:graphicFrameLocks xmlns:a="http://schemas.openxmlformats.org/drawingml/2006/main" noChangeAspect="1"/>
+            </wp:cNvGraphicFramePr>
+            <a:graphic xmlns:a="http://schemas.openxmlformats.org/drawingml/2006/main">
+              <a:graphicData uri="http://schemas.openxmlformats.org/drawingml/2006/picture">
+                <pic:pic xmlns:pic="http://schemas.openxmlformats.org/drawingml/2006/picture">
+                  <pic:nvPicPr>
+                    <pic:cNvPr id="1136763523" name="Picture 1"/>
+                    <pic:cNvPicPr/>
+                  </pic:nvPicPr>
+                  <pic:blipFill>
+                    <a:blip r:embed="rId11" cstate="print">
+                      <a:extLst>
+                        <a:ext uri="{28A0092B-C50C-407E-A947-70E740481C1C}">
+                          <a14:useLocalDpi xmlns:a14="http://schemas.microsoft.com/office/drawing/2010/main" val="0"/>
+                        </a:ext>
+                      </a:extLst>
+                    </a:blip>
+                    <a:stretch>
+                      <a:fillRect/>
+                    </a:stretch>
+                  </pic:blipFill>
+                  <pic:spPr>
+                    <a:xfrm>
+                      <a:off x="0" y="0"/>
+                      <a:ext cx="5943600" cy="3346450"/>
+                    </a:xfrm>
+                    <a:prstGeom prst="rect">
+                      <a:avLst/>
+                    </a:prstGeom>
+                  </pic:spPr>
+                </pic:pic>
+              </a:graphicData>
+            </a:graphic>
+          </wp:inline>
+        </w:drawing>
+      </w:r>
+    </w:p>
+    <w:p>
+      <w:pPr>
+        <w:ind w:left="1440" w:hanging="1440"/>
+        <w:rPr>
+          <w:sz w:val="20"/>
+          <w:szCs w:val="20"/>
+          <w:lang w:val="pt-BR"/>
+        </w:rPr>
+      </w:pPr>
+      <w:r>
+        <w:rPr>
+          <w:noProof/>
+          <w:sz w:val="20"/>
+          <w:szCs w:val="20"/>
+          <w:lang w:val="pt-BR"/>
+        </w:rPr>
+        <w:drawing>
+          <wp:inline distT="0" distB="0" distL="0" distR="0" wp14:anchorId="3DBDF3FE" wp14:editId="74023BC3">
+            <wp:extent cx="5943600" cy="3347085"/>
+            <wp:effectExtent l="0" t="0" r="0" b="0"/>
+            <wp:docPr id="1940814852" name="Picture 2"/>
+            <wp:cNvGraphicFramePr>
+              <a:graphicFrameLocks xmlns:a="http://schemas.openxmlformats.org/drawingml/2006/main" noChangeAspect="1"/>
+            </wp:cNvGraphicFramePr>
+            <a:graphic xmlns:a="http://schemas.openxmlformats.org/drawingml/2006/main">
+              <a:graphicData uri="http://schemas.openxmlformats.org/drawingml/2006/picture">
+                <pic:pic xmlns:pic="http://schemas.openxmlformats.org/drawingml/2006/picture">
+                  <pic:nvPicPr>
+                    <pic:cNvPr id="1940814852" name="Picture 2"/>
+                    <pic:cNvPicPr/>
+                  </pic:nvPicPr>
+                  <pic:blipFill>
+                    <a:blip r:embed="rId12" cstate="print">
+                      <a:extLst>
+                        <a:ext uri="{28A0092B-C50C-407E-A947-70E740481C1C}">
+                          <a14:useLocalDpi xmlns:a14="http://schemas.microsoft.com/office/drawing/2010/main" val="0"/>
+                        </a:ext>
+                      </a:extLst>
+                    </a:blip>
+                    <a:stretch>
+                      <a:fillRect/>
+                    </a:stretch>
+                  </pic:blipFill>
+                  <pic:spPr>
+                    <a:xfrm>
+                      <a:off x="0" y="0"/>
+                      <a:ext cx="5943600" cy="3347085"/>
+                    </a:xfrm>
+                    <a:prstGeom prst="rect">
+                      <a:avLst/>
+                    </a:prstGeom>
+                  </pic:spPr>
+                </pic:pic>
+              </a:graphicData>
+            </a:graphic>
+          </wp:inline>
+        </w:drawing>
+      </w:r>
+    </w:p>
+    <w:p>
+      <w:pPr>
+        <w:ind w:left="1440" w:hanging="1440"/>
+        <w:rPr>
+          <w:sz w:val="20"/>
+          <w:szCs w:val="20"/>
+          <w:lang w:val="pt-BR"/>
+        </w:rPr>
+      </w:pPr>
+      <w:r>
+        <w:rPr>
+          <w:noProof/>
+          <w:sz w:val="20"/>
+          <w:szCs w:val="20"/>
+          <w:lang w:val="pt-BR"/>
+        </w:rPr>
+        <w:lastRenderedPageBreak/>
+        <w:drawing>
+          <wp:inline distT="0" distB="0" distL="0" distR="0" wp14:anchorId="5DF6BA00" wp14:editId="44BF252E">
+            <wp:extent cx="5943600" cy="4457700"/>
+            <wp:effectExtent l="0" t="0" r="0" b="0"/>
+            <wp:docPr id="1690115486" name="Picture 3"/>
+            <wp:cNvGraphicFramePr>
+              <a:graphicFrameLocks xmlns:a="http://schemas.openxmlformats.org/drawingml/2006/main" noChangeAspect="1"/>
+            </wp:cNvGraphicFramePr>
+            <a:graphic xmlns:a="http://schemas.openxmlformats.org/drawingml/2006/main">
+              <a:graphicData uri="http://schemas.openxmlformats.org/drawingml/2006/picture">
+                <pic:pic xmlns:pic="http://schemas.openxmlformats.org/drawingml/2006/picture">
+                  <pic:nvPicPr>
+                    <pic:cNvPr id="1690115486" name="Picture 3"/>
+                    <pic:cNvPicPr/>
+                  </pic:nvPicPr>
+                  <pic:blipFill>
+                    <a:blip r:embed="rId13" cstate="print">
+                      <a:extLst>
+                        <a:ext uri="{28A0092B-C50C-407E-A947-70E740481C1C}">
+                          <a14:useLocalDpi xmlns:a14="http://schemas.microsoft.com/office/drawing/2010/main" val="0"/>
+                        </a:ext>
+                      </a:extLst>
+                    </a:blip>
+                    <a:stretch>
+                      <a:fillRect/>
+                    </a:stretch>
+                  </pic:blipFill>
+                  <pic:spPr>
+                    <a:xfrm>
+                      <a:off x="0" y="0"/>
+                      <a:ext cx="5943600" cy="4457700"/>
+                    </a:xfrm>
+                    <a:prstGeom prst="rect">
+                      <a:avLst/>
+                    </a:prstGeom>
+                  </pic:spPr>
+                </pic:pic>
+              </a:graphicData>
+            </a:graphic>
+          </wp:inline>
+        </w:drawing>
+      </w:r>
+    </w:p>
+    <w:p>
+      <w:pPr>
+        <w:ind w:left="1440" w:hanging="1440"/>
+        <w:rPr>
+          <w:sz w:val="20"/>
+          <w:szCs w:val="20"/>
+          <w:lang w:val="pt-BR"/>
+        </w:rPr>
+      </w:pPr>
+      <w:r>
+        <w:rPr>
+          <w:noProof/>
+          <w:sz w:val="20"/>
+          <w:szCs w:val="20"/>
+          <w:lang w:val="pt-BR"/>
+        </w:rPr>
+        <w:drawing>
+          <wp:inline distT="0" distB="0" distL="0" distR="0" wp14:anchorId="461CA473" wp14:editId="1BB3332E">
+            <wp:extent cx="5943600" cy="3347085"/>
+            <wp:effectExtent l="0" t="0" r="0" b="0"/>
+            <wp:docPr id="1172458543" name="Picture 4"/>
+            <wp:cNvGraphicFramePr>
+              <a:graphicFrameLocks xmlns:a="http://schemas.openxmlformats.org/drawingml/2006/main" noChangeAspect="1"/>
+            </wp:cNvGraphicFramePr>
+            <a:graphic xmlns:a="http://schemas.openxmlformats.org/drawingml/2006/main">
+              <a:graphicData uri="http://schemas.openxmlformats.org/drawingml/2006/picture">
+                <pic:pic xmlns:pic="http://schemas.openxmlformats.org/drawingml/2006/picture">
+                  <pic:nvPicPr>
+                    <pic:cNvPr id="1172458543" name="Picture 4"/>
+                    <pic:cNvPicPr/>
+                  </pic:nvPicPr>
+                  <pic:blipFill>
+                    <a:blip r:embed="rId14" cstate="print">
+                      <a:extLst>
+                        <a:ext uri="{28A0092B-C50C-407E-A947-70E740481C1C}">
+                          <a14:useLocalDpi xmlns:a14="http://schemas.microsoft.com/office/drawing/2010/main" val="0"/>
+                        </a:ext>
+                      </a:extLst>
+                    </a:blip>
+                    <a:stretch>
+                      <a:fillRect/>
+                    </a:stretch>
+                  </pic:blipFill>
+                  <pic:spPr>
+                    <a:xfrm>
+                      <a:off x="0" y="0"/>
+                      <a:ext cx="5943600" cy="3347085"/>
+                    </a:xfrm>
+                    <a:prstGeom prst="rect">
+                      <a:avLst/>
+                    </a:prstGeom>
+                  </pic:spPr>
+                </pic:pic>
+              </a:graphicData>
+            </a:graphic>
+          </wp:inline>
+        </w:drawing>
+      </w:r>
+    </w:p>
+    <w:p>
+      <w:pPr>
+        <w:ind w:left="1440" w:hanging="1440"/>
+        <w:rPr>
+          <w:sz w:val="20"/>
+          <w:szCs w:val="20"/>
+          <w:lang w:val="pt-BR"/>
+        </w:rPr>
+      </w:pPr>
+      <w:r>
+        <w:rPr>
+          <w:noProof/>
+          <w:sz w:val="20"/>
+          <w:szCs w:val="20"/>
+          <w:lang w:val="pt-BR"/>
+        </w:rPr>
+        <w:lastRenderedPageBreak/>
+        <w:drawing>
+          <wp:inline distT="0" distB="0" distL="0" distR="0" wp14:anchorId="722696A1" wp14:editId="73B5ACCD">
+            <wp:extent cx="5943600" cy="3347085"/>
+            <wp:effectExtent l="0" t="0" r="0" b="0"/>
+            <wp:docPr id="268688979" name="Picture 5"/>
+            <wp:cNvGraphicFramePr>
+              <a:graphicFrameLocks xmlns:a="http://schemas.openxmlformats.org/drawingml/2006/main" noChangeAspect="1"/>
+            </wp:cNvGraphicFramePr>
+            <a:graphic xmlns:a="http://schemas.openxmlformats.org/drawingml/2006/main">
+              <a:graphicData uri="http://schemas.openxmlformats.org/drawingml/2006/picture">
+                <pic:pic xmlns:pic="http://schemas.openxmlformats.org/drawingml/2006/picture">
+                  <pic:nvPicPr>
+                    <pic:cNvPr id="268688979" name="Picture 5"/>
+                    <pic:cNvPicPr/>
+                  </pic:nvPicPr>
+                  <pic:blipFill>
+                    <a:blip r:embed="rId15" cstate="print">
+                      <a:extLst>
+                        <a:ext uri="{28A0092B-C50C-407E-A947-70E740481C1C}">
+                          <a14:useLocalDpi xmlns:a14="http://schemas.microsoft.com/office/drawing/2010/main" val="0"/>
+                        </a:ext>
+                      </a:extLst>
+                    </a:blip>
+                    <a:stretch>
+                      <a:fillRect/>
+                    </a:stretch>
+                  </pic:blipFill>
+                  <pic:spPr>
+                    <a:xfrm>
+                      <a:off x="0" y="0"/>
+                      <a:ext cx="5943600" cy="3347085"/>
+                    </a:xfrm>
+                    <a:prstGeom prst="rect">
+                      <a:avLst/>
+                    </a:prstGeom>
+                  </pic:spPr>
+                </pic:pic>
+              </a:graphicData>
+            </a:graphic>
+          </wp:inline>
+        </w:drawing>
+      </w:r>
+    </w:p>
+    <w:p>
+      <w:pPr>
+        <w:ind w:left="1440" w:hanging="1440"/>
+        <w:rPr>
+          <w:sz w:val="20"/>
+          <w:szCs w:val="20"/>
+          <w:lang w:val="pt-BR"/>
+        </w:rPr>
+      </w:pPr>
+      <w:r>
+        <w:rPr>
+          <w:noProof/>
+          <w:sz w:val="20"/>
+          <w:szCs w:val="20"/>
+          <w:lang w:val="pt-BR"/>
+        </w:rPr>
+        <w:drawing>
+          <wp:inline distT="0" distB="0" distL="0" distR="0" wp14:anchorId="64E87AF4" wp14:editId="515CE478">
+            <wp:extent cx="5943600" cy="3347085"/>
+            <wp:effectExtent l="0" t="0" r="0" b="0"/>
+            <wp:docPr id="818949334" name="Picture 6"/>
+            <wp:cNvGraphicFramePr>
+              <a:graphicFrameLocks xmlns:a="http://schemas.openxmlformats.org/drawingml/2006/main" noChangeAspect="1"/>
+            </wp:cNvGraphicFramePr>
+            <a:graphic xmlns:a="http://schemas.openxmlformats.org/drawingml/2006/main">
+              <a:graphicData uri="http://schemas.openxmlformats.org/drawingml/2006/picture">
+                <pic:pic xmlns:pic="http://schemas.openxmlformats.org/drawingml/2006/picture">
+                  <pic:nvPicPr>
+                    <pic:cNvPr id="818949334" name="Picture 6"/>
+                    <pic:cNvPicPr/>
+                  </pic:nvPicPr>
+                  <pic:blipFill>
+                    <a:blip r:embed="rId16" cstate="print">
+                      <a:extLst>
+                        <a:ext uri="{28A0092B-C50C-407E-A947-70E740481C1C}">
+                          <a14:useLocalDpi xmlns:a14="http://schemas.microsoft.com/office/drawing/2010/main" val="0"/>
+                        </a:ext>
+                      </a:extLst>
+                    </a:blip>
+                    <a:stretch>
+                      <a:fillRect/>
+                    </a:stretch>
+                  </pic:blipFill>
+                  <pic:spPr>
+                    <a:xfrm>
+                      <a:off x="0" y="0"/>
+                      <a:ext cx="5943600" cy="3347085"/>
+                    </a:xfrm>
+                    <a:prstGeom prst="rect">
+                      <a:avLst/>
+                    </a:prstGeom>
+                  </pic:spPr>
+                </pic:pic>
+              </a:graphicData>
+            </a:graphic>
+          </wp:inline>
+        </w:drawing>
+      </w:r>
+    </w:p>
+    <w:p>
+      <w:pPr>
+        <w:ind w:left="1440" w:hanging="1440"/>
+        <w:rPr>
+          <w:sz w:val="20"/>
+          <w:szCs w:val="20"/>
+          <w:lang w:val="pt-BR"/>
+        </w:rPr>
+      </w:pPr>
+      <w:r>
+        <w:rPr>
+          <w:noProof/>
+          <w:sz w:val="20"/>
+          <w:szCs w:val="20"/>
+          <w:lang w:val="pt-BR"/>
+        </w:rPr>
+        <w:lastRenderedPageBreak/>
+        <w:drawing>
+          <wp:inline distT="0" distB="0" distL="0" distR="0" wp14:anchorId="29DD5873" wp14:editId="458318D8">
+            <wp:extent cx="5943600" cy="7924800"/>
+            <wp:effectExtent l="0" t="0" r="0" b="0"/>
+            <wp:docPr id="1887571247" name="Picture 7"/>
+            <wp:cNvGraphicFramePr>
+              <a:graphicFrameLocks xmlns:a="http://schemas.openxmlformats.org/drawingml/2006/main" noChangeAspect="1"/>
+            </wp:cNvGraphicFramePr>
+            <a:graphic xmlns:a="http://schemas.openxmlformats.org/drawingml/2006/main">
+              <a:graphicData uri="http://schemas.openxmlformats.org/drawingml/2006/picture">
+                <pic:pic xmlns:pic="http://schemas.openxmlformats.org/drawingml/2006/picture">
+                  <pic:nvPicPr>
+                    <pic:cNvPr id="1887571247" name="Picture 7"/>
+                    <pic:cNvPicPr/>
+                  </pic:nvPicPr>
+                  <pic:blipFill>
+                    <a:blip r:embed="rId17" cstate="print">
+                      <a:extLst>
+                        <a:ext uri="{28A0092B-C50C-407E-A947-70E740481C1C}">
+                          <a14:useLocalDpi xmlns:a14="http://schemas.microsoft.com/office/drawing/2010/main" val="0"/>
+                        </a:ext>
+                      </a:extLst>
+                    </a:blip>
+                    <a:stretch>
+                      <a:fillRect/>
+                    </a:stretch>
+                  </pic:blipFill>
+                  <pic:spPr>
+                    <a:xfrm>
+                      <a:off x="0" y="0"/>
+                      <a:ext cx="5943600" cy="7924800"/>
+                    </a:xfrm>
+                    <a:prstGeom prst="rect">
+                      <a:avLst/>
+                    </a:prstGeom>
+                  </pic:spPr>
+                </pic:pic>
+              </a:graphicData>
+            </a:graphic>
+          </wp:inline>
+        </w:drawing>
+      </w:r>
+    </w:p>
+    <w:p>
+      <w:pPr>
+        <w:ind w:left="1440" w:hanging="1440"/>
+        <w:rPr>
+          <w:sz w:val="20"/>
+          <w:szCs w:val="20"/>
+          <w:lang w:val="pt-BR"/>
+        </w:rPr>
+      </w:pPr>
+      <w:r>
+        <w:rPr>
+          <w:noProof/>
+          <w:sz w:val="20"/>
+          <w:szCs w:val="20"/>
+          <w:lang w:val="pt-BR"/>
+        </w:rPr>
+        <w:lastRenderedPageBreak/>
+        <w:drawing>
+          <wp:inline distT="0" distB="0" distL="0" distR="0" wp14:anchorId="0EBBC6E1" wp14:editId="2DFBDAA2">
+            <wp:extent cx="5943600" cy="7924800"/>
+            <wp:effectExtent l="0" t="0" r="0" b="0"/>
+            <wp:docPr id="651336798" name="Picture 8"/>
+            <wp:cNvGraphicFramePr>
+              <a:graphicFrameLocks xmlns:a="http://schemas.openxmlformats.org/drawingml/2006/main" noChangeAspect="1"/>
+            </wp:cNvGraphicFramePr>
+            <a:graphic xmlns:a="http://schemas.openxmlformats.org/drawingml/2006/main">
+              <a:graphicData uri="http://schemas.openxmlformats.org/drawingml/2006/picture">
+                <pic:pic xmlns:pic="http://schemas.openxmlformats.org/drawingml/2006/picture">
+                  <pic:nvPicPr>
+                    <pic:cNvPr id="651336798" name="Picture 8"/>
+                    <pic:cNvPicPr/>
+                  </pic:nvPicPr>
+                  <pic:blipFill>
+                    <a:blip r:embed="rId18">
+                      <a:extLst>
+                        <a:ext uri="{28A0092B-C50C-407E-A947-70E740481C1C}">
+                          <a14:useLocalDpi xmlns:a14="http://schemas.microsoft.com/office/drawing/2010/main" val="0"/>
+                        </a:ext>
+                      </a:extLst>
+                    </a:blip>
+                    <a:stretch>
+                      <a:fillRect/>
+                    </a:stretch>
+                  </pic:blipFill>
+                  <pic:spPr>
+                    <a:xfrm>
+                      <a:off x="0" y="0"/>
+                      <a:ext cx="5943600" cy="7924800"/>
+                    </a:xfrm>
+                    <a:prstGeom prst="rect">
+                      <a:avLst/>
+                    </a:prstGeom>
+                  </pic:spPr>
+                </pic:pic>
+              </a:graphicData>
+            </a:graphic>
+          </wp:inline>
+        </w:drawing>
+      </w:r>
+    </w:p>
+    <w:p>
+      <w:pPr>
+        <w:ind w:left="1440" w:hanging="1440"/>
+        <w:rPr>
+          <w:sz w:val="20"/>
+          <w:szCs w:val="20"/>
+          <w:lang w:val="pt-BR"/>
+        </w:rPr>
+      </w:pPr>
+      <w:r>
+        <w:rPr>
+          <w:noProof/>
+          <w:sz w:val="20"/>
+          <w:szCs w:val="20"/>
+          <w:lang w:val="pt-BR"/>
+        </w:rPr>
+        <w:lastRenderedPageBreak/>
+        <w:drawing>
+          <wp:inline distT="0" distB="0" distL="0" distR="0" wp14:anchorId="2FAD15C8" wp14:editId="31FF4548">
+            <wp:extent cx="5943600" cy="7924800"/>
+            <wp:effectExtent l="0" t="0" r="0" b="0"/>
+            <wp:docPr id="247560811" name="Picture 9"/>
+            <wp:cNvGraphicFramePr>
+              <a:graphicFrameLocks xmlns:a="http://schemas.openxmlformats.org/drawingml/2006/main" noChangeAspect="1"/>
+            </wp:cNvGraphicFramePr>
+            <a:graphic xmlns:a="http://schemas.openxmlformats.org/drawingml/2006/main">
+              <a:graphicData uri="http://schemas.openxmlformats.org/drawingml/2006/picture">
+                <pic:pic xmlns:pic="http://schemas.openxmlformats.org/drawingml/2006/picture">
+                  <pic:nvPicPr>
+                    <pic:cNvPr id="247560811" name="Picture 9"/>
+                    <pic:cNvPicPr/>
+                  </pic:nvPicPr>
+                  <pic:blipFill>
+                    <a:blip r:embed="rId19">
+                      <a:extLst>
+                        <a:ext uri="{28A0092B-C50C-407E-A947-70E740481C1C}">
+                          <a14:useLocalDpi xmlns:a14="http://schemas.microsoft.com/office/drawing/2010/main" val="0"/>
+                        </a:ext>
+                      </a:extLst>
+                    </a:blip>
+                    <a:stretch>
+                      <a:fillRect/>
+                    </a:stretch>
+                  </pic:blipFill>
+                  <pic:spPr>
+                    <a:xfrm>
+                      <a:off x="0" y="0"/>
+                      <a:ext cx="5943600" cy="7924800"/>
+                    </a:xfrm>
+                    <a:prstGeom prst="rect">
+                      <a:avLst/>
+                    </a:prstGeom>
+                  </pic:spPr>
+                </pic:pic>
+              </a:graphicData>
+            </a:graphic>
+          </wp:inline>
+        </w:drawing>
+      </w:r>
+    </w:p>
+    <w:p>
+      <w:pPr>
+        <w:ind w:left="1440" w:hanging="1440"/>
+        <w:rPr>
+          <w:sz w:val="20"/>
+          <w:szCs w:val="20"/>
+          <w:lang w:val="pt-BR"/>
+        </w:rPr>
+      </w:pPr>
+      <w:r>
+        <w:rPr>
+          <w:noProof/>
+          <w:sz w:val="20"/>
+          <w:szCs w:val="20"/>
+          <w:lang w:val="pt-BR"/>
+        </w:rPr>
+        <w:lastRenderedPageBreak/>
+        <w:drawing>
+          <wp:inline distT="0" distB="0" distL="0" distR="0" wp14:anchorId="69368220" wp14:editId="2F680B37">
+            <wp:extent cx="5943600" cy="3655060"/>
+            <wp:effectExtent l="0" t="0" r="0" b="0"/>
+            <wp:docPr id="1518852138" name="Picture 10"/>
+            <wp:cNvGraphicFramePr>
+              <a:graphicFrameLocks xmlns:a="http://schemas.openxmlformats.org/drawingml/2006/main" noChangeAspect="1"/>
+            </wp:cNvGraphicFramePr>
+            <a:graphic xmlns:a="http://schemas.openxmlformats.org/drawingml/2006/main">
+              <a:graphicData uri="http://schemas.openxmlformats.org/drawingml/2006/picture">
+                <pic:pic xmlns:pic="http://schemas.openxmlformats.org/drawingml/2006/picture">
+                  <pic:nvPicPr>
+                    <pic:cNvPr id="1518852138" name="Picture 10"/>
+                    <pic:cNvPicPr/>
+                  </pic:nvPicPr>
+                  <pic:blipFill>
+                    <a:blip r:embed="rId20" cstate="print">
+                      <a:extLst>
+                        <a:ext uri="{28A0092B-C50C-407E-A947-70E740481C1C}">
+                          <a14:useLocalDpi xmlns:a14="http://schemas.microsoft.com/office/drawing/2010/main" val="0"/>
+                        </a:ext>
+                      </a:extLst>
+                    </a:blip>
+                    <a:stretch>
+                      <a:fillRect/>
+                    </a:stretch>
+                  </pic:blipFill>
+                  <pic:spPr>
+                    <a:xfrm>
+                      <a:off x="0" y="0"/>
+                      <a:ext cx="5943600" cy="3655060"/>
+                    </a:xfrm>
+                    <a:prstGeom prst="rect">
+                      <a:avLst/>
+                    </a:prstGeom>
+                  </pic:spPr>
+                </pic:pic>
+              </a:graphicData>
+            </a:graphic>
+          </wp:inline>
+        </w:drawing>
+      </w:r>
+    </w:p>
+    <w:p>
+      <w:pPr>
+        <w:ind w:left="1440" w:hanging="1440"/>
+        <w:rPr>
+          <w:sz w:val="20"/>
+          <w:szCs w:val="20"/>
+          <w:lang w:val="pt-BR"/>
+        </w:rPr>
+      </w:pPr>
+      <w:r>
+        <w:rPr>
+          <w:noProof/>
+          <w:sz w:val="20"/>
+          <w:szCs w:val="20"/>
+          <w:lang w:val="pt-BR"/>
+        </w:rPr>
+        <w:lastRenderedPageBreak/>
+        <w:drawing>
+          <wp:inline distT="0" distB="0" distL="0" distR="0" wp14:anchorId="432DA929" wp14:editId="232C1C6B">
+            <wp:extent cx="5943600" cy="7924800"/>
+            <wp:effectExtent l="0" t="0" r="0" b="0"/>
+            <wp:docPr id="986520781" name="Picture 11"/>
+            <wp:cNvGraphicFramePr>
+              <a:graphicFrameLocks xmlns:a="http://schemas.openxmlformats.org/drawingml/2006/main" noChangeAspect="1"/>
+            </wp:cNvGraphicFramePr>
+            <a:graphic xmlns:a="http://schemas.openxmlformats.org/drawingml/2006/main">
+              <a:graphicData uri="http://schemas.openxmlformats.org/drawingml/2006/picture">
+                <pic:pic xmlns:pic="http://schemas.openxmlformats.org/drawingml/2006/picture">
+                  <pic:nvPicPr>
+                    <pic:cNvPr id="986520781" name="Picture 11"/>
+                    <pic:cNvPicPr/>
+                  </pic:nvPicPr>
+                  <pic:blipFill>
+                    <a:blip r:embed="rId21">
+                      <a:extLst>
+                        <a:ext uri="{28A0092B-C50C-407E-A947-70E740481C1C}">
+                          <a14:useLocalDpi xmlns:a14="http://schemas.microsoft.com/office/drawing/2010/main" val="0"/>
+                        </a:ext>
+                      </a:extLst>
+                    </a:blip>
+                    <a:stretch>
+                      <a:fillRect/>
+                    </a:stretch>
+                  </pic:blipFill>
+                  <pic:spPr>
+                    <a:xfrm>
+                      <a:off x="0" y="0"/>
+                      <a:ext cx="5943600" cy="7924800"/>
+                    </a:xfrm>
+                    <a:prstGeom prst="rect">
+                      <a:avLst/>
+                    </a:prstGeom>
+                  </pic:spPr>
+                </pic:pic>
+              </a:graphicData>
+            </a:graphic>
+          </wp:inline>
+        </w:drawing>
+      </w:r>
+    </w:p>
+    <w:p>
+      <w:pPr>
+        <w:ind w:left="1440" w:hanging="1440"/>
+        <w:rPr>
+          <w:sz w:val="20"/>
+          <w:szCs w:val="20"/>
+          <w:lang w:val="pt-BR"/>
+        </w:rPr>
+      </w:pPr>
+      <w:r>
+        <w:rPr>
+          <w:noProof/>
+          <w:sz w:val="20"/>
+          <w:szCs w:val="20"/>
+          <w:lang w:val="pt-BR"/>
+        </w:rPr>
+        <w:lastRenderedPageBreak/>
+        <w:drawing>
+          <wp:inline distT="0" distB="0" distL="0" distR="0" wp14:anchorId="1D18C36C" wp14:editId="688E1FD5">
+            <wp:extent cx="5943600" cy="4457700"/>
+            <wp:effectExtent l="0" t="0" r="0" b="0"/>
+            <wp:docPr id="1193998529" name="Picture 12"/>
+            <wp:cNvGraphicFramePr>
+              <a:graphicFrameLocks xmlns:a="http://schemas.openxmlformats.org/drawingml/2006/main" noChangeAspect="1"/>
+            </wp:cNvGraphicFramePr>
+            <a:graphic xmlns:a="http://schemas.openxmlformats.org/drawingml/2006/main">
+              <a:graphicData uri="http://schemas.openxmlformats.org/drawingml/2006/picture">
+                <pic:pic xmlns:pic="http://schemas.openxmlformats.org/drawingml/2006/picture">
+                  <pic:nvPicPr>
+                    <pic:cNvPr id="1193998529" name="Picture 12"/>
+                    <pic:cNvPicPr/>
+                  </pic:nvPicPr>
+                  <pic:blipFill>
+                    <a:blip r:embed="rId22" cstate="print">
+                      <a:extLst>
+                        <a:ext uri="{28A0092B-C50C-407E-A947-70E740481C1C}">
+                          <a14:useLocalDpi xmlns:a14="http://schemas.microsoft.com/office/drawing/2010/main" val="0"/>
+                        </a:ext>
+                      </a:extLst>
+                    </a:blip>
+                    <a:stretch>
+                      <a:fillRect/>
+                    </a:stretch>
+                  </pic:blipFill>
+                  <pic:spPr>
+                    <a:xfrm>
+                      <a:off x="0" y="0"/>
+                      <a:ext cx="5943600" cy="4457700"/>
+                    </a:xfrm>
+                    <a:prstGeom prst="rect">
+                      <a:avLst/>
+                    </a:prstGeom>
+                  </pic:spPr>
+                </pic:pic>
+              </a:graphicData>
+            </a:graphic>
+          </wp:inline>
+        </w:drawing>
+      </w:r>
+    </w:p>
+    <w:p>
+      <w:pPr>
+        <w:ind w:left="1440" w:hanging="1440"/>
+        <w:rPr>
+          <w:sz w:val="20"/>
+          <w:szCs w:val="20"/>
+          <w:lang w:val="pt-BR"/>
+        </w:rPr>
+      </w:pPr>
+      <w:r>
+        <w:rPr>
+          <w:noProof/>
+          <w:sz w:val="20"/>
+          <w:szCs w:val="20"/>
+          <w:lang w:val="pt-BR"/>
+        </w:rPr>
+        <w:lastRenderedPageBreak/>
+        <w:drawing>
+          <wp:inline distT="0" distB="0" distL="0" distR="0" wp14:anchorId="082FF16C" wp14:editId="78A18C3E">
+            <wp:extent cx="5943600" cy="4457700"/>
+            <wp:effectExtent l="0" t="0" r="0" b="0"/>
+            <wp:docPr id="2034824725" name="Picture 13"/>
+            <wp:cNvGraphicFramePr>
+              <a:graphicFrameLocks xmlns:a="http://schemas.openxmlformats.org/drawingml/2006/main" noChangeAspect="1"/>
+            </wp:cNvGraphicFramePr>
+            <a:graphic xmlns:a="http://schemas.openxmlformats.org/drawingml/2006/main">
+              <a:graphicData uri="http://schemas.openxmlformats.org/drawingml/2006/picture">
+                <pic:pic xmlns:pic="http://schemas.openxmlformats.org/drawingml/2006/picture">
+                  <pic:nvPicPr>
+                    <pic:cNvPr id="2034824725" name="Picture 13"/>
+                    <pic:cNvPicPr/>
+                  </pic:nvPicPr>
+                  <pic:blipFill>
+                    <a:blip r:embed="rId23" cstate="print">
+                      <a:extLst>
+                        <a:ext uri="{28A0092B-C50C-407E-A947-70E740481C1C}">
+                          <a14:useLocalDpi xmlns:a14="http://schemas.microsoft.com/office/drawing/2010/main" val="0"/>
+                        </a:ext>
+                      </a:extLst>
+                    </a:blip>
+                    <a:stretch>
+                      <a:fillRect/>
+                    </a:stretch>
+                  </pic:blipFill>
+                  <pic:spPr>
+                    <a:xfrm>
+                      <a:off x="0" y="0"/>
+                      <a:ext cx="5943600" cy="4457700"/>
+                    </a:xfrm>
+                    <a:prstGeom prst="rect">
+                      <a:avLst/>
+                    </a:prstGeom>
+                  </pic:spPr>
+                </pic:pic>
+              </a:graphicData>
+            </a:graphic>
+          </wp:inline>
+        </w:drawing>
+      </w:r>
+    </w:p>
+    <w:p>
+      <w:pPr>
+        <w:ind w:left="1440" w:hanging="1440"/>
+        <w:rPr>
+          <w:sz w:val="20"/>
+          <w:szCs w:val="20"/>
+          <w:lang w:val="pt-BR"/>
+        </w:rPr>
+      </w:pPr>
+      <w:r>
+        <w:rPr>
+          <w:noProof/>
+          <w:sz w:val="20"/>
+          <w:szCs w:val="20"/>
+          <w:lang w:val="pt-BR"/>
+        </w:rPr>
+        <w:drawing>
+          <wp:inline distT="0" distB="0" distL="0" distR="0" wp14:anchorId="4EDACCF0" wp14:editId="48838567">
+            <wp:extent cx="5943600" cy="3346450"/>
+            <wp:effectExtent l="0" t="0" r="0" b="0"/>
+            <wp:docPr id="251290298" name="Picture 14"/>
+            <wp:cNvGraphicFramePr>
+              <a:graphicFrameLocks xmlns:a="http://schemas.openxmlformats.org/drawingml/2006/main" noChangeAspect="1"/>
+            </wp:cNvGraphicFramePr>
+            <a:graphic xmlns:a="http://schemas.openxmlformats.org/drawingml/2006/main">
+              <a:graphicData uri="http://schemas.openxmlformats.org/drawingml/2006/picture">
+                <pic:pic xmlns:pic="http://schemas.openxmlformats.org/drawingml/2006/picture">
+                  <pic:nvPicPr>
+                    <pic:cNvPr id="251290298" name="Picture 14"/>
+                    <pic:cNvPicPr/>
+                  </pic:nvPicPr>
+                  <pic:blipFill>
+                    <a:blip r:embed="rId24" cstate="print">
+                      <a:extLst>
+                        <a:ext uri="{28A0092B-C50C-407E-A947-70E740481C1C}">
+                          <a14:useLocalDpi xmlns:a14="http://schemas.microsoft.com/office/drawing/2010/main" val="0"/>
+                        </a:ext>
+                      </a:extLst>
+                    </a:blip>
+                    <a:stretch>
+                      <a:fillRect/>
+                    </a:stretch>
+                  </pic:blipFill>
+                  <pic:spPr>
+                    <a:xfrm>
+                      <a:off x="0" y="0"/>
+                      <a:ext cx="5943600" cy="3346450"/>
+                    </a:xfrm>
+                    <a:prstGeom prst="rect">
+                      <a:avLst/>
+                    </a:prstGeom>
+                  </pic:spPr>
+                </pic:pic>
+              </a:graphicData>
+            </a:graphic>
+          </wp:inline>
+        </w:drawing>
+      </w:r>
+    </w:p>
+    <w:p>
+      <w:pPr>
+        <w:ind w:left="1440" w:hanging="1440"/>
+        <w:rPr>
+          <w:sz w:val="20"/>
+          <w:szCs w:val="20"/>
+          <w:lang w:val="pt-BR"/>
+        </w:rPr>
+      </w:pPr>
+      <w:r>
+        <w:rPr>
+          <w:noProof/>
+          <w:sz w:val="20"/>
+          <w:szCs w:val="20"/>
+          <w:lang w:val="pt-BR"/>
+        </w:rPr>
+        <w:lastRenderedPageBreak/>
+        <w:drawing>
+          <wp:inline distT="0" distB="0" distL="0" distR="0" wp14:anchorId="17DF021B" wp14:editId="37761800">
+            <wp:extent cx="5943600" cy="2949575"/>
+            <wp:effectExtent l="0" t="0" r="0" b="0"/>
+            <wp:docPr id="961244838" name="Picture 15"/>
+            <wp:cNvGraphicFramePr>
+              <a:graphicFrameLocks xmlns:a="http://schemas.openxmlformats.org/drawingml/2006/main" noChangeAspect="1"/>
+            </wp:cNvGraphicFramePr>
+            <a:graphic xmlns:a="http://schemas.openxmlformats.org/drawingml/2006/main">
+              <a:graphicData uri="http://schemas.openxmlformats.org/drawingml/2006/picture">
+                <pic:pic xmlns:pic="http://schemas.openxmlformats.org/drawingml/2006/picture">
+                  <pic:nvPicPr>
+                    <pic:cNvPr id="961244838" name="Picture 15"/>
+                    <pic:cNvPicPr/>
+                  </pic:nvPicPr>
+                  <pic:blipFill>
+                    <a:blip r:embed="rId25" cstate="print">
+                      <a:extLst>
+                        <a:ext uri="{28A0092B-C50C-407E-A947-70E740481C1C}">
+                          <a14:useLocalDpi xmlns:a14="http://schemas.microsoft.com/office/drawing/2010/main" val="0"/>
+                        </a:ext>
+                      </a:extLst>
+                    </a:blip>
+                    <a:stretch>
+                      <a:fillRect/>
+                    </a:stretch>
+                  </pic:blipFill>
+                  <pic:spPr>
+                    <a:xfrm>
+                      <a:off x="0" y="0"/>
+                      <a:ext cx="5943600" cy="2949575"/>
+                    </a:xfrm>
+                    <a:prstGeom prst="rect">
+                      <a:avLst/>
+                    </a:prstGeom>
+                  </pic:spPr>
+                </pic:pic>
+              </a:graphicData>
+            </a:graphic>
+          </wp:inline>
+        </w:drawing>
+      </w:r>
+    </w:p>
+    <w:p>
+      <w:pPr>
+        <w:ind w:left="1440" w:hanging="1440"/>
+        <w:rPr>
+          <w:sz w:val="20"/>
+          <w:szCs w:val="20"/>
+          <w:lang w:val="pt-BR"/>
+        </w:rPr>
+      </w:pPr>
+      <w:r>
+        <w:rPr>
+          <w:noProof/>
+          <w:sz w:val="20"/>
+          <w:szCs w:val="20"/>
+          <w:lang w:val="pt-BR"/>
+        </w:rPr>
+        <w:drawing>
+          <wp:inline distT="0" distB="0" distL="0" distR="0" wp14:anchorId="066145D1" wp14:editId="24143D08">
+            <wp:extent cx="5943600" cy="1899285"/>
+            <wp:effectExtent l="0" t="0" r="0" b="0"/>
+            <wp:docPr id="1569320042" name="Picture 16"/>
+            <wp:cNvGraphicFramePr>
+              <a:graphicFrameLocks xmlns:a="http://schemas.openxmlformats.org/drawingml/2006/main" noChangeAspect="1"/>
+            </wp:cNvGraphicFramePr>
+            <a:graphic xmlns:a="http://schemas.openxmlformats.org/drawingml/2006/main">
+              <a:graphicData uri="http://schemas.openxmlformats.org/drawingml/2006/picture">
+                <pic:pic xmlns:pic="http://schemas.openxmlformats.org/drawingml/2006/picture">
+                  <pic:nvPicPr>
+                    <pic:cNvPr id="1569320042" name="Picture 16"/>
+                    <pic:cNvPicPr/>
+                  </pic:nvPicPr>
+                  <pic:blipFill>
+                    <a:blip r:embed="rId26" cstate="print">
+                      <a:extLst>
+                        <a:ext uri="{28A0092B-C50C-407E-A947-70E740481C1C}">
+                          <a14:useLocalDpi xmlns:a14="http://schemas.microsoft.com/office/drawing/2010/main" val="0"/>
+                        </a:ext>
+                      </a:extLst>
+                    </a:blip>
+                    <a:stretch>
+                      <a:fillRect/>
+                    </a:stretch>
+                  </pic:blipFill>
+                  <pic:spPr>
+                    <a:xfrm>
+                      <a:off x="0" y="0"/>
+                      <a:ext cx="5943600" cy="1899285"/>
+                    </a:xfrm>
+                    <a:prstGeom prst="rect">
+                      <a:avLst/>
+                    </a:prstGeom>
+                  </pic:spPr>
+                </pic:pic>
+              </a:graphicData>
+            </a:graphic>
+          </wp:inline>
+        </w:drawing>
+      </w:r>
+    </w:p>
+    <w:p>
+      <w:pPr>
+        <w:ind w:left="1440" w:hanging="1440"/>
+        <w:rPr>
+          <w:sz w:val="20"/>
+          <w:szCs w:val="20"/>
+          <w:lang w:val="pt-BR"/>
+        </w:rPr>
+      </w:pPr>
+      <w:r>
+        <w:rPr>
+          <w:noProof/>
+          <w:sz w:val="20"/>
+          <w:szCs w:val="20"/>
+          <w:lang w:val="pt-BR"/>
+        </w:rPr>
+        <w:drawing>
+          <wp:inline distT="0" distB="0" distL="0" distR="0" wp14:anchorId="7234D9D1" wp14:editId="06952E0C">
+            <wp:extent cx="5943600" cy="2234565"/>
+            <wp:effectExtent l="0" t="0" r="0" b="0"/>
+            <wp:docPr id="841426580" name="Picture 17"/>
+            <wp:cNvGraphicFramePr>
+              <a:graphicFrameLocks xmlns:a="http://schemas.openxmlformats.org/drawingml/2006/main" noChangeAspect="1"/>
+            </wp:cNvGraphicFramePr>
+            <a:graphic xmlns:a="http://schemas.openxmlformats.org/drawingml/2006/main">
+              <a:graphicData uri="http://schemas.openxmlformats.org/drawingml/2006/picture">
+                <pic:pic xmlns:pic="http://schemas.openxmlformats.org/drawingml/2006/picture">
+                  <pic:nvPicPr>
+                    <pic:cNvPr id="841426580" name="Picture 17"/>
+                    <pic:cNvPicPr/>
+                  </pic:nvPicPr>
+                  <pic:blipFill>
+                    <a:blip r:embed="rId27" cstate="print">
+                      <a:extLst>
+                        <a:ext uri="{28A0092B-C50C-407E-A947-70E740481C1C}">
+                          <a14:useLocalDpi xmlns:a14="http://schemas.microsoft.com/office/drawing/2010/main" val="0"/>
+                        </a:ext>
+                      </a:extLst>
+                    </a:blip>
+                    <a:stretch>
+                      <a:fillRect/>
+                    </a:stretch>
+                  </pic:blipFill>
+                  <pic:spPr>
+                    <a:xfrm>
+                      <a:off x="0" y="0"/>
+                      <a:ext cx="5943600" cy="2234565"/>
+                    </a:xfrm>
+                    <a:prstGeom prst="rect">
+                      <a:avLst/>
+                    </a:prstGeom>
+                  </pic:spPr>
+                </pic:pic>
+              </a:graphicData>
+            </a:graphic>
+          </wp:inline>
+        </w:drawing>
+      </w:r>
+    </w:p>
+    <w:p>
+      <w:pPr>
+        <w:ind w:left="1440" w:hanging="1440"/>
+        <w:rPr>
+          <w:sz w:val="20"/>
+          <w:szCs w:val="20"/>
+          <w:lang w:val="pt-BR"/>
+        </w:rPr>
+      </w:pPr>
+      <w:r>
+        <w:rPr>
+          <w:noProof/>
+          <w:sz w:val="20"/>
+          <w:szCs w:val="20"/>
+          <w:lang w:val="pt-BR"/>
+        </w:rPr>
+        <w:lastRenderedPageBreak/>
+        <w:drawing>
+          <wp:inline distT="0" distB="0" distL="0" distR="0" wp14:anchorId="33818512" wp14:editId="7D497833">
+            <wp:extent cx="5943600" cy="2374900"/>
+            <wp:effectExtent l="0" t="0" r="0" b="0"/>
+            <wp:docPr id="262254403" name="Picture 18"/>
+            <wp:cNvGraphicFramePr>
+              <a:graphicFrameLocks xmlns:a="http://schemas.openxmlformats.org/drawingml/2006/main" noChangeAspect="1"/>
+            </wp:cNvGraphicFramePr>
+            <a:graphic xmlns:a="http://schemas.openxmlformats.org/drawingml/2006/main">
+              <a:graphicData uri="http://schemas.openxmlformats.org/drawingml/2006/picture">
+                <pic:pic xmlns:pic="http://schemas.openxmlformats.org/drawingml/2006/picture">
+                  <pic:nvPicPr>
+                    <pic:cNvPr id="262254403" name="Picture 18"/>
+                    <pic:cNvPicPr/>
+                  </pic:nvPicPr>
+                  <pic:blipFill>
+                    <a:blip r:embed="rId28" cstate="print">
+                      <a:extLst>
+                        <a:ext uri="{28A0092B-C50C-407E-A947-70E740481C1C}">
+                          <a14:useLocalDpi xmlns:a14="http://schemas.microsoft.com/office/drawing/2010/main" val="0"/>
+                        </a:ext>
+                      </a:extLst>
+                    </a:blip>
+                    <a:stretch>
+                      <a:fillRect/>
+                    </a:stretch>
+                  </pic:blipFill>
+                  <pic:spPr>
+                    <a:xfrm>
+                      <a:off x="0" y="0"/>
+                      <a:ext cx="5943600" cy="2374900"/>
+                    </a:xfrm>
+                    <a:prstGeom prst="rect">
+                      <a:avLst/>
+                    </a:prstGeom>
+                  </pic:spPr>
+                </pic:pic>
+              </a:graphicData>
+            </a:graphic>
+          </wp:inline>
+        </w:drawing>
+      </w:r>
+    </w:p>
+    <w:p>
+      <w:pPr>
+        <w:ind w:left="1440" w:hanging="1440"/>
+        <w:rPr>
+          <w:sz w:val="20"/>
+          <w:szCs w:val="20"/>
+          <w:lang w:val="pt-BR"/>
+        </w:rPr>
+      </w:pPr>
+      <w:r>
+        <w:rPr>
+          <w:noProof/>
+          <w:sz w:val="20"/>
+          <w:szCs w:val="20"/>
+          <w:lang w:val="pt-BR"/>
+        </w:rPr>
+        <w:drawing>
+          <wp:inline distT="0" distB="0" distL="0" distR="0" wp14:anchorId="3C5D698E" wp14:editId="75E214EB">
+            <wp:extent cx="5943600" cy="2011045"/>
+            <wp:effectExtent l="0" t="0" r="0" b="0"/>
+            <wp:docPr id="1539470148" name="Picture 19"/>
+            <wp:cNvGraphicFramePr>
+              <a:graphicFrameLocks xmlns:a="http://schemas.openxmlformats.org/drawingml/2006/main" noChangeAspect="1"/>
+            </wp:cNvGraphicFramePr>
+            <a:graphic xmlns:a="http://schemas.openxmlformats.org/drawingml/2006/main">
+              <a:graphicData uri="http://schemas.openxmlformats.org/drawingml/2006/picture">
+                <pic:pic xmlns:pic="http://schemas.openxmlformats.org/drawingml/2006/picture">
+                  <pic:nvPicPr>
+                    <pic:cNvPr id="1539470148" name="Picture 19"/>
+                    <pic:cNvPicPr/>
+                  </pic:nvPicPr>
+                  <pic:blipFill>
+                    <a:blip r:embed="rId29" cstate="print">
+                      <a:extLst>
+                        <a:ext uri="{28A0092B-C50C-407E-A947-70E740481C1C}">
+                          <a14:useLocalDpi xmlns:a14="http://schemas.microsoft.com/office/drawing/2010/main" val="0"/>
+                        </a:ext>
+                      </a:extLst>
+                    </a:blip>
+                    <a:stretch>
+                      <a:fillRect/>
+                    </a:stretch>
+                  </pic:blipFill>
+                  <pic:spPr>
+                    <a:xfrm>
+                      <a:off x="0" y="0"/>
+                      <a:ext cx="5943600" cy="2011045"/>
+                    </a:xfrm>
+                    <a:prstGeom prst="rect">
+                      <a:avLst/>
+                    </a:prstGeom>
+                  </pic:spPr>
+                </pic:pic>
+              </a:graphicData>
+            </a:graphic>
+          </wp:inline>
+        </w:drawing>
+      </w:r>
+    </w:p>
+    <w:p>
+      <w:pPr>
+        <w:ind w:left="1440" w:hanging="1440"/>
+        <w:rPr>
+          <w:sz w:val="20"/>
+          <w:szCs w:val="20"/>
+          <w:lang w:val="pt-BR"/>
+        </w:rPr>
+      </w:pPr>
+      <w:r>
+        <w:rPr>
+          <w:noProof/>
+          <w:sz w:val="20"/>
+          <w:szCs w:val="20"/>
+          <w:lang w:val="pt-BR"/>
+        </w:rPr>
+        <w:drawing>
+          <wp:inline distT="0" distB="0" distL="0" distR="0" wp14:anchorId="6F6D94FB" wp14:editId="0903E7D9">
+            <wp:extent cx="5943600" cy="2239010"/>
+            <wp:effectExtent l="0" t="0" r="0" b="0"/>
+            <wp:docPr id="1839034466" name="Picture 20"/>
+            <wp:cNvGraphicFramePr>
+              <a:graphicFrameLocks xmlns:a="http://schemas.openxmlformats.org/drawingml/2006/main" noChangeAspect="1"/>
+            </wp:cNvGraphicFramePr>
+            <a:graphic xmlns:a="http://schemas.openxmlformats.org/drawingml/2006/main">
+              <a:graphicData uri="http://schemas.openxmlformats.org/drawingml/2006/picture">
+                <pic:pic xmlns:pic="http://schemas.openxmlformats.org/drawingml/2006/picture">
+                  <pic:nvPicPr>
+                    <pic:cNvPr id="1839034466" name="Picture 20"/>
+                    <pic:cNvPicPr/>
+                  </pic:nvPicPr>
+                  <pic:blipFill>
+                    <a:blip r:embed="rId30" cstate="print">
+                      <a:extLst>
+                        <a:ext uri="{28A0092B-C50C-407E-A947-70E740481C1C}">
+                          <a14:useLocalDpi xmlns:a14="http://schemas.microsoft.com/office/drawing/2010/main" val="0"/>
+                        </a:ext>
+                      </a:extLst>
+                    </a:blip>
+                    <a:stretch>
+                      <a:fillRect/>
+                    </a:stretch>
+                  </pic:blipFill>
+                  <pic:spPr>
+                    <a:xfrm>
+                      <a:off x="0" y="0"/>
+                      <a:ext cx="5943600" cy="2239010"/>
+                    </a:xfrm>
+                    <a:prstGeom prst="rect">
+                      <a:avLst/>
+                    </a:prstGeom>
+                  </pic:spPr>
+                </pic:pic>
+              </a:graphicData>
+            </a:graphic>
+          </wp:inline>
+        </w:drawing>
+      </w:r>
     </w:p>
     <w:sectPr>
       <w:pgSz w:w="12240" w:h="15840"/>
@@ -11413,7 +9343,7 @@
 </file>
 
 <file path=word/endnotes.xml><?xml version="1.0" encoding="utf-8"?>
-<w:endnotes xmlns:wpc="http://schemas.microsoft.com/office/word/2010/wordprocessingCanvas" xmlns:cx="http://schemas.microsoft.com/office/drawing/2014/chartex" xmlns:cx1="http://schemas.microsoft.com/office/drawing/2015/9/8/chartex" xmlns:cx2="http://schemas.microsoft.com/office/drawing/2015/10/21/chartex" xmlns:cx3="http://schemas.microsoft.com/office/drawing/2016/5/9/chartex" xmlns:cx4="http://schemas.microsoft.com/office/drawing/2016/5/10/chartex" xmlns:cx5="http://schemas.microsoft.com/office/drawing/2016/5/11/chartex" xmlns:cx6="http://schemas.microsoft.com/office/drawing/2016/5/12/chartex" xmlns:cx7="http://schemas.microsoft.com/office/drawing/2016/5/13/chartex" xmlns:cx8="http://schemas.microsoft.com/office/drawing/2016/5/14/chartex" xmlns:mc="http://schemas.openxmlformats.org/markup-compatibility/2006" xmlns:aink="http://schemas.microsoft.com/office/drawing/2016/ink" xmlns:am3d="http://schemas.microsoft.com/office/drawing/2017/model3d" xmlns:o="urn:schemas-microsoft-com:office:office" xmlns:r="http://schemas.openxmlformats.org/officeDocument/2006/relationships" xmlns:m="http://schemas.openxmlformats.org/officeDocument/2006/math" xmlns:v="urn:schemas-microsoft-com:vml" xmlns:wp14="http://schemas.microsoft.com/office/word/2010/wordprocessingDrawing" xmlns:wp="http://schemas.openxmlformats.org/drawingml/2006/wordprocessingDrawing" xmlns:w10="urn:schemas-microsoft-com:office:word" xmlns:w="http://schemas.openxmlformats.org/wordprocessingml/2006/main" xmlns:w14="http://schemas.microsoft.com/office/word/2010/wordml" xmlns:w15="http://schemas.microsoft.com/office/word/2012/wordml" xmlns:w16cex="http://schemas.microsoft.com/office/word/2018/wordml/cex" xmlns:w16cid="http://schemas.microsoft.com/office/word/2016/wordml/cid" xmlns:w16="http://schemas.microsoft.com/office/word/2018/wordml" xmlns:w16se="http://schemas.microsoft.com/office/word/2015/wordml/symex" xmlns:wpg="http://schemas.microsoft.com/office/word/2010/wordprocessingGroup" xmlns:wpi="http://schemas.microsoft.com/office/word/2010/wordprocessingInk" xmlns:wne="http://schemas.microsoft.com/office/word/2006/wordml" xmlns:wps="http://schemas.microsoft.com/office/word/2010/wordprocessingShape" mc:Ignorable="w14 w15 w16se w16cid w16 w16cex wp14">
+<w:endnotes xmlns:wpc="http://schemas.microsoft.com/office/word/2010/wordprocessingCanvas" xmlns:cx="http://schemas.microsoft.com/office/drawing/2014/chartex" xmlns:cx1="http://schemas.microsoft.com/office/drawing/2015/9/8/chartex" xmlns:cx2="http://schemas.microsoft.com/office/drawing/2015/10/21/chartex" xmlns:cx3="http://schemas.microsoft.com/office/drawing/2016/5/9/chartex" xmlns:cx4="http://schemas.microsoft.com/office/drawing/2016/5/10/chartex" xmlns:cx5="http://schemas.microsoft.com/office/drawing/2016/5/11/chartex" xmlns:cx6="http://schemas.microsoft.com/office/drawing/2016/5/12/chartex" xmlns:cx7="http://schemas.microsoft.com/office/drawing/2016/5/13/chartex" xmlns:cx8="http://schemas.microsoft.com/office/drawing/2016/5/14/chartex" xmlns:mc="http://schemas.openxmlformats.org/markup-compatibility/2006" xmlns:aink="http://schemas.microsoft.com/office/drawing/2016/ink" xmlns:am3d="http://schemas.microsoft.com/office/drawing/2017/model3d" xmlns:o="urn:schemas-microsoft-com:office:office" xmlns:oel="http://schemas.microsoft.com/office/2019/extlst" xmlns:r="http://schemas.openxmlformats.org/officeDocument/2006/relationships" xmlns:m="http://schemas.openxmlformats.org/officeDocument/2006/math" xmlns:v="urn:schemas-microsoft-com:vml" xmlns:wp14="http://schemas.microsoft.com/office/word/2010/wordprocessingDrawing" xmlns:wp="http://schemas.openxmlformats.org/drawingml/2006/wordprocessingDrawing" xmlns:w10="urn:schemas-microsoft-com:office:word" xmlns:w="http://schemas.openxmlformats.org/wordprocessingml/2006/main" xmlns:w14="http://schemas.microsoft.com/office/word/2010/wordml" xmlns:w15="http://schemas.microsoft.com/office/word/2012/wordml" xmlns:w16cex="http://schemas.microsoft.com/office/word/2018/wordml/cex" xmlns:w16cid="http://schemas.microsoft.com/office/word/2016/wordml/cid" xmlns:w16="http://schemas.microsoft.com/office/word/2018/wordml" xmlns:w16sdtdh="http://schemas.microsoft.com/office/word/2020/wordml/sdtdatahash" xmlns:w16se="http://schemas.microsoft.com/office/word/2015/wordml/symex" xmlns:wpg="http://schemas.microsoft.com/office/word/2010/wordprocessingGroup" xmlns:wpi="http://schemas.microsoft.com/office/word/2010/wordprocessingInk" xmlns:wne="http://schemas.microsoft.com/office/word/2006/wordml" xmlns:wps="http://schemas.microsoft.com/office/word/2010/wordprocessingShape" mc:Ignorable="w14 w15 w16se w16cid w16 w16cex w16sdtdh wp14">
   <w:endnote w:type="separator" w:id="-1">
     <w:p>
       <w:pPr>
@@ -11438,7 +9368,7 @@
 </file>
 
 <file path=word/footnotes.xml><?xml version="1.0" encoding="utf-8"?>
-<w:footnotes xmlns:wpc="http://schemas.microsoft.com/office/word/2010/wordprocessingCanvas" xmlns:cx="http://schemas.microsoft.com/office/drawing/2014/chartex" xmlns:cx1="http://schemas.microsoft.com/office/drawing/2015/9/8/chartex" xmlns:cx2="http://schemas.microsoft.com/office/drawing/2015/10/21/chartex" xmlns:cx3="http://schemas.microsoft.com/office/drawing/2016/5/9/chartex" xmlns:cx4="http://schemas.microsoft.com/office/drawing/2016/5/10/chartex" xmlns:cx5="http://schemas.microsoft.com/office/drawing/2016/5/11/chartex" xmlns:cx6="http://schemas.microsoft.com/office/drawing/2016/5/12/chartex" xmlns:cx7="http://schemas.microsoft.com/office/drawing/2016/5/13/chartex" xmlns:cx8="http://schemas.microsoft.com/office/drawing/2016/5/14/chartex" xmlns:mc="http://schemas.openxmlformats.org/markup-compatibility/2006" xmlns:aink="http://schemas.microsoft.com/office/drawing/2016/ink" xmlns:am3d="http://schemas.microsoft.com/office/drawing/2017/model3d" xmlns:o="urn:schemas-microsoft-com:office:office" xmlns:r="http://schemas.openxmlformats.org/officeDocument/2006/relationships" xmlns:m="http://schemas.openxmlformats.org/officeDocument/2006/math" xmlns:v="urn:schemas-microsoft-com:vml" xmlns:wp14="http://schemas.microsoft.com/office/word/2010/wordprocessingDrawing" xmlns:wp="http://schemas.openxmlformats.org/drawingml/2006/wordprocessingDrawing" xmlns:w10="urn:schemas-microsoft-com:office:word" xmlns:w="http://schemas.openxmlformats.org/wordprocessingml/2006/main" xmlns:w14="http://schemas.microsoft.com/office/word/2010/wordml" xmlns:w15="http://schemas.microsoft.com/office/word/2012/wordml" xmlns:w16cex="http://schemas.microsoft.com/office/word/2018/wordml/cex" xmlns:w16cid="http://schemas.microsoft.com/office/word/2016/wordml/cid" xmlns:w16="http://schemas.microsoft.com/office/word/2018/wordml" xmlns:w16se="http://schemas.microsoft.com/office/word/2015/wordml/symex" xmlns:wpg="http://schemas.microsoft.com/office/word/2010/wordprocessingGroup" xmlns:wpi="http://schemas.microsoft.com/office/word/2010/wordprocessingInk" xmlns:wne="http://schemas.microsoft.com/office/word/2006/wordml" xmlns:wps="http://schemas.microsoft.com/office/word/2010/wordprocessingShape" mc:Ignorable="w14 w15 w16se w16cid w16 w16cex wp14">
+<w:footnotes xmlns:wpc="http://schemas.microsoft.com/office/word/2010/wordprocessingCanvas" xmlns:cx="http://schemas.microsoft.com/office/drawing/2014/chartex" xmlns:cx1="http://schemas.microsoft.com/office/drawing/2015/9/8/chartex" xmlns:cx2="http://schemas.microsoft.com/office/drawing/2015/10/21/chartex" xmlns:cx3="http://schemas.microsoft.com/office/drawing/2016/5/9/chartex" xmlns:cx4="http://schemas.microsoft.com/office/drawing/2016/5/10/chartex" xmlns:cx5="http://schemas.microsoft.com/office/drawing/2016/5/11/chartex" xmlns:cx6="http://schemas.microsoft.com/office/drawing/2016/5/12/chartex" xmlns:cx7="http://schemas.microsoft.com/office/drawing/2016/5/13/chartex" xmlns:cx8="http://schemas.microsoft.com/office/drawing/2016/5/14/chartex" xmlns:mc="http://schemas.openxmlformats.org/markup-compatibility/2006" xmlns:aink="http://schemas.microsoft.com/office/drawing/2016/ink" xmlns:am3d="http://schemas.microsoft.com/office/drawing/2017/model3d" xmlns:o="urn:schemas-microsoft-com:office:office" xmlns:oel="http://schemas.microsoft.com/office/2019/extlst" xmlns:r="http://schemas.openxmlformats.org/officeDocument/2006/relationships" xmlns:m="http://schemas.openxmlformats.org/officeDocument/2006/math" xmlns:v="urn:schemas-microsoft-com:vml" xmlns:wp14="http://schemas.microsoft.com/office/word/2010/wordprocessingDrawing" xmlns:wp="http://schemas.openxmlformats.org/drawingml/2006/wordprocessingDrawing" xmlns:w10="urn:schemas-microsoft-com:office:word" xmlns:w="http://schemas.openxmlformats.org/wordprocessingml/2006/main" xmlns:w14="http://schemas.microsoft.com/office/word/2010/wordml" xmlns:w15="http://schemas.microsoft.com/office/word/2012/wordml" xmlns:w16cex="http://schemas.microsoft.com/office/word/2018/wordml/cex" xmlns:w16cid="http://schemas.microsoft.com/office/word/2016/wordml/cid" xmlns:w16="http://schemas.microsoft.com/office/word/2018/wordml" xmlns:w16sdtdh="http://schemas.microsoft.com/office/word/2020/wordml/sdtdatahash" xmlns:w16se="http://schemas.microsoft.com/office/word/2015/wordml/symex" xmlns:wpg="http://schemas.microsoft.com/office/word/2010/wordprocessingGroup" xmlns:wpi="http://schemas.microsoft.com/office/word/2010/wordprocessingInk" xmlns:wne="http://schemas.microsoft.com/office/word/2006/wordml" xmlns:wps="http://schemas.microsoft.com/office/word/2010/wordprocessingShape" mc:Ignorable="w14 w15 w16se w16cid w16 w16cex w16sdtdh wp14">
   <w:footnote w:type="separator" w:id="-1">
     <w:p>
       <w:pPr>
@@ -11463,7 +9393,7 @@
 </file>
 
 <file path=word/numbering.xml><?xml version="1.0" encoding="utf-8"?>
-<w:numbering xmlns:wpc="http://schemas.microsoft.com/office/word/2010/wordprocessingCanvas" xmlns:cx="http://schemas.microsoft.com/office/drawing/2014/chartex" xmlns:cx1="http://schemas.microsoft.com/office/drawing/2015/9/8/chartex" xmlns:cx2="http://schemas.microsoft.com/office/drawing/2015/10/21/chartex" xmlns:cx3="http://schemas.microsoft.com/office/drawing/2016/5/9/chartex" xmlns:cx4="http://schemas.microsoft.com/office/drawing/2016/5/10/chartex" xmlns:cx5="http://schemas.microsoft.com/office/drawing/2016/5/11/chartex" xmlns:cx6="http://schemas.microsoft.com/office/drawing/2016/5/12/chartex" xmlns:cx7="http://schemas.microsoft.com/office/drawing/2016/5/13/chartex" xmlns:cx8="http://schemas.microsoft.com/office/drawing/2016/5/14/chartex" xmlns:mc="http://schemas.openxmlformats.org/markup-compatibility/2006" xmlns:aink="http://schemas.microsoft.com/office/drawing/2016/ink" xmlns:am3d="http://schemas.microsoft.com/office/drawing/2017/model3d" xmlns:o="urn:schemas-microsoft-com:office:office" xmlns:r="http://schemas.openxmlformats.org/officeDocument/2006/relationships" xmlns:m="http://schemas.openxmlformats.org/officeDocument/2006/math" xmlns:v="urn:schemas-microsoft-com:vml" xmlns:wp14="http://schemas.microsoft.com/office/word/2010/wordprocessingDrawing" xmlns:wp="http://schemas.openxmlformats.org/drawingml/2006/wordprocessingDrawing" xmlns:w10="urn:schemas-microsoft-com:office:word" xmlns:w="http://schemas.openxmlformats.org/wordprocessingml/2006/main" xmlns:w14="http://schemas.microsoft.com/office/word/2010/wordml" xmlns:w15="http://schemas.microsoft.com/office/word/2012/wordml" xmlns:w16cex="http://schemas.microsoft.com/office/word/2018/wordml/cex" xmlns:w16cid="http://schemas.microsoft.com/office/word/2016/wordml/cid" xmlns:w16="http://schemas.microsoft.com/office/word/2018/wordml" xmlns:w16se="http://schemas.microsoft.com/office/word/2015/wordml/symex" xmlns:wpg="http://schemas.microsoft.com/office/word/2010/wordprocessingGroup" xmlns:wpi="http://schemas.microsoft.com/office/word/2010/wordprocessingInk" xmlns:wne="http://schemas.microsoft.com/office/word/2006/wordml" xmlns:wps="http://schemas.microsoft.com/office/word/2010/wordprocessingShape" mc:Ignorable="w14 w15 w16se w16cid w16 w16cex wp14">
+<w:numbering xmlns:wpc="http://schemas.microsoft.com/office/word/2010/wordprocessingCanvas" xmlns:cx="http://schemas.microsoft.com/office/drawing/2014/chartex" xmlns:cx1="http://schemas.microsoft.com/office/drawing/2015/9/8/chartex" xmlns:cx2="http://schemas.microsoft.com/office/drawing/2015/10/21/chartex" xmlns:cx3="http://schemas.microsoft.com/office/drawing/2016/5/9/chartex" xmlns:cx4="http://schemas.microsoft.com/office/drawing/2016/5/10/chartex" xmlns:cx5="http://schemas.microsoft.com/office/drawing/2016/5/11/chartex" xmlns:cx6="http://schemas.microsoft.com/office/drawing/2016/5/12/chartex" xmlns:cx7="http://schemas.microsoft.com/office/drawing/2016/5/13/chartex" xmlns:cx8="http://schemas.microsoft.com/office/drawing/2016/5/14/chartex" xmlns:mc="http://schemas.openxmlformats.org/markup-compatibility/2006" xmlns:aink="http://schemas.microsoft.com/office/drawing/2016/ink" xmlns:am3d="http://schemas.microsoft.com/office/drawing/2017/model3d" xmlns:o="urn:schemas-microsoft-com:office:office" xmlns:oel="http://schemas.microsoft.com/office/2019/extlst" xmlns:r="http://schemas.openxmlformats.org/officeDocument/2006/relationships" xmlns:m="http://schemas.openxmlformats.org/officeDocument/2006/math" xmlns:v="urn:schemas-microsoft-com:vml" xmlns:wp14="http://schemas.microsoft.com/office/word/2010/wordprocessingDrawing" xmlns:wp="http://schemas.openxmlformats.org/drawingml/2006/wordprocessingDrawing" xmlns:w10="urn:schemas-microsoft-com:office:word" xmlns:w="http://schemas.openxmlformats.org/wordprocessingml/2006/main" xmlns:w14="http://schemas.microsoft.com/office/word/2010/wordml" xmlns:w15="http://schemas.microsoft.com/office/word/2012/wordml" xmlns:w16cex="http://schemas.microsoft.com/office/word/2018/wordml/cex" xmlns:w16cid="http://schemas.microsoft.com/office/word/2016/wordml/cid" xmlns:w16="http://schemas.microsoft.com/office/word/2018/wordml" xmlns:w16sdtdh="http://schemas.microsoft.com/office/word/2020/wordml/sdtdatahash" xmlns:w16se="http://schemas.microsoft.com/office/word/2015/wordml/symex" xmlns:wpg="http://schemas.microsoft.com/office/word/2010/wordprocessingGroup" xmlns:wpi="http://schemas.microsoft.com/office/word/2010/wordprocessingInk" xmlns:wne="http://schemas.microsoft.com/office/word/2006/wordml" xmlns:wps="http://schemas.microsoft.com/office/word/2010/wordprocessingShape" mc:Ignorable="w14 w15 w16se w16cid w16 w16cex w16sdtdh wp14">
   <w:abstractNum w:abstractNumId="0" w15:restartNumberingAfterBreak="0">
     <w:nsid w:val="083C10AA"/>
     <w:multiLevelType w:val="multilevel"/>
@@ -11577,14 +9507,14 @@
       </w:rPr>
     </w:lvl>
   </w:abstractNum>
-  <w:num w:numId="1">
+  <w:num w:numId="1" w16cid:durableId="198400350">
     <w:abstractNumId w:val="0"/>
   </w:num>
 </w:numbering>
 </file>
 
 <file path=word/styles.xml><?xml version="1.0" encoding="utf-8"?>
-<w:styles xmlns:mc="http://schemas.openxmlformats.org/markup-compatibility/2006" xmlns:r="http://schemas.openxmlformats.org/officeDocument/2006/relationships" xmlns:w="http://schemas.openxmlformats.org/wordprocessingml/2006/main" xmlns:w14="http://schemas.microsoft.com/office/word/2010/wordml" xmlns:w15="http://schemas.microsoft.com/office/word/2012/wordml" xmlns:w16cex="http://schemas.microsoft.com/office/word/2018/wordml/cex" xmlns:w16cid="http://schemas.microsoft.com/office/word/2016/wordml/cid" xmlns:w16="http://schemas.microsoft.com/office/word/2018/wordml" xmlns:w16se="http://schemas.microsoft.com/office/word/2015/wordml/symex" mc:Ignorable="w14 w15 w16se w16cid w16 w16cex">
+<w:styles xmlns:mc="http://schemas.openxmlformats.org/markup-compatibility/2006" xmlns:r="http://schemas.openxmlformats.org/officeDocument/2006/relationships" xmlns:w="http://schemas.openxmlformats.org/wordprocessingml/2006/main" xmlns:w14="http://schemas.microsoft.com/office/word/2010/wordml" xmlns:w15="http://schemas.microsoft.com/office/word/2012/wordml" xmlns:w16cex="http://schemas.microsoft.com/office/word/2018/wordml/cex" xmlns:w16cid="http://schemas.microsoft.com/office/word/2016/wordml/cid" xmlns:w16="http://schemas.microsoft.com/office/word/2018/wordml" xmlns:w16sdtdh="http://schemas.microsoft.com/office/word/2020/wordml/sdtdatahash" xmlns:w16se="http://schemas.microsoft.com/office/word/2015/wordml/symex" mc:Ignorable="w14 w15 w16se w16cid w16 w16cex w16sdtdh">
   <w:docDefaults>
     <w:rPrDefault>
       <w:rPr>

--- a/.idea/curs_idei.docx
+++ b/.idea/curs_idei.docx
@@ -31,23 +31,7 @@
           <w:sz w:val="20"/>
           <w:szCs w:val="20"/>
         </w:rPr>
-        <w:t xml:space="preserve">1. Recap. </w:t>
-      </w:r>
-      <w:proofErr w:type="spellStart"/>
-      <w:r>
-        <w:rPr>
-          <w:sz w:val="20"/>
-          <w:szCs w:val="20"/>
-        </w:rPr>
-        <w:t>Abstractizare</w:t>
-      </w:r>
-      <w:proofErr w:type="spellEnd"/>
-      <w:r>
-        <w:rPr>
-          <w:sz w:val="20"/>
-          <w:szCs w:val="20"/>
-        </w:rPr>
-        <w:t>?</w:t>
+        <w:t>1. Recap. Abstractizare?</w:t>
       </w:r>
     </w:p>
     <w:p>
@@ -77,103 +61,7 @@
           <w:sz w:val="20"/>
           <w:szCs w:val="20"/>
         </w:rPr>
-        <w:t xml:space="preserve"> </w:t>
-      </w:r>
-      <w:proofErr w:type="gramStart"/>
-      <w:r>
-        <w:rPr>
-          <w:sz w:val="20"/>
-          <w:szCs w:val="20"/>
-        </w:rPr>
-        <w:t>-(</w:t>
-      </w:r>
-      <w:proofErr w:type="gramEnd"/>
-      <w:r>
-        <w:rPr>
-          <w:sz w:val="20"/>
-          <w:szCs w:val="20"/>
-        </w:rPr>
-        <w:t xml:space="preserve">a </w:t>
-      </w:r>
-      <w:proofErr w:type="spellStart"/>
-      <w:r>
-        <w:rPr>
-          <w:sz w:val="20"/>
-          <w:szCs w:val="20"/>
-        </w:rPr>
-        <w:t>inglobat</w:t>
-      </w:r>
-      <w:proofErr w:type="spellEnd"/>
-      <w:r>
-        <w:rPr>
-          <w:sz w:val="20"/>
-          <w:szCs w:val="20"/>
-        </w:rPr>
-        <w:t xml:space="preserve"> </w:t>
-      </w:r>
-      <w:proofErr w:type="spellStart"/>
-      <w:r>
-        <w:rPr>
-          <w:sz w:val="20"/>
-          <w:szCs w:val="20"/>
-        </w:rPr>
-        <w:t>multe</w:t>
-      </w:r>
-      <w:proofErr w:type="spellEnd"/>
-      <w:r>
-        <w:rPr>
-          <w:sz w:val="20"/>
-          <w:szCs w:val="20"/>
-        </w:rPr>
-        <w:t xml:space="preserve"> </w:t>
-      </w:r>
-      <w:proofErr w:type="spellStart"/>
-      <w:r>
-        <w:rPr>
-          <w:sz w:val="20"/>
-          <w:szCs w:val="20"/>
-        </w:rPr>
-        <w:t>aplicatii</w:t>
-      </w:r>
-      <w:proofErr w:type="spellEnd"/>
-      <w:r>
-        <w:rPr>
-          <w:sz w:val="20"/>
-          <w:szCs w:val="20"/>
-        </w:rPr>
-        <w:t xml:space="preserve"> din </w:t>
-      </w:r>
-      <w:proofErr w:type="spellStart"/>
-      <w:r>
-        <w:rPr>
-          <w:sz w:val="20"/>
-          <w:szCs w:val="20"/>
-        </w:rPr>
-        <w:t>lumea</w:t>
-      </w:r>
-      <w:proofErr w:type="spellEnd"/>
-      <w:r>
-        <w:rPr>
-          <w:sz w:val="20"/>
-          <w:szCs w:val="20"/>
-        </w:rPr>
-        <w:t xml:space="preserve"> </w:t>
-      </w:r>
-      <w:proofErr w:type="spellStart"/>
-      <w:r>
-        <w:rPr>
-          <w:sz w:val="20"/>
-          <w:szCs w:val="20"/>
-        </w:rPr>
-        <w:t>actuala</w:t>
-      </w:r>
-      <w:proofErr w:type="spellEnd"/>
-      <w:r>
-        <w:rPr>
-          <w:sz w:val="20"/>
-          <w:szCs w:val="20"/>
-        </w:rPr>
-        <w:t>)</w:t>
+        <w:t xml:space="preserve"> -(a inglobat multe aplicatii din lumea actuala)</w:t>
       </w:r>
     </w:p>
     <w:p>
@@ -189,55 +77,7 @@
           <w:sz w:val="20"/>
           <w:szCs w:val="20"/>
         </w:rPr>
-        <w:t xml:space="preserve">- requirements -&gt; </w:t>
-      </w:r>
-      <w:proofErr w:type="spellStart"/>
-      <w:r>
-        <w:rPr>
-          <w:sz w:val="20"/>
-          <w:szCs w:val="20"/>
-        </w:rPr>
-        <w:t>Descriere</w:t>
-      </w:r>
-      <w:proofErr w:type="spellEnd"/>
-      <w:r>
-        <w:rPr>
-          <w:sz w:val="20"/>
-          <w:szCs w:val="20"/>
-        </w:rPr>
-        <w:t xml:space="preserve"> App. (</w:t>
-      </w:r>
-      <w:proofErr w:type="spellStart"/>
-      <w:r>
-        <w:rPr>
-          <w:sz w:val="20"/>
-          <w:szCs w:val="20"/>
-        </w:rPr>
-        <w:t>comportament</w:t>
-      </w:r>
-      <w:proofErr w:type="spellEnd"/>
-      <w:r>
-        <w:rPr>
-          <w:sz w:val="20"/>
-          <w:szCs w:val="20"/>
-        </w:rPr>
-        <w:t xml:space="preserve">, </w:t>
-      </w:r>
-      <w:proofErr w:type="spellStart"/>
-      <w:r>
-        <w:rPr>
-          <w:sz w:val="20"/>
-          <w:szCs w:val="20"/>
-        </w:rPr>
-        <w:t>structura</w:t>
-      </w:r>
-      <w:proofErr w:type="spellEnd"/>
-      <w:r>
-        <w:rPr>
-          <w:sz w:val="20"/>
-          <w:szCs w:val="20"/>
-        </w:rPr>
-        <w:t>)</w:t>
+        <w:t>- requirements -&gt; Descriere App. (comportament, structura)</w:t>
       </w:r>
     </w:p>
     <w:p>
@@ -355,37 +195,12 @@
           <w:szCs w:val="20"/>
         </w:rPr>
       </w:pPr>
-      <w:proofErr w:type="spellStart"/>
-      <w:r>
-        <w:rPr>
-          <w:sz w:val="20"/>
-          <w:szCs w:val="20"/>
-        </w:rPr>
-        <w:t>Functionalitate</w:t>
-      </w:r>
-      <w:proofErr w:type="spellEnd"/>
-      <w:r>
-        <w:rPr>
-          <w:sz w:val="20"/>
-          <w:szCs w:val="20"/>
-        </w:rPr>
-        <w:t xml:space="preserve"> = </w:t>
-      </w:r>
-      <w:proofErr w:type="spellStart"/>
-      <w:r>
-        <w:rPr>
-          <w:sz w:val="20"/>
-          <w:szCs w:val="20"/>
-        </w:rPr>
-        <w:t>actiune</w:t>
-      </w:r>
-      <w:proofErr w:type="spellEnd"/>
-      <w:r>
-        <w:rPr>
-          <w:sz w:val="20"/>
-          <w:szCs w:val="20"/>
-        </w:rPr>
-        <w:t xml:space="preserve"> (verb)</w:t>
+      <w:r>
+        <w:rPr>
+          <w:sz w:val="20"/>
+          <w:szCs w:val="20"/>
+        </w:rPr>
+        <w:t>Functionalitate = actiune (verb)</w:t>
       </w:r>
     </w:p>
     <w:p>
@@ -431,103 +246,7 @@
           <w:sz w:val="20"/>
           <w:szCs w:val="20"/>
         </w:rPr>
-        <w:t xml:space="preserve"> </w:t>
-      </w:r>
-      <w:proofErr w:type="spellStart"/>
-      <w:r>
-        <w:rPr>
-          <w:sz w:val="20"/>
-          <w:szCs w:val="20"/>
-        </w:rPr>
-        <w:t>Obiecte</w:t>
-      </w:r>
-      <w:proofErr w:type="spellEnd"/>
-      <w:r>
-        <w:rPr>
-          <w:sz w:val="20"/>
-          <w:szCs w:val="20"/>
-        </w:rPr>
-        <w:t xml:space="preserve"> / o </w:t>
-      </w:r>
-      <w:proofErr w:type="spellStart"/>
-      <w:r>
-        <w:rPr>
-          <w:sz w:val="20"/>
-          <w:szCs w:val="20"/>
-        </w:rPr>
-        <w:t>retea</w:t>
-      </w:r>
-      <w:proofErr w:type="spellEnd"/>
-      <w:r>
-        <w:rPr>
-          <w:sz w:val="20"/>
-          <w:szCs w:val="20"/>
-        </w:rPr>
-        <w:t xml:space="preserve"> </w:t>
-      </w:r>
-      <w:proofErr w:type="spellStart"/>
-      <w:r>
-        <w:rPr>
-          <w:sz w:val="20"/>
-          <w:szCs w:val="20"/>
-        </w:rPr>
-        <w:t>distribuita</w:t>
-      </w:r>
-      <w:proofErr w:type="spellEnd"/>
-      <w:r>
-        <w:rPr>
-          <w:sz w:val="20"/>
-          <w:szCs w:val="20"/>
-        </w:rPr>
-        <w:t xml:space="preserve">, cu </w:t>
-      </w:r>
-      <w:proofErr w:type="spellStart"/>
-      <w:r>
-        <w:rPr>
-          <w:sz w:val="20"/>
-          <w:szCs w:val="20"/>
-        </w:rPr>
-        <w:t>informatii</w:t>
-      </w:r>
-      <w:proofErr w:type="spellEnd"/>
-      <w:r>
-        <w:rPr>
-          <w:sz w:val="20"/>
-          <w:szCs w:val="20"/>
-        </w:rPr>
-        <w:t xml:space="preserve"> </w:t>
-      </w:r>
-      <w:proofErr w:type="spellStart"/>
-      <w:r>
-        <w:rPr>
-          <w:sz w:val="20"/>
-          <w:szCs w:val="20"/>
-        </w:rPr>
-        <w:t>si</w:t>
-      </w:r>
-      <w:proofErr w:type="spellEnd"/>
-      <w:r>
-        <w:rPr>
-          <w:sz w:val="20"/>
-          <w:szCs w:val="20"/>
-        </w:rPr>
-        <w:t xml:space="preserve"> </w:t>
-      </w:r>
-      <w:proofErr w:type="spellStart"/>
-      <w:r>
-        <w:rPr>
-          <w:sz w:val="20"/>
-          <w:szCs w:val="20"/>
-        </w:rPr>
-        <w:t>functionalitati</w:t>
-      </w:r>
-      <w:proofErr w:type="spellEnd"/>
-      <w:r>
-        <w:rPr>
-          <w:sz w:val="20"/>
-          <w:szCs w:val="20"/>
-        </w:rPr>
-        <w:t>.</w:t>
+        <w:t xml:space="preserve"> Obiecte / o retea distribuita, cu informatii si functionalitati.</w:t>
       </w:r>
     </w:p>
     <w:p>
@@ -546,41 +265,13 @@
           <w:highlight w:val="yellow"/>
         </w:rPr>
       </w:pPr>
-      <w:proofErr w:type="spellStart"/>
       <w:r>
         <w:rPr>
           <w:sz w:val="20"/>
           <w:szCs w:val="20"/>
           <w:highlight w:val="yellow"/>
         </w:rPr>
-        <w:t>Aplicatie</w:t>
-      </w:r>
-      <w:proofErr w:type="spellEnd"/>
-      <w:r>
-        <w:rPr>
-          <w:sz w:val="20"/>
-          <w:szCs w:val="20"/>
-          <w:highlight w:val="yellow"/>
-        </w:rPr>
-        <w:t xml:space="preserve"> </w:t>
-      </w:r>
-      <w:proofErr w:type="spellStart"/>
-      <w:r>
-        <w:rPr>
-          <w:sz w:val="20"/>
-          <w:szCs w:val="20"/>
-          <w:highlight w:val="yellow"/>
-        </w:rPr>
-        <w:t>observatii</w:t>
-      </w:r>
-      <w:proofErr w:type="spellEnd"/>
-      <w:r>
-        <w:rPr>
-          <w:sz w:val="20"/>
-          <w:szCs w:val="20"/>
-          <w:highlight w:val="yellow"/>
-        </w:rPr>
-        <w:t xml:space="preserve">: </w:t>
+        <w:t xml:space="preserve">Aplicatie observatii: </w:t>
       </w:r>
     </w:p>
     <w:p>
@@ -611,99 +302,8 @@
           <w:szCs w:val="20"/>
           <w:highlight w:val="yellow"/>
         </w:rPr>
-        <w:t xml:space="preserve">NU </w:t>
-      </w:r>
-      <w:proofErr w:type="spellStart"/>
-      <w:r>
-        <w:rPr>
-          <w:color w:val="000000"/>
-          <w:sz w:val="20"/>
-          <w:szCs w:val="20"/>
-          <w:highlight w:val="yellow"/>
-        </w:rPr>
-        <w:t>descrierea</w:t>
-      </w:r>
-      <w:proofErr w:type="spellEnd"/>
-      <w:r>
-        <w:rPr>
-          <w:color w:val="000000"/>
-          <w:sz w:val="20"/>
-          <w:szCs w:val="20"/>
-          <w:highlight w:val="yellow"/>
-        </w:rPr>
-        <w:t xml:space="preserve"> </w:t>
-      </w:r>
-      <w:proofErr w:type="spellStart"/>
-      <w:r>
-        <w:rPr>
-          <w:color w:val="000000"/>
-          <w:sz w:val="20"/>
-          <w:szCs w:val="20"/>
-          <w:highlight w:val="yellow"/>
-        </w:rPr>
-        <w:t>utilitatii</w:t>
-      </w:r>
-      <w:proofErr w:type="spellEnd"/>
-      <w:r>
-        <w:rPr>
-          <w:color w:val="000000"/>
-          <w:sz w:val="20"/>
-          <w:szCs w:val="20"/>
-          <w:highlight w:val="yellow"/>
-        </w:rPr>
-        <w:t xml:space="preserve"> </w:t>
-      </w:r>
-      <w:proofErr w:type="spellStart"/>
-      <w:r>
-        <w:rPr>
-          <w:color w:val="000000"/>
-          <w:sz w:val="20"/>
-          <w:szCs w:val="20"/>
-          <w:highlight w:val="yellow"/>
-        </w:rPr>
-        <w:t>aplicatiei</w:t>
-      </w:r>
-      <w:proofErr w:type="spellEnd"/>
-      <w:r>
-        <w:rPr>
-          <w:color w:val="000000"/>
-          <w:sz w:val="20"/>
-          <w:szCs w:val="20"/>
-          <w:highlight w:val="yellow"/>
-        </w:rPr>
-        <w:t xml:space="preserve">, ci a </w:t>
-      </w:r>
-      <w:proofErr w:type="spellStart"/>
-      <w:r>
-        <w:rPr>
-          <w:color w:val="000000"/>
-          <w:sz w:val="20"/>
-          <w:szCs w:val="20"/>
-          <w:highlight w:val="yellow"/>
-        </w:rPr>
-        <w:t>functionalitatii</w:t>
-      </w:r>
-      <w:proofErr w:type="spellEnd"/>
-      <w:r>
-        <w:rPr>
-          <w:color w:val="000000"/>
-          <w:sz w:val="20"/>
-          <w:szCs w:val="20"/>
-          <w:highlight w:val="yellow"/>
-        </w:rPr>
-        <w:t xml:space="preserve"> </w:t>
-      </w:r>
-      <w:proofErr w:type="spellStart"/>
-      <w:r>
-        <w:rPr>
-          <w:color w:val="000000"/>
-          <w:sz w:val="20"/>
-          <w:szCs w:val="20"/>
-          <w:highlight w:val="yellow"/>
-        </w:rPr>
-        <w:t>ei</w:t>
-      </w:r>
-      <w:proofErr w:type="spellEnd"/>
+        <w:t>NU descrierea utilitatii aplicatiei, ci a functionalitatii ei</w:t>
+      </w:r>
     </w:p>
     <w:p>
       <w:pPr>
@@ -759,7 +359,6 @@
           <w:highlight w:val="yellow"/>
         </w:rPr>
       </w:pPr>
-      <w:proofErr w:type="spellStart"/>
       <w:r>
         <w:rPr>
           <w:color w:val="000000"/>
@@ -767,109 +366,8 @@
           <w:szCs w:val="20"/>
           <w:highlight w:val="yellow"/>
         </w:rPr>
-        <w:t>Lipsa</w:t>
-      </w:r>
-      <w:proofErr w:type="spellEnd"/>
-      <w:r>
-        <w:rPr>
-          <w:color w:val="000000"/>
-          <w:sz w:val="20"/>
-          <w:szCs w:val="20"/>
-          <w:highlight w:val="yellow"/>
-        </w:rPr>
-        <w:t xml:space="preserve"> </w:t>
-      </w:r>
-      <w:proofErr w:type="spellStart"/>
-      <w:r>
-        <w:rPr>
-          <w:color w:val="000000"/>
-          <w:sz w:val="20"/>
-          <w:szCs w:val="20"/>
-          <w:highlight w:val="yellow"/>
-        </w:rPr>
-        <w:t>baza</w:t>
-      </w:r>
-      <w:proofErr w:type="spellEnd"/>
-      <w:r>
-        <w:rPr>
-          <w:color w:val="000000"/>
-          <w:sz w:val="20"/>
-          <w:szCs w:val="20"/>
-          <w:highlight w:val="yellow"/>
-        </w:rPr>
-        <w:t xml:space="preserve"> de date </w:t>
-      </w:r>
-      <w:proofErr w:type="spellStart"/>
-      <w:r>
-        <w:rPr>
-          <w:color w:val="000000"/>
-          <w:sz w:val="20"/>
-          <w:szCs w:val="20"/>
-          <w:highlight w:val="yellow"/>
-        </w:rPr>
-        <w:t>unde</w:t>
-      </w:r>
-      <w:proofErr w:type="spellEnd"/>
-      <w:r>
-        <w:rPr>
-          <w:color w:val="000000"/>
-          <w:sz w:val="20"/>
-          <w:szCs w:val="20"/>
-          <w:highlight w:val="yellow"/>
-        </w:rPr>
-        <w:t xml:space="preserve"> se </w:t>
-      </w:r>
-      <w:proofErr w:type="spellStart"/>
-      <w:r>
-        <w:rPr>
-          <w:color w:val="000000"/>
-          <w:sz w:val="20"/>
-          <w:szCs w:val="20"/>
-          <w:highlight w:val="yellow"/>
-        </w:rPr>
-        <w:t>salveaza</w:t>
-      </w:r>
-      <w:proofErr w:type="spellEnd"/>
-      <w:r>
-        <w:rPr>
-          <w:color w:val="000000"/>
-          <w:sz w:val="20"/>
-          <w:szCs w:val="20"/>
-          <w:highlight w:val="yellow"/>
-        </w:rPr>
-        <w:t xml:space="preserve"> user </w:t>
-      </w:r>
-      <w:proofErr w:type="spellStart"/>
-      <w:r>
-        <w:rPr>
-          <w:color w:val="000000"/>
-          <w:sz w:val="20"/>
-          <w:szCs w:val="20"/>
-          <w:highlight w:val="yellow"/>
-        </w:rPr>
-        <w:t>si</w:t>
-      </w:r>
-      <w:proofErr w:type="spellEnd"/>
-      <w:r>
-        <w:rPr>
-          <w:color w:val="000000"/>
-          <w:sz w:val="20"/>
-          <w:szCs w:val="20"/>
-          <w:highlight w:val="yellow"/>
-        </w:rPr>
-        <w:t xml:space="preserve"> </w:t>
-      </w:r>
-      <w:proofErr w:type="spellStart"/>
-      <w:r>
-        <w:rPr>
-          <w:color w:val="000000"/>
-          <w:sz w:val="20"/>
-          <w:szCs w:val="20"/>
-          <w:highlight w:val="yellow"/>
-        </w:rPr>
-        <w:t>parola</w:t>
-      </w:r>
-      <w:proofErr w:type="spellEnd"/>
+        <w:t>Lipsa baza de date unde se salveaza user si parola</w:t>
+      </w:r>
     </w:p>
     <w:p>
       <w:pPr>
@@ -893,7 +391,6 @@
           <w:lang w:val="es-ES"/>
         </w:rPr>
       </w:pPr>
-      <w:proofErr w:type="spellStart"/>
       <w:r>
         <w:rPr>
           <w:color w:val="000000"/>
@@ -901,399 +398,8 @@
           <w:szCs w:val="20"/>
           <w:highlight w:val="yellow"/>
         </w:rPr>
-        <w:t>Formularea</w:t>
-      </w:r>
-      <w:proofErr w:type="spellEnd"/>
-      <w:r>
-        <w:rPr>
-          <w:color w:val="000000"/>
-          <w:sz w:val="20"/>
-          <w:szCs w:val="20"/>
-          <w:highlight w:val="yellow"/>
-        </w:rPr>
-        <w:t xml:space="preserve"> </w:t>
-      </w:r>
-      <w:proofErr w:type="spellStart"/>
-      <w:r>
-        <w:rPr>
-          <w:color w:val="000000"/>
-          <w:sz w:val="20"/>
-          <w:szCs w:val="20"/>
-          <w:highlight w:val="yellow"/>
-        </w:rPr>
-        <w:t>este</w:t>
-      </w:r>
-      <w:proofErr w:type="spellEnd"/>
-      <w:r>
-        <w:rPr>
-          <w:color w:val="000000"/>
-          <w:sz w:val="20"/>
-          <w:szCs w:val="20"/>
-          <w:highlight w:val="yellow"/>
-        </w:rPr>
-        <w:t xml:space="preserve"> </w:t>
-      </w:r>
-      <w:proofErr w:type="spellStart"/>
-      <w:r>
-        <w:rPr>
-          <w:color w:val="000000"/>
-          <w:sz w:val="20"/>
-          <w:szCs w:val="20"/>
-          <w:highlight w:val="yellow"/>
-        </w:rPr>
-        <w:t>ambigua</w:t>
-      </w:r>
-      <w:proofErr w:type="spellEnd"/>
-      <w:r>
-        <w:rPr>
-          <w:color w:val="000000"/>
-          <w:sz w:val="20"/>
-          <w:szCs w:val="20"/>
-          <w:highlight w:val="yellow"/>
-        </w:rPr>
-        <w:t xml:space="preserve"> cand </w:t>
-      </w:r>
-      <w:proofErr w:type="spellStart"/>
-      <w:r>
-        <w:rPr>
-          <w:color w:val="000000"/>
-          <w:sz w:val="20"/>
-          <w:szCs w:val="20"/>
-          <w:highlight w:val="yellow"/>
-        </w:rPr>
-        <w:t>dai</w:t>
-      </w:r>
-      <w:proofErr w:type="spellEnd"/>
-      <w:r>
-        <w:rPr>
-          <w:color w:val="000000"/>
-          <w:sz w:val="20"/>
-          <w:szCs w:val="20"/>
-          <w:highlight w:val="yellow"/>
-        </w:rPr>
-        <w:t xml:space="preserve"> </w:t>
-      </w:r>
-      <w:proofErr w:type="spellStart"/>
-      <w:r>
-        <w:rPr>
-          <w:color w:val="000000"/>
-          <w:sz w:val="20"/>
-          <w:szCs w:val="20"/>
-          <w:highlight w:val="yellow"/>
-        </w:rPr>
-        <w:t>optiunea</w:t>
-      </w:r>
-      <w:proofErr w:type="spellEnd"/>
-      <w:r>
-        <w:rPr>
-          <w:color w:val="000000"/>
-          <w:sz w:val="20"/>
-          <w:szCs w:val="20"/>
-          <w:highlight w:val="yellow"/>
-        </w:rPr>
-        <w:t xml:space="preserve"> de a se </w:t>
-      </w:r>
-      <w:proofErr w:type="spellStart"/>
-      <w:r>
-        <w:rPr>
-          <w:color w:val="000000"/>
-          <w:sz w:val="20"/>
-          <w:szCs w:val="20"/>
-          <w:highlight w:val="yellow"/>
-        </w:rPr>
-        <w:t>loga</w:t>
-      </w:r>
-      <w:proofErr w:type="spellEnd"/>
-      <w:r>
-        <w:rPr>
-          <w:color w:val="000000"/>
-          <w:sz w:val="20"/>
-          <w:szCs w:val="20"/>
-          <w:highlight w:val="yellow"/>
-        </w:rPr>
-        <w:t xml:space="preserve"> ca </w:t>
-      </w:r>
-      <w:proofErr w:type="spellStart"/>
-      <w:r>
-        <w:rPr>
-          <w:color w:val="000000"/>
-          <w:sz w:val="20"/>
-          <w:szCs w:val="20"/>
-          <w:highlight w:val="yellow"/>
-        </w:rPr>
-        <w:t>si</w:t>
-      </w:r>
-      <w:proofErr w:type="spellEnd"/>
-      <w:r>
-        <w:rPr>
-          <w:color w:val="000000"/>
-          <w:sz w:val="20"/>
-          <w:szCs w:val="20"/>
-          <w:highlight w:val="yellow"/>
-        </w:rPr>
-        <w:t xml:space="preserve"> </w:t>
-      </w:r>
-      <w:proofErr w:type="spellStart"/>
-      <w:r>
-        <w:rPr>
-          <w:color w:val="000000"/>
-          <w:sz w:val="20"/>
-          <w:szCs w:val="20"/>
-          <w:highlight w:val="yellow"/>
-        </w:rPr>
-        <w:t>vizitator</w:t>
-      </w:r>
-      <w:proofErr w:type="spellEnd"/>
-      <w:r>
-        <w:rPr>
-          <w:color w:val="000000"/>
-          <w:sz w:val="20"/>
-          <w:szCs w:val="20"/>
-          <w:highlight w:val="yellow"/>
-        </w:rPr>
-        <w:t xml:space="preserve">, </w:t>
-      </w:r>
-      <w:proofErr w:type="spellStart"/>
-      <w:r>
-        <w:rPr>
-          <w:color w:val="000000"/>
-          <w:sz w:val="20"/>
-          <w:szCs w:val="20"/>
-          <w:highlight w:val="yellow"/>
-        </w:rPr>
-        <w:t>sau</w:t>
-      </w:r>
-      <w:proofErr w:type="spellEnd"/>
-      <w:r>
-        <w:rPr>
-          <w:color w:val="000000"/>
-          <w:sz w:val="20"/>
-          <w:szCs w:val="20"/>
-          <w:highlight w:val="yellow"/>
-        </w:rPr>
-        <w:t xml:space="preserve"> ca user </w:t>
-      </w:r>
-      <w:proofErr w:type="spellStart"/>
-      <w:r>
-        <w:rPr>
-          <w:color w:val="000000"/>
-          <w:sz w:val="20"/>
-          <w:szCs w:val="20"/>
-          <w:highlight w:val="yellow"/>
-        </w:rPr>
-        <w:t>inregistrat</w:t>
-      </w:r>
-      <w:proofErr w:type="spellEnd"/>
-      <w:r>
-        <w:rPr>
-          <w:color w:val="000000"/>
-          <w:sz w:val="20"/>
-          <w:szCs w:val="20"/>
-          <w:highlight w:val="yellow"/>
-        </w:rPr>
-        <w:t xml:space="preserve">. Pune accentual pe </w:t>
-      </w:r>
-      <w:proofErr w:type="spellStart"/>
-      <w:r>
-        <w:rPr>
-          <w:color w:val="000000"/>
-          <w:sz w:val="20"/>
-          <w:szCs w:val="20"/>
-          <w:highlight w:val="yellow"/>
-        </w:rPr>
-        <w:t>vizitator</w:t>
-      </w:r>
-      <w:proofErr w:type="spellEnd"/>
-      <w:r>
-        <w:rPr>
-          <w:color w:val="000000"/>
-          <w:sz w:val="20"/>
-          <w:szCs w:val="20"/>
-          <w:highlight w:val="yellow"/>
-        </w:rPr>
-        <w:t xml:space="preserve"> (nu e </w:t>
-      </w:r>
-      <w:proofErr w:type="spellStart"/>
-      <w:r>
-        <w:rPr>
-          <w:color w:val="000000"/>
-          <w:sz w:val="20"/>
-          <w:szCs w:val="20"/>
-          <w:highlight w:val="yellow"/>
-        </w:rPr>
-        <w:t>suficient</w:t>
-      </w:r>
-      <w:proofErr w:type="spellEnd"/>
-      <w:r>
-        <w:rPr>
-          <w:color w:val="000000"/>
-          <w:sz w:val="20"/>
-          <w:szCs w:val="20"/>
-          <w:highlight w:val="yellow"/>
-        </w:rPr>
-        <w:t xml:space="preserve"> de explicit </w:t>
-      </w:r>
-      <w:proofErr w:type="spellStart"/>
-      <w:r>
-        <w:rPr>
-          <w:color w:val="000000"/>
-          <w:sz w:val="20"/>
-          <w:szCs w:val="20"/>
-          <w:highlight w:val="yellow"/>
-        </w:rPr>
-        <w:t>aplicatia</w:t>
-      </w:r>
-      <w:proofErr w:type="spellEnd"/>
-      <w:r>
-        <w:rPr>
-          <w:color w:val="000000"/>
-          <w:sz w:val="20"/>
-          <w:szCs w:val="20"/>
-          <w:highlight w:val="yellow"/>
-        </w:rPr>
-        <w:t xml:space="preserve"> nu stie </w:t>
-      </w:r>
-      <w:proofErr w:type="spellStart"/>
-      <w:r>
-        <w:rPr>
-          <w:color w:val="000000"/>
-          <w:sz w:val="20"/>
-          <w:szCs w:val="20"/>
-          <w:highlight w:val="yellow"/>
-        </w:rPr>
-        <w:t>ce</w:t>
-      </w:r>
-      <w:proofErr w:type="spellEnd"/>
-      <w:r>
-        <w:rPr>
-          <w:color w:val="000000"/>
-          <w:sz w:val="20"/>
-          <w:szCs w:val="20"/>
-          <w:highlight w:val="yellow"/>
-        </w:rPr>
-        <w:t xml:space="preserve"> </w:t>
-      </w:r>
-      <w:proofErr w:type="spellStart"/>
-      <w:r>
-        <w:rPr>
-          <w:color w:val="000000"/>
-          <w:sz w:val="20"/>
-          <w:szCs w:val="20"/>
-          <w:highlight w:val="yellow"/>
-        </w:rPr>
-        <w:t>inseamna</w:t>
-      </w:r>
-      <w:proofErr w:type="spellEnd"/>
-      <w:r>
-        <w:rPr>
-          <w:color w:val="000000"/>
-          <w:sz w:val="20"/>
-          <w:szCs w:val="20"/>
-          <w:highlight w:val="yellow"/>
-        </w:rPr>
-        <w:t xml:space="preserve"> </w:t>
-      </w:r>
-      <w:proofErr w:type="spellStart"/>
-      <w:r>
-        <w:rPr>
-          <w:color w:val="000000"/>
-          <w:sz w:val="20"/>
-          <w:szCs w:val="20"/>
-          <w:highlight w:val="yellow"/>
-        </w:rPr>
-        <w:t>vizitator</w:t>
-      </w:r>
-      <w:proofErr w:type="spellEnd"/>
-      <w:r>
-        <w:rPr>
-          <w:color w:val="000000"/>
-          <w:sz w:val="20"/>
-          <w:szCs w:val="20"/>
-          <w:highlight w:val="yellow"/>
-        </w:rPr>
-        <w:t xml:space="preserve">); </w:t>
-      </w:r>
-      <w:proofErr w:type="spellStart"/>
-      <w:r>
-        <w:rPr>
-          <w:color w:val="000000"/>
-          <w:sz w:val="20"/>
-          <w:szCs w:val="20"/>
-          <w:highlight w:val="yellow"/>
-        </w:rPr>
-        <w:t>ce</w:t>
-      </w:r>
-      <w:proofErr w:type="spellEnd"/>
-      <w:r>
-        <w:rPr>
-          <w:color w:val="000000"/>
-          <w:sz w:val="20"/>
-          <w:szCs w:val="20"/>
-          <w:highlight w:val="yellow"/>
-        </w:rPr>
-        <w:t xml:space="preserve"> face </w:t>
-      </w:r>
-      <w:proofErr w:type="spellStart"/>
-      <w:r>
-        <w:rPr>
-          <w:color w:val="000000"/>
-          <w:sz w:val="20"/>
-          <w:szCs w:val="20"/>
-          <w:highlight w:val="yellow"/>
-        </w:rPr>
-        <w:t>aplicatia</w:t>
-      </w:r>
-      <w:proofErr w:type="spellEnd"/>
-      <w:r>
-        <w:rPr>
-          <w:color w:val="000000"/>
-          <w:sz w:val="20"/>
-          <w:szCs w:val="20"/>
-          <w:highlight w:val="yellow"/>
-        </w:rPr>
-        <w:t xml:space="preserve"> in </w:t>
-      </w:r>
-      <w:proofErr w:type="spellStart"/>
-      <w:r>
-        <w:rPr>
-          <w:color w:val="000000"/>
-          <w:sz w:val="20"/>
-          <w:szCs w:val="20"/>
-          <w:highlight w:val="yellow"/>
-        </w:rPr>
-        <w:t>situatia</w:t>
-      </w:r>
-      <w:proofErr w:type="spellEnd"/>
-      <w:r>
-        <w:rPr>
-          <w:color w:val="000000"/>
-          <w:sz w:val="20"/>
-          <w:szCs w:val="20"/>
-          <w:highlight w:val="yellow"/>
-        </w:rPr>
-        <w:t xml:space="preserve"> </w:t>
-      </w:r>
-      <w:proofErr w:type="spellStart"/>
-      <w:r>
-        <w:rPr>
-          <w:color w:val="000000"/>
-          <w:sz w:val="20"/>
-          <w:szCs w:val="20"/>
-          <w:highlight w:val="yellow"/>
-        </w:rPr>
-        <w:t>asta</w:t>
-      </w:r>
-      <w:proofErr w:type="spellEnd"/>
-      <w:r>
-        <w:rPr>
-          <w:color w:val="000000"/>
-          <w:sz w:val="20"/>
-          <w:szCs w:val="20"/>
-          <w:highlight w:val="yellow"/>
-        </w:rPr>
-        <w:t xml:space="preserve">? </w:t>
-      </w:r>
-      <w:proofErr w:type="spellStart"/>
+        <w:t xml:space="preserve">Formularea este ambigua cand dai optiunea de a se loga ca si vizitator, sau ca user inregistrat. Pune accentual pe vizitator (nu e suficient de explicit aplicatia nu stie ce inseamna vizitator); ce face aplicatia in situatia asta? </w:t>
+      </w:r>
       <w:r>
         <w:rPr>
           <w:color w:val="000000"/>
@@ -1302,162 +408,7 @@
           <w:highlight w:val="yellow"/>
           <w:lang w:val="es-ES"/>
         </w:rPr>
-        <w:t>Trimite</w:t>
-      </w:r>
-      <w:proofErr w:type="spellEnd"/>
-      <w:r>
-        <w:rPr>
-          <w:color w:val="000000"/>
-          <w:sz w:val="20"/>
-          <w:szCs w:val="20"/>
-          <w:highlight w:val="yellow"/>
-          <w:lang w:val="es-ES"/>
-        </w:rPr>
-        <w:t xml:space="preserve"> un </w:t>
-      </w:r>
-      <w:proofErr w:type="spellStart"/>
-      <w:r>
-        <w:rPr>
-          <w:color w:val="000000"/>
-          <w:sz w:val="20"/>
-          <w:szCs w:val="20"/>
-          <w:highlight w:val="yellow"/>
-          <w:lang w:val="es-ES"/>
-        </w:rPr>
-        <w:t>cod</w:t>
-      </w:r>
-      <w:proofErr w:type="spellEnd"/>
-      <w:r>
-        <w:rPr>
-          <w:color w:val="000000"/>
-          <w:sz w:val="20"/>
-          <w:szCs w:val="20"/>
-          <w:highlight w:val="yellow"/>
-          <w:lang w:val="es-ES"/>
-        </w:rPr>
-        <w:t xml:space="preserve"> de </w:t>
-      </w:r>
-      <w:proofErr w:type="spellStart"/>
-      <w:r>
-        <w:rPr>
-          <w:color w:val="000000"/>
-          <w:sz w:val="20"/>
-          <w:szCs w:val="20"/>
-          <w:highlight w:val="yellow"/>
-          <w:lang w:val="es-ES"/>
-        </w:rPr>
-        <w:t>acces</w:t>
-      </w:r>
-      <w:proofErr w:type="spellEnd"/>
-      <w:r>
-        <w:rPr>
-          <w:color w:val="000000"/>
-          <w:sz w:val="20"/>
-          <w:szCs w:val="20"/>
-          <w:highlight w:val="yellow"/>
-          <w:lang w:val="es-ES"/>
-        </w:rPr>
-        <w:t xml:space="preserve"> pe </w:t>
-      </w:r>
-      <w:proofErr w:type="spellStart"/>
-      <w:r>
-        <w:rPr>
-          <w:color w:val="000000"/>
-          <w:sz w:val="20"/>
-          <w:szCs w:val="20"/>
-          <w:highlight w:val="yellow"/>
-          <w:lang w:val="es-ES"/>
-        </w:rPr>
-        <w:t>telefon</w:t>
-      </w:r>
-      <w:proofErr w:type="spellEnd"/>
-      <w:r>
-        <w:rPr>
-          <w:color w:val="000000"/>
-          <w:sz w:val="20"/>
-          <w:szCs w:val="20"/>
-          <w:highlight w:val="yellow"/>
-          <w:lang w:val="es-ES"/>
-        </w:rPr>
-        <w:t xml:space="preserve"> (</w:t>
-      </w:r>
-      <w:proofErr w:type="spellStart"/>
-      <w:proofErr w:type="gramStart"/>
-      <w:r>
-        <w:rPr>
-          <w:color w:val="000000"/>
-          <w:sz w:val="20"/>
-          <w:szCs w:val="20"/>
-          <w:highlight w:val="yellow"/>
-          <w:lang w:val="es-ES"/>
-        </w:rPr>
-        <w:t>sau</w:t>
-      </w:r>
-      <w:proofErr w:type="spellEnd"/>
-      <w:r>
-        <w:rPr>
-          <w:color w:val="000000"/>
-          <w:sz w:val="20"/>
-          <w:szCs w:val="20"/>
-          <w:highlight w:val="yellow"/>
-          <w:lang w:val="es-ES"/>
-        </w:rPr>
-        <w:t xml:space="preserve"> cum se </w:t>
-      </w:r>
-      <w:proofErr w:type="spellStart"/>
-      <w:r>
-        <w:rPr>
-          <w:color w:val="000000"/>
-          <w:sz w:val="20"/>
-          <w:szCs w:val="20"/>
-          <w:highlight w:val="yellow"/>
-          <w:lang w:val="es-ES"/>
-        </w:rPr>
-        <w:t>face</w:t>
-      </w:r>
-      <w:proofErr w:type="spellEnd"/>
-      <w:r>
-        <w:rPr>
-          <w:color w:val="000000"/>
-          <w:sz w:val="20"/>
-          <w:szCs w:val="20"/>
-          <w:highlight w:val="yellow"/>
-          <w:lang w:val="es-ES"/>
-        </w:rPr>
-        <w:t xml:space="preserve"> </w:t>
-      </w:r>
-      <w:proofErr w:type="spellStart"/>
-      <w:r>
-        <w:rPr>
-          <w:color w:val="000000"/>
-          <w:sz w:val="20"/>
-          <w:szCs w:val="20"/>
-          <w:highlight w:val="yellow"/>
-          <w:lang w:val="es-ES"/>
-        </w:rPr>
-        <w:t>conexiunea</w:t>
-      </w:r>
-      <w:proofErr w:type="spellEnd"/>
-      <w:r>
-        <w:rPr>
-          <w:color w:val="000000"/>
-          <w:sz w:val="20"/>
-          <w:szCs w:val="20"/>
-          <w:highlight w:val="yellow"/>
-          <w:lang w:val="es-ES"/>
-        </w:rPr>
-        <w:t>?</w:t>
-      </w:r>
-      <w:proofErr w:type="gramEnd"/>
-      <w:r>
-        <w:rPr>
-          <w:color w:val="000000"/>
-          <w:sz w:val="20"/>
-          <w:szCs w:val="20"/>
-          <w:highlight w:val="yellow"/>
-          <w:lang w:val="es-ES"/>
-        </w:rPr>
-        <w:t>)</w:t>
+        <w:t>Trimite un cod de acces pe telefon (sau cum se face conexiunea?)</w:t>
       </w:r>
     </w:p>
     <w:p>
@@ -1482,7 +433,6 @@
           <w:lang w:val="es-ES"/>
         </w:rPr>
       </w:pPr>
-      <w:proofErr w:type="spellStart"/>
       <w:r>
         <w:rPr>
           <w:color w:val="000000"/>
@@ -1491,163 +441,8 @@
           <w:highlight w:val="darkYellow"/>
           <w:lang w:val="es-ES"/>
         </w:rPr>
-        <w:t>Aplicatia</w:t>
-      </w:r>
-      <w:proofErr w:type="spellEnd"/>
-      <w:r>
-        <w:rPr>
-          <w:color w:val="000000"/>
-          <w:sz w:val="20"/>
-          <w:szCs w:val="20"/>
-          <w:highlight w:val="darkYellow"/>
-          <w:lang w:val="es-ES"/>
-        </w:rPr>
-        <w:t xml:space="preserve"> va genera un desktop virtual si va </w:t>
-      </w:r>
-      <w:proofErr w:type="spellStart"/>
-      <w:r>
-        <w:rPr>
-          <w:color w:val="000000"/>
-          <w:sz w:val="20"/>
-          <w:szCs w:val="20"/>
-          <w:highlight w:val="darkYellow"/>
-          <w:lang w:val="es-ES"/>
-        </w:rPr>
-        <w:t>afisa</w:t>
-      </w:r>
-      <w:proofErr w:type="spellEnd"/>
-      <w:r>
-        <w:rPr>
-          <w:color w:val="000000"/>
-          <w:sz w:val="20"/>
-          <w:szCs w:val="20"/>
-          <w:highlight w:val="darkYellow"/>
-          <w:lang w:val="es-ES"/>
-        </w:rPr>
-        <w:t xml:space="preserve"> </w:t>
-      </w:r>
-      <w:proofErr w:type="spellStart"/>
-      <w:r>
-        <w:rPr>
-          <w:color w:val="000000"/>
-          <w:sz w:val="20"/>
-          <w:szCs w:val="20"/>
-          <w:highlight w:val="darkYellow"/>
-          <w:lang w:val="es-ES"/>
-        </w:rPr>
-        <w:t>aplicatiile</w:t>
-      </w:r>
-      <w:proofErr w:type="spellEnd"/>
-      <w:r>
-        <w:rPr>
-          <w:color w:val="000000"/>
-          <w:sz w:val="20"/>
-          <w:szCs w:val="20"/>
-          <w:highlight w:val="darkYellow"/>
-          <w:lang w:val="es-ES"/>
-        </w:rPr>
-        <w:t xml:space="preserve"> </w:t>
-      </w:r>
-      <w:proofErr w:type="spellStart"/>
-      <w:r>
-        <w:rPr>
-          <w:color w:val="000000"/>
-          <w:sz w:val="20"/>
-          <w:szCs w:val="20"/>
-          <w:highlight w:val="darkYellow"/>
-          <w:lang w:val="es-ES"/>
-        </w:rPr>
-        <w:t>instalate</w:t>
-      </w:r>
-      <w:proofErr w:type="spellEnd"/>
-      <w:r>
-        <w:rPr>
-          <w:color w:val="000000"/>
-          <w:sz w:val="20"/>
-          <w:szCs w:val="20"/>
-          <w:highlight w:val="darkYellow"/>
-          <w:lang w:val="es-ES"/>
-        </w:rPr>
-        <w:t xml:space="preserve"> pe </w:t>
-      </w:r>
-      <w:proofErr w:type="spellStart"/>
-      <w:r>
-        <w:rPr>
-          <w:color w:val="000000"/>
-          <w:sz w:val="20"/>
-          <w:szCs w:val="20"/>
-          <w:highlight w:val="darkYellow"/>
-          <w:lang w:val="es-ES"/>
-        </w:rPr>
-        <w:t>telefon</w:t>
-      </w:r>
-      <w:proofErr w:type="spellEnd"/>
-      <w:r>
-        <w:rPr>
-          <w:color w:val="000000"/>
-          <w:sz w:val="20"/>
-          <w:szCs w:val="20"/>
-          <w:highlight w:val="darkYellow"/>
-          <w:lang w:val="es-ES"/>
-        </w:rPr>
-        <w:t xml:space="preserve"> sub o alta forma </w:t>
-      </w:r>
-      <w:proofErr w:type="spellStart"/>
-      <w:r>
-        <w:rPr>
-          <w:color w:val="000000"/>
-          <w:sz w:val="20"/>
-          <w:szCs w:val="20"/>
-          <w:highlight w:val="darkYellow"/>
-          <w:lang w:val="es-ES"/>
-        </w:rPr>
-        <w:t>decat</w:t>
-      </w:r>
-      <w:proofErr w:type="spellEnd"/>
-      <w:r>
-        <w:rPr>
-          <w:color w:val="000000"/>
-          <w:sz w:val="20"/>
-          <w:szCs w:val="20"/>
-          <w:highlight w:val="darkYellow"/>
-          <w:lang w:val="es-ES"/>
-        </w:rPr>
-        <w:t xml:space="preserve"> cum sunt pe </w:t>
-      </w:r>
-      <w:proofErr w:type="spellStart"/>
-      <w:r>
-        <w:rPr>
-          <w:color w:val="000000"/>
-          <w:sz w:val="20"/>
-          <w:szCs w:val="20"/>
-          <w:highlight w:val="darkYellow"/>
-          <w:lang w:val="es-ES"/>
-        </w:rPr>
-        <w:t>telefon</w:t>
-      </w:r>
-      <w:proofErr w:type="spellEnd"/>
-      <w:r>
-        <w:rPr>
-          <w:color w:val="000000"/>
-          <w:sz w:val="20"/>
-          <w:szCs w:val="20"/>
-          <w:highlight w:val="darkYellow"/>
-          <w:lang w:val="es-ES"/>
-        </w:rPr>
-        <w:t xml:space="preserve">, dar sub forma de </w:t>
-      </w:r>
-      <w:proofErr w:type="spellStart"/>
-      <w:r>
-        <w:rPr>
-          <w:color w:val="000000"/>
-          <w:sz w:val="20"/>
-          <w:szCs w:val="20"/>
-          <w:highlight w:val="darkYellow"/>
-          <w:lang w:val="es-ES"/>
-        </w:rPr>
-        <w:t>iconite</w:t>
-      </w:r>
-      <w:proofErr w:type="spellEnd"/>
+        <w:t>Aplicatia va genera un desktop virtual si va afisa aplicatiile instalate pe telefon sub o alta forma decat cum sunt pe telefon, dar sub forma de iconite</w:t>
+      </w:r>
     </w:p>
     <w:p>
       <w:pPr>
@@ -1670,7 +465,6 @@
           <w:lang w:val="es-ES"/>
         </w:rPr>
       </w:pPr>
-      <w:proofErr w:type="spellStart"/>
       <w:r>
         <w:rPr>
           <w:color w:val="000000"/>
@@ -1679,194 +473,7 @@
           <w:highlight w:val="yellow"/>
           <w:lang w:val="es-ES"/>
         </w:rPr>
-        <w:t>Restrange</w:t>
-      </w:r>
-      <w:proofErr w:type="spellEnd"/>
-      <w:r>
-        <w:rPr>
-          <w:color w:val="000000"/>
-          <w:sz w:val="20"/>
-          <w:szCs w:val="20"/>
-          <w:highlight w:val="yellow"/>
-          <w:lang w:val="es-ES"/>
-        </w:rPr>
-        <w:t xml:space="preserve"> </w:t>
-      </w:r>
-      <w:proofErr w:type="spellStart"/>
-      <w:r>
-        <w:rPr>
-          <w:color w:val="000000"/>
-          <w:sz w:val="20"/>
-          <w:szCs w:val="20"/>
-          <w:highlight w:val="yellow"/>
-          <w:lang w:val="es-ES"/>
-        </w:rPr>
-        <w:t>functionalitatile</w:t>
-      </w:r>
-      <w:proofErr w:type="spellEnd"/>
-      <w:r>
-        <w:rPr>
-          <w:color w:val="000000"/>
-          <w:sz w:val="20"/>
-          <w:szCs w:val="20"/>
-          <w:highlight w:val="yellow"/>
-          <w:lang w:val="es-ES"/>
-        </w:rPr>
-        <w:t xml:space="preserve"> </w:t>
-      </w:r>
-      <w:proofErr w:type="spellStart"/>
-      <w:r>
-        <w:rPr>
-          <w:color w:val="000000"/>
-          <w:sz w:val="20"/>
-          <w:szCs w:val="20"/>
-          <w:highlight w:val="yellow"/>
-          <w:lang w:val="es-ES"/>
-        </w:rPr>
-        <w:t>aplicatiei</w:t>
-      </w:r>
-      <w:proofErr w:type="spellEnd"/>
-      <w:r>
-        <w:rPr>
-          <w:color w:val="000000"/>
-          <w:sz w:val="20"/>
-          <w:szCs w:val="20"/>
-          <w:highlight w:val="yellow"/>
-          <w:lang w:val="es-ES"/>
-        </w:rPr>
-        <w:t xml:space="preserve"> (gen </w:t>
-      </w:r>
-      <w:proofErr w:type="spellStart"/>
-      <w:r>
-        <w:rPr>
-          <w:color w:val="000000"/>
-          <w:sz w:val="20"/>
-          <w:szCs w:val="20"/>
-          <w:highlight w:val="yellow"/>
-          <w:lang w:val="es-ES"/>
-        </w:rPr>
-        <w:t>ai</w:t>
-      </w:r>
-      <w:proofErr w:type="spellEnd"/>
-      <w:r>
-        <w:rPr>
-          <w:color w:val="000000"/>
-          <w:sz w:val="20"/>
-          <w:szCs w:val="20"/>
-          <w:highlight w:val="yellow"/>
-          <w:lang w:val="es-ES"/>
-        </w:rPr>
-        <w:t xml:space="preserve"> </w:t>
-      </w:r>
-      <w:proofErr w:type="spellStart"/>
-      <w:r>
-        <w:rPr>
-          <w:color w:val="000000"/>
-          <w:sz w:val="20"/>
-          <w:szCs w:val="20"/>
-          <w:highlight w:val="yellow"/>
-          <w:lang w:val="es-ES"/>
-        </w:rPr>
-        <w:t>acces</w:t>
-      </w:r>
-      <w:proofErr w:type="spellEnd"/>
-      <w:r>
-        <w:rPr>
-          <w:color w:val="000000"/>
-          <w:sz w:val="20"/>
-          <w:szCs w:val="20"/>
-          <w:highlight w:val="yellow"/>
-          <w:lang w:val="es-ES"/>
-        </w:rPr>
-        <w:t xml:space="preserve"> </w:t>
-      </w:r>
-      <w:proofErr w:type="spellStart"/>
-      <w:r>
-        <w:rPr>
-          <w:color w:val="000000"/>
-          <w:sz w:val="20"/>
-          <w:szCs w:val="20"/>
-          <w:highlight w:val="yellow"/>
-          <w:lang w:val="es-ES"/>
-        </w:rPr>
-        <w:t>doar</w:t>
-      </w:r>
-      <w:proofErr w:type="spellEnd"/>
-      <w:r>
-        <w:rPr>
-          <w:color w:val="000000"/>
-          <w:sz w:val="20"/>
-          <w:szCs w:val="20"/>
-          <w:highlight w:val="yellow"/>
-          <w:lang w:val="es-ES"/>
-        </w:rPr>
-        <w:t xml:space="preserve"> la </w:t>
-      </w:r>
-      <w:proofErr w:type="spellStart"/>
-      <w:r>
-        <w:rPr>
-          <w:color w:val="000000"/>
-          <w:sz w:val="20"/>
-          <w:szCs w:val="20"/>
-          <w:highlight w:val="yellow"/>
-          <w:lang w:val="es-ES"/>
-        </w:rPr>
-        <w:t>apeluri</w:t>
-      </w:r>
-      <w:proofErr w:type="spellEnd"/>
-      <w:r>
-        <w:rPr>
-          <w:color w:val="000000"/>
-          <w:sz w:val="20"/>
-          <w:szCs w:val="20"/>
-          <w:highlight w:val="yellow"/>
-          <w:lang w:val="es-ES"/>
-        </w:rPr>
-        <w:t xml:space="preserve"> </w:t>
-      </w:r>
-      <w:proofErr w:type="spellStart"/>
-      <w:r>
-        <w:rPr>
-          <w:color w:val="000000"/>
-          <w:sz w:val="20"/>
-          <w:szCs w:val="20"/>
-          <w:highlight w:val="yellow"/>
-          <w:lang w:val="es-ES"/>
-        </w:rPr>
-        <w:t>pierdute</w:t>
-      </w:r>
-      <w:proofErr w:type="spellEnd"/>
-      <w:r>
-        <w:rPr>
-          <w:color w:val="000000"/>
-          <w:sz w:val="20"/>
-          <w:szCs w:val="20"/>
-          <w:highlight w:val="yellow"/>
-          <w:lang w:val="es-ES"/>
-        </w:rPr>
-        <w:t xml:space="preserve"> si SMS-</w:t>
-      </w:r>
-      <w:proofErr w:type="spellStart"/>
-      <w:r>
-        <w:rPr>
-          <w:color w:val="000000"/>
-          <w:sz w:val="20"/>
-          <w:szCs w:val="20"/>
-          <w:highlight w:val="yellow"/>
-          <w:lang w:val="es-ES"/>
-        </w:rPr>
-        <w:t>uri</w:t>
-      </w:r>
-      <w:proofErr w:type="spellEnd"/>
-      <w:r>
-        <w:rPr>
-          <w:color w:val="000000"/>
-          <w:sz w:val="20"/>
-          <w:szCs w:val="20"/>
-          <w:highlight w:val="yellow"/>
-          <w:lang w:val="es-ES"/>
-        </w:rPr>
-        <w:t>)</w:t>
+        <w:t>Restrange functionalitatile aplicatiei (gen ai acces doar la apeluri pierdute si SMS-uri)</w:t>
       </w:r>
     </w:p>
     <w:p>
@@ -2058,119 +665,7 @@
           <w:sz w:val="20"/>
           <w:szCs w:val="20"/>
         </w:rPr>
-        <w:t xml:space="preserve">- </w:t>
-      </w:r>
-      <w:proofErr w:type="spellStart"/>
-      <w:r>
-        <w:rPr>
-          <w:sz w:val="20"/>
-          <w:szCs w:val="20"/>
-        </w:rPr>
-        <w:t>contine</w:t>
-      </w:r>
-      <w:proofErr w:type="spellEnd"/>
-      <w:r>
-        <w:rPr>
-          <w:sz w:val="20"/>
-          <w:szCs w:val="20"/>
-        </w:rPr>
-        <w:t xml:space="preserve"> date, </w:t>
-      </w:r>
-      <w:proofErr w:type="spellStart"/>
-      <w:r>
-        <w:rPr>
-          <w:sz w:val="20"/>
-          <w:szCs w:val="20"/>
-        </w:rPr>
-        <w:t>informatie</w:t>
-      </w:r>
-      <w:proofErr w:type="spellEnd"/>
-      <w:r>
-        <w:rPr>
-          <w:sz w:val="20"/>
-          <w:szCs w:val="20"/>
-        </w:rPr>
-        <w:t xml:space="preserve"> in </w:t>
-      </w:r>
-      <w:proofErr w:type="spellStart"/>
-      <w:r>
-        <w:rPr>
-          <w:sz w:val="20"/>
-          <w:szCs w:val="20"/>
-        </w:rPr>
-        <w:t>obiect</w:t>
-      </w:r>
-      <w:proofErr w:type="spellEnd"/>
-      <w:r>
-        <w:rPr>
-          <w:sz w:val="20"/>
-          <w:szCs w:val="20"/>
-        </w:rPr>
-        <w:t xml:space="preserve"> </w:t>
-      </w:r>
-      <w:proofErr w:type="spellStart"/>
-      <w:r>
-        <w:rPr>
-          <w:sz w:val="20"/>
-          <w:szCs w:val="20"/>
-        </w:rPr>
-        <w:t>si</w:t>
-      </w:r>
-      <w:proofErr w:type="spellEnd"/>
-      <w:r>
-        <w:rPr>
-          <w:sz w:val="20"/>
-          <w:szCs w:val="20"/>
-        </w:rPr>
-        <w:t xml:space="preserve"> </w:t>
-      </w:r>
-      <w:proofErr w:type="spellStart"/>
-      <w:r>
-        <w:rPr>
-          <w:sz w:val="20"/>
-          <w:szCs w:val="20"/>
-        </w:rPr>
-        <w:t>functionalitati</w:t>
-      </w:r>
-      <w:proofErr w:type="spellEnd"/>
-      <w:r>
-        <w:rPr>
-          <w:sz w:val="20"/>
-          <w:szCs w:val="20"/>
-        </w:rPr>
-        <w:t xml:space="preserve"> care </w:t>
-      </w:r>
-      <w:proofErr w:type="spellStart"/>
-      <w:r>
-        <w:rPr>
-          <w:sz w:val="20"/>
-          <w:szCs w:val="20"/>
-        </w:rPr>
-        <w:t>utilizeaza</w:t>
-      </w:r>
-      <w:proofErr w:type="spellEnd"/>
-      <w:r>
-        <w:rPr>
-          <w:sz w:val="20"/>
-          <w:szCs w:val="20"/>
-        </w:rPr>
-        <w:t xml:space="preserve"> </w:t>
-      </w:r>
-      <w:proofErr w:type="spellStart"/>
-      <w:r>
-        <w:rPr>
-          <w:sz w:val="20"/>
-          <w:szCs w:val="20"/>
-        </w:rPr>
-        <w:t>aceste</w:t>
-      </w:r>
-      <w:proofErr w:type="spellEnd"/>
-      <w:r>
-        <w:rPr>
-          <w:sz w:val="20"/>
-          <w:szCs w:val="20"/>
-        </w:rPr>
-        <w:t xml:space="preserve"> date;</w:t>
+        <w:t>- contine date, informatie in obiect si functionalitati care utilizeaza aceste date;</w:t>
       </w:r>
     </w:p>
     <w:p>
@@ -2186,119 +681,7 @@
           <w:sz w:val="20"/>
           <w:szCs w:val="20"/>
         </w:rPr>
-        <w:t xml:space="preserve">- </w:t>
-      </w:r>
-      <w:proofErr w:type="spellStart"/>
-      <w:r>
-        <w:rPr>
-          <w:sz w:val="20"/>
-          <w:szCs w:val="20"/>
-        </w:rPr>
-        <w:t>Obiecte</w:t>
-      </w:r>
-      <w:proofErr w:type="spellEnd"/>
-      <w:r>
-        <w:rPr>
-          <w:sz w:val="20"/>
-          <w:szCs w:val="20"/>
-        </w:rPr>
-        <w:t xml:space="preserve"> care </w:t>
-      </w:r>
-      <w:proofErr w:type="spellStart"/>
-      <w:r>
-        <w:rPr>
-          <w:sz w:val="20"/>
-          <w:szCs w:val="20"/>
-        </w:rPr>
-        <w:t>vor</w:t>
-      </w:r>
-      <w:proofErr w:type="spellEnd"/>
-      <w:r>
-        <w:rPr>
-          <w:sz w:val="20"/>
-          <w:szCs w:val="20"/>
-        </w:rPr>
-        <w:t xml:space="preserve"> </w:t>
-      </w:r>
-      <w:proofErr w:type="spellStart"/>
-      <w:r>
-        <w:rPr>
-          <w:sz w:val="20"/>
-          <w:szCs w:val="20"/>
-        </w:rPr>
-        <w:t>comunica</w:t>
-      </w:r>
-      <w:proofErr w:type="spellEnd"/>
-      <w:r>
-        <w:rPr>
-          <w:sz w:val="20"/>
-          <w:szCs w:val="20"/>
-        </w:rPr>
-        <w:t xml:space="preserve"> </w:t>
-      </w:r>
-      <w:proofErr w:type="spellStart"/>
-      <w:r>
-        <w:rPr>
-          <w:sz w:val="20"/>
-          <w:szCs w:val="20"/>
-        </w:rPr>
-        <w:t>intre</w:t>
-      </w:r>
-      <w:proofErr w:type="spellEnd"/>
-      <w:r>
-        <w:rPr>
-          <w:sz w:val="20"/>
-          <w:szCs w:val="20"/>
-        </w:rPr>
-        <w:t xml:space="preserve"> </w:t>
-      </w:r>
-      <w:proofErr w:type="spellStart"/>
-      <w:r>
-        <w:rPr>
-          <w:sz w:val="20"/>
-          <w:szCs w:val="20"/>
-        </w:rPr>
-        <w:t>ele</w:t>
-      </w:r>
-      <w:proofErr w:type="spellEnd"/>
-      <w:r>
-        <w:rPr>
-          <w:sz w:val="20"/>
-          <w:szCs w:val="20"/>
-        </w:rPr>
-        <w:t xml:space="preserve">, date </w:t>
-      </w:r>
-      <w:proofErr w:type="spellStart"/>
-      <w:r>
-        <w:rPr>
-          <w:sz w:val="20"/>
-          <w:szCs w:val="20"/>
-        </w:rPr>
-        <w:t>si</w:t>
-      </w:r>
-      <w:proofErr w:type="spellEnd"/>
-      <w:r>
-        <w:rPr>
-          <w:sz w:val="20"/>
-          <w:szCs w:val="20"/>
-        </w:rPr>
-        <w:t xml:space="preserve"> </w:t>
-      </w:r>
-      <w:proofErr w:type="spellStart"/>
-      <w:r>
-        <w:rPr>
-          <w:sz w:val="20"/>
-          <w:szCs w:val="20"/>
-        </w:rPr>
-        <w:t>instructiuni</w:t>
-      </w:r>
-      <w:proofErr w:type="spellEnd"/>
-      <w:r>
-        <w:rPr>
-          <w:sz w:val="20"/>
-          <w:szCs w:val="20"/>
-        </w:rPr>
-        <w:t>;</w:t>
+        <w:t>- Obiecte care vor comunica intre ele, date si instructiuni;</w:t>
       </w:r>
     </w:p>
     <w:p>
@@ -2314,103 +697,7 @@
           <w:sz w:val="20"/>
           <w:szCs w:val="20"/>
         </w:rPr>
-        <w:t xml:space="preserve">- </w:t>
-      </w:r>
-      <w:proofErr w:type="spellStart"/>
-      <w:r>
-        <w:rPr>
-          <w:sz w:val="20"/>
-          <w:szCs w:val="20"/>
-        </w:rPr>
-        <w:t>Datele</w:t>
-      </w:r>
-      <w:proofErr w:type="spellEnd"/>
-      <w:r>
-        <w:rPr>
-          <w:sz w:val="20"/>
-          <w:szCs w:val="20"/>
-        </w:rPr>
-        <w:t xml:space="preserve"> sunt </w:t>
-      </w:r>
-      <w:proofErr w:type="spellStart"/>
-      <w:r>
-        <w:rPr>
-          <w:sz w:val="20"/>
-          <w:szCs w:val="20"/>
-        </w:rPr>
-        <w:t>inmagazinate</w:t>
-      </w:r>
-      <w:proofErr w:type="spellEnd"/>
-      <w:r>
-        <w:rPr>
-          <w:sz w:val="20"/>
-          <w:szCs w:val="20"/>
-        </w:rPr>
-        <w:t xml:space="preserve">, </w:t>
-      </w:r>
-      <w:proofErr w:type="spellStart"/>
-      <w:r>
-        <w:rPr>
-          <w:sz w:val="20"/>
-          <w:szCs w:val="20"/>
-        </w:rPr>
-        <w:t>functionalitatile</w:t>
-      </w:r>
-      <w:proofErr w:type="spellEnd"/>
-      <w:r>
-        <w:rPr>
-          <w:sz w:val="20"/>
-          <w:szCs w:val="20"/>
-        </w:rPr>
-        <w:t xml:space="preserve"> sunt </w:t>
-      </w:r>
-      <w:proofErr w:type="spellStart"/>
-      <w:r>
-        <w:rPr>
-          <w:sz w:val="20"/>
-          <w:szCs w:val="20"/>
-        </w:rPr>
-        <w:t>instructiuni</w:t>
-      </w:r>
-      <w:proofErr w:type="spellEnd"/>
-      <w:r>
-        <w:rPr>
-          <w:sz w:val="20"/>
-          <w:szCs w:val="20"/>
-        </w:rPr>
-        <w:t xml:space="preserve"> care </w:t>
-      </w:r>
-      <w:proofErr w:type="spellStart"/>
-      <w:r>
-        <w:rPr>
-          <w:sz w:val="20"/>
-          <w:szCs w:val="20"/>
-        </w:rPr>
-        <w:t>folosesc</w:t>
-      </w:r>
-      <w:proofErr w:type="spellEnd"/>
-      <w:r>
-        <w:rPr>
-          <w:sz w:val="20"/>
-          <w:szCs w:val="20"/>
-        </w:rPr>
-        <w:t xml:space="preserve"> </w:t>
-      </w:r>
-      <w:proofErr w:type="spellStart"/>
-      <w:r>
-        <w:rPr>
-          <w:sz w:val="20"/>
-          <w:szCs w:val="20"/>
-        </w:rPr>
-        <w:t>aceste</w:t>
-      </w:r>
-      <w:proofErr w:type="spellEnd"/>
-      <w:r>
-        <w:rPr>
-          <w:sz w:val="20"/>
-          <w:szCs w:val="20"/>
-        </w:rPr>
-        <w:t xml:space="preserve"> date.</w:t>
+        <w:t>- Datele sunt inmagazinate, functionalitatile sunt instructiuni care folosesc aceste date.</w:t>
       </w:r>
     </w:p>
     <w:p>
@@ -2427,142 +714,34 @@
           <w:szCs w:val="20"/>
           <w:lang w:val="es-ES"/>
         </w:rPr>
-        <w:t xml:space="preserve">OOT </w:t>
-      </w:r>
-      <w:proofErr w:type="spellStart"/>
-      <w:r>
+        <w:t>OOT sta la baza a ceea ce fac designerii si a celor care fac OOP</w:t>
+      </w:r>
+    </w:p>
+    <w:p>
+      <w:pPr>
         <w:rPr>
           <w:sz w:val="20"/>
           <w:szCs w:val="20"/>
           <w:lang w:val="es-ES"/>
         </w:rPr>
-        <w:t>sta</w:t>
-      </w:r>
-      <w:proofErr w:type="spellEnd"/>
-      <w:r>
+      </w:pPr>
+    </w:p>
+    <w:p>
+      <w:pPr>
         <w:rPr>
           <w:sz w:val="20"/>
           <w:szCs w:val="20"/>
           <w:lang w:val="es-ES"/>
         </w:rPr>
-        <w:t xml:space="preserve"> la baza a </w:t>
-      </w:r>
-      <w:proofErr w:type="spellStart"/>
-      <w:r>
+      </w:pPr>
+    </w:p>
+    <w:p>
+      <w:pPr>
         <w:rPr>
           <w:sz w:val="20"/>
           <w:szCs w:val="20"/>
           <w:lang w:val="es-ES"/>
         </w:rPr>
-        <w:t>ceea</w:t>
-      </w:r>
-      <w:proofErr w:type="spellEnd"/>
-      <w:r>
-        <w:rPr>
-          <w:sz w:val="20"/>
-          <w:szCs w:val="20"/>
-          <w:lang w:val="es-ES"/>
-        </w:rPr>
-        <w:t xml:space="preserve"> ce </w:t>
-      </w:r>
-      <w:proofErr w:type="spellStart"/>
-      <w:r>
-        <w:rPr>
-          <w:sz w:val="20"/>
-          <w:szCs w:val="20"/>
-          <w:lang w:val="es-ES"/>
-        </w:rPr>
-        <w:t>fac</w:t>
-      </w:r>
-      <w:proofErr w:type="spellEnd"/>
-      <w:r>
-        <w:rPr>
-          <w:sz w:val="20"/>
-          <w:szCs w:val="20"/>
-          <w:lang w:val="es-ES"/>
-        </w:rPr>
-        <w:t xml:space="preserve"> </w:t>
-      </w:r>
-      <w:proofErr w:type="spellStart"/>
-      <w:r>
-        <w:rPr>
-          <w:sz w:val="20"/>
-          <w:szCs w:val="20"/>
-          <w:lang w:val="es-ES"/>
-        </w:rPr>
-        <w:t>designerii</w:t>
-      </w:r>
-      <w:proofErr w:type="spellEnd"/>
-      <w:r>
-        <w:rPr>
-          <w:sz w:val="20"/>
-          <w:szCs w:val="20"/>
-          <w:lang w:val="es-ES"/>
-        </w:rPr>
-        <w:t xml:space="preserve"> si a </w:t>
-      </w:r>
-      <w:proofErr w:type="spellStart"/>
-      <w:r>
-        <w:rPr>
-          <w:sz w:val="20"/>
-          <w:szCs w:val="20"/>
-          <w:lang w:val="es-ES"/>
-        </w:rPr>
-        <w:t>celor</w:t>
-      </w:r>
-      <w:proofErr w:type="spellEnd"/>
-      <w:r>
-        <w:rPr>
-          <w:sz w:val="20"/>
-          <w:szCs w:val="20"/>
-          <w:lang w:val="es-ES"/>
-        </w:rPr>
-        <w:t xml:space="preserve"> care </w:t>
-      </w:r>
-      <w:proofErr w:type="spellStart"/>
-      <w:r>
-        <w:rPr>
-          <w:sz w:val="20"/>
-          <w:szCs w:val="20"/>
-          <w:lang w:val="es-ES"/>
-        </w:rPr>
-        <w:t>fac</w:t>
-      </w:r>
-      <w:proofErr w:type="spellEnd"/>
-      <w:r>
-        <w:rPr>
-          <w:sz w:val="20"/>
-          <w:szCs w:val="20"/>
-          <w:lang w:val="es-ES"/>
-        </w:rPr>
-        <w:t xml:space="preserve"> OOP</w:t>
-      </w:r>
-    </w:p>
-    <w:p>
-      <w:pPr>
-        <w:rPr>
-          <w:sz w:val="20"/>
-          <w:szCs w:val="20"/>
-          <w:lang w:val="es-ES"/>
-        </w:rPr>
-      </w:pPr>
-    </w:p>
-    <w:p>
-      <w:pPr>
-        <w:rPr>
-          <w:sz w:val="20"/>
-          <w:szCs w:val="20"/>
-          <w:lang w:val="es-ES"/>
-        </w:rPr>
-      </w:pPr>
-    </w:p>
-    <w:p>
-      <w:pPr>
-        <w:rPr>
-          <w:sz w:val="20"/>
-          <w:szCs w:val="20"/>
-          <w:lang w:val="es-ES"/>
-        </w:rPr>
       </w:pPr>
     </w:p>
     <w:p>
@@ -2617,79 +796,7 @@
           <w:szCs w:val="20"/>
           <w:highlight w:val="red"/>
         </w:rPr>
-        <w:t xml:space="preserve">Este un </w:t>
-      </w:r>
-      <w:proofErr w:type="spellStart"/>
-      <w:r>
-        <w:rPr>
-          <w:sz w:val="20"/>
-          <w:szCs w:val="20"/>
-          <w:highlight w:val="red"/>
-        </w:rPr>
-        <w:t>limbaj</w:t>
-      </w:r>
-      <w:proofErr w:type="spellEnd"/>
-      <w:r>
-        <w:rPr>
-          <w:sz w:val="20"/>
-          <w:szCs w:val="20"/>
-          <w:highlight w:val="red"/>
-        </w:rPr>
-        <w:t xml:space="preserve"> </w:t>
-      </w:r>
-      <w:proofErr w:type="spellStart"/>
-      <w:r>
-        <w:rPr>
-          <w:sz w:val="20"/>
-          <w:szCs w:val="20"/>
-          <w:highlight w:val="red"/>
-        </w:rPr>
-        <w:t>standardizat</w:t>
-      </w:r>
-      <w:proofErr w:type="spellEnd"/>
-      <w:r>
-        <w:rPr>
-          <w:sz w:val="20"/>
-          <w:szCs w:val="20"/>
-          <w:highlight w:val="red"/>
-        </w:rPr>
-        <w:t xml:space="preserve"> </w:t>
-      </w:r>
-      <w:proofErr w:type="spellStart"/>
-      <w:r>
-        <w:rPr>
-          <w:sz w:val="20"/>
-          <w:szCs w:val="20"/>
-          <w:highlight w:val="red"/>
-        </w:rPr>
-        <w:t>pentru</w:t>
-      </w:r>
-      <w:proofErr w:type="spellEnd"/>
-      <w:r>
-        <w:rPr>
-          <w:sz w:val="20"/>
-          <w:szCs w:val="20"/>
-          <w:highlight w:val="red"/>
-        </w:rPr>
-        <w:t xml:space="preserve"> </w:t>
-      </w:r>
-      <w:proofErr w:type="spellStart"/>
-      <w:r>
-        <w:rPr>
-          <w:sz w:val="20"/>
-          <w:szCs w:val="20"/>
-          <w:highlight w:val="red"/>
-        </w:rPr>
-        <w:t>modelare</w:t>
-      </w:r>
-      <w:proofErr w:type="spellEnd"/>
-      <w:r>
-        <w:rPr>
-          <w:sz w:val="20"/>
-          <w:szCs w:val="20"/>
-          <w:highlight w:val="red"/>
-        </w:rPr>
-        <w:t xml:space="preserve">. </w:t>
+        <w:t xml:space="preserve">Este un limbaj standardizat pentru modelare. </w:t>
       </w:r>
       <w:r>
         <w:rPr>
@@ -2940,7 +1047,6 @@
           <w:szCs w:val="20"/>
         </w:rPr>
       </w:pPr>
-      <w:proofErr w:type="spellStart"/>
       <w:r>
         <w:rPr>
           <w:color w:val="000000"/>
@@ -2950,291 +1056,28 @@
         </w:rPr>
         <w:t>Utilizare</w:t>
       </w:r>
-      <w:proofErr w:type="spellEnd"/>
       <w:r>
         <w:rPr>
           <w:color w:val="000000"/>
           <w:sz w:val="20"/>
           <w:szCs w:val="20"/>
         </w:rPr>
-        <w:t xml:space="preserve"> = </w:t>
-      </w:r>
-      <w:proofErr w:type="spellStart"/>
-      <w:r>
-        <w:rPr>
-          <w:color w:val="000000"/>
-          <w:sz w:val="20"/>
-          <w:szCs w:val="20"/>
-        </w:rPr>
-        <w:t>functionalitate</w:t>
-      </w:r>
-      <w:proofErr w:type="spellEnd"/>
-      <w:r>
-        <w:rPr>
-          <w:color w:val="000000"/>
-          <w:sz w:val="20"/>
-          <w:szCs w:val="20"/>
-        </w:rPr>
-        <w:t xml:space="preserve"> (</w:t>
-      </w:r>
-      <w:proofErr w:type="spellStart"/>
-      <w:r>
-        <w:rPr>
-          <w:color w:val="000000"/>
-          <w:sz w:val="20"/>
-          <w:szCs w:val="20"/>
-        </w:rPr>
-        <w:t>actiuni</w:t>
-      </w:r>
-      <w:proofErr w:type="spellEnd"/>
-      <w:r>
-        <w:rPr>
-          <w:color w:val="000000"/>
-          <w:sz w:val="20"/>
-          <w:szCs w:val="20"/>
-        </w:rPr>
-        <w:t>/</w:t>
-      </w:r>
-      <w:proofErr w:type="spellStart"/>
-      <w:r>
-        <w:rPr>
-          <w:color w:val="000000"/>
-          <w:sz w:val="20"/>
-          <w:szCs w:val="20"/>
-        </w:rPr>
-        <w:t>verbe</w:t>
-      </w:r>
-      <w:proofErr w:type="spellEnd"/>
-      <w:r>
-        <w:rPr>
-          <w:color w:val="000000"/>
-          <w:sz w:val="20"/>
-          <w:szCs w:val="20"/>
-        </w:rPr>
-        <w:t>)</w:t>
-      </w:r>
-    </w:p>
-    <w:p>
-      <w:pPr>
-        <w:rPr>
-          <w:sz w:val="20"/>
-          <w:szCs w:val="20"/>
-        </w:rPr>
-      </w:pPr>
-      <w:r>
-        <w:rPr>
-          <w:sz w:val="20"/>
-          <w:szCs w:val="20"/>
-        </w:rPr>
-        <w:t>Actor (</w:t>
-      </w:r>
-      <w:proofErr w:type="spellStart"/>
-      <w:r>
-        <w:rPr>
-          <w:sz w:val="20"/>
-          <w:szCs w:val="20"/>
-        </w:rPr>
-        <w:t>subiect</w:t>
-      </w:r>
-      <w:proofErr w:type="spellEnd"/>
-      <w:r>
-        <w:rPr>
-          <w:sz w:val="20"/>
-          <w:szCs w:val="20"/>
-        </w:rPr>
-        <w:t xml:space="preserve">) </w:t>
-      </w:r>
-      <w:proofErr w:type="spellStart"/>
-      <w:r>
-        <w:rPr>
-          <w:sz w:val="20"/>
-          <w:szCs w:val="20"/>
-        </w:rPr>
-        <w:t>joaca</w:t>
-      </w:r>
-      <w:proofErr w:type="spellEnd"/>
-      <w:r>
-        <w:rPr>
-          <w:sz w:val="20"/>
-          <w:szCs w:val="20"/>
-        </w:rPr>
-        <w:t xml:space="preserve"> un </w:t>
-      </w:r>
-      <w:proofErr w:type="spellStart"/>
-      <w:r>
-        <w:rPr>
-          <w:sz w:val="20"/>
-          <w:szCs w:val="20"/>
-        </w:rPr>
-        <w:t>rol</w:t>
-      </w:r>
-      <w:proofErr w:type="spellEnd"/>
-      <w:r>
-        <w:rPr>
-          <w:sz w:val="20"/>
-          <w:szCs w:val="20"/>
-        </w:rPr>
-        <w:t xml:space="preserve"> (ex. </w:t>
-      </w:r>
-      <w:proofErr w:type="spellStart"/>
-      <w:r>
-        <w:rPr>
-          <w:sz w:val="20"/>
-          <w:szCs w:val="20"/>
-        </w:rPr>
-        <w:t>utilizator</w:t>
-      </w:r>
-      <w:proofErr w:type="spellEnd"/>
-      <w:r>
-        <w:rPr>
-          <w:sz w:val="20"/>
-          <w:szCs w:val="20"/>
-        </w:rPr>
-        <w:t>) &lt;–&gt; Use case (</w:t>
-      </w:r>
-      <w:proofErr w:type="spellStart"/>
-      <w:r>
-        <w:rPr>
-          <w:sz w:val="20"/>
-          <w:szCs w:val="20"/>
-        </w:rPr>
-        <w:t>cauta</w:t>
-      </w:r>
-      <w:proofErr w:type="spellEnd"/>
-      <w:r>
-        <w:rPr>
-          <w:sz w:val="20"/>
-          <w:szCs w:val="20"/>
-        </w:rPr>
-        <w:t xml:space="preserve"> </w:t>
-      </w:r>
-      <w:proofErr w:type="spellStart"/>
-      <w:r>
-        <w:rPr>
-          <w:sz w:val="20"/>
-          <w:szCs w:val="20"/>
-        </w:rPr>
-        <w:t>ce</w:t>
-      </w:r>
-      <w:proofErr w:type="spellEnd"/>
-      <w:r>
-        <w:rPr>
-          <w:sz w:val="20"/>
-          <w:szCs w:val="20"/>
-        </w:rPr>
-        <w:t xml:space="preserve"> </w:t>
-      </w:r>
-      <w:proofErr w:type="spellStart"/>
-      <w:r>
-        <w:rPr>
-          <w:sz w:val="20"/>
-          <w:szCs w:val="20"/>
-        </w:rPr>
-        <w:t>actiuni</w:t>
-      </w:r>
-      <w:proofErr w:type="spellEnd"/>
-      <w:r>
-        <w:rPr>
-          <w:sz w:val="20"/>
-          <w:szCs w:val="20"/>
-        </w:rPr>
-        <w:t xml:space="preserve"> se </w:t>
-      </w:r>
-      <w:proofErr w:type="spellStart"/>
-      <w:r>
-        <w:rPr>
-          <w:sz w:val="20"/>
-          <w:szCs w:val="20"/>
-        </w:rPr>
-        <w:t>vor</w:t>
-      </w:r>
-      <w:proofErr w:type="spellEnd"/>
-      <w:r>
-        <w:rPr>
-          <w:sz w:val="20"/>
-          <w:szCs w:val="20"/>
-        </w:rPr>
-        <w:t xml:space="preserve"> genera) – </w:t>
-      </w:r>
-      <w:proofErr w:type="spellStart"/>
-      <w:r>
-        <w:rPr>
-          <w:sz w:val="20"/>
-          <w:szCs w:val="20"/>
-        </w:rPr>
-        <w:t>descriere</w:t>
-      </w:r>
-      <w:proofErr w:type="spellEnd"/>
-      <w:r>
-        <w:rPr>
-          <w:sz w:val="20"/>
-          <w:szCs w:val="20"/>
-        </w:rPr>
-        <w:t xml:space="preserve"> a </w:t>
-      </w:r>
-      <w:proofErr w:type="spellStart"/>
-      <w:r>
-        <w:rPr>
-          <w:sz w:val="20"/>
-          <w:szCs w:val="20"/>
-        </w:rPr>
-        <w:t>cazului</w:t>
-      </w:r>
-      <w:proofErr w:type="spellEnd"/>
-      <w:r>
-        <w:rPr>
-          <w:sz w:val="20"/>
-          <w:szCs w:val="20"/>
-        </w:rPr>
-        <w:t xml:space="preserve"> de </w:t>
-      </w:r>
-      <w:proofErr w:type="spellStart"/>
-      <w:r>
-        <w:rPr>
-          <w:sz w:val="20"/>
-          <w:szCs w:val="20"/>
-        </w:rPr>
-        <w:t>folosinta</w:t>
-      </w:r>
-      <w:proofErr w:type="spellEnd"/>
-      <w:r>
-        <w:rPr>
-          <w:sz w:val="20"/>
-          <w:szCs w:val="20"/>
-        </w:rPr>
-        <w:t xml:space="preserve"> (ex. </w:t>
-      </w:r>
-      <w:proofErr w:type="spellStart"/>
-      <w:r>
-        <w:rPr>
-          <w:sz w:val="20"/>
-          <w:szCs w:val="20"/>
-        </w:rPr>
-        <w:t>afisarea</w:t>
-      </w:r>
-      <w:proofErr w:type="spellEnd"/>
-      <w:r>
-        <w:rPr>
-          <w:sz w:val="20"/>
-          <w:szCs w:val="20"/>
-        </w:rPr>
-        <w:t xml:space="preserve"> </w:t>
-      </w:r>
-      <w:proofErr w:type="spellStart"/>
-      <w:r>
-        <w:rPr>
-          <w:sz w:val="20"/>
-          <w:szCs w:val="20"/>
-        </w:rPr>
-        <w:t>ferestrei</w:t>
-      </w:r>
-      <w:proofErr w:type="spellEnd"/>
-      <w:r>
-        <w:rPr>
-          <w:sz w:val="20"/>
-          <w:szCs w:val="20"/>
-        </w:rPr>
-        <w:t xml:space="preserve"> de login)</w:t>
+        <w:t xml:space="preserve"> = functionalitate (actiuni/verbe)</w:t>
+      </w:r>
+    </w:p>
+    <w:p>
+      <w:pPr>
+        <w:rPr>
+          <w:sz w:val="20"/>
+          <w:szCs w:val="20"/>
+        </w:rPr>
+      </w:pPr>
+      <w:r>
+        <w:rPr>
+          <w:sz w:val="20"/>
+          <w:szCs w:val="20"/>
+        </w:rPr>
+        <w:t>Actor (subiect) joaca un rol (ex. utilizator) &lt;–&gt; Use case (cauta ce actiuni se vor genera) – descriere a cazului de folosinta (ex. afisarea ferestrei de login)</w:t>
       </w:r>
     </w:p>
     <w:p>
@@ -3382,73 +1225,82 @@
           <w:sz w:val="20"/>
           <w:szCs w:val="20"/>
         </w:rPr>
-        <w:t xml:space="preserve">Use Case (UC) – </w:t>
-      </w:r>
-      <w:proofErr w:type="spellStart"/>
-      <w:r>
-        <w:rPr>
-          <w:sz w:val="20"/>
-          <w:szCs w:val="20"/>
-        </w:rPr>
-        <w:t>Diagrama</w:t>
-      </w:r>
-      <w:proofErr w:type="spellEnd"/>
-      <w:r>
-        <w:rPr>
-          <w:sz w:val="20"/>
-          <w:szCs w:val="20"/>
-        </w:rPr>
-        <w:t xml:space="preserve"> de </w:t>
-      </w:r>
-      <w:proofErr w:type="spellStart"/>
-      <w:r>
-        <w:rPr>
-          <w:sz w:val="20"/>
-          <w:szCs w:val="20"/>
-        </w:rPr>
-        <w:t>comportament</w:t>
-      </w:r>
-      <w:proofErr w:type="spellEnd"/>
-      <w:r>
-        <w:rPr>
-          <w:sz w:val="20"/>
-          <w:szCs w:val="20"/>
-        </w:rPr>
-        <w:t xml:space="preserve"> (</w:t>
-      </w:r>
-      <w:proofErr w:type="spellStart"/>
-      <w:r>
-        <w:rPr>
-          <w:sz w:val="20"/>
-          <w:szCs w:val="20"/>
-        </w:rPr>
-        <w:t>functionalitati</w:t>
-      </w:r>
-      <w:proofErr w:type="spellEnd"/>
-      <w:r>
-        <w:rPr>
-          <w:sz w:val="20"/>
-          <w:szCs w:val="20"/>
-        </w:rPr>
-        <w:t>)</w:t>
-      </w:r>
-    </w:p>
-    <w:p>
-      <w:pPr>
-        <w:rPr>
-          <w:sz w:val="20"/>
-          <w:szCs w:val="20"/>
-        </w:rPr>
-      </w:pPr>
-      <w:proofErr w:type="spellStart"/>
-      <w:r>
-        <w:rPr>
-          <w:sz w:val="20"/>
-          <w:szCs w:val="20"/>
-        </w:rPr>
-        <w:t>DIf</w:t>
-      </w:r>
-      <w:proofErr w:type="spellEnd"/>
+        <w:t>Use Case (UC) – Diagrama de comportament (functionalitati)</w:t>
+      </w:r>
+    </w:p>
+    <w:p>
+      <w:pPr>
+        <w:rPr>
+          <w:sz w:val="20"/>
+          <w:szCs w:val="20"/>
+        </w:rPr>
+      </w:pPr>
+      <w:r>
+        <w:rPr>
+          <w:sz w:val="20"/>
+          <w:szCs w:val="20"/>
+        </w:rPr>
+        <w:t xml:space="preserve">DIf intre clase si obiecte – proprietatile au valoare; </w:t>
+      </w:r>
+    </w:p>
+    <w:p>
+      <w:pPr>
+        <w:rPr>
+          <w:sz w:val="20"/>
+          <w:szCs w:val="20"/>
+        </w:rPr>
+      </w:pPr>
+      <w:r>
+        <w:rPr>
+          <w:sz w:val="20"/>
+          <w:szCs w:val="20"/>
+        </w:rPr>
+        <w:t>Prin clase vei stabili comportamentul use case-urilor.</w:t>
+      </w:r>
+    </w:p>
+    <w:p>
+      <w:pPr>
+        <w:rPr>
+          <w:sz w:val="20"/>
+          <w:szCs w:val="20"/>
+        </w:rPr>
+      </w:pPr>
+      <w:r>
+        <w:rPr>
+          <w:sz w:val="20"/>
+          <w:szCs w:val="20"/>
+        </w:rPr>
+        <w:t>Prin c</w:t>
+      </w:r>
+      <w:r>
+        <w:rPr>
+          <w:sz w:val="20"/>
+          <w:szCs w:val="20"/>
+        </w:rPr>
+        <w:t>ele 3 tipuri context, compozitie si stare stabilim</w:t>
+      </w:r>
+      <w:r>
+        <w:rPr>
+          <w:sz w:val="20"/>
+          <w:szCs w:val="20"/>
+        </w:rPr>
+        <w:t>….</w:t>
+      </w:r>
+    </w:p>
+    <w:p>
+      <w:pPr>
+        <w:rPr>
+          <w:sz w:val="20"/>
+          <w:szCs w:val="20"/>
+        </w:rPr>
+      </w:pPr>
+      <w:r>
+        <w:rPr>
+          <w:sz w:val="20"/>
+          <w:szCs w:val="20"/>
+        </w:rPr>
+        <w:t>Aggregate</w:t>
+      </w:r>
       <w:r>
         <w:rPr>
           <w:sz w:val="20"/>
@@ -3456,423 +1308,12 @@
         </w:rPr>
         <w:t xml:space="preserve"> </w:t>
       </w:r>
-      <w:proofErr w:type="spellStart"/>
-      <w:r>
-        <w:rPr>
-          <w:sz w:val="20"/>
-          <w:szCs w:val="20"/>
-        </w:rPr>
-        <w:t>intre</w:t>
-      </w:r>
-      <w:proofErr w:type="spellEnd"/>
-      <w:r>
-        <w:rPr>
-          <w:sz w:val="20"/>
-          <w:szCs w:val="20"/>
-        </w:rPr>
-        <w:t xml:space="preserve"> </w:t>
-      </w:r>
-      <w:proofErr w:type="spellStart"/>
-      <w:r>
-        <w:rPr>
-          <w:sz w:val="20"/>
-          <w:szCs w:val="20"/>
-        </w:rPr>
-        <w:t>clase</w:t>
-      </w:r>
-      <w:proofErr w:type="spellEnd"/>
-      <w:r>
-        <w:rPr>
-          <w:sz w:val="20"/>
-          <w:szCs w:val="20"/>
-        </w:rPr>
-        <w:t xml:space="preserve"> </w:t>
-      </w:r>
-      <w:proofErr w:type="spellStart"/>
-      <w:r>
-        <w:rPr>
-          <w:sz w:val="20"/>
-          <w:szCs w:val="20"/>
-        </w:rPr>
-        <w:t>si</w:t>
-      </w:r>
-      <w:proofErr w:type="spellEnd"/>
-      <w:r>
-        <w:rPr>
-          <w:sz w:val="20"/>
-          <w:szCs w:val="20"/>
-        </w:rPr>
-        <w:t xml:space="preserve"> </w:t>
-      </w:r>
-      <w:proofErr w:type="spellStart"/>
-      <w:r>
-        <w:rPr>
-          <w:sz w:val="20"/>
-          <w:szCs w:val="20"/>
-        </w:rPr>
-        <w:t>obiecte</w:t>
-      </w:r>
-      <w:proofErr w:type="spellEnd"/>
-      <w:r>
-        <w:rPr>
-          <w:sz w:val="20"/>
-          <w:szCs w:val="20"/>
-        </w:rPr>
-        <w:t xml:space="preserve"> – </w:t>
-      </w:r>
-      <w:proofErr w:type="spellStart"/>
-      <w:r>
-        <w:rPr>
-          <w:sz w:val="20"/>
-          <w:szCs w:val="20"/>
-        </w:rPr>
-        <w:t>proprietatile</w:t>
-      </w:r>
-      <w:proofErr w:type="spellEnd"/>
-      <w:r>
-        <w:rPr>
-          <w:sz w:val="20"/>
-          <w:szCs w:val="20"/>
-        </w:rPr>
-        <w:t xml:space="preserve"> au </w:t>
-      </w:r>
-      <w:proofErr w:type="spellStart"/>
-      <w:r>
-        <w:rPr>
-          <w:sz w:val="20"/>
-          <w:szCs w:val="20"/>
-        </w:rPr>
-        <w:t>valoare</w:t>
-      </w:r>
-      <w:proofErr w:type="spellEnd"/>
-      <w:r>
-        <w:rPr>
-          <w:sz w:val="20"/>
-          <w:szCs w:val="20"/>
-        </w:rPr>
-        <w:t xml:space="preserve">; </w:t>
-      </w:r>
-    </w:p>
-    <w:p>
-      <w:pPr>
-        <w:rPr>
-          <w:sz w:val="20"/>
-          <w:szCs w:val="20"/>
-        </w:rPr>
-      </w:pPr>
-      <w:r>
-        <w:rPr>
-          <w:sz w:val="20"/>
-          <w:szCs w:val="20"/>
-        </w:rPr>
-        <w:t xml:space="preserve">Prin </w:t>
-      </w:r>
-      <w:proofErr w:type="spellStart"/>
-      <w:r>
-        <w:rPr>
-          <w:sz w:val="20"/>
-          <w:szCs w:val="20"/>
-        </w:rPr>
-        <w:t>clase</w:t>
-      </w:r>
-      <w:proofErr w:type="spellEnd"/>
-      <w:r>
-        <w:rPr>
-          <w:sz w:val="20"/>
-          <w:szCs w:val="20"/>
-        </w:rPr>
-        <w:t xml:space="preserve"> </w:t>
-      </w:r>
-      <w:proofErr w:type="spellStart"/>
-      <w:r>
-        <w:rPr>
-          <w:sz w:val="20"/>
-          <w:szCs w:val="20"/>
-        </w:rPr>
-        <w:t>vei</w:t>
-      </w:r>
-      <w:proofErr w:type="spellEnd"/>
-      <w:r>
-        <w:rPr>
-          <w:sz w:val="20"/>
-          <w:szCs w:val="20"/>
-        </w:rPr>
-        <w:t xml:space="preserve"> </w:t>
-      </w:r>
-      <w:proofErr w:type="spellStart"/>
-      <w:r>
-        <w:rPr>
-          <w:sz w:val="20"/>
-          <w:szCs w:val="20"/>
-        </w:rPr>
-        <w:t>stabili</w:t>
-      </w:r>
-      <w:proofErr w:type="spellEnd"/>
-      <w:r>
-        <w:rPr>
-          <w:sz w:val="20"/>
-          <w:szCs w:val="20"/>
-        </w:rPr>
-        <w:t xml:space="preserve"> </w:t>
-      </w:r>
-      <w:proofErr w:type="spellStart"/>
-      <w:r>
-        <w:rPr>
-          <w:sz w:val="20"/>
-          <w:szCs w:val="20"/>
-        </w:rPr>
-        <w:t>comportamentul</w:t>
-      </w:r>
-      <w:proofErr w:type="spellEnd"/>
-      <w:r>
-        <w:rPr>
-          <w:sz w:val="20"/>
-          <w:szCs w:val="20"/>
-        </w:rPr>
-        <w:t xml:space="preserve"> use case-</w:t>
-      </w:r>
-      <w:proofErr w:type="spellStart"/>
-      <w:r>
-        <w:rPr>
-          <w:sz w:val="20"/>
-          <w:szCs w:val="20"/>
-        </w:rPr>
-        <w:t>urilor</w:t>
-      </w:r>
-      <w:proofErr w:type="spellEnd"/>
-      <w:r>
-        <w:rPr>
-          <w:sz w:val="20"/>
-          <w:szCs w:val="20"/>
-        </w:rPr>
-        <w:t>.</w:t>
-      </w:r>
-    </w:p>
-    <w:p>
-      <w:pPr>
-        <w:rPr>
-          <w:sz w:val="20"/>
-          <w:szCs w:val="20"/>
-        </w:rPr>
-      </w:pPr>
-      <w:r>
-        <w:rPr>
-          <w:sz w:val="20"/>
-          <w:szCs w:val="20"/>
-        </w:rPr>
-        <w:t xml:space="preserve">Prin </w:t>
-      </w:r>
-      <w:proofErr w:type="spellStart"/>
-      <w:r>
-        <w:rPr>
-          <w:sz w:val="20"/>
-          <w:szCs w:val="20"/>
-        </w:rPr>
-        <w:t>c</w:t>
-      </w:r>
-      <w:r>
-        <w:rPr>
-          <w:sz w:val="20"/>
-          <w:szCs w:val="20"/>
-        </w:rPr>
-        <w:t>ele</w:t>
-      </w:r>
-      <w:proofErr w:type="spellEnd"/>
-      <w:r>
-        <w:rPr>
-          <w:sz w:val="20"/>
-          <w:szCs w:val="20"/>
-        </w:rPr>
-        <w:t xml:space="preserve"> 3 </w:t>
-      </w:r>
-      <w:proofErr w:type="spellStart"/>
-      <w:r>
-        <w:rPr>
-          <w:sz w:val="20"/>
-          <w:szCs w:val="20"/>
-        </w:rPr>
-        <w:t>tipuri</w:t>
-      </w:r>
-      <w:proofErr w:type="spellEnd"/>
-      <w:r>
-        <w:rPr>
-          <w:sz w:val="20"/>
-          <w:szCs w:val="20"/>
-        </w:rPr>
-        <w:t xml:space="preserve"> context, </w:t>
-      </w:r>
-      <w:proofErr w:type="spellStart"/>
-      <w:r>
-        <w:rPr>
-          <w:sz w:val="20"/>
-          <w:szCs w:val="20"/>
-        </w:rPr>
-        <w:t>compozitie</w:t>
-      </w:r>
-      <w:proofErr w:type="spellEnd"/>
-      <w:r>
-        <w:rPr>
-          <w:sz w:val="20"/>
-          <w:szCs w:val="20"/>
-        </w:rPr>
-        <w:t xml:space="preserve"> </w:t>
-      </w:r>
-      <w:proofErr w:type="spellStart"/>
-      <w:r>
-        <w:rPr>
-          <w:sz w:val="20"/>
-          <w:szCs w:val="20"/>
-        </w:rPr>
-        <w:t>si</w:t>
-      </w:r>
-      <w:proofErr w:type="spellEnd"/>
-      <w:r>
-        <w:rPr>
-          <w:sz w:val="20"/>
-          <w:szCs w:val="20"/>
-        </w:rPr>
-        <w:t xml:space="preserve"> stare </w:t>
-      </w:r>
-      <w:proofErr w:type="spellStart"/>
-      <w:r>
-        <w:rPr>
-          <w:sz w:val="20"/>
-          <w:szCs w:val="20"/>
-        </w:rPr>
-        <w:t>stabilim</w:t>
-      </w:r>
-      <w:proofErr w:type="spellEnd"/>
-      <w:r>
-        <w:rPr>
-          <w:sz w:val="20"/>
-          <w:szCs w:val="20"/>
-        </w:rPr>
-        <w:t>….</w:t>
-      </w:r>
-    </w:p>
-    <w:p>
-      <w:pPr>
-        <w:rPr>
-          <w:sz w:val="20"/>
-          <w:szCs w:val="20"/>
-        </w:rPr>
-      </w:pPr>
-      <w:r>
-        <w:rPr>
-          <w:sz w:val="20"/>
-          <w:szCs w:val="20"/>
-        </w:rPr>
-        <w:t>Aggregate</w:t>
-      </w:r>
-      <w:r>
-        <w:rPr>
-          <w:sz w:val="20"/>
-          <w:szCs w:val="20"/>
-        </w:rPr>
-        <w:t xml:space="preserve"> </w:t>
-      </w:r>
-      <w:r>
-        <w:rPr>
-          <w:sz w:val="20"/>
-          <w:szCs w:val="20"/>
-        </w:rPr>
-        <w:t xml:space="preserve">(care </w:t>
-      </w:r>
-      <w:proofErr w:type="spellStart"/>
-      <w:r>
-        <w:rPr>
-          <w:sz w:val="20"/>
-          <w:szCs w:val="20"/>
-        </w:rPr>
-        <w:t>depind</w:t>
-      </w:r>
-      <w:proofErr w:type="spellEnd"/>
-      <w:r>
-        <w:rPr>
-          <w:sz w:val="20"/>
-          <w:szCs w:val="20"/>
-        </w:rPr>
-        <w:t xml:space="preserve"> de </w:t>
-      </w:r>
-      <w:proofErr w:type="spellStart"/>
-      <w:r>
-        <w:rPr>
-          <w:sz w:val="20"/>
-          <w:szCs w:val="20"/>
-        </w:rPr>
-        <w:t>alte</w:t>
-      </w:r>
-      <w:proofErr w:type="spellEnd"/>
-      <w:r>
-        <w:rPr>
-          <w:sz w:val="20"/>
-          <w:szCs w:val="20"/>
-        </w:rPr>
-        <w:t xml:space="preserve"> </w:t>
-      </w:r>
-      <w:proofErr w:type="spellStart"/>
-      <w:r>
-        <w:rPr>
-          <w:sz w:val="20"/>
-          <w:szCs w:val="20"/>
-        </w:rPr>
-        <w:t>obiecte</w:t>
-      </w:r>
-      <w:proofErr w:type="spellEnd"/>
-      <w:r>
-        <w:rPr>
-          <w:sz w:val="20"/>
-          <w:szCs w:val="20"/>
-        </w:rPr>
-        <w:t xml:space="preserve">) and Composite (care nu </w:t>
-      </w:r>
-      <w:proofErr w:type="spellStart"/>
-      <w:r>
-        <w:rPr>
-          <w:sz w:val="20"/>
-          <w:szCs w:val="20"/>
-        </w:rPr>
-        <w:t>depind</w:t>
-      </w:r>
-      <w:proofErr w:type="spellEnd"/>
-      <w:r>
-        <w:rPr>
-          <w:sz w:val="20"/>
-          <w:szCs w:val="20"/>
-        </w:rPr>
-        <w:t xml:space="preserve"> de </w:t>
-      </w:r>
-      <w:proofErr w:type="spellStart"/>
-      <w:r>
-        <w:rPr>
-          <w:sz w:val="20"/>
-          <w:szCs w:val="20"/>
-        </w:rPr>
-        <w:t>alte</w:t>
-      </w:r>
-      <w:proofErr w:type="spellEnd"/>
-      <w:r>
-        <w:rPr>
-          <w:sz w:val="20"/>
-          <w:szCs w:val="20"/>
-        </w:rPr>
-        <w:t xml:space="preserve"> </w:t>
-      </w:r>
-      <w:proofErr w:type="spellStart"/>
-      <w:r>
-        <w:rPr>
-          <w:sz w:val="20"/>
-          <w:szCs w:val="20"/>
-        </w:rPr>
-        <w:t>obiecte</w:t>
-      </w:r>
-      <w:proofErr w:type="spellEnd"/>
-      <w:r>
-        <w:rPr>
-          <w:sz w:val="20"/>
-          <w:szCs w:val="20"/>
-        </w:rPr>
-        <w:t>)</w:t>
+      <w:r>
+        <w:rPr>
+          <w:sz w:val="20"/>
+          <w:szCs w:val="20"/>
+        </w:rPr>
+        <w:t>(care depind de alte obiecte) and Composite (care nu depind de alte obiecte)</w:t>
       </w:r>
     </w:p>
     <w:p>
@@ -3897,26 +1338,16 @@
           <w:sz w:val="20"/>
           <w:szCs w:val="20"/>
         </w:rPr>
-        <w:t xml:space="preserve">2 </w:t>
-      </w:r>
-      <w:proofErr w:type="spellStart"/>
-      <w:r>
-        <w:rPr>
-          <w:sz w:val="20"/>
-          <w:szCs w:val="20"/>
-        </w:rPr>
-        <w:t>entitati</w:t>
-      </w:r>
-      <w:proofErr w:type="spellEnd"/>
-    </w:p>
-    <w:p>
-      <w:pPr>
-        <w:rPr>
-          <w:sz w:val="20"/>
-          <w:szCs w:val="20"/>
-        </w:rPr>
-      </w:pPr>
-      <w:proofErr w:type="spellStart"/>
+        <w:t>2 entitati</w:t>
+      </w:r>
+    </w:p>
+    <w:p>
+      <w:pPr>
+        <w:rPr>
+          <w:sz w:val="20"/>
+          <w:szCs w:val="20"/>
+        </w:rPr>
+      </w:pPr>
       <w:r>
         <w:rPr>
           <w:sz w:val="20"/>
@@ -3925,7 +1356,6 @@
         </w:rPr>
         <w:t>Comportament</w:t>
       </w:r>
-      <w:proofErr w:type="spellEnd"/>
       <w:r>
         <w:rPr>
           <w:sz w:val="20"/>
@@ -3954,32 +1384,8 @@
           <w:szCs w:val="20"/>
         </w:rPr>
         <w:tab/>
-      </w:r>
-      <w:proofErr w:type="spellStart"/>
-      <w:r>
-        <w:rPr>
-          <w:sz w:val="20"/>
-          <w:szCs w:val="20"/>
-        </w:rPr>
-        <w:t>analiza</w:t>
-      </w:r>
-      <w:proofErr w:type="spellEnd"/>
-      <w:r>
-        <w:rPr>
-          <w:sz w:val="20"/>
-          <w:szCs w:val="20"/>
-        </w:rPr>
-        <w:t xml:space="preserve"> </w:t>
-      </w:r>
-      <w:proofErr w:type="spellStart"/>
-      <w:r>
-        <w:rPr>
-          <w:sz w:val="20"/>
-          <w:szCs w:val="20"/>
-        </w:rPr>
-        <w:t>gramaticala</w:t>
-      </w:r>
-      <w:proofErr w:type="spellEnd"/>
+        <w:t>analiza gramaticala</w:t>
+      </w:r>
       <w:r>
         <w:rPr>
           <w:sz w:val="20"/>
@@ -4009,7 +1415,6 @@
         </w:rPr>
         <w:tab/>
       </w:r>
-      <w:proofErr w:type="spellStart"/>
       <w:r>
         <w:rPr>
           <w:sz w:val="20"/>
@@ -4018,30 +1423,20 @@
         </w:rPr>
         <w:t>Structura</w:t>
       </w:r>
-      <w:proofErr w:type="spellEnd"/>
-    </w:p>
-    <w:p>
-      <w:pPr>
-        <w:rPr>
-          <w:sz w:val="20"/>
-          <w:szCs w:val="20"/>
-        </w:rPr>
-      </w:pPr>
-      <w:proofErr w:type="spellStart"/>
-      <w:r>
-        <w:rPr>
-          <w:sz w:val="20"/>
-          <w:szCs w:val="20"/>
-        </w:rPr>
-        <w:t>Usecase</w:t>
-      </w:r>
-      <w:proofErr w:type="spellEnd"/>
-      <w:r>
-        <w:rPr>
-          <w:sz w:val="20"/>
-          <w:szCs w:val="20"/>
-        </w:rPr>
-        <w:t>:</w:t>
+    </w:p>
+    <w:p>
+      <w:pPr>
+        <w:rPr>
+          <w:sz w:val="20"/>
+          <w:szCs w:val="20"/>
+        </w:rPr>
+      </w:pPr>
+      <w:r>
+        <w:rPr>
+          <w:sz w:val="20"/>
+          <w:szCs w:val="20"/>
+        </w:rPr>
+        <w:t>Usecase:</w:t>
       </w:r>
       <w:r>
         <w:rPr>
@@ -4402,210 +1797,23 @@
           <w:sz w:val="20"/>
           <w:szCs w:val="20"/>
         </w:rPr>
-        <w:t xml:space="preserve"> / Class Diagram (</w:t>
-      </w:r>
-      <w:proofErr w:type="spellStart"/>
-      <w:r>
-        <w:rPr>
-          <w:sz w:val="20"/>
-          <w:szCs w:val="20"/>
-        </w:rPr>
-        <w:t>structura</w:t>
-      </w:r>
-      <w:proofErr w:type="spellEnd"/>
-      <w:r>
-        <w:rPr>
-          <w:sz w:val="20"/>
-          <w:szCs w:val="20"/>
-        </w:rPr>
-        <w:t>)</w:t>
-      </w:r>
-    </w:p>
-    <w:p>
-      <w:pPr>
-        <w:rPr>
-          <w:sz w:val="20"/>
-          <w:szCs w:val="20"/>
-        </w:rPr>
-      </w:pPr>
-      <w:proofErr w:type="spellStart"/>
-      <w:r>
-        <w:rPr>
-          <w:sz w:val="20"/>
-          <w:szCs w:val="20"/>
-        </w:rPr>
-        <w:t>Descoperim</w:t>
-      </w:r>
-      <w:proofErr w:type="spellEnd"/>
-      <w:r>
-        <w:rPr>
-          <w:sz w:val="20"/>
-          <w:szCs w:val="20"/>
-        </w:rPr>
-        <w:t xml:space="preserve"> </w:t>
-      </w:r>
-      <w:proofErr w:type="spellStart"/>
-      <w:r>
-        <w:rPr>
-          <w:sz w:val="20"/>
-          <w:szCs w:val="20"/>
-        </w:rPr>
-        <w:t>clase</w:t>
-      </w:r>
-      <w:proofErr w:type="spellEnd"/>
-      <w:r>
-        <w:rPr>
-          <w:sz w:val="20"/>
-          <w:szCs w:val="20"/>
-        </w:rPr>
-        <w:t xml:space="preserve"> </w:t>
-      </w:r>
-      <w:proofErr w:type="spellStart"/>
-      <w:r>
-        <w:rPr>
-          <w:sz w:val="20"/>
-          <w:szCs w:val="20"/>
-        </w:rPr>
-        <w:t>si</w:t>
-      </w:r>
-      <w:proofErr w:type="spellEnd"/>
-      <w:r>
-        <w:rPr>
-          <w:sz w:val="20"/>
-          <w:szCs w:val="20"/>
-        </w:rPr>
-        <w:t xml:space="preserve"> </w:t>
-      </w:r>
-      <w:proofErr w:type="spellStart"/>
-      <w:r>
-        <w:rPr>
-          <w:sz w:val="20"/>
-          <w:szCs w:val="20"/>
-        </w:rPr>
-        <w:t>relatiile</w:t>
-      </w:r>
-      <w:proofErr w:type="spellEnd"/>
-      <w:r>
-        <w:rPr>
-          <w:sz w:val="20"/>
-          <w:szCs w:val="20"/>
-        </w:rPr>
-        <w:t xml:space="preserve"> </w:t>
-      </w:r>
-      <w:proofErr w:type="spellStart"/>
-      <w:r>
-        <w:rPr>
-          <w:sz w:val="20"/>
-          <w:szCs w:val="20"/>
-        </w:rPr>
-        <w:t>dintre</w:t>
-      </w:r>
-      <w:proofErr w:type="spellEnd"/>
-      <w:r>
-        <w:rPr>
-          <w:sz w:val="20"/>
-          <w:szCs w:val="20"/>
-        </w:rPr>
-        <w:t xml:space="preserve"> </w:t>
-      </w:r>
-      <w:proofErr w:type="spellStart"/>
-      <w:r>
-        <w:rPr>
-          <w:sz w:val="20"/>
-          <w:szCs w:val="20"/>
-        </w:rPr>
-        <w:t>ele</w:t>
-      </w:r>
-      <w:proofErr w:type="spellEnd"/>
-      <w:r>
-        <w:rPr>
-          <w:sz w:val="20"/>
-          <w:szCs w:val="20"/>
-        </w:rPr>
-        <w:t xml:space="preserve"> </w:t>
-      </w:r>
-      <w:proofErr w:type="gramStart"/>
-      <w:r>
-        <w:rPr>
-          <w:sz w:val="20"/>
-          <w:szCs w:val="20"/>
-        </w:rPr>
-        <w:t xml:space="preserve">-  </w:t>
-      </w:r>
-      <w:proofErr w:type="spellStart"/>
-      <w:r>
-        <w:rPr>
-          <w:sz w:val="20"/>
-          <w:szCs w:val="20"/>
-        </w:rPr>
-        <w:t>interactiune</w:t>
-      </w:r>
-      <w:proofErr w:type="spellEnd"/>
-      <w:proofErr w:type="gramEnd"/>
-      <w:r>
-        <w:rPr>
-          <w:sz w:val="20"/>
-          <w:szCs w:val="20"/>
-        </w:rPr>
-        <w:t xml:space="preserve"> </w:t>
-      </w:r>
-      <w:proofErr w:type="spellStart"/>
-      <w:r>
-        <w:rPr>
-          <w:sz w:val="20"/>
-          <w:szCs w:val="20"/>
-        </w:rPr>
-        <w:t>dintre</w:t>
-      </w:r>
-      <w:proofErr w:type="spellEnd"/>
-      <w:r>
-        <w:rPr>
-          <w:sz w:val="20"/>
-          <w:szCs w:val="20"/>
-        </w:rPr>
-        <w:t xml:space="preserve"> </w:t>
-      </w:r>
-      <w:proofErr w:type="spellStart"/>
-      <w:r>
-        <w:rPr>
-          <w:sz w:val="20"/>
-          <w:szCs w:val="20"/>
-        </w:rPr>
-        <w:t>niste</w:t>
-      </w:r>
-      <w:proofErr w:type="spellEnd"/>
-      <w:r>
-        <w:rPr>
-          <w:sz w:val="20"/>
-          <w:szCs w:val="20"/>
-        </w:rPr>
-        <w:t xml:space="preserve"> </w:t>
-      </w:r>
-      <w:proofErr w:type="spellStart"/>
-      <w:r>
-        <w:rPr>
-          <w:sz w:val="20"/>
-          <w:szCs w:val="20"/>
-        </w:rPr>
-        <w:t>obiecte</w:t>
-      </w:r>
-      <w:proofErr w:type="spellEnd"/>
-      <w:r>
-        <w:rPr>
-          <w:sz w:val="20"/>
-          <w:szCs w:val="20"/>
-        </w:rPr>
-        <w:t xml:space="preserve"> = </w:t>
-      </w:r>
-      <w:proofErr w:type="spellStart"/>
-      <w:r>
-        <w:rPr>
-          <w:sz w:val="20"/>
-          <w:szCs w:val="20"/>
-        </w:rPr>
-        <w:t>relatie</w:t>
-      </w:r>
-      <w:proofErr w:type="spellEnd"/>
+        <w:t xml:space="preserve"> / Class Diagram (structura)</w:t>
+      </w:r>
+    </w:p>
+    <w:p>
+      <w:pPr>
+        <w:rPr>
+          <w:sz w:val="20"/>
+          <w:szCs w:val="20"/>
+        </w:rPr>
+      </w:pPr>
+      <w:r>
+        <w:rPr>
+          <w:sz w:val="20"/>
+          <w:szCs w:val="20"/>
+        </w:rPr>
+        <w:t>Descoperim clase si relatiile dintre ele -  interactiune dintre niste obiecte = relatie</w:t>
+      </w:r>
     </w:p>
     <w:p>
       <w:pPr>
@@ -4620,276 +1828,32 @@
           <w:sz w:val="20"/>
           <w:szCs w:val="20"/>
         </w:rPr>
-        <w:t xml:space="preserve">Ne </w:t>
-      </w:r>
-      <w:proofErr w:type="spellStart"/>
-      <w:r>
-        <w:rPr>
-          <w:sz w:val="20"/>
-          <w:szCs w:val="20"/>
-        </w:rPr>
-        <w:t>ajuta</w:t>
-      </w:r>
-      <w:proofErr w:type="spellEnd"/>
-      <w:r>
-        <w:rPr>
-          <w:sz w:val="20"/>
-          <w:szCs w:val="20"/>
-        </w:rPr>
-        <w:t xml:space="preserve"> </w:t>
-      </w:r>
-      <w:proofErr w:type="spellStart"/>
-      <w:r>
-        <w:rPr>
-          <w:sz w:val="20"/>
-          <w:szCs w:val="20"/>
-        </w:rPr>
-        <w:t>sa</w:t>
-      </w:r>
-      <w:proofErr w:type="spellEnd"/>
-      <w:r>
-        <w:rPr>
-          <w:sz w:val="20"/>
-          <w:szCs w:val="20"/>
-        </w:rPr>
-        <w:t xml:space="preserve"> </w:t>
-      </w:r>
-      <w:proofErr w:type="spellStart"/>
-      <w:r>
-        <w:rPr>
-          <w:sz w:val="20"/>
-          <w:szCs w:val="20"/>
-        </w:rPr>
-        <w:t>vedem</w:t>
-      </w:r>
-      <w:proofErr w:type="spellEnd"/>
-      <w:r>
-        <w:rPr>
-          <w:sz w:val="20"/>
-          <w:szCs w:val="20"/>
-        </w:rPr>
-        <w:t xml:space="preserve"> cum se </w:t>
-      </w:r>
-      <w:proofErr w:type="spellStart"/>
-      <w:r>
-        <w:rPr>
-          <w:sz w:val="20"/>
-          <w:szCs w:val="20"/>
-        </w:rPr>
-        <w:t>intampla</w:t>
-      </w:r>
-      <w:proofErr w:type="spellEnd"/>
-      <w:r>
-        <w:rPr>
-          <w:sz w:val="20"/>
-          <w:szCs w:val="20"/>
-        </w:rPr>
-        <w:t xml:space="preserve"> un </w:t>
-      </w:r>
-      <w:proofErr w:type="spellStart"/>
-      <w:r>
-        <w:rPr>
-          <w:sz w:val="20"/>
-          <w:szCs w:val="20"/>
-        </w:rPr>
-        <w:t>comportament</w:t>
-      </w:r>
-      <w:proofErr w:type="spellEnd"/>
-      <w:r>
-        <w:rPr>
-          <w:sz w:val="20"/>
-          <w:szCs w:val="20"/>
-        </w:rPr>
-        <w:t xml:space="preserve">. </w:t>
-      </w:r>
-      <w:proofErr w:type="spellStart"/>
+        <w:t xml:space="preserve">Ne ajuta sa vedem cum se intampla un comportament. </w:t>
+      </w:r>
       <w:r>
         <w:rPr>
           <w:sz w:val="20"/>
           <w:szCs w:val="20"/>
           <w:lang w:val="es-ES"/>
         </w:rPr>
-        <w:t>Interpretarea</w:t>
-      </w:r>
-      <w:proofErr w:type="spellEnd"/>
-      <w:r>
+        <w:t>Interpretarea acelui comportament.</w:t>
+      </w:r>
+    </w:p>
+    <w:p>
+      <w:pPr>
         <w:rPr>
           <w:sz w:val="20"/>
           <w:szCs w:val="20"/>
           <w:lang w:val="es-ES"/>
         </w:rPr>
-        <w:t xml:space="preserve"> </w:t>
-      </w:r>
-      <w:proofErr w:type="spellStart"/>
+      </w:pPr>
       <w:r>
         <w:rPr>
           <w:sz w:val="20"/>
           <w:szCs w:val="20"/>
           <w:lang w:val="es-ES"/>
         </w:rPr>
-        <w:t>acelui</w:t>
-      </w:r>
-      <w:proofErr w:type="spellEnd"/>
-      <w:r>
-        <w:rPr>
-          <w:sz w:val="20"/>
-          <w:szCs w:val="20"/>
-          <w:lang w:val="es-ES"/>
-        </w:rPr>
-        <w:t xml:space="preserve"> </w:t>
-      </w:r>
-      <w:proofErr w:type="spellStart"/>
-      <w:r>
-        <w:rPr>
-          <w:sz w:val="20"/>
-          <w:szCs w:val="20"/>
-          <w:lang w:val="es-ES"/>
-        </w:rPr>
-        <w:t>comportament</w:t>
-      </w:r>
-      <w:proofErr w:type="spellEnd"/>
-      <w:r>
-        <w:rPr>
-          <w:sz w:val="20"/>
-          <w:szCs w:val="20"/>
-          <w:lang w:val="es-ES"/>
-        </w:rPr>
-        <w:t>.</w:t>
-      </w:r>
-    </w:p>
-    <w:p>
-      <w:pPr>
-        <w:rPr>
-          <w:sz w:val="20"/>
-          <w:szCs w:val="20"/>
-          <w:lang w:val="es-ES"/>
-        </w:rPr>
-      </w:pPr>
-      <w:proofErr w:type="spellStart"/>
-      <w:r>
-        <w:rPr>
-          <w:sz w:val="20"/>
-          <w:szCs w:val="20"/>
-          <w:lang w:val="es-ES"/>
-        </w:rPr>
-        <w:t>Eg</w:t>
-      </w:r>
-      <w:proofErr w:type="spellEnd"/>
-      <w:r>
-        <w:rPr>
-          <w:sz w:val="20"/>
-          <w:szCs w:val="20"/>
-          <w:lang w:val="es-ES"/>
-        </w:rPr>
-        <w:t>. “</w:t>
-      </w:r>
-      <w:proofErr w:type="spellStart"/>
-      <w:r>
-        <w:rPr>
-          <w:sz w:val="20"/>
-          <w:szCs w:val="20"/>
-          <w:lang w:val="es-ES"/>
-        </w:rPr>
-        <w:t>display</w:t>
-      </w:r>
-      <w:proofErr w:type="spellEnd"/>
-      <w:r>
-        <w:rPr>
-          <w:sz w:val="20"/>
-          <w:szCs w:val="20"/>
-          <w:lang w:val="es-ES"/>
-        </w:rPr>
-        <w:t xml:space="preserve"> </w:t>
-      </w:r>
-      <w:proofErr w:type="spellStart"/>
-      <w:r>
-        <w:rPr>
-          <w:sz w:val="20"/>
-          <w:szCs w:val="20"/>
-          <w:lang w:val="es-ES"/>
-        </w:rPr>
-        <w:t>view</w:t>
-      </w:r>
-      <w:proofErr w:type="spellEnd"/>
-      <w:r>
-        <w:rPr>
-          <w:sz w:val="20"/>
-          <w:szCs w:val="20"/>
-          <w:lang w:val="es-ES"/>
-        </w:rPr>
-        <w:t>” (</w:t>
-      </w:r>
-      <w:proofErr w:type="spellStart"/>
-      <w:r>
-        <w:rPr>
-          <w:sz w:val="20"/>
-          <w:szCs w:val="20"/>
-          <w:lang w:val="es-ES"/>
-        </w:rPr>
-        <w:t>aplicatia</w:t>
-      </w:r>
-      <w:proofErr w:type="spellEnd"/>
-      <w:r>
-        <w:rPr>
-          <w:sz w:val="20"/>
-          <w:szCs w:val="20"/>
-          <w:lang w:val="es-ES"/>
-        </w:rPr>
-        <w:t xml:space="preserve"> va </w:t>
-      </w:r>
-      <w:proofErr w:type="spellStart"/>
-      <w:r>
-        <w:rPr>
-          <w:sz w:val="20"/>
-          <w:szCs w:val="20"/>
-          <w:lang w:val="es-ES"/>
-        </w:rPr>
-        <w:t>afisa</w:t>
-      </w:r>
-      <w:proofErr w:type="spellEnd"/>
-      <w:r>
-        <w:rPr>
-          <w:sz w:val="20"/>
-          <w:szCs w:val="20"/>
-          <w:lang w:val="es-ES"/>
-        </w:rPr>
-        <w:t xml:space="preserve"> un </w:t>
-      </w:r>
-      <w:proofErr w:type="spellStart"/>
-      <w:r>
-        <w:rPr>
-          <w:sz w:val="20"/>
-          <w:szCs w:val="20"/>
-          <w:lang w:val="es-ES"/>
-        </w:rPr>
-        <w:t>view</w:t>
-      </w:r>
-      <w:proofErr w:type="spellEnd"/>
-      <w:r>
-        <w:rPr>
-          <w:sz w:val="20"/>
-          <w:szCs w:val="20"/>
-          <w:lang w:val="es-ES"/>
-        </w:rPr>
-        <w:t xml:space="preserve"> care va </w:t>
-      </w:r>
-      <w:proofErr w:type="gramStart"/>
-      <w:r>
-        <w:rPr>
-          <w:sz w:val="20"/>
-          <w:szCs w:val="20"/>
-          <w:lang w:val="es-ES"/>
-        </w:rPr>
-        <w:t>contine….</w:t>
-      </w:r>
-      <w:proofErr w:type="gramEnd"/>
-      <w:r>
-        <w:rPr>
-          <w:sz w:val="20"/>
-          <w:szCs w:val="20"/>
-          <w:lang w:val="es-ES"/>
-        </w:rPr>
-        <w:t xml:space="preserve">x, y, z) </w:t>
+        <w:t xml:space="preserve">Eg. “display view” (aplicatia va afisa un view care va contine….x, y, z) </w:t>
       </w:r>
     </w:p>
     <w:p>
@@ -5565,178 +2529,31 @@
         </w:rPr>
         <w:t xml:space="preserve">ntre ele va fi o sageata cu cap gol, linie intreaga, iar derivatele clase le vor mosteni de la clasa de baza. </w:t>
       </w:r>
-      <w:proofErr w:type="spellStart"/>
       <w:r>
         <w:rPr>
           <w:sz w:val="20"/>
           <w:szCs w:val="20"/>
           <w:lang w:val="es-ES"/>
         </w:rPr>
-        <w:t>Clasa</w:t>
-      </w:r>
-      <w:proofErr w:type="spellEnd"/>
+        <w:t>Clasa Generica se creeaza dupa ce au fost creeate clasele copii</w:t>
+      </w:r>
       <w:r>
         <w:rPr>
           <w:sz w:val="20"/>
           <w:szCs w:val="20"/>
           <w:lang w:val="es-ES"/>
         </w:rPr>
-        <w:t xml:space="preserve"> </w:t>
-      </w:r>
-      <w:proofErr w:type="spellStart"/>
-      <w:r>
+        <w:t>.</w:t>
+      </w:r>
+    </w:p>
+    <w:p>
+      <w:pPr>
         <w:rPr>
           <w:sz w:val="20"/>
           <w:szCs w:val="20"/>
           <w:lang w:val="es-ES"/>
         </w:rPr>
-        <w:t>Generica</w:t>
-      </w:r>
-      <w:proofErr w:type="spellEnd"/>
-      <w:r>
-        <w:rPr>
-          <w:sz w:val="20"/>
-          <w:szCs w:val="20"/>
-          <w:lang w:val="es-ES"/>
-        </w:rPr>
-        <w:t xml:space="preserve"> se </w:t>
-      </w:r>
-      <w:proofErr w:type="spellStart"/>
-      <w:r>
-        <w:rPr>
-          <w:sz w:val="20"/>
-          <w:szCs w:val="20"/>
-          <w:lang w:val="es-ES"/>
-        </w:rPr>
-        <w:t>creeaza</w:t>
-      </w:r>
-      <w:proofErr w:type="spellEnd"/>
-      <w:r>
-        <w:rPr>
-          <w:sz w:val="20"/>
-          <w:szCs w:val="20"/>
-          <w:lang w:val="es-ES"/>
-        </w:rPr>
-        <w:t xml:space="preserve"> </w:t>
-      </w:r>
-      <w:proofErr w:type="spellStart"/>
-      <w:r>
-        <w:rPr>
-          <w:sz w:val="20"/>
-          <w:szCs w:val="20"/>
-          <w:lang w:val="es-ES"/>
-        </w:rPr>
-        <w:t>dupa</w:t>
-      </w:r>
-      <w:proofErr w:type="spellEnd"/>
-      <w:r>
-        <w:rPr>
-          <w:sz w:val="20"/>
-          <w:szCs w:val="20"/>
-          <w:lang w:val="es-ES"/>
-        </w:rPr>
-        <w:t xml:space="preserve"> ce </w:t>
-      </w:r>
-      <w:proofErr w:type="spellStart"/>
-      <w:r>
-        <w:rPr>
-          <w:sz w:val="20"/>
-          <w:szCs w:val="20"/>
-          <w:lang w:val="es-ES"/>
-        </w:rPr>
-        <w:t>au</w:t>
-      </w:r>
-      <w:proofErr w:type="spellEnd"/>
-      <w:r>
-        <w:rPr>
-          <w:sz w:val="20"/>
-          <w:szCs w:val="20"/>
-          <w:lang w:val="es-ES"/>
-        </w:rPr>
-        <w:t xml:space="preserve"> </w:t>
-      </w:r>
-      <w:proofErr w:type="spellStart"/>
-      <w:r>
-        <w:rPr>
-          <w:sz w:val="20"/>
-          <w:szCs w:val="20"/>
-          <w:lang w:val="es-ES"/>
-        </w:rPr>
-        <w:t>fost</w:t>
-      </w:r>
-      <w:proofErr w:type="spellEnd"/>
-      <w:r>
-        <w:rPr>
-          <w:sz w:val="20"/>
-          <w:szCs w:val="20"/>
-          <w:lang w:val="es-ES"/>
-        </w:rPr>
-        <w:t xml:space="preserve"> </w:t>
-      </w:r>
-      <w:proofErr w:type="spellStart"/>
-      <w:r>
-        <w:rPr>
-          <w:sz w:val="20"/>
-          <w:szCs w:val="20"/>
-          <w:lang w:val="es-ES"/>
-        </w:rPr>
-        <w:t>creeate</w:t>
-      </w:r>
-      <w:proofErr w:type="spellEnd"/>
-      <w:r>
-        <w:rPr>
-          <w:sz w:val="20"/>
-          <w:szCs w:val="20"/>
-          <w:lang w:val="es-ES"/>
-        </w:rPr>
-        <w:t xml:space="preserve"> </w:t>
-      </w:r>
-      <w:proofErr w:type="spellStart"/>
-      <w:r>
-        <w:rPr>
-          <w:sz w:val="20"/>
-          <w:szCs w:val="20"/>
-          <w:lang w:val="es-ES"/>
-        </w:rPr>
-        <w:t>clasele</w:t>
-      </w:r>
-      <w:proofErr w:type="spellEnd"/>
-      <w:r>
-        <w:rPr>
-          <w:sz w:val="20"/>
-          <w:szCs w:val="20"/>
-          <w:lang w:val="es-ES"/>
-        </w:rPr>
-        <w:t xml:space="preserve"> </w:t>
-      </w:r>
-      <w:proofErr w:type="spellStart"/>
-      <w:r>
-        <w:rPr>
-          <w:sz w:val="20"/>
-          <w:szCs w:val="20"/>
-          <w:lang w:val="es-ES"/>
-        </w:rPr>
-        <w:t>copii</w:t>
-      </w:r>
-      <w:proofErr w:type="spellEnd"/>
-      <w:r>
-        <w:rPr>
-          <w:sz w:val="20"/>
-          <w:szCs w:val="20"/>
-          <w:lang w:val="es-ES"/>
-        </w:rPr>
-        <w:t>.</w:t>
-      </w:r>
-    </w:p>
-    <w:p>
-      <w:pPr>
-        <w:rPr>
-          <w:sz w:val="20"/>
-          <w:szCs w:val="20"/>
-          <w:lang w:val="es-ES"/>
-        </w:rPr>
-      </w:pPr>
-      <w:proofErr w:type="spellStart"/>
+      </w:pPr>
       <w:r>
         <w:rPr>
           <w:i/>
@@ -5745,9 +2562,16 @@
           <w:szCs w:val="20"/>
           <w:lang w:val="es-ES"/>
         </w:rPr>
-        <w:t>Clasa</w:t>
-      </w:r>
-      <w:proofErr w:type="spellEnd"/>
+        <w:t>Clasa de baza</w:t>
+      </w:r>
+      <w:r>
+        <w:rPr>
+          <w:sz w:val="20"/>
+          <w:szCs w:val="20"/>
+          <w:lang w:val="es-ES"/>
+        </w:rPr>
+        <w:t xml:space="preserve"> (parinte, contine proprietatile si functionalitatile claselor derivate) si </w:t>
+      </w:r>
       <w:r>
         <w:rPr>
           <w:i/>
@@ -5756,7 +2580,7 @@
           <w:szCs w:val="20"/>
           <w:lang w:val="es-ES"/>
         </w:rPr>
-        <w:t xml:space="preserve"> de baza</w:t>
+        <w:t>Clasa derivata</w:t>
       </w:r>
       <w:r>
         <w:rPr>
@@ -5764,211 +2588,33 @@
           <w:szCs w:val="20"/>
           <w:lang w:val="es-ES"/>
         </w:rPr>
-        <w:t xml:space="preserve"> (</w:t>
-      </w:r>
-      <w:proofErr w:type="spellStart"/>
-      <w:r>
+        <w:t xml:space="preserve"> (fiu)</w:t>
+      </w:r>
+    </w:p>
+    <w:p>
+      <w:pPr>
         <w:rPr>
           <w:sz w:val="20"/>
           <w:szCs w:val="20"/>
           <w:lang w:val="es-ES"/>
         </w:rPr>
-        <w:t>parinte</w:t>
-      </w:r>
-      <w:proofErr w:type="spellEnd"/>
-      <w:r>
+      </w:pPr>
+    </w:p>
+    <w:p>
+      <w:pPr>
         <w:rPr>
           <w:sz w:val="20"/>
           <w:szCs w:val="20"/>
           <w:lang w:val="es-ES"/>
         </w:rPr>
-        <w:t xml:space="preserve">, contine </w:t>
-      </w:r>
-      <w:proofErr w:type="spellStart"/>
+      </w:pPr>
       <w:r>
         <w:rPr>
           <w:sz w:val="20"/>
           <w:szCs w:val="20"/>
           <w:lang w:val="es-ES"/>
         </w:rPr>
-        <w:t>proprietatile</w:t>
-      </w:r>
-      <w:proofErr w:type="spellEnd"/>
-      <w:r>
-        <w:rPr>
-          <w:sz w:val="20"/>
-          <w:szCs w:val="20"/>
-          <w:lang w:val="es-ES"/>
-        </w:rPr>
-        <w:t xml:space="preserve"> si </w:t>
-      </w:r>
-      <w:proofErr w:type="spellStart"/>
-      <w:r>
-        <w:rPr>
-          <w:sz w:val="20"/>
-          <w:szCs w:val="20"/>
-          <w:lang w:val="es-ES"/>
-        </w:rPr>
-        <w:t>functionalitatile</w:t>
-      </w:r>
-      <w:proofErr w:type="spellEnd"/>
-      <w:r>
-        <w:rPr>
-          <w:sz w:val="20"/>
-          <w:szCs w:val="20"/>
-          <w:lang w:val="es-ES"/>
-        </w:rPr>
-        <w:t xml:space="preserve"> </w:t>
-      </w:r>
-      <w:proofErr w:type="spellStart"/>
-      <w:r>
-        <w:rPr>
-          <w:sz w:val="20"/>
-          <w:szCs w:val="20"/>
-          <w:lang w:val="es-ES"/>
-        </w:rPr>
-        <w:t>claselor</w:t>
-      </w:r>
-      <w:proofErr w:type="spellEnd"/>
-      <w:r>
-        <w:rPr>
-          <w:sz w:val="20"/>
-          <w:szCs w:val="20"/>
-          <w:lang w:val="es-ES"/>
-        </w:rPr>
-        <w:t xml:space="preserve"> </w:t>
-      </w:r>
-      <w:proofErr w:type="spellStart"/>
-      <w:r>
-        <w:rPr>
-          <w:sz w:val="20"/>
-          <w:szCs w:val="20"/>
-          <w:lang w:val="es-ES"/>
-        </w:rPr>
-        <w:t>derivate</w:t>
-      </w:r>
-      <w:proofErr w:type="spellEnd"/>
-      <w:r>
-        <w:rPr>
-          <w:sz w:val="20"/>
-          <w:szCs w:val="20"/>
-          <w:lang w:val="es-ES"/>
-        </w:rPr>
-        <w:t xml:space="preserve">) si </w:t>
-      </w:r>
-      <w:proofErr w:type="spellStart"/>
-      <w:r>
-        <w:rPr>
-          <w:i/>
-          <w:iCs/>
-          <w:sz w:val="20"/>
-          <w:szCs w:val="20"/>
-          <w:lang w:val="es-ES"/>
-        </w:rPr>
-        <w:t>Clasa</w:t>
-      </w:r>
-      <w:proofErr w:type="spellEnd"/>
-      <w:r>
-        <w:rPr>
-          <w:i/>
-          <w:iCs/>
-          <w:sz w:val="20"/>
-          <w:szCs w:val="20"/>
-          <w:lang w:val="es-ES"/>
-        </w:rPr>
-        <w:t xml:space="preserve"> </w:t>
-      </w:r>
-      <w:proofErr w:type="spellStart"/>
-      <w:r>
-        <w:rPr>
-          <w:i/>
-          <w:iCs/>
-          <w:sz w:val="20"/>
-          <w:szCs w:val="20"/>
-          <w:lang w:val="es-ES"/>
-        </w:rPr>
-        <w:t>derivata</w:t>
-      </w:r>
-      <w:proofErr w:type="spellEnd"/>
-      <w:r>
-        <w:rPr>
-          <w:sz w:val="20"/>
-          <w:szCs w:val="20"/>
-          <w:lang w:val="es-ES"/>
-        </w:rPr>
-        <w:t xml:space="preserve"> (</w:t>
-      </w:r>
-      <w:proofErr w:type="spellStart"/>
-      <w:r>
-        <w:rPr>
-          <w:sz w:val="20"/>
-          <w:szCs w:val="20"/>
-          <w:lang w:val="es-ES"/>
-        </w:rPr>
-        <w:t>fiu</w:t>
-      </w:r>
-      <w:proofErr w:type="spellEnd"/>
-      <w:r>
-        <w:rPr>
-          <w:sz w:val="20"/>
-          <w:szCs w:val="20"/>
-          <w:lang w:val="es-ES"/>
-        </w:rPr>
-        <w:t>)</w:t>
-      </w:r>
-    </w:p>
-    <w:p>
-      <w:pPr>
-        <w:rPr>
-          <w:sz w:val="20"/>
-          <w:szCs w:val="20"/>
-          <w:lang w:val="es-ES"/>
-        </w:rPr>
-      </w:pPr>
-    </w:p>
-    <w:p>
-      <w:pPr>
-        <w:rPr>
-          <w:sz w:val="20"/>
-          <w:szCs w:val="20"/>
-          <w:lang w:val="es-ES"/>
-        </w:rPr>
-      </w:pPr>
-      <w:proofErr w:type="spellStart"/>
-      <w:r>
-        <w:rPr>
-          <w:sz w:val="20"/>
-          <w:szCs w:val="20"/>
-          <w:lang w:val="es-ES"/>
-        </w:rPr>
-        <w:t>Clasele</w:t>
-      </w:r>
-      <w:proofErr w:type="spellEnd"/>
-      <w:r>
-        <w:rPr>
-          <w:sz w:val="20"/>
-          <w:szCs w:val="20"/>
-          <w:lang w:val="es-ES"/>
-        </w:rPr>
-        <w:t xml:space="preserve"> se identifica </w:t>
-      </w:r>
-      <w:proofErr w:type="spellStart"/>
-      <w:r>
-        <w:rPr>
-          <w:sz w:val="20"/>
-          <w:szCs w:val="20"/>
-          <w:lang w:val="es-ES"/>
-        </w:rPr>
-        <w:t>dupa</w:t>
-      </w:r>
-      <w:proofErr w:type="spellEnd"/>
-      <w:r>
-        <w:rPr>
-          <w:sz w:val="20"/>
-          <w:szCs w:val="20"/>
-          <w:lang w:val="es-ES"/>
-        </w:rPr>
-        <w:t>:</w:t>
+        <w:t>Clasele se identifica dupa:</w:t>
       </w:r>
     </w:p>
     <w:p>
@@ -6008,18 +2654,8 @@
           <w:szCs w:val="20"/>
           <w:lang w:val="es-ES"/>
         </w:rPr>
-        <w:t xml:space="preserve"> – clase </w:t>
-      </w:r>
-      <w:proofErr w:type="spellStart"/>
-      <w:r>
-        <w:rPr>
-          <w:sz w:val="20"/>
-          <w:szCs w:val="20"/>
-          <w:lang w:val="es-ES"/>
-        </w:rPr>
-        <w:t>candidat</w:t>
-      </w:r>
-      <w:proofErr w:type="spellEnd"/>
+        <w:t xml:space="preserve"> – clase candidat</w:t>
+      </w:r>
     </w:p>
     <w:p>
       <w:pPr>
@@ -6034,23 +2670,13 @@
           <w:lang w:val="es-ES"/>
         </w:rPr>
       </w:pPr>
-      <w:proofErr w:type="spellStart"/>
       <w:r>
         <w:rPr>
           <w:sz w:val="20"/>
           <w:szCs w:val="20"/>
           <w:lang w:val="es-ES"/>
         </w:rPr>
-        <w:t>Relatii</w:t>
-      </w:r>
-      <w:proofErr w:type="spellEnd"/>
-      <w:r>
-        <w:rPr>
-          <w:sz w:val="20"/>
-          <w:szCs w:val="20"/>
-          <w:lang w:val="es-ES"/>
-        </w:rPr>
-        <w:t xml:space="preserve"> Content</w:t>
+        <w:t>Relatii Content</w:t>
       </w:r>
     </w:p>
     <w:p>
@@ -6072,18 +2698,8 @@
           <w:szCs w:val="20"/>
           <w:lang w:val="es-ES"/>
         </w:rPr>
-        <w:t xml:space="preserve">Composite / </w:t>
-      </w:r>
-      <w:proofErr w:type="spellStart"/>
-      <w:r>
-        <w:rPr>
-          <w:sz w:val="20"/>
-          <w:szCs w:val="20"/>
-          <w:lang w:val="es-ES"/>
-        </w:rPr>
-        <w:t>Agregate</w:t>
-      </w:r>
-      <w:proofErr w:type="spellEnd"/>
+        <w:t>Composite / Agregate</w:t>
+      </w:r>
     </w:p>
     <w:p>
       <w:pPr>
@@ -6098,7 +2714,6 @@
           <w:lang w:val="es-ES"/>
         </w:rPr>
       </w:pPr>
-      <w:proofErr w:type="spellStart"/>
       <w:r>
         <w:rPr>
           <w:sz w:val="20"/>
@@ -6107,7 +2722,6 @@
         </w:rPr>
         <w:t>Multiplicity</w:t>
       </w:r>
-      <w:proofErr w:type="spellEnd"/>
     </w:p>
     <w:p>
       <w:pPr>
@@ -6146,7 +2760,6 @@
         </w:rPr>
         <w:t xml:space="preserve"> </w:t>
       </w:r>
-      <w:proofErr w:type="spellStart"/>
       <w:r>
         <w:rPr>
           <w:sz w:val="20"/>
@@ -6155,7 +2768,6 @@
         </w:rPr>
         <w:t>metode</w:t>
       </w:r>
-      <w:proofErr w:type="spellEnd"/>
     </w:p>
     <w:p>
       <w:pPr>
@@ -6271,72 +2883,52 @@
           <w:sz w:val="20"/>
           <w:szCs w:val="20"/>
         </w:rPr>
-        <w:t xml:space="preserve"> (</w:t>
-      </w:r>
-      <w:proofErr w:type="spellStart"/>
-      <w:r>
-        <w:rPr>
-          <w:sz w:val="20"/>
-          <w:szCs w:val="20"/>
-        </w:rPr>
-        <w:t>a</w:t>
-      </w:r>
-      <w:r>
-        <w:rPr>
-          <w:sz w:val="20"/>
-          <w:szCs w:val="20"/>
-        </w:rPr>
-        <w:t>cestea</w:t>
-      </w:r>
-      <w:proofErr w:type="spellEnd"/>
-      <w:r>
-        <w:rPr>
-          <w:sz w:val="20"/>
-          <w:szCs w:val="20"/>
-        </w:rPr>
-        <w:t xml:space="preserve"> sunt </w:t>
-      </w:r>
-      <w:proofErr w:type="spellStart"/>
-      <w:r>
-        <w:rPr>
-          <w:sz w:val="20"/>
-          <w:szCs w:val="20"/>
-        </w:rPr>
-        <w:t>cele</w:t>
-      </w:r>
-      <w:proofErr w:type="spellEnd"/>
-      <w:r>
-        <w:rPr>
-          <w:sz w:val="20"/>
-          <w:szCs w:val="20"/>
-        </w:rPr>
-        <w:t xml:space="preserve"> 3 </w:t>
-      </w:r>
-      <w:proofErr w:type="spellStart"/>
-      <w:r>
-        <w:rPr>
-          <w:sz w:val="20"/>
-          <w:szCs w:val="20"/>
-        </w:rPr>
-        <w:t>categorii</w:t>
-      </w:r>
-      <w:proofErr w:type="spellEnd"/>
-      <w:r>
-        <w:rPr>
-          <w:sz w:val="20"/>
-          <w:szCs w:val="20"/>
-        </w:rPr>
-        <w:t xml:space="preserve"> de </w:t>
-      </w:r>
-      <w:proofErr w:type="spellStart"/>
-      <w:r>
-        <w:rPr>
-          <w:sz w:val="20"/>
-          <w:szCs w:val="20"/>
-        </w:rPr>
-        <w:t>clase</w:t>
-      </w:r>
-      <w:proofErr w:type="spellEnd"/>
+        <w:t xml:space="preserve"> (a</w:t>
+      </w:r>
+      <w:r>
+        <w:rPr>
+          <w:sz w:val="20"/>
+          <w:szCs w:val="20"/>
+        </w:rPr>
+        <w:t>cestea sunt cele 3 categorii de clase)</w:t>
+      </w:r>
+    </w:p>
+    <w:p>
+      <w:pPr>
+        <w:ind w:left="1440" w:hanging="1440"/>
+        <w:rPr>
+          <w:sz w:val="20"/>
+          <w:szCs w:val="20"/>
+        </w:rPr>
+      </w:pPr>
+      <w:r>
+        <w:rPr>
+          <w:sz w:val="20"/>
+          <w:szCs w:val="20"/>
+        </w:rPr>
+        <w:t>Clasa B</w:t>
+      </w:r>
+      <w:r>
+        <w:rPr>
+          <w:sz w:val="20"/>
+          <w:szCs w:val="20"/>
+        </w:rPr>
+        <w:t>oundary – rol interactiune</w:t>
+      </w:r>
+      <w:r>
+        <w:rPr>
+          <w:sz w:val="20"/>
+          <w:szCs w:val="20"/>
+        </w:rPr>
+        <w:t xml:space="preserve"> (interfata</w:t>
+      </w:r>
+      <w:r>
+        <w:rPr>
+          <w:sz w:val="20"/>
+          <w:szCs w:val="20"/>
+        </w:rPr>
+        <w:t>, afisare</w:t>
+      </w:r>
       <w:r>
         <w:rPr>
           <w:sz w:val="20"/>
@@ -6344,6 +2936,103 @@
         </w:rPr>
         <w:t>)</w:t>
       </w:r>
+      <w:r>
+        <w:rPr>
+          <w:sz w:val="20"/>
+          <w:szCs w:val="20"/>
+        </w:rPr>
+        <w:t xml:space="preserve">, preluare, transmite info </w:t>
+      </w:r>
+      <w:r>
+        <w:rPr>
+          <w:sz w:val="20"/>
+          <w:szCs w:val="20"/>
+        </w:rPr>
+        <w:t xml:space="preserve">din interior, </w:t>
+      </w:r>
+      <w:r>
+        <w:rPr>
+          <w:sz w:val="20"/>
+          <w:szCs w:val="20"/>
+        </w:rPr>
+        <w:t>din app spre exterior</w:t>
+      </w:r>
+      <w:r>
+        <w:rPr>
+          <w:sz w:val="20"/>
+          <w:szCs w:val="20"/>
+        </w:rPr>
+        <w:t>,</w:t>
+      </w:r>
+      <w:r>
+        <w:rPr>
+          <w:sz w:val="20"/>
+          <w:szCs w:val="20"/>
+        </w:rPr>
+        <w:t xml:space="preserve"> spre</w:t>
+      </w:r>
+      <w:r>
+        <w:rPr>
+          <w:sz w:val="20"/>
+          <w:szCs w:val="20"/>
+        </w:rPr>
+        <w:t xml:space="preserve"> alta app</w:t>
+      </w:r>
+      <w:r>
+        <w:rPr>
+          <w:sz w:val="20"/>
+          <w:szCs w:val="20"/>
+        </w:rPr>
+        <w:t xml:space="preserve"> (de ex. Butonul de autentificare</w:t>
+      </w:r>
+      <w:r>
+        <w:rPr>
+          <w:sz w:val="20"/>
+          <w:szCs w:val="20"/>
+        </w:rPr>
+        <w:t xml:space="preserve">, popup, textbox sunt </w:t>
+      </w:r>
+      <w:r>
+        <w:rPr>
+          <w:b/>
+          <w:bCs/>
+          <w:sz w:val="20"/>
+          <w:szCs w:val="20"/>
+        </w:rPr>
+        <w:t xml:space="preserve">clase </w:t>
+      </w:r>
+      <w:r>
+        <w:rPr>
+          <w:b/>
+          <w:bCs/>
+          <w:sz w:val="20"/>
+          <w:szCs w:val="20"/>
+        </w:rPr>
+        <w:t>b</w:t>
+      </w:r>
+      <w:r>
+        <w:rPr>
+          <w:b/>
+          <w:bCs/>
+          <w:sz w:val="20"/>
+          <w:szCs w:val="20"/>
+        </w:rPr>
+        <w:t>oundary</w:t>
+      </w:r>
+      <w:r>
+        <w:rPr>
+          <w:sz w:val="20"/>
+          <w:szCs w:val="20"/>
+        </w:rPr>
+        <w:t>)</w:t>
+      </w:r>
+      <w:r>
+        <w:rPr>
+          <w:sz w:val="20"/>
+          <w:szCs w:val="20"/>
+        </w:rPr>
+        <w:t>.</w:t>
+      </w:r>
     </w:p>
     <w:p>
       <w:pPr>
@@ -6353,380 +3042,14 @@
           <w:szCs w:val="20"/>
         </w:rPr>
       </w:pPr>
-      <w:proofErr w:type="spellStart"/>
-      <w:r>
-        <w:rPr>
-          <w:sz w:val="20"/>
-          <w:szCs w:val="20"/>
-        </w:rPr>
-        <w:t>Clasa</w:t>
-      </w:r>
-      <w:proofErr w:type="spellEnd"/>
-      <w:r>
-        <w:rPr>
-          <w:sz w:val="20"/>
-          <w:szCs w:val="20"/>
-        </w:rPr>
-        <w:t xml:space="preserve"> B</w:t>
-      </w:r>
-      <w:r>
-        <w:rPr>
-          <w:sz w:val="20"/>
-          <w:szCs w:val="20"/>
-        </w:rPr>
-        <w:t xml:space="preserve">oundary – </w:t>
-      </w:r>
-      <w:proofErr w:type="spellStart"/>
-      <w:r>
-        <w:rPr>
-          <w:sz w:val="20"/>
-          <w:szCs w:val="20"/>
-        </w:rPr>
-        <w:t>rol</w:t>
-      </w:r>
-      <w:proofErr w:type="spellEnd"/>
-      <w:r>
-        <w:rPr>
-          <w:sz w:val="20"/>
-          <w:szCs w:val="20"/>
-        </w:rPr>
-        <w:t xml:space="preserve"> </w:t>
-      </w:r>
-      <w:proofErr w:type="spellStart"/>
-      <w:r>
-        <w:rPr>
-          <w:sz w:val="20"/>
-          <w:szCs w:val="20"/>
-        </w:rPr>
-        <w:t>interactiune</w:t>
-      </w:r>
-      <w:proofErr w:type="spellEnd"/>
-      <w:r>
-        <w:rPr>
-          <w:sz w:val="20"/>
-          <w:szCs w:val="20"/>
-        </w:rPr>
-        <w:t xml:space="preserve"> (</w:t>
-      </w:r>
-      <w:proofErr w:type="spellStart"/>
-      <w:r>
-        <w:rPr>
-          <w:sz w:val="20"/>
-          <w:szCs w:val="20"/>
-        </w:rPr>
-        <w:t>interfata</w:t>
-      </w:r>
-      <w:proofErr w:type="spellEnd"/>
-      <w:r>
-        <w:rPr>
-          <w:sz w:val="20"/>
-          <w:szCs w:val="20"/>
-        </w:rPr>
-        <w:t xml:space="preserve">, </w:t>
-      </w:r>
-      <w:proofErr w:type="spellStart"/>
-      <w:r>
-        <w:rPr>
-          <w:sz w:val="20"/>
-          <w:szCs w:val="20"/>
-        </w:rPr>
-        <w:t>afisare</w:t>
-      </w:r>
-      <w:proofErr w:type="spellEnd"/>
-      <w:r>
-        <w:rPr>
-          <w:sz w:val="20"/>
-          <w:szCs w:val="20"/>
-        </w:rPr>
-        <w:t>)</w:t>
-      </w:r>
-      <w:r>
-        <w:rPr>
-          <w:sz w:val="20"/>
-          <w:szCs w:val="20"/>
-        </w:rPr>
-        <w:t xml:space="preserve">, </w:t>
-      </w:r>
-      <w:proofErr w:type="spellStart"/>
-      <w:r>
-        <w:rPr>
-          <w:sz w:val="20"/>
-          <w:szCs w:val="20"/>
-        </w:rPr>
-        <w:t>preluare</w:t>
-      </w:r>
-      <w:proofErr w:type="spellEnd"/>
-      <w:r>
-        <w:rPr>
-          <w:sz w:val="20"/>
-          <w:szCs w:val="20"/>
-        </w:rPr>
-        <w:t xml:space="preserve">, </w:t>
-      </w:r>
-      <w:proofErr w:type="spellStart"/>
-      <w:r>
-        <w:rPr>
-          <w:sz w:val="20"/>
-          <w:szCs w:val="20"/>
-        </w:rPr>
-        <w:t>transmite</w:t>
-      </w:r>
-      <w:proofErr w:type="spellEnd"/>
-      <w:r>
-        <w:rPr>
-          <w:sz w:val="20"/>
-          <w:szCs w:val="20"/>
-        </w:rPr>
-        <w:t xml:space="preserve"> info </w:t>
-      </w:r>
-      <w:r>
-        <w:rPr>
-          <w:sz w:val="20"/>
-          <w:szCs w:val="20"/>
-        </w:rPr>
-        <w:t xml:space="preserve">din interior, </w:t>
-      </w:r>
-      <w:r>
-        <w:rPr>
-          <w:sz w:val="20"/>
-          <w:szCs w:val="20"/>
-        </w:rPr>
-        <w:t xml:space="preserve">din app </w:t>
-      </w:r>
-      <w:proofErr w:type="spellStart"/>
-      <w:r>
-        <w:rPr>
-          <w:sz w:val="20"/>
-          <w:szCs w:val="20"/>
-        </w:rPr>
-        <w:t>spre</w:t>
-      </w:r>
-      <w:proofErr w:type="spellEnd"/>
-      <w:r>
-        <w:rPr>
-          <w:sz w:val="20"/>
-          <w:szCs w:val="20"/>
-        </w:rPr>
-        <w:t xml:space="preserve"> exterior</w:t>
-      </w:r>
-      <w:r>
-        <w:rPr>
-          <w:sz w:val="20"/>
-          <w:szCs w:val="20"/>
-        </w:rPr>
-        <w:t>,</w:t>
-      </w:r>
-      <w:r>
-        <w:rPr>
-          <w:sz w:val="20"/>
-          <w:szCs w:val="20"/>
-        </w:rPr>
-        <w:t xml:space="preserve"> </w:t>
-      </w:r>
-      <w:proofErr w:type="spellStart"/>
-      <w:r>
-        <w:rPr>
-          <w:sz w:val="20"/>
-          <w:szCs w:val="20"/>
-        </w:rPr>
-        <w:t>spre</w:t>
-      </w:r>
-      <w:proofErr w:type="spellEnd"/>
-      <w:r>
-        <w:rPr>
-          <w:sz w:val="20"/>
-          <w:szCs w:val="20"/>
-        </w:rPr>
-        <w:t xml:space="preserve"> </w:t>
-      </w:r>
-      <w:proofErr w:type="spellStart"/>
-      <w:r>
-        <w:rPr>
-          <w:sz w:val="20"/>
-          <w:szCs w:val="20"/>
-        </w:rPr>
-        <w:t>alta</w:t>
-      </w:r>
-      <w:proofErr w:type="spellEnd"/>
-      <w:r>
-        <w:rPr>
-          <w:sz w:val="20"/>
-          <w:szCs w:val="20"/>
-        </w:rPr>
-        <w:t xml:space="preserve"> app</w:t>
-      </w:r>
-      <w:r>
-        <w:rPr>
-          <w:sz w:val="20"/>
-          <w:szCs w:val="20"/>
-        </w:rPr>
-        <w:t xml:space="preserve"> (de ex. </w:t>
-      </w:r>
-      <w:proofErr w:type="spellStart"/>
-      <w:r>
-        <w:rPr>
-          <w:sz w:val="20"/>
-          <w:szCs w:val="20"/>
-        </w:rPr>
-        <w:t>Butonul</w:t>
-      </w:r>
-      <w:proofErr w:type="spellEnd"/>
-      <w:r>
-        <w:rPr>
-          <w:sz w:val="20"/>
-          <w:szCs w:val="20"/>
-        </w:rPr>
-        <w:t xml:space="preserve"> de </w:t>
-      </w:r>
-      <w:proofErr w:type="spellStart"/>
-      <w:r>
-        <w:rPr>
-          <w:sz w:val="20"/>
-          <w:szCs w:val="20"/>
-        </w:rPr>
-        <w:t>autentificare</w:t>
-      </w:r>
-      <w:proofErr w:type="spellEnd"/>
-      <w:r>
-        <w:rPr>
-          <w:sz w:val="20"/>
-          <w:szCs w:val="20"/>
-        </w:rPr>
-        <w:t xml:space="preserve">, popup, textbox sunt </w:t>
-      </w:r>
-      <w:proofErr w:type="spellStart"/>
-      <w:r>
-        <w:rPr>
-          <w:b/>
-          <w:bCs/>
-          <w:sz w:val="20"/>
-          <w:szCs w:val="20"/>
-        </w:rPr>
-        <w:t>clase</w:t>
-      </w:r>
-      <w:proofErr w:type="spellEnd"/>
-      <w:r>
-        <w:rPr>
-          <w:b/>
-          <w:bCs/>
-          <w:sz w:val="20"/>
-          <w:szCs w:val="20"/>
-        </w:rPr>
-        <w:t xml:space="preserve"> </w:t>
-      </w:r>
-      <w:r>
-        <w:rPr>
-          <w:b/>
-          <w:bCs/>
-          <w:sz w:val="20"/>
-          <w:szCs w:val="20"/>
-        </w:rPr>
-        <w:t>b</w:t>
-      </w:r>
-      <w:r>
-        <w:rPr>
-          <w:b/>
-          <w:bCs/>
-          <w:sz w:val="20"/>
-          <w:szCs w:val="20"/>
-        </w:rPr>
-        <w:t>oundary</w:t>
-      </w:r>
-      <w:r>
-        <w:rPr>
-          <w:sz w:val="20"/>
-          <w:szCs w:val="20"/>
-        </w:rPr>
-        <w:t>)</w:t>
-      </w:r>
-      <w:r>
-        <w:rPr>
-          <w:sz w:val="20"/>
-          <w:szCs w:val="20"/>
-        </w:rPr>
-        <w:t>.</w:t>
-      </w:r>
-    </w:p>
-    <w:p>
-      <w:pPr>
-        <w:ind w:left="1440" w:hanging="1440"/>
-        <w:rPr>
-          <w:sz w:val="20"/>
-          <w:szCs w:val="20"/>
-        </w:rPr>
-      </w:pPr>
       <w:r>
         <w:rPr>
           <w:sz w:val="20"/>
           <w:szCs w:val="20"/>
         </w:rPr>
         <w:tab/>
-      </w:r>
-      <w:proofErr w:type="spellStart"/>
-      <w:r>
-        <w:rPr>
-          <w:sz w:val="20"/>
-          <w:szCs w:val="20"/>
-        </w:rPr>
-        <w:t>Clasele</w:t>
-      </w:r>
-      <w:proofErr w:type="spellEnd"/>
-      <w:r>
-        <w:rPr>
-          <w:sz w:val="20"/>
-          <w:szCs w:val="20"/>
-        </w:rPr>
-        <w:t xml:space="preserve"> Boundary </w:t>
-      </w:r>
-      <w:proofErr w:type="spellStart"/>
-      <w:r>
-        <w:rPr>
-          <w:sz w:val="20"/>
-          <w:szCs w:val="20"/>
-        </w:rPr>
-        <w:t>trebuie</w:t>
-      </w:r>
-      <w:proofErr w:type="spellEnd"/>
-      <w:r>
-        <w:rPr>
-          <w:sz w:val="20"/>
-          <w:szCs w:val="20"/>
-        </w:rPr>
-        <w:t xml:space="preserve"> </w:t>
-      </w:r>
-      <w:proofErr w:type="spellStart"/>
-      <w:r>
-        <w:rPr>
-          <w:sz w:val="20"/>
-          <w:szCs w:val="20"/>
-        </w:rPr>
-        <w:t>sa</w:t>
-      </w:r>
-      <w:proofErr w:type="spellEnd"/>
-      <w:r>
-        <w:rPr>
-          <w:sz w:val="20"/>
-          <w:szCs w:val="20"/>
-        </w:rPr>
-        <w:t xml:space="preserve"> </w:t>
-      </w:r>
-      <w:proofErr w:type="spellStart"/>
-      <w:r>
-        <w:rPr>
-          <w:sz w:val="20"/>
-          <w:szCs w:val="20"/>
-        </w:rPr>
-        <w:t>aibe</w:t>
-      </w:r>
-      <w:proofErr w:type="spellEnd"/>
-      <w:r>
-        <w:rPr>
-          <w:sz w:val="20"/>
-          <w:szCs w:val="20"/>
-        </w:rPr>
-        <w:t xml:space="preserve"> </w:t>
-      </w:r>
-      <w:proofErr w:type="spellStart"/>
+        <w:t xml:space="preserve">Clasele Boundary trebuie sa aibe </w:t>
+      </w:r>
       <w:r>
         <w:rPr>
           <w:i/>
@@ -6736,7 +3059,6 @@
         </w:rPr>
         <w:t>functia</w:t>
       </w:r>
-      <w:proofErr w:type="spellEnd"/>
       <w:r>
         <w:rPr>
           <w:sz w:val="20"/>
@@ -6751,9 +3073,29 @@
           <w:sz w:val="20"/>
           <w:szCs w:val="20"/>
         </w:rPr>
-        <w:t xml:space="preserve">set </w:t>
-      </w:r>
-      <w:proofErr w:type="gramStart"/>
+        <w:t>set ( )</w:t>
+      </w:r>
+      <w:r>
+        <w:rPr>
+          <w:sz w:val="20"/>
+          <w:szCs w:val="20"/>
+        </w:rPr>
+        <w:t xml:space="preserve"> </w:t>
+      </w:r>
+      <w:r>
+        <w:rPr>
+          <w:sz w:val="20"/>
+          <w:szCs w:val="20"/>
+        </w:rPr>
+        <w:t xml:space="preserve">pentru memorare informatie </w:t>
+      </w:r>
+      <w:r>
+        <w:rPr>
+          <w:sz w:val="20"/>
+          <w:szCs w:val="20"/>
+        </w:rPr>
+        <w:t xml:space="preserve">si functia </w:t>
+      </w:r>
       <w:r>
         <w:rPr>
           <w:b/>
@@ -6761,187 +3103,124 @@
           <w:sz w:val="20"/>
           <w:szCs w:val="20"/>
         </w:rPr>
-        <w:t>( )</w:t>
-      </w:r>
-      <w:proofErr w:type="gramEnd"/>
-      <w:r>
-        <w:rPr>
+        <w:t>get ( )</w:t>
+      </w:r>
+      <w:r>
+        <w:rPr>
+          <w:b/>
+          <w:bCs/>
           <w:sz w:val="20"/>
           <w:szCs w:val="20"/>
         </w:rPr>
         <w:t xml:space="preserve"> </w:t>
       </w:r>
-      <w:proofErr w:type="spellStart"/>
-      <w:r>
-        <w:rPr>
-          <w:sz w:val="20"/>
-          <w:szCs w:val="20"/>
-        </w:rPr>
-        <w:t>pentru</w:t>
-      </w:r>
-      <w:proofErr w:type="spellEnd"/>
-      <w:r>
-        <w:rPr>
-          <w:sz w:val="20"/>
-          <w:szCs w:val="20"/>
-        </w:rPr>
-        <w:t xml:space="preserve"> </w:t>
-      </w:r>
-      <w:proofErr w:type="spellStart"/>
-      <w:r>
-        <w:rPr>
-          <w:sz w:val="20"/>
-          <w:szCs w:val="20"/>
-        </w:rPr>
-        <w:t>memorare</w:t>
-      </w:r>
-      <w:proofErr w:type="spellEnd"/>
-      <w:r>
-        <w:rPr>
-          <w:sz w:val="20"/>
-          <w:szCs w:val="20"/>
-        </w:rPr>
-        <w:t xml:space="preserve"> </w:t>
-      </w:r>
-      <w:proofErr w:type="spellStart"/>
-      <w:r>
-        <w:rPr>
-          <w:sz w:val="20"/>
-          <w:szCs w:val="20"/>
-        </w:rPr>
-        <w:t>informatie</w:t>
-      </w:r>
-      <w:proofErr w:type="spellEnd"/>
-      <w:r>
-        <w:rPr>
-          <w:sz w:val="20"/>
-          <w:szCs w:val="20"/>
-        </w:rPr>
-        <w:t xml:space="preserve"> </w:t>
-      </w:r>
-      <w:proofErr w:type="spellStart"/>
-      <w:r>
-        <w:rPr>
-          <w:sz w:val="20"/>
-          <w:szCs w:val="20"/>
-        </w:rPr>
-        <w:t>si</w:t>
-      </w:r>
-      <w:proofErr w:type="spellEnd"/>
-      <w:r>
-        <w:rPr>
-          <w:sz w:val="20"/>
-          <w:szCs w:val="20"/>
-        </w:rPr>
-        <w:t xml:space="preserve"> </w:t>
-      </w:r>
-      <w:proofErr w:type="spellStart"/>
-      <w:r>
-        <w:rPr>
-          <w:sz w:val="20"/>
-          <w:szCs w:val="20"/>
-        </w:rPr>
-        <w:t>functia</w:t>
-      </w:r>
-      <w:proofErr w:type="spellEnd"/>
-      <w:r>
-        <w:rPr>
-          <w:sz w:val="20"/>
-          <w:szCs w:val="20"/>
-        </w:rPr>
-        <w:t xml:space="preserve"> </w:t>
-      </w:r>
-      <w:r>
-        <w:rPr>
-          <w:b/>
-          <w:bCs/>
-          <w:sz w:val="20"/>
-          <w:szCs w:val="20"/>
-        </w:rPr>
-        <w:t>get ( )</w:t>
-      </w:r>
-      <w:r>
-        <w:rPr>
-          <w:b/>
-          <w:bCs/>
-          <w:sz w:val="20"/>
-          <w:szCs w:val="20"/>
-        </w:rPr>
-        <w:t xml:space="preserve"> </w:t>
-      </w:r>
-      <w:proofErr w:type="spellStart"/>
-      <w:r>
-        <w:rPr>
-          <w:sz w:val="20"/>
-          <w:szCs w:val="20"/>
-        </w:rPr>
-        <w:t>pentru</w:t>
-      </w:r>
-      <w:proofErr w:type="spellEnd"/>
-      <w:r>
-        <w:rPr>
-          <w:sz w:val="20"/>
-          <w:szCs w:val="20"/>
-        </w:rPr>
-        <w:t xml:space="preserve"> a </w:t>
-      </w:r>
-      <w:proofErr w:type="spellStart"/>
-      <w:r>
-        <w:rPr>
-          <w:sz w:val="20"/>
-          <w:szCs w:val="20"/>
-        </w:rPr>
-        <w:t>transmite</w:t>
-      </w:r>
-      <w:proofErr w:type="spellEnd"/>
-      <w:r>
-        <w:rPr>
-          <w:sz w:val="20"/>
-          <w:szCs w:val="20"/>
-        </w:rPr>
-        <w:t xml:space="preserve"> </w:t>
-      </w:r>
-      <w:proofErr w:type="spellStart"/>
-      <w:r>
-        <w:rPr>
-          <w:sz w:val="20"/>
-          <w:szCs w:val="20"/>
-        </w:rPr>
-        <w:t>informatia</w:t>
-      </w:r>
-      <w:proofErr w:type="spellEnd"/>
-      <w:r>
-        <w:rPr>
-          <w:sz w:val="20"/>
-          <w:szCs w:val="20"/>
-        </w:rPr>
-        <w:t xml:space="preserve"> </w:t>
-      </w:r>
-      <w:proofErr w:type="spellStart"/>
-      <w:r>
-        <w:rPr>
-          <w:sz w:val="20"/>
-          <w:szCs w:val="20"/>
-        </w:rPr>
-        <w:t>mai</w:t>
-      </w:r>
-      <w:proofErr w:type="spellEnd"/>
-      <w:r>
-        <w:rPr>
-          <w:sz w:val="20"/>
-          <w:szCs w:val="20"/>
-        </w:rPr>
-        <w:t xml:space="preserve"> </w:t>
-      </w:r>
-      <w:proofErr w:type="spellStart"/>
-      <w:r>
-        <w:rPr>
-          <w:sz w:val="20"/>
-          <w:szCs w:val="20"/>
-        </w:rPr>
-        <w:t>departe</w:t>
-      </w:r>
-      <w:proofErr w:type="spellEnd"/>
+      <w:r>
+        <w:rPr>
+          <w:sz w:val="20"/>
+          <w:szCs w:val="20"/>
+        </w:rPr>
+        <w:t>pentru a transmite informatia mai departe.</w:t>
+      </w:r>
+    </w:p>
+    <w:p>
+      <w:pPr>
+        <w:ind w:left="1440" w:hanging="1440"/>
+        <w:rPr>
+          <w:sz w:val="20"/>
+          <w:szCs w:val="20"/>
+        </w:rPr>
+      </w:pPr>
+      <w:r>
+        <w:rPr>
+          <w:sz w:val="20"/>
+          <w:szCs w:val="20"/>
+        </w:rPr>
+        <w:t xml:space="preserve">Clasa Control – rol de gestionare </w:t>
+      </w:r>
+      <w:r>
+        <w:rPr>
+          <w:sz w:val="20"/>
+          <w:szCs w:val="20"/>
+        </w:rPr>
+        <w:t>si control</w:t>
+      </w:r>
+      <w:r>
+        <w:rPr>
+          <w:sz w:val="20"/>
+          <w:szCs w:val="20"/>
+        </w:rPr>
+        <w:t xml:space="preserve"> al</w:t>
+      </w:r>
+      <w:r>
+        <w:rPr>
+          <w:sz w:val="20"/>
+          <w:szCs w:val="20"/>
+        </w:rPr>
+        <w:t xml:space="preserve"> fluxul</w:t>
+      </w:r>
+      <w:r>
+        <w:rPr>
+          <w:sz w:val="20"/>
+          <w:szCs w:val="20"/>
+        </w:rPr>
+        <w:t>ui de</w:t>
+      </w:r>
+      <w:r>
+        <w:rPr>
+          <w:sz w:val="20"/>
+          <w:szCs w:val="20"/>
+        </w:rPr>
+        <w:t xml:space="preserve"> informati</w:t>
+      </w:r>
+      <w:r>
+        <w:rPr>
+          <w:sz w:val="20"/>
+          <w:szCs w:val="20"/>
+        </w:rPr>
+        <w:t xml:space="preserve">e </w:t>
+      </w:r>
+      <w:r>
+        <w:rPr>
+          <w:sz w:val="20"/>
+          <w:szCs w:val="20"/>
+        </w:rPr>
+        <w:t xml:space="preserve">(ex. </w:t>
+      </w:r>
+      <w:r>
+        <w:rPr>
+          <w:sz w:val="20"/>
+          <w:szCs w:val="20"/>
+        </w:rPr>
+        <w:t>c</w:t>
+      </w:r>
+      <w:r>
+        <w:rPr>
+          <w:sz w:val="20"/>
+          <w:szCs w:val="20"/>
+        </w:rPr>
+        <w:t xml:space="preserve">lasa </w:t>
+      </w:r>
+      <w:r>
+        <w:rPr>
+          <w:sz w:val="20"/>
+          <w:szCs w:val="20"/>
+        </w:rPr>
+        <w:t>“Baza de data conturi”, sau</w:t>
+      </w:r>
+      <w:r>
+        <w:rPr>
+          <w:sz w:val="20"/>
+          <w:szCs w:val="20"/>
+        </w:rPr>
+        <w:t xml:space="preserve"> “Nume Cont”, Parola Cont”, “Adresa Email”</w:t>
+      </w:r>
+      <w:r>
+        <w:rPr>
+          <w:sz w:val="20"/>
+          <w:szCs w:val="20"/>
+        </w:rPr>
+        <w:t>)</w:t>
+      </w:r>
       <w:r>
         <w:rPr>
           <w:sz w:val="20"/>
@@ -6958,562 +3237,33 @@
           <w:szCs w:val="20"/>
         </w:rPr>
       </w:pPr>
-      <w:proofErr w:type="spellStart"/>
-      <w:r>
-        <w:rPr>
-          <w:sz w:val="20"/>
-          <w:szCs w:val="20"/>
-        </w:rPr>
-        <w:t>Clasa</w:t>
-      </w:r>
-      <w:proofErr w:type="spellEnd"/>
-      <w:r>
-        <w:rPr>
-          <w:sz w:val="20"/>
-          <w:szCs w:val="20"/>
-        </w:rPr>
-        <w:t xml:space="preserve"> Control – </w:t>
-      </w:r>
-      <w:proofErr w:type="spellStart"/>
-      <w:r>
-        <w:rPr>
-          <w:sz w:val="20"/>
-          <w:szCs w:val="20"/>
-        </w:rPr>
-        <w:t>rol</w:t>
-      </w:r>
-      <w:proofErr w:type="spellEnd"/>
-      <w:r>
-        <w:rPr>
-          <w:sz w:val="20"/>
-          <w:szCs w:val="20"/>
-        </w:rPr>
-        <w:t xml:space="preserve"> de </w:t>
-      </w:r>
-      <w:proofErr w:type="spellStart"/>
-      <w:r>
-        <w:rPr>
-          <w:sz w:val="20"/>
-          <w:szCs w:val="20"/>
-        </w:rPr>
-        <w:t>gestionare</w:t>
-      </w:r>
-      <w:proofErr w:type="spellEnd"/>
-      <w:r>
-        <w:rPr>
-          <w:sz w:val="20"/>
-          <w:szCs w:val="20"/>
-        </w:rPr>
-        <w:t xml:space="preserve"> </w:t>
-      </w:r>
-      <w:proofErr w:type="spellStart"/>
-      <w:r>
-        <w:rPr>
-          <w:sz w:val="20"/>
-          <w:szCs w:val="20"/>
-        </w:rPr>
-        <w:t>si</w:t>
-      </w:r>
-      <w:proofErr w:type="spellEnd"/>
-      <w:r>
-        <w:rPr>
-          <w:sz w:val="20"/>
-          <w:szCs w:val="20"/>
-        </w:rPr>
-        <w:t xml:space="preserve"> control</w:t>
-      </w:r>
-      <w:r>
-        <w:rPr>
-          <w:sz w:val="20"/>
-          <w:szCs w:val="20"/>
-        </w:rPr>
-        <w:t xml:space="preserve"> al</w:t>
-      </w:r>
-      <w:r>
-        <w:rPr>
-          <w:sz w:val="20"/>
-          <w:szCs w:val="20"/>
-        </w:rPr>
-        <w:t xml:space="preserve"> </w:t>
-      </w:r>
-      <w:proofErr w:type="spellStart"/>
-      <w:r>
-        <w:rPr>
-          <w:sz w:val="20"/>
-          <w:szCs w:val="20"/>
-        </w:rPr>
-        <w:t>fluxul</w:t>
-      </w:r>
-      <w:r>
-        <w:rPr>
-          <w:sz w:val="20"/>
-          <w:szCs w:val="20"/>
-        </w:rPr>
-        <w:t>ui</w:t>
-      </w:r>
-      <w:proofErr w:type="spellEnd"/>
-      <w:r>
-        <w:rPr>
-          <w:sz w:val="20"/>
-          <w:szCs w:val="20"/>
-        </w:rPr>
-        <w:t xml:space="preserve"> de</w:t>
-      </w:r>
-      <w:r>
-        <w:rPr>
-          <w:sz w:val="20"/>
-          <w:szCs w:val="20"/>
-        </w:rPr>
-        <w:t xml:space="preserve"> </w:t>
-      </w:r>
-      <w:proofErr w:type="spellStart"/>
-      <w:r>
-        <w:rPr>
-          <w:sz w:val="20"/>
-          <w:szCs w:val="20"/>
-        </w:rPr>
-        <w:t>informati</w:t>
-      </w:r>
-      <w:r>
-        <w:rPr>
-          <w:sz w:val="20"/>
-          <w:szCs w:val="20"/>
-        </w:rPr>
-        <w:t>e</w:t>
-      </w:r>
-      <w:proofErr w:type="spellEnd"/>
-      <w:r>
-        <w:rPr>
-          <w:sz w:val="20"/>
-          <w:szCs w:val="20"/>
-        </w:rPr>
-        <w:t xml:space="preserve"> </w:t>
-      </w:r>
-      <w:r>
-        <w:rPr>
-          <w:sz w:val="20"/>
-          <w:szCs w:val="20"/>
-        </w:rPr>
-        <w:t xml:space="preserve">(ex. </w:t>
-      </w:r>
-      <w:proofErr w:type="spellStart"/>
-      <w:r>
-        <w:rPr>
-          <w:sz w:val="20"/>
-          <w:szCs w:val="20"/>
-        </w:rPr>
-        <w:t>c</w:t>
-      </w:r>
-      <w:r>
-        <w:rPr>
-          <w:sz w:val="20"/>
-          <w:szCs w:val="20"/>
-        </w:rPr>
-        <w:t>lasa</w:t>
-      </w:r>
-      <w:proofErr w:type="spellEnd"/>
-      <w:r>
-        <w:rPr>
-          <w:sz w:val="20"/>
-          <w:szCs w:val="20"/>
-        </w:rPr>
-        <w:t xml:space="preserve"> </w:t>
-      </w:r>
-      <w:r>
-        <w:rPr>
-          <w:sz w:val="20"/>
-          <w:szCs w:val="20"/>
-        </w:rPr>
-        <w:t xml:space="preserve">“Baza de data </w:t>
-      </w:r>
-      <w:proofErr w:type="spellStart"/>
-      <w:r>
-        <w:rPr>
-          <w:sz w:val="20"/>
-          <w:szCs w:val="20"/>
-        </w:rPr>
-        <w:t>conturi</w:t>
-      </w:r>
-      <w:proofErr w:type="spellEnd"/>
-      <w:r>
-        <w:rPr>
-          <w:sz w:val="20"/>
-          <w:szCs w:val="20"/>
-        </w:rPr>
-        <w:t xml:space="preserve">”, </w:t>
-      </w:r>
-      <w:proofErr w:type="spellStart"/>
-      <w:r>
-        <w:rPr>
-          <w:sz w:val="20"/>
-          <w:szCs w:val="20"/>
-        </w:rPr>
-        <w:t>sau</w:t>
-      </w:r>
-      <w:proofErr w:type="spellEnd"/>
-      <w:r>
-        <w:rPr>
-          <w:sz w:val="20"/>
-          <w:szCs w:val="20"/>
-        </w:rPr>
-        <w:t xml:space="preserve"> “</w:t>
-      </w:r>
-      <w:proofErr w:type="spellStart"/>
-      <w:r>
-        <w:rPr>
-          <w:sz w:val="20"/>
-          <w:szCs w:val="20"/>
-        </w:rPr>
-        <w:t>Nume</w:t>
-      </w:r>
-      <w:proofErr w:type="spellEnd"/>
-      <w:r>
-        <w:rPr>
-          <w:sz w:val="20"/>
-          <w:szCs w:val="20"/>
-        </w:rPr>
-        <w:t xml:space="preserve"> </w:t>
-      </w:r>
-      <w:proofErr w:type="spellStart"/>
-      <w:r>
-        <w:rPr>
-          <w:sz w:val="20"/>
-          <w:szCs w:val="20"/>
-        </w:rPr>
-        <w:t>Cont</w:t>
-      </w:r>
-      <w:proofErr w:type="spellEnd"/>
-      <w:r>
-        <w:rPr>
-          <w:sz w:val="20"/>
-          <w:szCs w:val="20"/>
-        </w:rPr>
-        <w:t xml:space="preserve">”, Parola </w:t>
-      </w:r>
-      <w:proofErr w:type="spellStart"/>
-      <w:r>
-        <w:rPr>
-          <w:sz w:val="20"/>
-          <w:szCs w:val="20"/>
-        </w:rPr>
-        <w:t>Cont</w:t>
-      </w:r>
-      <w:proofErr w:type="spellEnd"/>
-      <w:r>
-        <w:rPr>
-          <w:sz w:val="20"/>
-          <w:szCs w:val="20"/>
-        </w:rPr>
-        <w:t>”, “</w:t>
-      </w:r>
-      <w:proofErr w:type="spellStart"/>
-      <w:r>
-        <w:rPr>
-          <w:sz w:val="20"/>
-          <w:szCs w:val="20"/>
-        </w:rPr>
-        <w:t>Adresa</w:t>
-      </w:r>
-      <w:proofErr w:type="spellEnd"/>
-      <w:r>
-        <w:rPr>
-          <w:sz w:val="20"/>
-          <w:szCs w:val="20"/>
-        </w:rPr>
-        <w:t xml:space="preserve"> Email”</w:t>
-      </w:r>
-      <w:r>
-        <w:rPr>
-          <w:sz w:val="20"/>
-          <w:szCs w:val="20"/>
-        </w:rPr>
-        <w:t>)</w:t>
-      </w:r>
-      <w:r>
-        <w:rPr>
-          <w:sz w:val="20"/>
-          <w:szCs w:val="20"/>
-        </w:rPr>
-        <w:t>.</w:t>
-      </w:r>
-    </w:p>
-    <w:p>
-      <w:pPr>
-        <w:ind w:left="1440" w:hanging="1440"/>
-        <w:rPr>
-          <w:sz w:val="20"/>
-          <w:szCs w:val="20"/>
-        </w:rPr>
-      </w:pPr>
-      <w:proofErr w:type="spellStart"/>
-      <w:r>
-        <w:rPr>
-          <w:sz w:val="20"/>
-          <w:szCs w:val="20"/>
-        </w:rPr>
-        <w:t>Clasa</w:t>
-      </w:r>
-      <w:proofErr w:type="spellEnd"/>
-      <w:r>
-        <w:rPr>
-          <w:sz w:val="20"/>
-          <w:szCs w:val="20"/>
-        </w:rPr>
-        <w:t xml:space="preserve"> Entity – </w:t>
-      </w:r>
-      <w:proofErr w:type="spellStart"/>
-      <w:r>
-        <w:rPr>
-          <w:sz w:val="20"/>
-          <w:szCs w:val="20"/>
-        </w:rPr>
-        <w:t>rol</w:t>
-      </w:r>
-      <w:proofErr w:type="spellEnd"/>
-      <w:r>
-        <w:rPr>
-          <w:sz w:val="20"/>
-          <w:szCs w:val="20"/>
-        </w:rPr>
-        <w:t xml:space="preserve"> de </w:t>
-      </w:r>
-      <w:proofErr w:type="spellStart"/>
-      <w:r>
-        <w:rPr>
-          <w:sz w:val="20"/>
-          <w:szCs w:val="20"/>
-        </w:rPr>
-        <w:t>memorare</w:t>
-      </w:r>
-      <w:proofErr w:type="spellEnd"/>
-      <w:r>
-        <w:rPr>
-          <w:sz w:val="20"/>
-          <w:szCs w:val="20"/>
-        </w:rPr>
-        <w:t xml:space="preserve"> al </w:t>
-      </w:r>
-      <w:proofErr w:type="spellStart"/>
-      <w:r>
-        <w:rPr>
-          <w:sz w:val="20"/>
-          <w:szCs w:val="20"/>
-        </w:rPr>
-        <w:t>informatiei</w:t>
-      </w:r>
-      <w:proofErr w:type="spellEnd"/>
-      <w:r>
-        <w:rPr>
-          <w:sz w:val="20"/>
-          <w:szCs w:val="20"/>
-        </w:rPr>
-        <w:t xml:space="preserve"> in </w:t>
-      </w:r>
-      <w:proofErr w:type="spellStart"/>
-      <w:r>
-        <w:rPr>
-          <w:sz w:val="20"/>
-          <w:szCs w:val="20"/>
-        </w:rPr>
-        <w:t>memoria</w:t>
-      </w:r>
-      <w:proofErr w:type="spellEnd"/>
-      <w:r>
-        <w:rPr>
-          <w:sz w:val="20"/>
-          <w:szCs w:val="20"/>
-        </w:rPr>
-        <w:t xml:space="preserve"> </w:t>
-      </w:r>
-      <w:proofErr w:type="spellStart"/>
-      <w:r>
-        <w:rPr>
-          <w:sz w:val="20"/>
-          <w:szCs w:val="20"/>
-        </w:rPr>
-        <w:t>nevolatila</w:t>
-      </w:r>
-      <w:proofErr w:type="spellEnd"/>
-      <w:r>
-        <w:rPr>
-          <w:sz w:val="20"/>
-          <w:szCs w:val="20"/>
-        </w:rPr>
-        <w:t>,</w:t>
-      </w:r>
-      <w:r>
-        <w:rPr>
-          <w:sz w:val="20"/>
-          <w:szCs w:val="20"/>
-        </w:rPr>
-        <w:t xml:space="preserve"> </w:t>
-      </w:r>
-      <w:proofErr w:type="spellStart"/>
-      <w:r>
-        <w:rPr>
-          <w:sz w:val="20"/>
-          <w:szCs w:val="20"/>
-        </w:rPr>
-        <w:t>pentru</w:t>
-      </w:r>
-      <w:proofErr w:type="spellEnd"/>
-      <w:r>
-        <w:rPr>
-          <w:sz w:val="20"/>
-          <w:szCs w:val="20"/>
-        </w:rPr>
-        <w:t xml:space="preserve"> a </w:t>
-      </w:r>
-      <w:proofErr w:type="spellStart"/>
-      <w:r>
-        <w:rPr>
-          <w:sz w:val="20"/>
-          <w:szCs w:val="20"/>
-        </w:rPr>
-        <w:t>putea</w:t>
-      </w:r>
-      <w:proofErr w:type="spellEnd"/>
-      <w:r>
-        <w:rPr>
-          <w:sz w:val="20"/>
-          <w:szCs w:val="20"/>
-        </w:rPr>
-        <w:t xml:space="preserve"> fi </w:t>
-      </w:r>
-      <w:proofErr w:type="spellStart"/>
-      <w:r>
-        <w:rPr>
-          <w:sz w:val="20"/>
-          <w:szCs w:val="20"/>
-        </w:rPr>
-        <w:t>folosita</w:t>
-      </w:r>
-      <w:proofErr w:type="spellEnd"/>
-      <w:r>
-        <w:rPr>
-          <w:sz w:val="20"/>
-          <w:szCs w:val="20"/>
-        </w:rPr>
-        <w:t xml:space="preserve"> de </w:t>
-      </w:r>
-      <w:proofErr w:type="spellStart"/>
-      <w:r>
-        <w:rPr>
-          <w:sz w:val="20"/>
-          <w:szCs w:val="20"/>
-        </w:rPr>
-        <w:t>aplicatie</w:t>
-      </w:r>
-      <w:proofErr w:type="spellEnd"/>
-      <w:r>
-        <w:rPr>
-          <w:sz w:val="20"/>
-          <w:szCs w:val="20"/>
-        </w:rPr>
-        <w:t xml:space="preserve"> (“</w:t>
-      </w:r>
-      <w:proofErr w:type="spellStart"/>
-      <w:r>
-        <w:rPr>
-          <w:sz w:val="20"/>
-          <w:szCs w:val="20"/>
-        </w:rPr>
-        <w:t>Cont</w:t>
-      </w:r>
-      <w:proofErr w:type="spellEnd"/>
-      <w:r>
-        <w:rPr>
-          <w:sz w:val="20"/>
-          <w:szCs w:val="20"/>
-        </w:rPr>
-        <w:t xml:space="preserve"> </w:t>
-      </w:r>
-      <w:proofErr w:type="spellStart"/>
-      <w:r>
-        <w:rPr>
-          <w:sz w:val="20"/>
-          <w:szCs w:val="20"/>
-        </w:rPr>
-        <w:t>Utilizator</w:t>
-      </w:r>
-      <w:proofErr w:type="spellEnd"/>
-      <w:r>
-        <w:rPr>
-          <w:sz w:val="20"/>
-          <w:szCs w:val="20"/>
-        </w:rPr>
-        <w:t xml:space="preserve">” care are ca </w:t>
-      </w:r>
-      <w:proofErr w:type="spellStart"/>
-      <w:r>
-        <w:rPr>
-          <w:sz w:val="20"/>
-          <w:szCs w:val="20"/>
-        </w:rPr>
-        <w:t>s</w:t>
-      </w:r>
-      <w:r>
-        <w:rPr>
-          <w:sz w:val="20"/>
-          <w:szCs w:val="20"/>
-        </w:rPr>
-        <w:t>i</w:t>
-      </w:r>
-      <w:proofErr w:type="spellEnd"/>
-      <w:r>
-        <w:rPr>
-          <w:sz w:val="20"/>
-          <w:szCs w:val="20"/>
-        </w:rPr>
-        <w:t xml:space="preserve"> </w:t>
-      </w:r>
-      <w:proofErr w:type="spellStart"/>
-      <w:r>
-        <w:rPr>
-          <w:sz w:val="20"/>
-          <w:szCs w:val="20"/>
-        </w:rPr>
-        <w:t>functionalitate</w:t>
-      </w:r>
-      <w:proofErr w:type="spellEnd"/>
-      <w:r>
-        <w:rPr>
-          <w:sz w:val="20"/>
-          <w:szCs w:val="20"/>
-        </w:rPr>
-        <w:t xml:space="preserve"> “</w:t>
-      </w:r>
-      <w:proofErr w:type="spellStart"/>
-      <w:r>
-        <w:rPr>
-          <w:sz w:val="20"/>
-          <w:szCs w:val="20"/>
-        </w:rPr>
-        <w:t>Inregistreaza</w:t>
-      </w:r>
-      <w:proofErr w:type="spellEnd"/>
-      <w:r>
-        <w:rPr>
-          <w:sz w:val="20"/>
-          <w:szCs w:val="20"/>
-        </w:rPr>
-        <w:t xml:space="preserve"> </w:t>
-      </w:r>
-      <w:proofErr w:type="spellStart"/>
-      <w:r>
-        <w:rPr>
-          <w:sz w:val="20"/>
-          <w:szCs w:val="20"/>
-        </w:rPr>
-        <w:t>Cont</w:t>
-      </w:r>
-      <w:proofErr w:type="spellEnd"/>
-      <w:r>
-        <w:rPr>
-          <w:sz w:val="20"/>
-          <w:szCs w:val="20"/>
-        </w:rPr>
-        <w:t>”</w:t>
+      <w:r>
+        <w:rPr>
+          <w:sz w:val="20"/>
+          <w:szCs w:val="20"/>
+        </w:rPr>
+        <w:t>Clasa Entity – rol de memorare al informatiei</w:t>
+      </w:r>
+      <w:r>
+        <w:rPr>
+          <w:sz w:val="20"/>
+          <w:szCs w:val="20"/>
+        </w:rPr>
+        <w:t xml:space="preserve"> in memoria nevolatila,</w:t>
+      </w:r>
+      <w:r>
+        <w:rPr>
+          <w:sz w:val="20"/>
+          <w:szCs w:val="20"/>
+        </w:rPr>
+        <w:t xml:space="preserve"> pentru a putea fi folosita de aplicatie (“Cont Utilizator” care are ca s</w:t>
+      </w:r>
+      <w:r>
+        <w:rPr>
+          <w:sz w:val="20"/>
+          <w:szCs w:val="20"/>
+        </w:rPr>
+        <w:t>i functionalitate “Inregistreaza Cont”</w:t>
       </w:r>
       <w:r>
         <w:rPr>
@@ -7872,6 +3622,52 @@
     </w:p>
     <w:p>
       <w:pPr>
+        <w:rPr>
+          <w:b/>
+          <w:sz w:val="12"/>
+          <w:szCs w:val="12"/>
+          <w:lang w:val="pt-BR"/>
+        </w:rPr>
+      </w:pPr>
+      <w:r>
+        <w:rPr>
+          <w:b/>
+          <w:sz w:val="12"/>
+          <w:szCs w:val="12"/>
+          <w:lang w:val="pt-BR"/>
+        </w:rPr>
+        <w:t>07</w:t>
+      </w:r>
+      <w:r>
+        <w:rPr>
+          <w:b/>
+          <w:sz w:val="12"/>
+          <w:szCs w:val="12"/>
+          <w:lang w:val="pt-BR"/>
+        </w:rPr>
+        <w:t>.</w:t>
+      </w:r>
+      <w:r>
+        <w:rPr>
+          <w:b/>
+          <w:sz w:val="12"/>
+          <w:szCs w:val="12"/>
+          <w:lang w:val="pt-BR"/>
+        </w:rPr>
+        <w:t>19</w:t>
+      </w:r>
+      <w:r>
+        <w:rPr>
+          <w:b/>
+          <w:sz w:val="12"/>
+          <w:szCs w:val="12"/>
+          <w:lang w:val="pt-BR"/>
+        </w:rPr>
+        <w:t>.2023</w:t>
+      </w:r>
+    </w:p>
+    <w:p>
+      <w:pPr>
         <w:ind w:left="1440" w:hanging="1440"/>
         <w:rPr>
           <w:sz w:val="20"/>
@@ -7879,6 +3675,14 @@
           <w:lang w:val="pt-BR"/>
         </w:rPr>
       </w:pPr>
+      <w:r>
+        <w:rPr>
+          <w:sz w:val="20"/>
+          <w:szCs w:val="20"/>
+          <w:lang w:val="pt-BR"/>
+        </w:rPr>
+        <w:t xml:space="preserve">1. OOT + (3)  - (3) </w:t>
+      </w:r>
     </w:p>
     <w:p>
       <w:pPr>
@@ -7889,6 +3693,14 @@
           <w:lang w:val="pt-BR"/>
         </w:rPr>
       </w:pPr>
+      <w:r>
+        <w:rPr>
+          <w:sz w:val="20"/>
+          <w:szCs w:val="20"/>
+          <w:lang w:val="pt-BR"/>
+        </w:rPr>
+        <w:t>2. Web Programing (Limbajul de programare Java Script) Impact</w:t>
+      </w:r>
     </w:p>
     <w:p>
       <w:pPr>
@@ -8149,6 +3961,26 @@
           <w:lang w:val="pt-BR"/>
         </w:rPr>
       </w:pPr>
+    </w:p>
+    <w:p>
+      <w:pPr>
+        <w:ind w:left="1440" w:hanging="1440"/>
+        <w:rPr>
+          <w:sz w:val="20"/>
+          <w:szCs w:val="20"/>
+          <w:lang w:val="pt-BR"/>
+        </w:rPr>
+      </w:pPr>
+    </w:p>
+    <w:p>
+      <w:pPr>
+        <w:ind w:left="1440" w:hanging="1440"/>
+        <w:rPr>
+          <w:sz w:val="20"/>
+          <w:szCs w:val="20"/>
+          <w:lang w:val="pt-BR"/>
+        </w:rPr>
+      </w:pPr>
       <w:r>
         <w:rPr>
           <w:noProof/>
@@ -8156,9 +3988,8 @@
           <w:szCs w:val="20"/>
           <w:lang w:val="pt-BR"/>
         </w:rPr>
-        <w:lastRenderedPageBreak/>
         <w:drawing>
-          <wp:inline distT="0" distB="0" distL="0" distR="0" wp14:anchorId="59484B9B" wp14:editId="14BB90D1">
+          <wp:inline distT="0" distB="0" distL="0" distR="0" wp14:anchorId="59484B9B" wp14:editId="1E9FA34E">
             <wp:extent cx="5943600" cy="3346450"/>
             <wp:effectExtent l="0" t="0" r="0" b="0"/>
             <wp:docPr id="1136763523" name="Picture 1"/>
@@ -8217,7 +4048,7 @@
           <w:lang w:val="pt-BR"/>
         </w:rPr>
         <w:drawing>
-          <wp:inline distT="0" distB="0" distL="0" distR="0" wp14:anchorId="3DBDF3FE" wp14:editId="74023BC3">
+          <wp:inline distT="0" distB="0" distL="0" distR="0" wp14:anchorId="3DBDF3FE" wp14:editId="488B2F3A">
             <wp:extent cx="5943600" cy="3347085"/>
             <wp:effectExtent l="0" t="0" r="0" b="0"/>
             <wp:docPr id="1940814852" name="Picture 2"/>
@@ -8277,7 +4108,7 @@
         </w:rPr>
         <w:lastRenderedPageBreak/>
         <w:drawing>
-          <wp:inline distT="0" distB="0" distL="0" distR="0" wp14:anchorId="5DF6BA00" wp14:editId="44BF252E">
+          <wp:inline distT="0" distB="0" distL="0" distR="0" wp14:anchorId="5DF6BA00" wp14:editId="1B4887B7">
             <wp:extent cx="5943600" cy="4457700"/>
             <wp:effectExtent l="0" t="0" r="0" b="0"/>
             <wp:docPr id="1690115486" name="Picture 3"/>
@@ -8336,7 +4167,7 @@
           <w:lang w:val="pt-BR"/>
         </w:rPr>
         <w:drawing>
-          <wp:inline distT="0" distB="0" distL="0" distR="0" wp14:anchorId="461CA473" wp14:editId="1BB3332E">
+          <wp:inline distT="0" distB="0" distL="0" distR="0" wp14:anchorId="461CA473" wp14:editId="29682462">
             <wp:extent cx="5943600" cy="3347085"/>
             <wp:effectExtent l="0" t="0" r="0" b="0"/>
             <wp:docPr id="1172458543" name="Picture 4"/>
@@ -8396,7 +4227,7 @@
         </w:rPr>
         <w:lastRenderedPageBreak/>
         <w:drawing>
-          <wp:inline distT="0" distB="0" distL="0" distR="0" wp14:anchorId="722696A1" wp14:editId="73B5ACCD">
+          <wp:inline distT="0" distB="0" distL="0" distR="0" wp14:anchorId="722696A1" wp14:editId="453BFD10">
             <wp:extent cx="5943600" cy="3347085"/>
             <wp:effectExtent l="0" t="0" r="0" b="0"/>
             <wp:docPr id="268688979" name="Picture 5"/>
@@ -8455,7 +4286,7 @@
           <w:lang w:val="pt-BR"/>
         </w:rPr>
         <w:drawing>
-          <wp:inline distT="0" distB="0" distL="0" distR="0" wp14:anchorId="64E87AF4" wp14:editId="515CE478">
+          <wp:inline distT="0" distB="0" distL="0" distR="0" wp14:anchorId="64E87AF4" wp14:editId="2522DB18">
             <wp:extent cx="5943600" cy="3347085"/>
             <wp:effectExtent l="0" t="0" r="0" b="0"/>
             <wp:docPr id="818949334" name="Picture 6"/>
@@ -8515,7 +4346,7 @@
         </w:rPr>
         <w:lastRenderedPageBreak/>
         <w:drawing>
-          <wp:inline distT="0" distB="0" distL="0" distR="0" wp14:anchorId="29DD5873" wp14:editId="458318D8">
+          <wp:inline distT="0" distB="0" distL="0" distR="0" wp14:anchorId="29DD5873" wp14:editId="6B227D03">
             <wp:extent cx="5943600" cy="7924800"/>
             <wp:effectExtent l="0" t="0" r="0" b="0"/>
             <wp:docPr id="1887571247" name="Picture 7"/>
@@ -8695,7 +4526,7 @@
         </w:rPr>
         <w:lastRenderedPageBreak/>
         <w:drawing>
-          <wp:inline distT="0" distB="0" distL="0" distR="0" wp14:anchorId="69368220" wp14:editId="2F680B37">
+          <wp:inline distT="0" distB="0" distL="0" distR="0" wp14:anchorId="69368220" wp14:editId="773298F2">
             <wp:extent cx="5943600" cy="3655060"/>
             <wp:effectExtent l="0" t="0" r="0" b="0"/>
             <wp:docPr id="1518852138" name="Picture 10"/>
@@ -8815,7 +4646,7 @@
         </w:rPr>
         <w:lastRenderedPageBreak/>
         <w:drawing>
-          <wp:inline distT="0" distB="0" distL="0" distR="0" wp14:anchorId="1D18C36C" wp14:editId="688E1FD5">
+          <wp:inline distT="0" distB="0" distL="0" distR="0" wp14:anchorId="1D18C36C" wp14:editId="7089F2C0">
             <wp:extent cx="5943600" cy="4457700"/>
             <wp:effectExtent l="0" t="0" r="0" b="0"/>
             <wp:docPr id="1193998529" name="Picture 12"/>
@@ -8875,7 +4706,7 @@
         </w:rPr>
         <w:lastRenderedPageBreak/>
         <w:drawing>
-          <wp:inline distT="0" distB="0" distL="0" distR="0" wp14:anchorId="082FF16C" wp14:editId="78A18C3E">
+          <wp:inline distT="0" distB="0" distL="0" distR="0" wp14:anchorId="082FF16C" wp14:editId="6074811C">
             <wp:extent cx="5943600" cy="4457700"/>
             <wp:effectExtent l="0" t="0" r="0" b="0"/>
             <wp:docPr id="2034824725" name="Picture 13"/>
@@ -8934,7 +4765,7 @@
           <w:lang w:val="pt-BR"/>
         </w:rPr>
         <w:drawing>
-          <wp:inline distT="0" distB="0" distL="0" distR="0" wp14:anchorId="4EDACCF0" wp14:editId="48838567">
+          <wp:inline distT="0" distB="0" distL="0" distR="0" wp14:anchorId="4EDACCF0" wp14:editId="1E669525">
             <wp:extent cx="5943600" cy="3346450"/>
             <wp:effectExtent l="0" t="0" r="0" b="0"/>
             <wp:docPr id="251290298" name="Picture 14"/>
@@ -8994,7 +4825,7 @@
         </w:rPr>
         <w:lastRenderedPageBreak/>
         <w:drawing>
-          <wp:inline distT="0" distB="0" distL="0" distR="0" wp14:anchorId="17DF021B" wp14:editId="37761800">
+          <wp:inline distT="0" distB="0" distL="0" distR="0" wp14:anchorId="17DF021B" wp14:editId="13AE3CFE">
             <wp:extent cx="5943600" cy="2949575"/>
             <wp:effectExtent l="0" t="0" r="0" b="0"/>
             <wp:docPr id="961244838" name="Picture 15"/>
@@ -9053,7 +4884,7 @@
           <w:lang w:val="pt-BR"/>
         </w:rPr>
         <w:drawing>
-          <wp:inline distT="0" distB="0" distL="0" distR="0" wp14:anchorId="066145D1" wp14:editId="24143D08">
+          <wp:inline distT="0" distB="0" distL="0" distR="0" wp14:anchorId="066145D1" wp14:editId="74EF1965">
             <wp:extent cx="5943600" cy="1899285"/>
             <wp:effectExtent l="0" t="0" r="0" b="0"/>
             <wp:docPr id="1569320042" name="Picture 16"/>
@@ -9112,7 +4943,7 @@
           <w:lang w:val="pt-BR"/>
         </w:rPr>
         <w:drawing>
-          <wp:inline distT="0" distB="0" distL="0" distR="0" wp14:anchorId="7234D9D1" wp14:editId="06952E0C">
+          <wp:inline distT="0" distB="0" distL="0" distR="0" wp14:anchorId="7234D9D1" wp14:editId="6013DC16">
             <wp:extent cx="5943600" cy="2234565"/>
             <wp:effectExtent l="0" t="0" r="0" b="0"/>
             <wp:docPr id="841426580" name="Picture 17"/>
@@ -9172,7 +5003,7 @@
         </w:rPr>
         <w:lastRenderedPageBreak/>
         <w:drawing>
-          <wp:inline distT="0" distB="0" distL="0" distR="0" wp14:anchorId="33818512" wp14:editId="7D497833">
+          <wp:inline distT="0" distB="0" distL="0" distR="0" wp14:anchorId="33818512" wp14:editId="5B6C2D54">
             <wp:extent cx="5943600" cy="2374900"/>
             <wp:effectExtent l="0" t="0" r="0" b="0"/>
             <wp:docPr id="262254403" name="Picture 18"/>
@@ -9231,7 +5062,7 @@
           <w:lang w:val="pt-BR"/>
         </w:rPr>
         <w:drawing>
-          <wp:inline distT="0" distB="0" distL="0" distR="0" wp14:anchorId="3C5D698E" wp14:editId="75E214EB">
+          <wp:inline distT="0" distB="0" distL="0" distR="0" wp14:anchorId="3C5D698E" wp14:editId="7AD1BDD2">
             <wp:extent cx="5943600" cy="2011045"/>
             <wp:effectExtent l="0" t="0" r="0" b="0"/>
             <wp:docPr id="1539470148" name="Picture 19"/>
@@ -9290,7 +5121,7 @@
           <w:lang w:val="pt-BR"/>
         </w:rPr>
         <w:drawing>
-          <wp:inline distT="0" distB="0" distL="0" distR="0" wp14:anchorId="6F6D94FB" wp14:editId="0903E7D9">
+          <wp:inline distT="0" distB="0" distL="0" distR="0" wp14:anchorId="6F6D94FB" wp14:editId="6179056B">
             <wp:extent cx="5943600" cy="2239010"/>
             <wp:effectExtent l="0" t="0" r="0" b="0"/>
             <wp:docPr id="1839034466" name="Picture 20"/>

--- a/.idea/curs_idei.docx
+++ b/.idea/curs_idei.docx
@@ -31,7 +31,23 @@
           <w:sz w:val="20"/>
           <w:szCs w:val="20"/>
         </w:rPr>
-        <w:t>1. Recap. Abstractizare?</w:t>
+        <w:t xml:space="preserve">1. Recap. </w:t>
+      </w:r>
+      <w:proofErr w:type="spellStart"/>
+      <w:r>
+        <w:rPr>
+          <w:sz w:val="20"/>
+          <w:szCs w:val="20"/>
+        </w:rPr>
+        <w:t>Abstractizare</w:t>
+      </w:r>
+      <w:proofErr w:type="spellEnd"/>
+      <w:r>
+        <w:rPr>
+          <w:sz w:val="20"/>
+          <w:szCs w:val="20"/>
+        </w:rPr>
+        <w:t>?</w:t>
       </w:r>
     </w:p>
     <w:p>
@@ -61,7 +77,103 @@
           <w:sz w:val="20"/>
           <w:szCs w:val="20"/>
         </w:rPr>
-        <w:t xml:space="preserve"> -(a inglobat multe aplicatii din lumea actuala)</w:t>
+        <w:t xml:space="preserve"> </w:t>
+      </w:r>
+      <w:proofErr w:type="gramStart"/>
+      <w:r>
+        <w:rPr>
+          <w:sz w:val="20"/>
+          <w:szCs w:val="20"/>
+        </w:rPr>
+        <w:t>-(</w:t>
+      </w:r>
+      <w:proofErr w:type="gramEnd"/>
+      <w:r>
+        <w:rPr>
+          <w:sz w:val="20"/>
+          <w:szCs w:val="20"/>
+        </w:rPr>
+        <w:t xml:space="preserve">a </w:t>
+      </w:r>
+      <w:proofErr w:type="spellStart"/>
+      <w:r>
+        <w:rPr>
+          <w:sz w:val="20"/>
+          <w:szCs w:val="20"/>
+        </w:rPr>
+        <w:t>inglobat</w:t>
+      </w:r>
+      <w:proofErr w:type="spellEnd"/>
+      <w:r>
+        <w:rPr>
+          <w:sz w:val="20"/>
+          <w:szCs w:val="20"/>
+        </w:rPr>
+        <w:t xml:space="preserve"> </w:t>
+      </w:r>
+      <w:proofErr w:type="spellStart"/>
+      <w:r>
+        <w:rPr>
+          <w:sz w:val="20"/>
+          <w:szCs w:val="20"/>
+        </w:rPr>
+        <w:t>multe</w:t>
+      </w:r>
+      <w:proofErr w:type="spellEnd"/>
+      <w:r>
+        <w:rPr>
+          <w:sz w:val="20"/>
+          <w:szCs w:val="20"/>
+        </w:rPr>
+        <w:t xml:space="preserve"> </w:t>
+      </w:r>
+      <w:proofErr w:type="spellStart"/>
+      <w:r>
+        <w:rPr>
+          <w:sz w:val="20"/>
+          <w:szCs w:val="20"/>
+        </w:rPr>
+        <w:t>aplicatii</w:t>
+      </w:r>
+      <w:proofErr w:type="spellEnd"/>
+      <w:r>
+        <w:rPr>
+          <w:sz w:val="20"/>
+          <w:szCs w:val="20"/>
+        </w:rPr>
+        <w:t xml:space="preserve"> din </w:t>
+      </w:r>
+      <w:proofErr w:type="spellStart"/>
+      <w:r>
+        <w:rPr>
+          <w:sz w:val="20"/>
+          <w:szCs w:val="20"/>
+        </w:rPr>
+        <w:t>lumea</w:t>
+      </w:r>
+      <w:proofErr w:type="spellEnd"/>
+      <w:r>
+        <w:rPr>
+          <w:sz w:val="20"/>
+          <w:szCs w:val="20"/>
+        </w:rPr>
+        <w:t xml:space="preserve"> </w:t>
+      </w:r>
+      <w:proofErr w:type="spellStart"/>
+      <w:r>
+        <w:rPr>
+          <w:sz w:val="20"/>
+          <w:szCs w:val="20"/>
+        </w:rPr>
+        <w:t>actuala</w:t>
+      </w:r>
+      <w:proofErr w:type="spellEnd"/>
+      <w:r>
+        <w:rPr>
+          <w:sz w:val="20"/>
+          <w:szCs w:val="20"/>
+        </w:rPr>
+        <w:t>)</w:t>
       </w:r>
     </w:p>
     <w:p>
@@ -77,7 +189,55 @@
           <w:sz w:val="20"/>
           <w:szCs w:val="20"/>
         </w:rPr>
-        <w:t>- requirements -&gt; Descriere App. (comportament, structura)</w:t>
+        <w:t xml:space="preserve">- requirements -&gt; </w:t>
+      </w:r>
+      <w:proofErr w:type="spellStart"/>
+      <w:r>
+        <w:rPr>
+          <w:sz w:val="20"/>
+          <w:szCs w:val="20"/>
+        </w:rPr>
+        <w:t>Descriere</w:t>
+      </w:r>
+      <w:proofErr w:type="spellEnd"/>
+      <w:r>
+        <w:rPr>
+          <w:sz w:val="20"/>
+          <w:szCs w:val="20"/>
+        </w:rPr>
+        <w:t xml:space="preserve"> App. (</w:t>
+      </w:r>
+      <w:proofErr w:type="spellStart"/>
+      <w:r>
+        <w:rPr>
+          <w:sz w:val="20"/>
+          <w:szCs w:val="20"/>
+        </w:rPr>
+        <w:t>comportament</w:t>
+      </w:r>
+      <w:proofErr w:type="spellEnd"/>
+      <w:r>
+        <w:rPr>
+          <w:sz w:val="20"/>
+          <w:szCs w:val="20"/>
+        </w:rPr>
+        <w:t xml:space="preserve">, </w:t>
+      </w:r>
+      <w:proofErr w:type="spellStart"/>
+      <w:r>
+        <w:rPr>
+          <w:sz w:val="20"/>
+          <w:szCs w:val="20"/>
+        </w:rPr>
+        <w:t>structura</w:t>
+      </w:r>
+      <w:proofErr w:type="spellEnd"/>
+      <w:r>
+        <w:rPr>
+          <w:sz w:val="20"/>
+          <w:szCs w:val="20"/>
+        </w:rPr>
+        <w:t>)</w:t>
       </w:r>
     </w:p>
     <w:p>
@@ -195,12 +355,37 @@
           <w:szCs w:val="20"/>
         </w:rPr>
       </w:pPr>
-      <w:r>
-        <w:rPr>
-          <w:sz w:val="20"/>
-          <w:szCs w:val="20"/>
-        </w:rPr>
-        <w:t>Functionalitate = actiune (verb)</w:t>
+      <w:proofErr w:type="spellStart"/>
+      <w:r>
+        <w:rPr>
+          <w:sz w:val="20"/>
+          <w:szCs w:val="20"/>
+        </w:rPr>
+        <w:t>Functionalitate</w:t>
+      </w:r>
+      <w:proofErr w:type="spellEnd"/>
+      <w:r>
+        <w:rPr>
+          <w:sz w:val="20"/>
+          <w:szCs w:val="20"/>
+        </w:rPr>
+        <w:t xml:space="preserve"> = </w:t>
+      </w:r>
+      <w:proofErr w:type="spellStart"/>
+      <w:r>
+        <w:rPr>
+          <w:sz w:val="20"/>
+          <w:szCs w:val="20"/>
+        </w:rPr>
+        <w:t>actiune</w:t>
+      </w:r>
+      <w:proofErr w:type="spellEnd"/>
+      <w:r>
+        <w:rPr>
+          <w:sz w:val="20"/>
+          <w:szCs w:val="20"/>
+        </w:rPr>
+        <w:t xml:space="preserve"> (verb)</w:t>
       </w:r>
     </w:p>
     <w:p>
@@ -246,7 +431,103 @@
           <w:sz w:val="20"/>
           <w:szCs w:val="20"/>
         </w:rPr>
-        <w:t xml:space="preserve"> Obiecte / o retea distribuita, cu informatii si functionalitati.</w:t>
+        <w:t xml:space="preserve"> </w:t>
+      </w:r>
+      <w:proofErr w:type="spellStart"/>
+      <w:r>
+        <w:rPr>
+          <w:sz w:val="20"/>
+          <w:szCs w:val="20"/>
+        </w:rPr>
+        <w:t>Obiecte</w:t>
+      </w:r>
+      <w:proofErr w:type="spellEnd"/>
+      <w:r>
+        <w:rPr>
+          <w:sz w:val="20"/>
+          <w:szCs w:val="20"/>
+        </w:rPr>
+        <w:t xml:space="preserve"> / o </w:t>
+      </w:r>
+      <w:proofErr w:type="spellStart"/>
+      <w:r>
+        <w:rPr>
+          <w:sz w:val="20"/>
+          <w:szCs w:val="20"/>
+        </w:rPr>
+        <w:t>retea</w:t>
+      </w:r>
+      <w:proofErr w:type="spellEnd"/>
+      <w:r>
+        <w:rPr>
+          <w:sz w:val="20"/>
+          <w:szCs w:val="20"/>
+        </w:rPr>
+        <w:t xml:space="preserve"> </w:t>
+      </w:r>
+      <w:proofErr w:type="spellStart"/>
+      <w:r>
+        <w:rPr>
+          <w:sz w:val="20"/>
+          <w:szCs w:val="20"/>
+        </w:rPr>
+        <w:t>distribuita</w:t>
+      </w:r>
+      <w:proofErr w:type="spellEnd"/>
+      <w:r>
+        <w:rPr>
+          <w:sz w:val="20"/>
+          <w:szCs w:val="20"/>
+        </w:rPr>
+        <w:t xml:space="preserve">, cu </w:t>
+      </w:r>
+      <w:proofErr w:type="spellStart"/>
+      <w:r>
+        <w:rPr>
+          <w:sz w:val="20"/>
+          <w:szCs w:val="20"/>
+        </w:rPr>
+        <w:t>informatii</w:t>
+      </w:r>
+      <w:proofErr w:type="spellEnd"/>
+      <w:r>
+        <w:rPr>
+          <w:sz w:val="20"/>
+          <w:szCs w:val="20"/>
+        </w:rPr>
+        <w:t xml:space="preserve"> </w:t>
+      </w:r>
+      <w:proofErr w:type="spellStart"/>
+      <w:r>
+        <w:rPr>
+          <w:sz w:val="20"/>
+          <w:szCs w:val="20"/>
+        </w:rPr>
+        <w:t>si</w:t>
+      </w:r>
+      <w:proofErr w:type="spellEnd"/>
+      <w:r>
+        <w:rPr>
+          <w:sz w:val="20"/>
+          <w:szCs w:val="20"/>
+        </w:rPr>
+        <w:t xml:space="preserve"> </w:t>
+      </w:r>
+      <w:proofErr w:type="spellStart"/>
+      <w:r>
+        <w:rPr>
+          <w:sz w:val="20"/>
+          <w:szCs w:val="20"/>
+        </w:rPr>
+        <w:t>functionalitati</w:t>
+      </w:r>
+      <w:proofErr w:type="spellEnd"/>
+      <w:r>
+        <w:rPr>
+          <w:sz w:val="20"/>
+          <w:szCs w:val="20"/>
+        </w:rPr>
+        <w:t>.</w:t>
       </w:r>
     </w:p>
     <w:p>
@@ -265,13 +546,41 @@
           <w:highlight w:val="yellow"/>
         </w:rPr>
       </w:pPr>
+      <w:proofErr w:type="spellStart"/>
       <w:r>
         <w:rPr>
           <w:sz w:val="20"/>
           <w:szCs w:val="20"/>
           <w:highlight w:val="yellow"/>
         </w:rPr>
-        <w:t xml:space="preserve">Aplicatie observatii: </w:t>
+        <w:t>Aplicatie</w:t>
+      </w:r>
+      <w:proofErr w:type="spellEnd"/>
+      <w:r>
+        <w:rPr>
+          <w:sz w:val="20"/>
+          <w:szCs w:val="20"/>
+          <w:highlight w:val="yellow"/>
+        </w:rPr>
+        <w:t xml:space="preserve"> </w:t>
+      </w:r>
+      <w:proofErr w:type="spellStart"/>
+      <w:r>
+        <w:rPr>
+          <w:sz w:val="20"/>
+          <w:szCs w:val="20"/>
+          <w:highlight w:val="yellow"/>
+        </w:rPr>
+        <w:t>observatii</w:t>
+      </w:r>
+      <w:proofErr w:type="spellEnd"/>
+      <w:r>
+        <w:rPr>
+          <w:sz w:val="20"/>
+          <w:szCs w:val="20"/>
+          <w:highlight w:val="yellow"/>
+        </w:rPr>
+        <w:t xml:space="preserve">: </w:t>
       </w:r>
     </w:p>
     <w:p>
@@ -302,8 +611,99 @@
           <w:szCs w:val="20"/>
           <w:highlight w:val="yellow"/>
         </w:rPr>
-        <w:t>NU descrierea utilitatii aplicatiei, ci a functionalitatii ei</w:t>
-      </w:r>
+        <w:t xml:space="preserve">NU </w:t>
+      </w:r>
+      <w:proofErr w:type="spellStart"/>
+      <w:r>
+        <w:rPr>
+          <w:color w:val="000000"/>
+          <w:sz w:val="20"/>
+          <w:szCs w:val="20"/>
+          <w:highlight w:val="yellow"/>
+        </w:rPr>
+        <w:t>descrierea</w:t>
+      </w:r>
+      <w:proofErr w:type="spellEnd"/>
+      <w:r>
+        <w:rPr>
+          <w:color w:val="000000"/>
+          <w:sz w:val="20"/>
+          <w:szCs w:val="20"/>
+          <w:highlight w:val="yellow"/>
+        </w:rPr>
+        <w:t xml:space="preserve"> </w:t>
+      </w:r>
+      <w:proofErr w:type="spellStart"/>
+      <w:r>
+        <w:rPr>
+          <w:color w:val="000000"/>
+          <w:sz w:val="20"/>
+          <w:szCs w:val="20"/>
+          <w:highlight w:val="yellow"/>
+        </w:rPr>
+        <w:t>utilitatii</w:t>
+      </w:r>
+      <w:proofErr w:type="spellEnd"/>
+      <w:r>
+        <w:rPr>
+          <w:color w:val="000000"/>
+          <w:sz w:val="20"/>
+          <w:szCs w:val="20"/>
+          <w:highlight w:val="yellow"/>
+        </w:rPr>
+        <w:t xml:space="preserve"> </w:t>
+      </w:r>
+      <w:proofErr w:type="spellStart"/>
+      <w:r>
+        <w:rPr>
+          <w:color w:val="000000"/>
+          <w:sz w:val="20"/>
+          <w:szCs w:val="20"/>
+          <w:highlight w:val="yellow"/>
+        </w:rPr>
+        <w:t>aplicatiei</w:t>
+      </w:r>
+      <w:proofErr w:type="spellEnd"/>
+      <w:r>
+        <w:rPr>
+          <w:color w:val="000000"/>
+          <w:sz w:val="20"/>
+          <w:szCs w:val="20"/>
+          <w:highlight w:val="yellow"/>
+        </w:rPr>
+        <w:t xml:space="preserve">, ci a </w:t>
+      </w:r>
+      <w:proofErr w:type="spellStart"/>
+      <w:r>
+        <w:rPr>
+          <w:color w:val="000000"/>
+          <w:sz w:val="20"/>
+          <w:szCs w:val="20"/>
+          <w:highlight w:val="yellow"/>
+        </w:rPr>
+        <w:t>functionalitatii</w:t>
+      </w:r>
+      <w:proofErr w:type="spellEnd"/>
+      <w:r>
+        <w:rPr>
+          <w:color w:val="000000"/>
+          <w:sz w:val="20"/>
+          <w:szCs w:val="20"/>
+          <w:highlight w:val="yellow"/>
+        </w:rPr>
+        <w:t xml:space="preserve"> </w:t>
+      </w:r>
+      <w:proofErr w:type="spellStart"/>
+      <w:r>
+        <w:rPr>
+          <w:color w:val="000000"/>
+          <w:sz w:val="20"/>
+          <w:szCs w:val="20"/>
+          <w:highlight w:val="yellow"/>
+        </w:rPr>
+        <w:t>ei</w:t>
+      </w:r>
+      <w:proofErr w:type="spellEnd"/>
     </w:p>
     <w:p>
       <w:pPr>
@@ -359,6 +759,7 @@
           <w:highlight w:val="yellow"/>
         </w:rPr>
       </w:pPr>
+      <w:proofErr w:type="spellStart"/>
       <w:r>
         <w:rPr>
           <w:color w:val="000000"/>
@@ -366,8 +767,109 @@
           <w:szCs w:val="20"/>
           <w:highlight w:val="yellow"/>
         </w:rPr>
-        <w:t>Lipsa baza de date unde se salveaza user si parola</w:t>
-      </w:r>
+        <w:t>Lipsa</w:t>
+      </w:r>
+      <w:proofErr w:type="spellEnd"/>
+      <w:r>
+        <w:rPr>
+          <w:color w:val="000000"/>
+          <w:sz w:val="20"/>
+          <w:szCs w:val="20"/>
+          <w:highlight w:val="yellow"/>
+        </w:rPr>
+        <w:t xml:space="preserve"> </w:t>
+      </w:r>
+      <w:proofErr w:type="spellStart"/>
+      <w:r>
+        <w:rPr>
+          <w:color w:val="000000"/>
+          <w:sz w:val="20"/>
+          <w:szCs w:val="20"/>
+          <w:highlight w:val="yellow"/>
+        </w:rPr>
+        <w:t>baza</w:t>
+      </w:r>
+      <w:proofErr w:type="spellEnd"/>
+      <w:r>
+        <w:rPr>
+          <w:color w:val="000000"/>
+          <w:sz w:val="20"/>
+          <w:szCs w:val="20"/>
+          <w:highlight w:val="yellow"/>
+        </w:rPr>
+        <w:t xml:space="preserve"> de date </w:t>
+      </w:r>
+      <w:proofErr w:type="spellStart"/>
+      <w:r>
+        <w:rPr>
+          <w:color w:val="000000"/>
+          <w:sz w:val="20"/>
+          <w:szCs w:val="20"/>
+          <w:highlight w:val="yellow"/>
+        </w:rPr>
+        <w:t>unde</w:t>
+      </w:r>
+      <w:proofErr w:type="spellEnd"/>
+      <w:r>
+        <w:rPr>
+          <w:color w:val="000000"/>
+          <w:sz w:val="20"/>
+          <w:szCs w:val="20"/>
+          <w:highlight w:val="yellow"/>
+        </w:rPr>
+        <w:t xml:space="preserve"> se </w:t>
+      </w:r>
+      <w:proofErr w:type="spellStart"/>
+      <w:r>
+        <w:rPr>
+          <w:color w:val="000000"/>
+          <w:sz w:val="20"/>
+          <w:szCs w:val="20"/>
+          <w:highlight w:val="yellow"/>
+        </w:rPr>
+        <w:t>salveaza</w:t>
+      </w:r>
+      <w:proofErr w:type="spellEnd"/>
+      <w:r>
+        <w:rPr>
+          <w:color w:val="000000"/>
+          <w:sz w:val="20"/>
+          <w:szCs w:val="20"/>
+          <w:highlight w:val="yellow"/>
+        </w:rPr>
+        <w:t xml:space="preserve"> user </w:t>
+      </w:r>
+      <w:proofErr w:type="spellStart"/>
+      <w:r>
+        <w:rPr>
+          <w:color w:val="000000"/>
+          <w:sz w:val="20"/>
+          <w:szCs w:val="20"/>
+          <w:highlight w:val="yellow"/>
+        </w:rPr>
+        <w:t>si</w:t>
+      </w:r>
+      <w:proofErr w:type="spellEnd"/>
+      <w:r>
+        <w:rPr>
+          <w:color w:val="000000"/>
+          <w:sz w:val="20"/>
+          <w:szCs w:val="20"/>
+          <w:highlight w:val="yellow"/>
+        </w:rPr>
+        <w:t xml:space="preserve"> </w:t>
+      </w:r>
+      <w:proofErr w:type="spellStart"/>
+      <w:r>
+        <w:rPr>
+          <w:color w:val="000000"/>
+          <w:sz w:val="20"/>
+          <w:szCs w:val="20"/>
+          <w:highlight w:val="yellow"/>
+        </w:rPr>
+        <w:t>parola</w:t>
+      </w:r>
+      <w:proofErr w:type="spellEnd"/>
     </w:p>
     <w:p>
       <w:pPr>
@@ -391,6 +893,7 @@
           <w:lang w:val="es-ES"/>
         </w:rPr>
       </w:pPr>
+      <w:proofErr w:type="spellStart"/>
       <w:r>
         <w:rPr>
           <w:color w:val="000000"/>
@@ -398,17 +901,563 @@
           <w:szCs w:val="20"/>
           <w:highlight w:val="yellow"/>
         </w:rPr>
-        <w:t xml:space="preserve">Formularea este ambigua cand dai optiunea de a se loga ca si vizitator, sau ca user inregistrat. Pune accentual pe vizitator (nu e suficient de explicit aplicatia nu stie ce inseamna vizitator); ce face aplicatia in situatia asta? </w:t>
-      </w:r>
+        <w:t>Formularea</w:t>
+      </w:r>
+      <w:proofErr w:type="spellEnd"/>
       <w:r>
         <w:rPr>
           <w:color w:val="000000"/>
           <w:sz w:val="20"/>
           <w:szCs w:val="20"/>
           <w:highlight w:val="yellow"/>
-          <w:lang w:val="es-ES"/>
-        </w:rPr>
-        <w:t>Trimite un cod de acces pe telefon (sau cum se face conexiunea?)</w:t>
+        </w:rPr>
+        <w:t xml:space="preserve"> </w:t>
+      </w:r>
+      <w:proofErr w:type="spellStart"/>
+      <w:r>
+        <w:rPr>
+          <w:color w:val="000000"/>
+          <w:sz w:val="20"/>
+          <w:szCs w:val="20"/>
+          <w:highlight w:val="yellow"/>
+        </w:rPr>
+        <w:t>este</w:t>
+      </w:r>
+      <w:proofErr w:type="spellEnd"/>
+      <w:r>
+        <w:rPr>
+          <w:color w:val="000000"/>
+          <w:sz w:val="20"/>
+          <w:szCs w:val="20"/>
+          <w:highlight w:val="yellow"/>
+        </w:rPr>
+        <w:t xml:space="preserve"> </w:t>
+      </w:r>
+      <w:proofErr w:type="spellStart"/>
+      <w:r>
+        <w:rPr>
+          <w:color w:val="000000"/>
+          <w:sz w:val="20"/>
+          <w:szCs w:val="20"/>
+          <w:highlight w:val="yellow"/>
+        </w:rPr>
+        <w:t>ambigua</w:t>
+      </w:r>
+      <w:proofErr w:type="spellEnd"/>
+      <w:r>
+        <w:rPr>
+          <w:color w:val="000000"/>
+          <w:sz w:val="20"/>
+          <w:szCs w:val="20"/>
+          <w:highlight w:val="yellow"/>
+        </w:rPr>
+        <w:t xml:space="preserve"> cand </w:t>
+      </w:r>
+      <w:proofErr w:type="spellStart"/>
+      <w:r>
+        <w:rPr>
+          <w:color w:val="000000"/>
+          <w:sz w:val="20"/>
+          <w:szCs w:val="20"/>
+          <w:highlight w:val="yellow"/>
+        </w:rPr>
+        <w:t>dai</w:t>
+      </w:r>
+      <w:proofErr w:type="spellEnd"/>
+      <w:r>
+        <w:rPr>
+          <w:color w:val="000000"/>
+          <w:sz w:val="20"/>
+          <w:szCs w:val="20"/>
+          <w:highlight w:val="yellow"/>
+        </w:rPr>
+        <w:t xml:space="preserve"> </w:t>
+      </w:r>
+      <w:proofErr w:type="spellStart"/>
+      <w:r>
+        <w:rPr>
+          <w:color w:val="000000"/>
+          <w:sz w:val="20"/>
+          <w:szCs w:val="20"/>
+          <w:highlight w:val="yellow"/>
+        </w:rPr>
+        <w:t>optiunea</w:t>
+      </w:r>
+      <w:proofErr w:type="spellEnd"/>
+      <w:r>
+        <w:rPr>
+          <w:color w:val="000000"/>
+          <w:sz w:val="20"/>
+          <w:szCs w:val="20"/>
+          <w:highlight w:val="yellow"/>
+        </w:rPr>
+        <w:t xml:space="preserve"> de a se </w:t>
+      </w:r>
+      <w:proofErr w:type="spellStart"/>
+      <w:r>
+        <w:rPr>
+          <w:color w:val="000000"/>
+          <w:sz w:val="20"/>
+          <w:szCs w:val="20"/>
+          <w:highlight w:val="yellow"/>
+        </w:rPr>
+        <w:t>loga</w:t>
+      </w:r>
+      <w:proofErr w:type="spellEnd"/>
+      <w:r>
+        <w:rPr>
+          <w:color w:val="000000"/>
+          <w:sz w:val="20"/>
+          <w:szCs w:val="20"/>
+          <w:highlight w:val="yellow"/>
+        </w:rPr>
+        <w:t xml:space="preserve"> ca </w:t>
+      </w:r>
+      <w:proofErr w:type="spellStart"/>
+      <w:r>
+        <w:rPr>
+          <w:color w:val="000000"/>
+          <w:sz w:val="20"/>
+          <w:szCs w:val="20"/>
+          <w:highlight w:val="yellow"/>
+        </w:rPr>
+        <w:t>si</w:t>
+      </w:r>
+      <w:proofErr w:type="spellEnd"/>
+      <w:r>
+        <w:rPr>
+          <w:color w:val="000000"/>
+          <w:sz w:val="20"/>
+          <w:szCs w:val="20"/>
+          <w:highlight w:val="yellow"/>
+        </w:rPr>
+        <w:t xml:space="preserve"> </w:t>
+      </w:r>
+      <w:proofErr w:type="spellStart"/>
+      <w:r>
+        <w:rPr>
+          <w:color w:val="000000"/>
+          <w:sz w:val="20"/>
+          <w:szCs w:val="20"/>
+          <w:highlight w:val="yellow"/>
+        </w:rPr>
+        <w:t>vizitator</w:t>
+      </w:r>
+      <w:proofErr w:type="spellEnd"/>
+      <w:r>
+        <w:rPr>
+          <w:color w:val="000000"/>
+          <w:sz w:val="20"/>
+          <w:szCs w:val="20"/>
+          <w:highlight w:val="yellow"/>
+        </w:rPr>
+        <w:t xml:space="preserve">, </w:t>
+      </w:r>
+      <w:proofErr w:type="spellStart"/>
+      <w:r>
+        <w:rPr>
+          <w:color w:val="000000"/>
+          <w:sz w:val="20"/>
+          <w:szCs w:val="20"/>
+          <w:highlight w:val="yellow"/>
+        </w:rPr>
+        <w:t>sau</w:t>
+      </w:r>
+      <w:proofErr w:type="spellEnd"/>
+      <w:r>
+        <w:rPr>
+          <w:color w:val="000000"/>
+          <w:sz w:val="20"/>
+          <w:szCs w:val="20"/>
+          <w:highlight w:val="yellow"/>
+        </w:rPr>
+        <w:t xml:space="preserve"> ca user </w:t>
+      </w:r>
+      <w:proofErr w:type="spellStart"/>
+      <w:r>
+        <w:rPr>
+          <w:color w:val="000000"/>
+          <w:sz w:val="20"/>
+          <w:szCs w:val="20"/>
+          <w:highlight w:val="yellow"/>
+        </w:rPr>
+        <w:t>inregistrat</w:t>
+      </w:r>
+      <w:proofErr w:type="spellEnd"/>
+      <w:r>
+        <w:rPr>
+          <w:color w:val="000000"/>
+          <w:sz w:val="20"/>
+          <w:szCs w:val="20"/>
+          <w:highlight w:val="yellow"/>
+        </w:rPr>
+        <w:t xml:space="preserve">. Pune accentual pe </w:t>
+      </w:r>
+      <w:proofErr w:type="spellStart"/>
+      <w:r>
+        <w:rPr>
+          <w:color w:val="000000"/>
+          <w:sz w:val="20"/>
+          <w:szCs w:val="20"/>
+          <w:highlight w:val="yellow"/>
+        </w:rPr>
+        <w:t>vizitator</w:t>
+      </w:r>
+      <w:proofErr w:type="spellEnd"/>
+      <w:r>
+        <w:rPr>
+          <w:color w:val="000000"/>
+          <w:sz w:val="20"/>
+          <w:szCs w:val="20"/>
+          <w:highlight w:val="yellow"/>
+        </w:rPr>
+        <w:t xml:space="preserve"> (nu e </w:t>
+      </w:r>
+      <w:proofErr w:type="spellStart"/>
+      <w:r>
+        <w:rPr>
+          <w:color w:val="000000"/>
+          <w:sz w:val="20"/>
+          <w:szCs w:val="20"/>
+          <w:highlight w:val="yellow"/>
+        </w:rPr>
+        <w:t>suficient</w:t>
+      </w:r>
+      <w:proofErr w:type="spellEnd"/>
+      <w:r>
+        <w:rPr>
+          <w:color w:val="000000"/>
+          <w:sz w:val="20"/>
+          <w:szCs w:val="20"/>
+          <w:highlight w:val="yellow"/>
+        </w:rPr>
+        <w:t xml:space="preserve"> de explicit </w:t>
+      </w:r>
+      <w:proofErr w:type="spellStart"/>
+      <w:r>
+        <w:rPr>
+          <w:color w:val="000000"/>
+          <w:sz w:val="20"/>
+          <w:szCs w:val="20"/>
+          <w:highlight w:val="yellow"/>
+        </w:rPr>
+        <w:t>aplicatia</w:t>
+      </w:r>
+      <w:proofErr w:type="spellEnd"/>
+      <w:r>
+        <w:rPr>
+          <w:color w:val="000000"/>
+          <w:sz w:val="20"/>
+          <w:szCs w:val="20"/>
+          <w:highlight w:val="yellow"/>
+        </w:rPr>
+        <w:t xml:space="preserve"> nu stie </w:t>
+      </w:r>
+      <w:proofErr w:type="spellStart"/>
+      <w:r>
+        <w:rPr>
+          <w:color w:val="000000"/>
+          <w:sz w:val="20"/>
+          <w:szCs w:val="20"/>
+          <w:highlight w:val="yellow"/>
+        </w:rPr>
+        <w:t>ce</w:t>
+      </w:r>
+      <w:proofErr w:type="spellEnd"/>
+      <w:r>
+        <w:rPr>
+          <w:color w:val="000000"/>
+          <w:sz w:val="20"/>
+          <w:szCs w:val="20"/>
+          <w:highlight w:val="yellow"/>
+        </w:rPr>
+        <w:t xml:space="preserve"> </w:t>
+      </w:r>
+      <w:proofErr w:type="spellStart"/>
+      <w:r>
+        <w:rPr>
+          <w:color w:val="000000"/>
+          <w:sz w:val="20"/>
+          <w:szCs w:val="20"/>
+          <w:highlight w:val="yellow"/>
+        </w:rPr>
+        <w:t>inseamna</w:t>
+      </w:r>
+      <w:proofErr w:type="spellEnd"/>
+      <w:r>
+        <w:rPr>
+          <w:color w:val="000000"/>
+          <w:sz w:val="20"/>
+          <w:szCs w:val="20"/>
+          <w:highlight w:val="yellow"/>
+        </w:rPr>
+        <w:t xml:space="preserve"> </w:t>
+      </w:r>
+      <w:proofErr w:type="spellStart"/>
+      <w:r>
+        <w:rPr>
+          <w:color w:val="000000"/>
+          <w:sz w:val="20"/>
+          <w:szCs w:val="20"/>
+          <w:highlight w:val="yellow"/>
+        </w:rPr>
+        <w:t>vizitator</w:t>
+      </w:r>
+      <w:proofErr w:type="spellEnd"/>
+      <w:r>
+        <w:rPr>
+          <w:color w:val="000000"/>
+          <w:sz w:val="20"/>
+          <w:szCs w:val="20"/>
+          <w:highlight w:val="yellow"/>
+        </w:rPr>
+        <w:t xml:space="preserve">); </w:t>
+      </w:r>
+      <w:proofErr w:type="spellStart"/>
+      <w:r>
+        <w:rPr>
+          <w:color w:val="000000"/>
+          <w:sz w:val="20"/>
+          <w:szCs w:val="20"/>
+          <w:highlight w:val="yellow"/>
+        </w:rPr>
+        <w:t>ce</w:t>
+      </w:r>
+      <w:proofErr w:type="spellEnd"/>
+      <w:r>
+        <w:rPr>
+          <w:color w:val="000000"/>
+          <w:sz w:val="20"/>
+          <w:szCs w:val="20"/>
+          <w:highlight w:val="yellow"/>
+        </w:rPr>
+        <w:t xml:space="preserve"> face </w:t>
+      </w:r>
+      <w:proofErr w:type="spellStart"/>
+      <w:r>
+        <w:rPr>
+          <w:color w:val="000000"/>
+          <w:sz w:val="20"/>
+          <w:szCs w:val="20"/>
+          <w:highlight w:val="yellow"/>
+        </w:rPr>
+        <w:t>aplicatia</w:t>
+      </w:r>
+      <w:proofErr w:type="spellEnd"/>
+      <w:r>
+        <w:rPr>
+          <w:color w:val="000000"/>
+          <w:sz w:val="20"/>
+          <w:szCs w:val="20"/>
+          <w:highlight w:val="yellow"/>
+        </w:rPr>
+        <w:t xml:space="preserve"> in </w:t>
+      </w:r>
+      <w:proofErr w:type="spellStart"/>
+      <w:r>
+        <w:rPr>
+          <w:color w:val="000000"/>
+          <w:sz w:val="20"/>
+          <w:szCs w:val="20"/>
+          <w:highlight w:val="yellow"/>
+        </w:rPr>
+        <w:t>situatia</w:t>
+      </w:r>
+      <w:proofErr w:type="spellEnd"/>
+      <w:r>
+        <w:rPr>
+          <w:color w:val="000000"/>
+          <w:sz w:val="20"/>
+          <w:szCs w:val="20"/>
+          <w:highlight w:val="yellow"/>
+        </w:rPr>
+        <w:t xml:space="preserve"> </w:t>
+      </w:r>
+      <w:proofErr w:type="spellStart"/>
+      <w:r>
+        <w:rPr>
+          <w:color w:val="000000"/>
+          <w:sz w:val="20"/>
+          <w:szCs w:val="20"/>
+          <w:highlight w:val="yellow"/>
+        </w:rPr>
+        <w:t>asta</w:t>
+      </w:r>
+      <w:proofErr w:type="spellEnd"/>
+      <w:r>
+        <w:rPr>
+          <w:color w:val="000000"/>
+          <w:sz w:val="20"/>
+          <w:szCs w:val="20"/>
+          <w:highlight w:val="yellow"/>
+        </w:rPr>
+        <w:t xml:space="preserve">? </w:t>
+      </w:r>
+      <w:proofErr w:type="spellStart"/>
+      <w:r>
+        <w:rPr>
+          <w:color w:val="000000"/>
+          <w:sz w:val="20"/>
+          <w:szCs w:val="20"/>
+          <w:highlight w:val="yellow"/>
+          <w:lang w:val="es-ES"/>
+        </w:rPr>
+        <w:t>Trimite</w:t>
+      </w:r>
+      <w:proofErr w:type="spellEnd"/>
+      <w:r>
+        <w:rPr>
+          <w:color w:val="000000"/>
+          <w:sz w:val="20"/>
+          <w:szCs w:val="20"/>
+          <w:highlight w:val="yellow"/>
+          <w:lang w:val="es-ES"/>
+        </w:rPr>
+        <w:t xml:space="preserve"> un </w:t>
+      </w:r>
+      <w:proofErr w:type="spellStart"/>
+      <w:r>
+        <w:rPr>
+          <w:color w:val="000000"/>
+          <w:sz w:val="20"/>
+          <w:szCs w:val="20"/>
+          <w:highlight w:val="yellow"/>
+          <w:lang w:val="es-ES"/>
+        </w:rPr>
+        <w:t>cod</w:t>
+      </w:r>
+      <w:proofErr w:type="spellEnd"/>
+      <w:r>
+        <w:rPr>
+          <w:color w:val="000000"/>
+          <w:sz w:val="20"/>
+          <w:szCs w:val="20"/>
+          <w:highlight w:val="yellow"/>
+          <w:lang w:val="es-ES"/>
+        </w:rPr>
+        <w:t xml:space="preserve"> de </w:t>
+      </w:r>
+      <w:proofErr w:type="spellStart"/>
+      <w:r>
+        <w:rPr>
+          <w:color w:val="000000"/>
+          <w:sz w:val="20"/>
+          <w:szCs w:val="20"/>
+          <w:highlight w:val="yellow"/>
+          <w:lang w:val="es-ES"/>
+        </w:rPr>
+        <w:t>acces</w:t>
+      </w:r>
+      <w:proofErr w:type="spellEnd"/>
+      <w:r>
+        <w:rPr>
+          <w:color w:val="000000"/>
+          <w:sz w:val="20"/>
+          <w:szCs w:val="20"/>
+          <w:highlight w:val="yellow"/>
+          <w:lang w:val="es-ES"/>
+        </w:rPr>
+        <w:t xml:space="preserve"> pe </w:t>
+      </w:r>
+      <w:proofErr w:type="spellStart"/>
+      <w:r>
+        <w:rPr>
+          <w:color w:val="000000"/>
+          <w:sz w:val="20"/>
+          <w:szCs w:val="20"/>
+          <w:highlight w:val="yellow"/>
+          <w:lang w:val="es-ES"/>
+        </w:rPr>
+        <w:t>telefon</w:t>
+      </w:r>
+      <w:proofErr w:type="spellEnd"/>
+      <w:r>
+        <w:rPr>
+          <w:color w:val="000000"/>
+          <w:sz w:val="20"/>
+          <w:szCs w:val="20"/>
+          <w:highlight w:val="yellow"/>
+          <w:lang w:val="es-ES"/>
+        </w:rPr>
+        <w:t xml:space="preserve"> (</w:t>
+      </w:r>
+      <w:proofErr w:type="spellStart"/>
+      <w:proofErr w:type="gramStart"/>
+      <w:r>
+        <w:rPr>
+          <w:color w:val="000000"/>
+          <w:sz w:val="20"/>
+          <w:szCs w:val="20"/>
+          <w:highlight w:val="yellow"/>
+          <w:lang w:val="es-ES"/>
+        </w:rPr>
+        <w:t>sau</w:t>
+      </w:r>
+      <w:proofErr w:type="spellEnd"/>
+      <w:r>
+        <w:rPr>
+          <w:color w:val="000000"/>
+          <w:sz w:val="20"/>
+          <w:szCs w:val="20"/>
+          <w:highlight w:val="yellow"/>
+          <w:lang w:val="es-ES"/>
+        </w:rPr>
+        <w:t xml:space="preserve"> cum se </w:t>
+      </w:r>
+      <w:proofErr w:type="spellStart"/>
+      <w:r>
+        <w:rPr>
+          <w:color w:val="000000"/>
+          <w:sz w:val="20"/>
+          <w:szCs w:val="20"/>
+          <w:highlight w:val="yellow"/>
+          <w:lang w:val="es-ES"/>
+        </w:rPr>
+        <w:t>face</w:t>
+      </w:r>
+      <w:proofErr w:type="spellEnd"/>
+      <w:r>
+        <w:rPr>
+          <w:color w:val="000000"/>
+          <w:sz w:val="20"/>
+          <w:szCs w:val="20"/>
+          <w:highlight w:val="yellow"/>
+          <w:lang w:val="es-ES"/>
+        </w:rPr>
+        <w:t xml:space="preserve"> </w:t>
+      </w:r>
+      <w:proofErr w:type="spellStart"/>
+      <w:r>
+        <w:rPr>
+          <w:color w:val="000000"/>
+          <w:sz w:val="20"/>
+          <w:szCs w:val="20"/>
+          <w:highlight w:val="yellow"/>
+          <w:lang w:val="es-ES"/>
+        </w:rPr>
+        <w:t>conexiunea</w:t>
+      </w:r>
+      <w:proofErr w:type="spellEnd"/>
+      <w:r>
+        <w:rPr>
+          <w:color w:val="000000"/>
+          <w:sz w:val="20"/>
+          <w:szCs w:val="20"/>
+          <w:highlight w:val="yellow"/>
+          <w:lang w:val="es-ES"/>
+        </w:rPr>
+        <w:t>?</w:t>
+      </w:r>
+      <w:proofErr w:type="gramEnd"/>
+      <w:r>
+        <w:rPr>
+          <w:color w:val="000000"/>
+          <w:sz w:val="20"/>
+          <w:szCs w:val="20"/>
+          <w:highlight w:val="yellow"/>
+          <w:lang w:val="es-ES"/>
+        </w:rPr>
+        <w:t>)</w:t>
       </w:r>
     </w:p>
     <w:p>
@@ -433,6 +1482,7 @@
           <w:lang w:val="es-ES"/>
         </w:rPr>
       </w:pPr>
+      <w:proofErr w:type="spellStart"/>
       <w:r>
         <w:rPr>
           <w:color w:val="000000"/>
@@ -441,8 +1491,163 @@
           <w:highlight w:val="darkYellow"/>
           <w:lang w:val="es-ES"/>
         </w:rPr>
-        <w:t>Aplicatia va genera un desktop virtual si va afisa aplicatiile instalate pe telefon sub o alta forma decat cum sunt pe telefon, dar sub forma de iconite</w:t>
-      </w:r>
+        <w:t>Aplicatia</w:t>
+      </w:r>
+      <w:proofErr w:type="spellEnd"/>
+      <w:r>
+        <w:rPr>
+          <w:color w:val="000000"/>
+          <w:sz w:val="20"/>
+          <w:szCs w:val="20"/>
+          <w:highlight w:val="darkYellow"/>
+          <w:lang w:val="es-ES"/>
+        </w:rPr>
+        <w:t xml:space="preserve"> va genera un desktop virtual si va </w:t>
+      </w:r>
+      <w:proofErr w:type="spellStart"/>
+      <w:r>
+        <w:rPr>
+          <w:color w:val="000000"/>
+          <w:sz w:val="20"/>
+          <w:szCs w:val="20"/>
+          <w:highlight w:val="darkYellow"/>
+          <w:lang w:val="es-ES"/>
+        </w:rPr>
+        <w:t>afisa</w:t>
+      </w:r>
+      <w:proofErr w:type="spellEnd"/>
+      <w:r>
+        <w:rPr>
+          <w:color w:val="000000"/>
+          <w:sz w:val="20"/>
+          <w:szCs w:val="20"/>
+          <w:highlight w:val="darkYellow"/>
+          <w:lang w:val="es-ES"/>
+        </w:rPr>
+        <w:t xml:space="preserve"> </w:t>
+      </w:r>
+      <w:proofErr w:type="spellStart"/>
+      <w:r>
+        <w:rPr>
+          <w:color w:val="000000"/>
+          <w:sz w:val="20"/>
+          <w:szCs w:val="20"/>
+          <w:highlight w:val="darkYellow"/>
+          <w:lang w:val="es-ES"/>
+        </w:rPr>
+        <w:t>aplicatiile</w:t>
+      </w:r>
+      <w:proofErr w:type="spellEnd"/>
+      <w:r>
+        <w:rPr>
+          <w:color w:val="000000"/>
+          <w:sz w:val="20"/>
+          <w:szCs w:val="20"/>
+          <w:highlight w:val="darkYellow"/>
+          <w:lang w:val="es-ES"/>
+        </w:rPr>
+        <w:t xml:space="preserve"> </w:t>
+      </w:r>
+      <w:proofErr w:type="spellStart"/>
+      <w:r>
+        <w:rPr>
+          <w:color w:val="000000"/>
+          <w:sz w:val="20"/>
+          <w:szCs w:val="20"/>
+          <w:highlight w:val="darkYellow"/>
+          <w:lang w:val="es-ES"/>
+        </w:rPr>
+        <w:t>instalate</w:t>
+      </w:r>
+      <w:proofErr w:type="spellEnd"/>
+      <w:r>
+        <w:rPr>
+          <w:color w:val="000000"/>
+          <w:sz w:val="20"/>
+          <w:szCs w:val="20"/>
+          <w:highlight w:val="darkYellow"/>
+          <w:lang w:val="es-ES"/>
+        </w:rPr>
+        <w:t xml:space="preserve"> pe </w:t>
+      </w:r>
+      <w:proofErr w:type="spellStart"/>
+      <w:r>
+        <w:rPr>
+          <w:color w:val="000000"/>
+          <w:sz w:val="20"/>
+          <w:szCs w:val="20"/>
+          <w:highlight w:val="darkYellow"/>
+          <w:lang w:val="es-ES"/>
+        </w:rPr>
+        <w:t>telefon</w:t>
+      </w:r>
+      <w:proofErr w:type="spellEnd"/>
+      <w:r>
+        <w:rPr>
+          <w:color w:val="000000"/>
+          <w:sz w:val="20"/>
+          <w:szCs w:val="20"/>
+          <w:highlight w:val="darkYellow"/>
+          <w:lang w:val="es-ES"/>
+        </w:rPr>
+        <w:t xml:space="preserve"> sub o alta forma </w:t>
+      </w:r>
+      <w:proofErr w:type="spellStart"/>
+      <w:r>
+        <w:rPr>
+          <w:color w:val="000000"/>
+          <w:sz w:val="20"/>
+          <w:szCs w:val="20"/>
+          <w:highlight w:val="darkYellow"/>
+          <w:lang w:val="es-ES"/>
+        </w:rPr>
+        <w:t>decat</w:t>
+      </w:r>
+      <w:proofErr w:type="spellEnd"/>
+      <w:r>
+        <w:rPr>
+          <w:color w:val="000000"/>
+          <w:sz w:val="20"/>
+          <w:szCs w:val="20"/>
+          <w:highlight w:val="darkYellow"/>
+          <w:lang w:val="es-ES"/>
+        </w:rPr>
+        <w:t xml:space="preserve"> cum sunt pe </w:t>
+      </w:r>
+      <w:proofErr w:type="spellStart"/>
+      <w:r>
+        <w:rPr>
+          <w:color w:val="000000"/>
+          <w:sz w:val="20"/>
+          <w:szCs w:val="20"/>
+          <w:highlight w:val="darkYellow"/>
+          <w:lang w:val="es-ES"/>
+        </w:rPr>
+        <w:t>telefon</w:t>
+      </w:r>
+      <w:proofErr w:type="spellEnd"/>
+      <w:r>
+        <w:rPr>
+          <w:color w:val="000000"/>
+          <w:sz w:val="20"/>
+          <w:szCs w:val="20"/>
+          <w:highlight w:val="darkYellow"/>
+          <w:lang w:val="es-ES"/>
+        </w:rPr>
+        <w:t xml:space="preserve">, dar sub forma de </w:t>
+      </w:r>
+      <w:proofErr w:type="spellStart"/>
+      <w:r>
+        <w:rPr>
+          <w:color w:val="000000"/>
+          <w:sz w:val="20"/>
+          <w:szCs w:val="20"/>
+          <w:highlight w:val="darkYellow"/>
+          <w:lang w:val="es-ES"/>
+        </w:rPr>
+        <w:t>iconite</w:t>
+      </w:r>
+      <w:proofErr w:type="spellEnd"/>
     </w:p>
     <w:p>
       <w:pPr>
@@ -465,6 +1670,7 @@
           <w:lang w:val="es-ES"/>
         </w:rPr>
       </w:pPr>
+      <w:proofErr w:type="spellStart"/>
       <w:r>
         <w:rPr>
           <w:color w:val="000000"/>
@@ -473,7 +1679,194 @@
           <w:highlight w:val="yellow"/>
           <w:lang w:val="es-ES"/>
         </w:rPr>
-        <w:t>Restrange functionalitatile aplicatiei (gen ai acces doar la apeluri pierdute si SMS-uri)</w:t>
+        <w:t>Restrange</w:t>
+      </w:r>
+      <w:proofErr w:type="spellEnd"/>
+      <w:r>
+        <w:rPr>
+          <w:color w:val="000000"/>
+          <w:sz w:val="20"/>
+          <w:szCs w:val="20"/>
+          <w:highlight w:val="yellow"/>
+          <w:lang w:val="es-ES"/>
+        </w:rPr>
+        <w:t xml:space="preserve"> </w:t>
+      </w:r>
+      <w:proofErr w:type="spellStart"/>
+      <w:r>
+        <w:rPr>
+          <w:color w:val="000000"/>
+          <w:sz w:val="20"/>
+          <w:szCs w:val="20"/>
+          <w:highlight w:val="yellow"/>
+          <w:lang w:val="es-ES"/>
+        </w:rPr>
+        <w:t>functionalitatile</w:t>
+      </w:r>
+      <w:proofErr w:type="spellEnd"/>
+      <w:r>
+        <w:rPr>
+          <w:color w:val="000000"/>
+          <w:sz w:val="20"/>
+          <w:szCs w:val="20"/>
+          <w:highlight w:val="yellow"/>
+          <w:lang w:val="es-ES"/>
+        </w:rPr>
+        <w:t xml:space="preserve"> </w:t>
+      </w:r>
+      <w:proofErr w:type="spellStart"/>
+      <w:r>
+        <w:rPr>
+          <w:color w:val="000000"/>
+          <w:sz w:val="20"/>
+          <w:szCs w:val="20"/>
+          <w:highlight w:val="yellow"/>
+          <w:lang w:val="es-ES"/>
+        </w:rPr>
+        <w:t>aplicatiei</w:t>
+      </w:r>
+      <w:proofErr w:type="spellEnd"/>
+      <w:r>
+        <w:rPr>
+          <w:color w:val="000000"/>
+          <w:sz w:val="20"/>
+          <w:szCs w:val="20"/>
+          <w:highlight w:val="yellow"/>
+          <w:lang w:val="es-ES"/>
+        </w:rPr>
+        <w:t xml:space="preserve"> (gen </w:t>
+      </w:r>
+      <w:proofErr w:type="spellStart"/>
+      <w:r>
+        <w:rPr>
+          <w:color w:val="000000"/>
+          <w:sz w:val="20"/>
+          <w:szCs w:val="20"/>
+          <w:highlight w:val="yellow"/>
+          <w:lang w:val="es-ES"/>
+        </w:rPr>
+        <w:t>ai</w:t>
+      </w:r>
+      <w:proofErr w:type="spellEnd"/>
+      <w:r>
+        <w:rPr>
+          <w:color w:val="000000"/>
+          <w:sz w:val="20"/>
+          <w:szCs w:val="20"/>
+          <w:highlight w:val="yellow"/>
+          <w:lang w:val="es-ES"/>
+        </w:rPr>
+        <w:t xml:space="preserve"> </w:t>
+      </w:r>
+      <w:proofErr w:type="spellStart"/>
+      <w:r>
+        <w:rPr>
+          <w:color w:val="000000"/>
+          <w:sz w:val="20"/>
+          <w:szCs w:val="20"/>
+          <w:highlight w:val="yellow"/>
+          <w:lang w:val="es-ES"/>
+        </w:rPr>
+        <w:t>acces</w:t>
+      </w:r>
+      <w:proofErr w:type="spellEnd"/>
+      <w:r>
+        <w:rPr>
+          <w:color w:val="000000"/>
+          <w:sz w:val="20"/>
+          <w:szCs w:val="20"/>
+          <w:highlight w:val="yellow"/>
+          <w:lang w:val="es-ES"/>
+        </w:rPr>
+        <w:t xml:space="preserve"> </w:t>
+      </w:r>
+      <w:proofErr w:type="spellStart"/>
+      <w:r>
+        <w:rPr>
+          <w:color w:val="000000"/>
+          <w:sz w:val="20"/>
+          <w:szCs w:val="20"/>
+          <w:highlight w:val="yellow"/>
+          <w:lang w:val="es-ES"/>
+        </w:rPr>
+        <w:t>doar</w:t>
+      </w:r>
+      <w:proofErr w:type="spellEnd"/>
+      <w:r>
+        <w:rPr>
+          <w:color w:val="000000"/>
+          <w:sz w:val="20"/>
+          <w:szCs w:val="20"/>
+          <w:highlight w:val="yellow"/>
+          <w:lang w:val="es-ES"/>
+        </w:rPr>
+        <w:t xml:space="preserve"> la </w:t>
+      </w:r>
+      <w:proofErr w:type="spellStart"/>
+      <w:r>
+        <w:rPr>
+          <w:color w:val="000000"/>
+          <w:sz w:val="20"/>
+          <w:szCs w:val="20"/>
+          <w:highlight w:val="yellow"/>
+          <w:lang w:val="es-ES"/>
+        </w:rPr>
+        <w:t>apeluri</w:t>
+      </w:r>
+      <w:proofErr w:type="spellEnd"/>
+      <w:r>
+        <w:rPr>
+          <w:color w:val="000000"/>
+          <w:sz w:val="20"/>
+          <w:szCs w:val="20"/>
+          <w:highlight w:val="yellow"/>
+          <w:lang w:val="es-ES"/>
+        </w:rPr>
+        <w:t xml:space="preserve"> </w:t>
+      </w:r>
+      <w:proofErr w:type="spellStart"/>
+      <w:r>
+        <w:rPr>
+          <w:color w:val="000000"/>
+          <w:sz w:val="20"/>
+          <w:szCs w:val="20"/>
+          <w:highlight w:val="yellow"/>
+          <w:lang w:val="es-ES"/>
+        </w:rPr>
+        <w:t>pierdute</w:t>
+      </w:r>
+      <w:proofErr w:type="spellEnd"/>
+      <w:r>
+        <w:rPr>
+          <w:color w:val="000000"/>
+          <w:sz w:val="20"/>
+          <w:szCs w:val="20"/>
+          <w:highlight w:val="yellow"/>
+          <w:lang w:val="es-ES"/>
+        </w:rPr>
+        <w:t xml:space="preserve"> si SMS-</w:t>
+      </w:r>
+      <w:proofErr w:type="spellStart"/>
+      <w:r>
+        <w:rPr>
+          <w:color w:val="000000"/>
+          <w:sz w:val="20"/>
+          <w:szCs w:val="20"/>
+          <w:highlight w:val="yellow"/>
+          <w:lang w:val="es-ES"/>
+        </w:rPr>
+        <w:t>uri</w:t>
+      </w:r>
+      <w:proofErr w:type="spellEnd"/>
+      <w:r>
+        <w:rPr>
+          <w:color w:val="000000"/>
+          <w:sz w:val="20"/>
+          <w:szCs w:val="20"/>
+          <w:highlight w:val="yellow"/>
+          <w:lang w:val="es-ES"/>
+        </w:rPr>
+        <w:t>)</w:t>
       </w:r>
     </w:p>
     <w:p>
@@ -665,7 +2058,119 @@
           <w:sz w:val="20"/>
           <w:szCs w:val="20"/>
         </w:rPr>
-        <w:t>- contine date, informatie in obiect si functionalitati care utilizeaza aceste date;</w:t>
+        <w:t xml:space="preserve">- </w:t>
+      </w:r>
+      <w:proofErr w:type="spellStart"/>
+      <w:r>
+        <w:rPr>
+          <w:sz w:val="20"/>
+          <w:szCs w:val="20"/>
+        </w:rPr>
+        <w:t>contine</w:t>
+      </w:r>
+      <w:proofErr w:type="spellEnd"/>
+      <w:r>
+        <w:rPr>
+          <w:sz w:val="20"/>
+          <w:szCs w:val="20"/>
+        </w:rPr>
+        <w:t xml:space="preserve"> date, </w:t>
+      </w:r>
+      <w:proofErr w:type="spellStart"/>
+      <w:r>
+        <w:rPr>
+          <w:sz w:val="20"/>
+          <w:szCs w:val="20"/>
+        </w:rPr>
+        <w:t>informatie</w:t>
+      </w:r>
+      <w:proofErr w:type="spellEnd"/>
+      <w:r>
+        <w:rPr>
+          <w:sz w:val="20"/>
+          <w:szCs w:val="20"/>
+        </w:rPr>
+        <w:t xml:space="preserve"> in </w:t>
+      </w:r>
+      <w:proofErr w:type="spellStart"/>
+      <w:r>
+        <w:rPr>
+          <w:sz w:val="20"/>
+          <w:szCs w:val="20"/>
+        </w:rPr>
+        <w:t>obiect</w:t>
+      </w:r>
+      <w:proofErr w:type="spellEnd"/>
+      <w:r>
+        <w:rPr>
+          <w:sz w:val="20"/>
+          <w:szCs w:val="20"/>
+        </w:rPr>
+        <w:t xml:space="preserve"> </w:t>
+      </w:r>
+      <w:proofErr w:type="spellStart"/>
+      <w:r>
+        <w:rPr>
+          <w:sz w:val="20"/>
+          <w:szCs w:val="20"/>
+        </w:rPr>
+        <w:t>si</w:t>
+      </w:r>
+      <w:proofErr w:type="spellEnd"/>
+      <w:r>
+        <w:rPr>
+          <w:sz w:val="20"/>
+          <w:szCs w:val="20"/>
+        </w:rPr>
+        <w:t xml:space="preserve"> </w:t>
+      </w:r>
+      <w:proofErr w:type="spellStart"/>
+      <w:r>
+        <w:rPr>
+          <w:sz w:val="20"/>
+          <w:szCs w:val="20"/>
+        </w:rPr>
+        <w:t>functionalitati</w:t>
+      </w:r>
+      <w:proofErr w:type="spellEnd"/>
+      <w:r>
+        <w:rPr>
+          <w:sz w:val="20"/>
+          <w:szCs w:val="20"/>
+        </w:rPr>
+        <w:t xml:space="preserve"> care </w:t>
+      </w:r>
+      <w:proofErr w:type="spellStart"/>
+      <w:r>
+        <w:rPr>
+          <w:sz w:val="20"/>
+          <w:szCs w:val="20"/>
+        </w:rPr>
+        <w:t>utilizeaza</w:t>
+      </w:r>
+      <w:proofErr w:type="spellEnd"/>
+      <w:r>
+        <w:rPr>
+          <w:sz w:val="20"/>
+          <w:szCs w:val="20"/>
+        </w:rPr>
+        <w:t xml:space="preserve"> </w:t>
+      </w:r>
+      <w:proofErr w:type="spellStart"/>
+      <w:r>
+        <w:rPr>
+          <w:sz w:val="20"/>
+          <w:szCs w:val="20"/>
+        </w:rPr>
+        <w:t>aceste</w:t>
+      </w:r>
+      <w:proofErr w:type="spellEnd"/>
+      <w:r>
+        <w:rPr>
+          <w:sz w:val="20"/>
+          <w:szCs w:val="20"/>
+        </w:rPr>
+        <w:t xml:space="preserve"> date;</w:t>
       </w:r>
     </w:p>
     <w:p>
@@ -681,7 +2186,119 @@
           <w:sz w:val="20"/>
           <w:szCs w:val="20"/>
         </w:rPr>
-        <w:t>- Obiecte care vor comunica intre ele, date si instructiuni;</w:t>
+        <w:t xml:space="preserve">- </w:t>
+      </w:r>
+      <w:proofErr w:type="spellStart"/>
+      <w:r>
+        <w:rPr>
+          <w:sz w:val="20"/>
+          <w:szCs w:val="20"/>
+        </w:rPr>
+        <w:t>Obiecte</w:t>
+      </w:r>
+      <w:proofErr w:type="spellEnd"/>
+      <w:r>
+        <w:rPr>
+          <w:sz w:val="20"/>
+          <w:szCs w:val="20"/>
+        </w:rPr>
+        <w:t xml:space="preserve"> care </w:t>
+      </w:r>
+      <w:proofErr w:type="spellStart"/>
+      <w:r>
+        <w:rPr>
+          <w:sz w:val="20"/>
+          <w:szCs w:val="20"/>
+        </w:rPr>
+        <w:t>vor</w:t>
+      </w:r>
+      <w:proofErr w:type="spellEnd"/>
+      <w:r>
+        <w:rPr>
+          <w:sz w:val="20"/>
+          <w:szCs w:val="20"/>
+        </w:rPr>
+        <w:t xml:space="preserve"> </w:t>
+      </w:r>
+      <w:proofErr w:type="spellStart"/>
+      <w:r>
+        <w:rPr>
+          <w:sz w:val="20"/>
+          <w:szCs w:val="20"/>
+        </w:rPr>
+        <w:t>comunica</w:t>
+      </w:r>
+      <w:proofErr w:type="spellEnd"/>
+      <w:r>
+        <w:rPr>
+          <w:sz w:val="20"/>
+          <w:szCs w:val="20"/>
+        </w:rPr>
+        <w:t xml:space="preserve"> </w:t>
+      </w:r>
+      <w:proofErr w:type="spellStart"/>
+      <w:r>
+        <w:rPr>
+          <w:sz w:val="20"/>
+          <w:szCs w:val="20"/>
+        </w:rPr>
+        <w:t>intre</w:t>
+      </w:r>
+      <w:proofErr w:type="spellEnd"/>
+      <w:r>
+        <w:rPr>
+          <w:sz w:val="20"/>
+          <w:szCs w:val="20"/>
+        </w:rPr>
+        <w:t xml:space="preserve"> </w:t>
+      </w:r>
+      <w:proofErr w:type="spellStart"/>
+      <w:r>
+        <w:rPr>
+          <w:sz w:val="20"/>
+          <w:szCs w:val="20"/>
+        </w:rPr>
+        <w:t>ele</w:t>
+      </w:r>
+      <w:proofErr w:type="spellEnd"/>
+      <w:r>
+        <w:rPr>
+          <w:sz w:val="20"/>
+          <w:szCs w:val="20"/>
+        </w:rPr>
+        <w:t xml:space="preserve">, date </w:t>
+      </w:r>
+      <w:proofErr w:type="spellStart"/>
+      <w:r>
+        <w:rPr>
+          <w:sz w:val="20"/>
+          <w:szCs w:val="20"/>
+        </w:rPr>
+        <w:t>si</w:t>
+      </w:r>
+      <w:proofErr w:type="spellEnd"/>
+      <w:r>
+        <w:rPr>
+          <w:sz w:val="20"/>
+          <w:szCs w:val="20"/>
+        </w:rPr>
+        <w:t xml:space="preserve"> </w:t>
+      </w:r>
+      <w:proofErr w:type="spellStart"/>
+      <w:r>
+        <w:rPr>
+          <w:sz w:val="20"/>
+          <w:szCs w:val="20"/>
+        </w:rPr>
+        <w:t>instructiuni</w:t>
+      </w:r>
+      <w:proofErr w:type="spellEnd"/>
+      <w:r>
+        <w:rPr>
+          <w:sz w:val="20"/>
+          <w:szCs w:val="20"/>
+        </w:rPr>
+        <w:t>;</w:t>
       </w:r>
     </w:p>
     <w:p>
@@ -697,24 +2314,228 @@
           <w:sz w:val="20"/>
           <w:szCs w:val="20"/>
         </w:rPr>
-        <w:t>- Datele sunt inmagazinate, functionalitatile sunt instructiuni care folosesc aceste date.</w:t>
-      </w:r>
-    </w:p>
-    <w:p>
-      <w:pPr>
-        <w:rPr>
-          <w:sz w:val="20"/>
-          <w:szCs w:val="20"/>
-          <w:lang w:val="es-ES"/>
-        </w:rPr>
-      </w:pPr>
-      <w:r>
-        <w:rPr>
-          <w:sz w:val="20"/>
-          <w:szCs w:val="20"/>
-          <w:lang w:val="es-ES"/>
-        </w:rPr>
-        <w:t>OOT sta la baza a ceea ce fac designerii si a celor care fac OOP</w:t>
+        <w:t xml:space="preserve">- </w:t>
+      </w:r>
+      <w:proofErr w:type="spellStart"/>
+      <w:r>
+        <w:rPr>
+          <w:sz w:val="20"/>
+          <w:szCs w:val="20"/>
+        </w:rPr>
+        <w:t>Datele</w:t>
+      </w:r>
+      <w:proofErr w:type="spellEnd"/>
+      <w:r>
+        <w:rPr>
+          <w:sz w:val="20"/>
+          <w:szCs w:val="20"/>
+        </w:rPr>
+        <w:t xml:space="preserve"> sunt </w:t>
+      </w:r>
+      <w:proofErr w:type="spellStart"/>
+      <w:r>
+        <w:rPr>
+          <w:sz w:val="20"/>
+          <w:szCs w:val="20"/>
+        </w:rPr>
+        <w:t>inmagazinate</w:t>
+      </w:r>
+      <w:proofErr w:type="spellEnd"/>
+      <w:r>
+        <w:rPr>
+          <w:sz w:val="20"/>
+          <w:szCs w:val="20"/>
+        </w:rPr>
+        <w:t xml:space="preserve">, </w:t>
+      </w:r>
+      <w:proofErr w:type="spellStart"/>
+      <w:r>
+        <w:rPr>
+          <w:sz w:val="20"/>
+          <w:szCs w:val="20"/>
+        </w:rPr>
+        <w:t>functionalitatile</w:t>
+      </w:r>
+      <w:proofErr w:type="spellEnd"/>
+      <w:r>
+        <w:rPr>
+          <w:sz w:val="20"/>
+          <w:szCs w:val="20"/>
+        </w:rPr>
+        <w:t xml:space="preserve"> sunt </w:t>
+      </w:r>
+      <w:proofErr w:type="spellStart"/>
+      <w:r>
+        <w:rPr>
+          <w:sz w:val="20"/>
+          <w:szCs w:val="20"/>
+        </w:rPr>
+        <w:t>instructiuni</w:t>
+      </w:r>
+      <w:proofErr w:type="spellEnd"/>
+      <w:r>
+        <w:rPr>
+          <w:sz w:val="20"/>
+          <w:szCs w:val="20"/>
+        </w:rPr>
+        <w:t xml:space="preserve"> care </w:t>
+      </w:r>
+      <w:proofErr w:type="spellStart"/>
+      <w:r>
+        <w:rPr>
+          <w:sz w:val="20"/>
+          <w:szCs w:val="20"/>
+        </w:rPr>
+        <w:t>folosesc</w:t>
+      </w:r>
+      <w:proofErr w:type="spellEnd"/>
+      <w:r>
+        <w:rPr>
+          <w:sz w:val="20"/>
+          <w:szCs w:val="20"/>
+        </w:rPr>
+        <w:t xml:space="preserve"> </w:t>
+      </w:r>
+      <w:proofErr w:type="spellStart"/>
+      <w:r>
+        <w:rPr>
+          <w:sz w:val="20"/>
+          <w:szCs w:val="20"/>
+        </w:rPr>
+        <w:t>aceste</w:t>
+      </w:r>
+      <w:proofErr w:type="spellEnd"/>
+      <w:r>
+        <w:rPr>
+          <w:sz w:val="20"/>
+          <w:szCs w:val="20"/>
+        </w:rPr>
+        <w:t xml:space="preserve"> date.</w:t>
+      </w:r>
+    </w:p>
+    <w:p>
+      <w:pPr>
+        <w:rPr>
+          <w:sz w:val="20"/>
+          <w:szCs w:val="20"/>
+          <w:lang w:val="es-ES"/>
+        </w:rPr>
+      </w:pPr>
+      <w:r>
+        <w:rPr>
+          <w:sz w:val="20"/>
+          <w:szCs w:val="20"/>
+          <w:lang w:val="es-ES"/>
+        </w:rPr>
+        <w:t xml:space="preserve">OOT </w:t>
+      </w:r>
+      <w:proofErr w:type="spellStart"/>
+      <w:r>
+        <w:rPr>
+          <w:sz w:val="20"/>
+          <w:szCs w:val="20"/>
+          <w:lang w:val="es-ES"/>
+        </w:rPr>
+        <w:t>sta</w:t>
+      </w:r>
+      <w:proofErr w:type="spellEnd"/>
+      <w:r>
+        <w:rPr>
+          <w:sz w:val="20"/>
+          <w:szCs w:val="20"/>
+          <w:lang w:val="es-ES"/>
+        </w:rPr>
+        <w:t xml:space="preserve"> la baza a </w:t>
+      </w:r>
+      <w:proofErr w:type="spellStart"/>
+      <w:r>
+        <w:rPr>
+          <w:sz w:val="20"/>
+          <w:szCs w:val="20"/>
+          <w:lang w:val="es-ES"/>
+        </w:rPr>
+        <w:t>ceea</w:t>
+      </w:r>
+      <w:proofErr w:type="spellEnd"/>
+      <w:r>
+        <w:rPr>
+          <w:sz w:val="20"/>
+          <w:szCs w:val="20"/>
+          <w:lang w:val="es-ES"/>
+        </w:rPr>
+        <w:t xml:space="preserve"> ce </w:t>
+      </w:r>
+      <w:proofErr w:type="spellStart"/>
+      <w:r>
+        <w:rPr>
+          <w:sz w:val="20"/>
+          <w:szCs w:val="20"/>
+          <w:lang w:val="es-ES"/>
+        </w:rPr>
+        <w:t>fac</w:t>
+      </w:r>
+      <w:proofErr w:type="spellEnd"/>
+      <w:r>
+        <w:rPr>
+          <w:sz w:val="20"/>
+          <w:szCs w:val="20"/>
+          <w:lang w:val="es-ES"/>
+        </w:rPr>
+        <w:t xml:space="preserve"> </w:t>
+      </w:r>
+      <w:proofErr w:type="spellStart"/>
+      <w:r>
+        <w:rPr>
+          <w:sz w:val="20"/>
+          <w:szCs w:val="20"/>
+          <w:lang w:val="es-ES"/>
+        </w:rPr>
+        <w:t>designerii</w:t>
+      </w:r>
+      <w:proofErr w:type="spellEnd"/>
+      <w:r>
+        <w:rPr>
+          <w:sz w:val="20"/>
+          <w:szCs w:val="20"/>
+          <w:lang w:val="es-ES"/>
+        </w:rPr>
+        <w:t xml:space="preserve"> si a </w:t>
+      </w:r>
+      <w:proofErr w:type="spellStart"/>
+      <w:r>
+        <w:rPr>
+          <w:sz w:val="20"/>
+          <w:szCs w:val="20"/>
+          <w:lang w:val="es-ES"/>
+        </w:rPr>
+        <w:t>celor</w:t>
+      </w:r>
+      <w:proofErr w:type="spellEnd"/>
+      <w:r>
+        <w:rPr>
+          <w:sz w:val="20"/>
+          <w:szCs w:val="20"/>
+          <w:lang w:val="es-ES"/>
+        </w:rPr>
+        <w:t xml:space="preserve"> care </w:t>
+      </w:r>
+      <w:proofErr w:type="spellStart"/>
+      <w:r>
+        <w:rPr>
+          <w:sz w:val="20"/>
+          <w:szCs w:val="20"/>
+          <w:lang w:val="es-ES"/>
+        </w:rPr>
+        <w:t>fac</w:t>
+      </w:r>
+      <w:proofErr w:type="spellEnd"/>
+      <w:r>
+        <w:rPr>
+          <w:sz w:val="20"/>
+          <w:szCs w:val="20"/>
+          <w:lang w:val="es-ES"/>
+        </w:rPr>
+        <w:t xml:space="preserve"> OOP</w:t>
       </w:r>
     </w:p>
     <w:p>
@@ -796,7 +2617,79 @@
           <w:szCs w:val="20"/>
           <w:highlight w:val="red"/>
         </w:rPr>
-        <w:t xml:space="preserve">Este un limbaj standardizat pentru modelare. </w:t>
+        <w:t xml:space="preserve">Este un </w:t>
+      </w:r>
+      <w:proofErr w:type="spellStart"/>
+      <w:r>
+        <w:rPr>
+          <w:sz w:val="20"/>
+          <w:szCs w:val="20"/>
+          <w:highlight w:val="red"/>
+        </w:rPr>
+        <w:t>limbaj</w:t>
+      </w:r>
+      <w:proofErr w:type="spellEnd"/>
+      <w:r>
+        <w:rPr>
+          <w:sz w:val="20"/>
+          <w:szCs w:val="20"/>
+          <w:highlight w:val="red"/>
+        </w:rPr>
+        <w:t xml:space="preserve"> </w:t>
+      </w:r>
+      <w:proofErr w:type="spellStart"/>
+      <w:r>
+        <w:rPr>
+          <w:sz w:val="20"/>
+          <w:szCs w:val="20"/>
+          <w:highlight w:val="red"/>
+        </w:rPr>
+        <w:t>standardizat</w:t>
+      </w:r>
+      <w:proofErr w:type="spellEnd"/>
+      <w:r>
+        <w:rPr>
+          <w:sz w:val="20"/>
+          <w:szCs w:val="20"/>
+          <w:highlight w:val="red"/>
+        </w:rPr>
+        <w:t xml:space="preserve"> </w:t>
+      </w:r>
+      <w:proofErr w:type="spellStart"/>
+      <w:r>
+        <w:rPr>
+          <w:sz w:val="20"/>
+          <w:szCs w:val="20"/>
+          <w:highlight w:val="red"/>
+        </w:rPr>
+        <w:t>pentru</w:t>
+      </w:r>
+      <w:proofErr w:type="spellEnd"/>
+      <w:r>
+        <w:rPr>
+          <w:sz w:val="20"/>
+          <w:szCs w:val="20"/>
+          <w:highlight w:val="red"/>
+        </w:rPr>
+        <w:t xml:space="preserve"> </w:t>
+      </w:r>
+      <w:proofErr w:type="spellStart"/>
+      <w:r>
+        <w:rPr>
+          <w:sz w:val="20"/>
+          <w:szCs w:val="20"/>
+          <w:highlight w:val="red"/>
+        </w:rPr>
+        <w:t>modelare</w:t>
+      </w:r>
+      <w:proofErr w:type="spellEnd"/>
+      <w:r>
+        <w:rPr>
+          <w:sz w:val="20"/>
+          <w:szCs w:val="20"/>
+          <w:highlight w:val="red"/>
+        </w:rPr>
+        <w:t xml:space="preserve">. </w:t>
       </w:r>
       <w:r>
         <w:rPr>
@@ -1047,6 +2940,7 @@
           <w:szCs w:val="20"/>
         </w:rPr>
       </w:pPr>
+      <w:proofErr w:type="spellStart"/>
       <w:r>
         <w:rPr>
           <w:color w:val="000000"/>
@@ -1056,28 +2950,291 @@
         </w:rPr>
         <w:t>Utilizare</w:t>
       </w:r>
-      <w:r>
-        <w:rPr>
-          <w:color w:val="000000"/>
-          <w:sz w:val="20"/>
-          <w:szCs w:val="20"/>
-        </w:rPr>
-        <w:t xml:space="preserve"> = functionalitate (actiuni/verbe)</w:t>
-      </w:r>
-    </w:p>
-    <w:p>
-      <w:pPr>
-        <w:rPr>
-          <w:sz w:val="20"/>
-          <w:szCs w:val="20"/>
-        </w:rPr>
-      </w:pPr>
-      <w:r>
-        <w:rPr>
-          <w:sz w:val="20"/>
-          <w:szCs w:val="20"/>
-        </w:rPr>
-        <w:t>Actor (subiect) joaca un rol (ex. utilizator) &lt;–&gt; Use case (cauta ce actiuni se vor genera) – descriere a cazului de folosinta (ex. afisarea ferestrei de login)</w:t>
+      <w:proofErr w:type="spellEnd"/>
+      <w:r>
+        <w:rPr>
+          <w:color w:val="000000"/>
+          <w:sz w:val="20"/>
+          <w:szCs w:val="20"/>
+        </w:rPr>
+        <w:t xml:space="preserve"> = </w:t>
+      </w:r>
+      <w:proofErr w:type="spellStart"/>
+      <w:r>
+        <w:rPr>
+          <w:color w:val="000000"/>
+          <w:sz w:val="20"/>
+          <w:szCs w:val="20"/>
+        </w:rPr>
+        <w:t>functionalitate</w:t>
+      </w:r>
+      <w:proofErr w:type="spellEnd"/>
+      <w:r>
+        <w:rPr>
+          <w:color w:val="000000"/>
+          <w:sz w:val="20"/>
+          <w:szCs w:val="20"/>
+        </w:rPr>
+        <w:t xml:space="preserve"> (</w:t>
+      </w:r>
+      <w:proofErr w:type="spellStart"/>
+      <w:r>
+        <w:rPr>
+          <w:color w:val="000000"/>
+          <w:sz w:val="20"/>
+          <w:szCs w:val="20"/>
+        </w:rPr>
+        <w:t>actiuni</w:t>
+      </w:r>
+      <w:proofErr w:type="spellEnd"/>
+      <w:r>
+        <w:rPr>
+          <w:color w:val="000000"/>
+          <w:sz w:val="20"/>
+          <w:szCs w:val="20"/>
+        </w:rPr>
+        <w:t>/</w:t>
+      </w:r>
+      <w:proofErr w:type="spellStart"/>
+      <w:r>
+        <w:rPr>
+          <w:color w:val="000000"/>
+          <w:sz w:val="20"/>
+          <w:szCs w:val="20"/>
+        </w:rPr>
+        <w:t>verbe</w:t>
+      </w:r>
+      <w:proofErr w:type="spellEnd"/>
+      <w:r>
+        <w:rPr>
+          <w:color w:val="000000"/>
+          <w:sz w:val="20"/>
+          <w:szCs w:val="20"/>
+        </w:rPr>
+        <w:t>)</w:t>
+      </w:r>
+    </w:p>
+    <w:p>
+      <w:pPr>
+        <w:rPr>
+          <w:sz w:val="20"/>
+          <w:szCs w:val="20"/>
+        </w:rPr>
+      </w:pPr>
+      <w:r>
+        <w:rPr>
+          <w:sz w:val="20"/>
+          <w:szCs w:val="20"/>
+        </w:rPr>
+        <w:t>Actor (</w:t>
+      </w:r>
+      <w:proofErr w:type="spellStart"/>
+      <w:r>
+        <w:rPr>
+          <w:sz w:val="20"/>
+          <w:szCs w:val="20"/>
+        </w:rPr>
+        <w:t>subiect</w:t>
+      </w:r>
+      <w:proofErr w:type="spellEnd"/>
+      <w:r>
+        <w:rPr>
+          <w:sz w:val="20"/>
+          <w:szCs w:val="20"/>
+        </w:rPr>
+        <w:t xml:space="preserve">) </w:t>
+      </w:r>
+      <w:proofErr w:type="spellStart"/>
+      <w:r>
+        <w:rPr>
+          <w:sz w:val="20"/>
+          <w:szCs w:val="20"/>
+        </w:rPr>
+        <w:t>joaca</w:t>
+      </w:r>
+      <w:proofErr w:type="spellEnd"/>
+      <w:r>
+        <w:rPr>
+          <w:sz w:val="20"/>
+          <w:szCs w:val="20"/>
+        </w:rPr>
+        <w:t xml:space="preserve"> un </w:t>
+      </w:r>
+      <w:proofErr w:type="spellStart"/>
+      <w:r>
+        <w:rPr>
+          <w:sz w:val="20"/>
+          <w:szCs w:val="20"/>
+        </w:rPr>
+        <w:t>rol</w:t>
+      </w:r>
+      <w:proofErr w:type="spellEnd"/>
+      <w:r>
+        <w:rPr>
+          <w:sz w:val="20"/>
+          <w:szCs w:val="20"/>
+        </w:rPr>
+        <w:t xml:space="preserve"> (ex. </w:t>
+      </w:r>
+      <w:proofErr w:type="spellStart"/>
+      <w:r>
+        <w:rPr>
+          <w:sz w:val="20"/>
+          <w:szCs w:val="20"/>
+        </w:rPr>
+        <w:t>utilizator</w:t>
+      </w:r>
+      <w:proofErr w:type="spellEnd"/>
+      <w:r>
+        <w:rPr>
+          <w:sz w:val="20"/>
+          <w:szCs w:val="20"/>
+        </w:rPr>
+        <w:t>) &lt;–&gt; Use case (</w:t>
+      </w:r>
+      <w:proofErr w:type="spellStart"/>
+      <w:r>
+        <w:rPr>
+          <w:sz w:val="20"/>
+          <w:szCs w:val="20"/>
+        </w:rPr>
+        <w:t>cauta</w:t>
+      </w:r>
+      <w:proofErr w:type="spellEnd"/>
+      <w:r>
+        <w:rPr>
+          <w:sz w:val="20"/>
+          <w:szCs w:val="20"/>
+        </w:rPr>
+        <w:t xml:space="preserve"> </w:t>
+      </w:r>
+      <w:proofErr w:type="spellStart"/>
+      <w:r>
+        <w:rPr>
+          <w:sz w:val="20"/>
+          <w:szCs w:val="20"/>
+        </w:rPr>
+        <w:t>ce</w:t>
+      </w:r>
+      <w:proofErr w:type="spellEnd"/>
+      <w:r>
+        <w:rPr>
+          <w:sz w:val="20"/>
+          <w:szCs w:val="20"/>
+        </w:rPr>
+        <w:t xml:space="preserve"> </w:t>
+      </w:r>
+      <w:proofErr w:type="spellStart"/>
+      <w:r>
+        <w:rPr>
+          <w:sz w:val="20"/>
+          <w:szCs w:val="20"/>
+        </w:rPr>
+        <w:t>actiuni</w:t>
+      </w:r>
+      <w:proofErr w:type="spellEnd"/>
+      <w:r>
+        <w:rPr>
+          <w:sz w:val="20"/>
+          <w:szCs w:val="20"/>
+        </w:rPr>
+        <w:t xml:space="preserve"> se </w:t>
+      </w:r>
+      <w:proofErr w:type="spellStart"/>
+      <w:r>
+        <w:rPr>
+          <w:sz w:val="20"/>
+          <w:szCs w:val="20"/>
+        </w:rPr>
+        <w:t>vor</w:t>
+      </w:r>
+      <w:proofErr w:type="spellEnd"/>
+      <w:r>
+        <w:rPr>
+          <w:sz w:val="20"/>
+          <w:szCs w:val="20"/>
+        </w:rPr>
+        <w:t xml:space="preserve"> genera) – </w:t>
+      </w:r>
+      <w:proofErr w:type="spellStart"/>
+      <w:r>
+        <w:rPr>
+          <w:sz w:val="20"/>
+          <w:szCs w:val="20"/>
+        </w:rPr>
+        <w:t>descriere</w:t>
+      </w:r>
+      <w:proofErr w:type="spellEnd"/>
+      <w:r>
+        <w:rPr>
+          <w:sz w:val="20"/>
+          <w:szCs w:val="20"/>
+        </w:rPr>
+        <w:t xml:space="preserve"> a </w:t>
+      </w:r>
+      <w:proofErr w:type="spellStart"/>
+      <w:r>
+        <w:rPr>
+          <w:sz w:val="20"/>
+          <w:szCs w:val="20"/>
+        </w:rPr>
+        <w:t>cazului</w:t>
+      </w:r>
+      <w:proofErr w:type="spellEnd"/>
+      <w:r>
+        <w:rPr>
+          <w:sz w:val="20"/>
+          <w:szCs w:val="20"/>
+        </w:rPr>
+        <w:t xml:space="preserve"> de </w:t>
+      </w:r>
+      <w:proofErr w:type="spellStart"/>
+      <w:r>
+        <w:rPr>
+          <w:sz w:val="20"/>
+          <w:szCs w:val="20"/>
+        </w:rPr>
+        <w:t>folosinta</w:t>
+      </w:r>
+      <w:proofErr w:type="spellEnd"/>
+      <w:r>
+        <w:rPr>
+          <w:sz w:val="20"/>
+          <w:szCs w:val="20"/>
+        </w:rPr>
+        <w:t xml:space="preserve"> (ex. </w:t>
+      </w:r>
+      <w:proofErr w:type="spellStart"/>
+      <w:r>
+        <w:rPr>
+          <w:sz w:val="20"/>
+          <w:szCs w:val="20"/>
+        </w:rPr>
+        <w:t>afisarea</w:t>
+      </w:r>
+      <w:proofErr w:type="spellEnd"/>
+      <w:r>
+        <w:rPr>
+          <w:sz w:val="20"/>
+          <w:szCs w:val="20"/>
+        </w:rPr>
+        <w:t xml:space="preserve"> </w:t>
+      </w:r>
+      <w:proofErr w:type="spellStart"/>
+      <w:r>
+        <w:rPr>
+          <w:sz w:val="20"/>
+          <w:szCs w:val="20"/>
+        </w:rPr>
+        <w:t>ferestrei</w:t>
+      </w:r>
+      <w:proofErr w:type="spellEnd"/>
+      <w:r>
+        <w:rPr>
+          <w:sz w:val="20"/>
+          <w:szCs w:val="20"/>
+        </w:rPr>
+        <w:t xml:space="preserve"> de login)</w:t>
       </w:r>
     </w:p>
     <w:p>
@@ -1225,60 +3382,366 @@
           <w:sz w:val="20"/>
           <w:szCs w:val="20"/>
         </w:rPr>
-        <w:t>Use Case (UC) – Diagrama de comportament (functionalitati)</w:t>
-      </w:r>
-    </w:p>
-    <w:p>
-      <w:pPr>
-        <w:rPr>
-          <w:sz w:val="20"/>
-          <w:szCs w:val="20"/>
-        </w:rPr>
-      </w:pPr>
-      <w:r>
-        <w:rPr>
-          <w:sz w:val="20"/>
-          <w:szCs w:val="20"/>
-        </w:rPr>
-        <w:t xml:space="preserve">DIf intre clase si obiecte – proprietatile au valoare; </w:t>
-      </w:r>
-    </w:p>
-    <w:p>
-      <w:pPr>
-        <w:rPr>
-          <w:sz w:val="20"/>
-          <w:szCs w:val="20"/>
-        </w:rPr>
-      </w:pPr>
-      <w:r>
-        <w:rPr>
-          <w:sz w:val="20"/>
-          <w:szCs w:val="20"/>
-        </w:rPr>
-        <w:t>Prin clase vei stabili comportamentul use case-urilor.</w:t>
-      </w:r>
-    </w:p>
-    <w:p>
-      <w:pPr>
-        <w:rPr>
-          <w:sz w:val="20"/>
-          <w:szCs w:val="20"/>
-        </w:rPr>
-      </w:pPr>
-      <w:r>
-        <w:rPr>
-          <w:sz w:val="20"/>
-          <w:szCs w:val="20"/>
-        </w:rPr>
-        <w:t>Prin c</w:t>
-      </w:r>
-      <w:r>
-        <w:rPr>
-          <w:sz w:val="20"/>
-          <w:szCs w:val="20"/>
-        </w:rPr>
-        <w:t>ele 3 tipuri context, compozitie si stare stabilim</w:t>
-      </w:r>
+        <w:t xml:space="preserve">Use Case (UC) – </w:t>
+      </w:r>
+      <w:proofErr w:type="spellStart"/>
+      <w:r>
+        <w:rPr>
+          <w:sz w:val="20"/>
+          <w:szCs w:val="20"/>
+        </w:rPr>
+        <w:t>Diagrama</w:t>
+      </w:r>
+      <w:proofErr w:type="spellEnd"/>
+      <w:r>
+        <w:rPr>
+          <w:sz w:val="20"/>
+          <w:szCs w:val="20"/>
+        </w:rPr>
+        <w:t xml:space="preserve"> de </w:t>
+      </w:r>
+      <w:proofErr w:type="spellStart"/>
+      <w:r>
+        <w:rPr>
+          <w:sz w:val="20"/>
+          <w:szCs w:val="20"/>
+        </w:rPr>
+        <w:t>comportament</w:t>
+      </w:r>
+      <w:proofErr w:type="spellEnd"/>
+      <w:r>
+        <w:rPr>
+          <w:sz w:val="20"/>
+          <w:szCs w:val="20"/>
+        </w:rPr>
+        <w:t xml:space="preserve"> (</w:t>
+      </w:r>
+      <w:proofErr w:type="spellStart"/>
+      <w:r>
+        <w:rPr>
+          <w:sz w:val="20"/>
+          <w:szCs w:val="20"/>
+        </w:rPr>
+        <w:t>functionalitati</w:t>
+      </w:r>
+      <w:proofErr w:type="spellEnd"/>
+      <w:r>
+        <w:rPr>
+          <w:sz w:val="20"/>
+          <w:szCs w:val="20"/>
+        </w:rPr>
+        <w:t>)</w:t>
+      </w:r>
+    </w:p>
+    <w:p>
+      <w:pPr>
+        <w:rPr>
+          <w:sz w:val="20"/>
+          <w:szCs w:val="20"/>
+        </w:rPr>
+      </w:pPr>
+      <w:proofErr w:type="spellStart"/>
+      <w:r>
+        <w:rPr>
+          <w:sz w:val="20"/>
+          <w:szCs w:val="20"/>
+        </w:rPr>
+        <w:t>DIf</w:t>
+      </w:r>
+      <w:proofErr w:type="spellEnd"/>
+      <w:r>
+        <w:rPr>
+          <w:sz w:val="20"/>
+          <w:szCs w:val="20"/>
+        </w:rPr>
+        <w:t xml:space="preserve"> </w:t>
+      </w:r>
+      <w:proofErr w:type="spellStart"/>
+      <w:r>
+        <w:rPr>
+          <w:sz w:val="20"/>
+          <w:szCs w:val="20"/>
+        </w:rPr>
+        <w:t>intre</w:t>
+      </w:r>
+      <w:proofErr w:type="spellEnd"/>
+      <w:r>
+        <w:rPr>
+          <w:sz w:val="20"/>
+          <w:szCs w:val="20"/>
+        </w:rPr>
+        <w:t xml:space="preserve"> </w:t>
+      </w:r>
+      <w:proofErr w:type="spellStart"/>
+      <w:r>
+        <w:rPr>
+          <w:sz w:val="20"/>
+          <w:szCs w:val="20"/>
+        </w:rPr>
+        <w:t>clase</w:t>
+      </w:r>
+      <w:proofErr w:type="spellEnd"/>
+      <w:r>
+        <w:rPr>
+          <w:sz w:val="20"/>
+          <w:szCs w:val="20"/>
+        </w:rPr>
+        <w:t xml:space="preserve"> </w:t>
+      </w:r>
+      <w:proofErr w:type="spellStart"/>
+      <w:r>
+        <w:rPr>
+          <w:sz w:val="20"/>
+          <w:szCs w:val="20"/>
+        </w:rPr>
+        <w:t>si</w:t>
+      </w:r>
+      <w:proofErr w:type="spellEnd"/>
+      <w:r>
+        <w:rPr>
+          <w:sz w:val="20"/>
+          <w:szCs w:val="20"/>
+        </w:rPr>
+        <w:t xml:space="preserve"> </w:t>
+      </w:r>
+      <w:proofErr w:type="spellStart"/>
+      <w:r>
+        <w:rPr>
+          <w:sz w:val="20"/>
+          <w:szCs w:val="20"/>
+        </w:rPr>
+        <w:t>obiecte</w:t>
+      </w:r>
+      <w:proofErr w:type="spellEnd"/>
+      <w:r>
+        <w:rPr>
+          <w:sz w:val="20"/>
+          <w:szCs w:val="20"/>
+        </w:rPr>
+        <w:t xml:space="preserve"> – </w:t>
+      </w:r>
+      <w:proofErr w:type="spellStart"/>
+      <w:r>
+        <w:rPr>
+          <w:sz w:val="20"/>
+          <w:szCs w:val="20"/>
+        </w:rPr>
+        <w:t>proprietatile</w:t>
+      </w:r>
+      <w:proofErr w:type="spellEnd"/>
+      <w:r>
+        <w:rPr>
+          <w:sz w:val="20"/>
+          <w:szCs w:val="20"/>
+        </w:rPr>
+        <w:t xml:space="preserve"> au </w:t>
+      </w:r>
+      <w:proofErr w:type="spellStart"/>
+      <w:r>
+        <w:rPr>
+          <w:sz w:val="20"/>
+          <w:szCs w:val="20"/>
+        </w:rPr>
+        <w:t>valoare</w:t>
+      </w:r>
+      <w:proofErr w:type="spellEnd"/>
+      <w:r>
+        <w:rPr>
+          <w:sz w:val="20"/>
+          <w:szCs w:val="20"/>
+        </w:rPr>
+        <w:t xml:space="preserve">; </w:t>
+      </w:r>
+    </w:p>
+    <w:p>
+      <w:pPr>
+        <w:rPr>
+          <w:sz w:val="20"/>
+          <w:szCs w:val="20"/>
+        </w:rPr>
+      </w:pPr>
+      <w:r>
+        <w:rPr>
+          <w:sz w:val="20"/>
+          <w:szCs w:val="20"/>
+        </w:rPr>
+        <w:t xml:space="preserve">Prin </w:t>
+      </w:r>
+      <w:proofErr w:type="spellStart"/>
+      <w:r>
+        <w:rPr>
+          <w:sz w:val="20"/>
+          <w:szCs w:val="20"/>
+        </w:rPr>
+        <w:t>clase</w:t>
+      </w:r>
+      <w:proofErr w:type="spellEnd"/>
+      <w:r>
+        <w:rPr>
+          <w:sz w:val="20"/>
+          <w:szCs w:val="20"/>
+        </w:rPr>
+        <w:t xml:space="preserve"> </w:t>
+      </w:r>
+      <w:proofErr w:type="spellStart"/>
+      <w:r>
+        <w:rPr>
+          <w:sz w:val="20"/>
+          <w:szCs w:val="20"/>
+        </w:rPr>
+        <w:t>vei</w:t>
+      </w:r>
+      <w:proofErr w:type="spellEnd"/>
+      <w:r>
+        <w:rPr>
+          <w:sz w:val="20"/>
+          <w:szCs w:val="20"/>
+        </w:rPr>
+        <w:t xml:space="preserve"> </w:t>
+      </w:r>
+      <w:proofErr w:type="spellStart"/>
+      <w:r>
+        <w:rPr>
+          <w:sz w:val="20"/>
+          <w:szCs w:val="20"/>
+        </w:rPr>
+        <w:t>stabili</w:t>
+      </w:r>
+      <w:proofErr w:type="spellEnd"/>
+      <w:r>
+        <w:rPr>
+          <w:sz w:val="20"/>
+          <w:szCs w:val="20"/>
+        </w:rPr>
+        <w:t xml:space="preserve"> </w:t>
+      </w:r>
+      <w:proofErr w:type="spellStart"/>
+      <w:r>
+        <w:rPr>
+          <w:sz w:val="20"/>
+          <w:szCs w:val="20"/>
+        </w:rPr>
+        <w:t>comportamentul</w:t>
+      </w:r>
+      <w:proofErr w:type="spellEnd"/>
+      <w:r>
+        <w:rPr>
+          <w:sz w:val="20"/>
+          <w:szCs w:val="20"/>
+        </w:rPr>
+        <w:t xml:space="preserve"> use case-</w:t>
+      </w:r>
+      <w:proofErr w:type="spellStart"/>
+      <w:r>
+        <w:rPr>
+          <w:sz w:val="20"/>
+          <w:szCs w:val="20"/>
+        </w:rPr>
+        <w:t>urilor</w:t>
+      </w:r>
+      <w:proofErr w:type="spellEnd"/>
+      <w:r>
+        <w:rPr>
+          <w:sz w:val="20"/>
+          <w:szCs w:val="20"/>
+        </w:rPr>
+        <w:t>.</w:t>
+      </w:r>
+    </w:p>
+    <w:p>
+      <w:pPr>
+        <w:rPr>
+          <w:sz w:val="20"/>
+          <w:szCs w:val="20"/>
+        </w:rPr>
+      </w:pPr>
+      <w:r>
+        <w:rPr>
+          <w:sz w:val="20"/>
+          <w:szCs w:val="20"/>
+        </w:rPr>
+        <w:t xml:space="preserve">Prin </w:t>
+      </w:r>
+      <w:proofErr w:type="spellStart"/>
+      <w:r>
+        <w:rPr>
+          <w:sz w:val="20"/>
+          <w:szCs w:val="20"/>
+        </w:rPr>
+        <w:t>c</w:t>
+      </w:r>
+      <w:r>
+        <w:rPr>
+          <w:sz w:val="20"/>
+          <w:szCs w:val="20"/>
+        </w:rPr>
+        <w:t>ele</w:t>
+      </w:r>
+      <w:proofErr w:type="spellEnd"/>
+      <w:r>
+        <w:rPr>
+          <w:sz w:val="20"/>
+          <w:szCs w:val="20"/>
+        </w:rPr>
+        <w:t xml:space="preserve"> 3 </w:t>
+      </w:r>
+      <w:proofErr w:type="spellStart"/>
+      <w:r>
+        <w:rPr>
+          <w:sz w:val="20"/>
+          <w:szCs w:val="20"/>
+        </w:rPr>
+        <w:t>tipuri</w:t>
+      </w:r>
+      <w:proofErr w:type="spellEnd"/>
+      <w:r>
+        <w:rPr>
+          <w:sz w:val="20"/>
+          <w:szCs w:val="20"/>
+        </w:rPr>
+        <w:t xml:space="preserve"> context, </w:t>
+      </w:r>
+      <w:proofErr w:type="spellStart"/>
+      <w:r>
+        <w:rPr>
+          <w:sz w:val="20"/>
+          <w:szCs w:val="20"/>
+        </w:rPr>
+        <w:t>compozitie</w:t>
+      </w:r>
+      <w:proofErr w:type="spellEnd"/>
+      <w:r>
+        <w:rPr>
+          <w:sz w:val="20"/>
+          <w:szCs w:val="20"/>
+        </w:rPr>
+        <w:t xml:space="preserve"> </w:t>
+      </w:r>
+      <w:proofErr w:type="spellStart"/>
+      <w:r>
+        <w:rPr>
+          <w:sz w:val="20"/>
+          <w:szCs w:val="20"/>
+        </w:rPr>
+        <w:t>si</w:t>
+      </w:r>
+      <w:proofErr w:type="spellEnd"/>
+      <w:r>
+        <w:rPr>
+          <w:sz w:val="20"/>
+          <w:szCs w:val="20"/>
+        </w:rPr>
+        <w:t xml:space="preserve"> stare </w:t>
+      </w:r>
+      <w:proofErr w:type="spellStart"/>
+      <w:r>
+        <w:rPr>
+          <w:sz w:val="20"/>
+          <w:szCs w:val="20"/>
+        </w:rPr>
+        <w:t>stabilim</w:t>
+      </w:r>
+      <w:proofErr w:type="spellEnd"/>
       <w:r>
         <w:rPr>
           <w:sz w:val="20"/>
@@ -1313,7 +3776,103 @@
           <w:sz w:val="20"/>
           <w:szCs w:val="20"/>
         </w:rPr>
-        <w:t>(care depind de alte obiecte) and Composite (care nu depind de alte obiecte)</w:t>
+        <w:t xml:space="preserve">(care </w:t>
+      </w:r>
+      <w:proofErr w:type="spellStart"/>
+      <w:r>
+        <w:rPr>
+          <w:sz w:val="20"/>
+          <w:szCs w:val="20"/>
+        </w:rPr>
+        <w:t>depind</w:t>
+      </w:r>
+      <w:proofErr w:type="spellEnd"/>
+      <w:r>
+        <w:rPr>
+          <w:sz w:val="20"/>
+          <w:szCs w:val="20"/>
+        </w:rPr>
+        <w:t xml:space="preserve"> de </w:t>
+      </w:r>
+      <w:proofErr w:type="spellStart"/>
+      <w:r>
+        <w:rPr>
+          <w:sz w:val="20"/>
+          <w:szCs w:val="20"/>
+        </w:rPr>
+        <w:t>alte</w:t>
+      </w:r>
+      <w:proofErr w:type="spellEnd"/>
+      <w:r>
+        <w:rPr>
+          <w:sz w:val="20"/>
+          <w:szCs w:val="20"/>
+        </w:rPr>
+        <w:t xml:space="preserve"> </w:t>
+      </w:r>
+      <w:proofErr w:type="spellStart"/>
+      <w:r>
+        <w:rPr>
+          <w:sz w:val="20"/>
+          <w:szCs w:val="20"/>
+        </w:rPr>
+        <w:t>obiecte</w:t>
+      </w:r>
+      <w:proofErr w:type="spellEnd"/>
+      <w:r>
+        <w:rPr>
+          <w:sz w:val="20"/>
+          <w:szCs w:val="20"/>
+        </w:rPr>
+        <w:t xml:space="preserve">) and Composite (care nu </w:t>
+      </w:r>
+      <w:proofErr w:type="spellStart"/>
+      <w:r>
+        <w:rPr>
+          <w:sz w:val="20"/>
+          <w:szCs w:val="20"/>
+        </w:rPr>
+        <w:t>depind</w:t>
+      </w:r>
+      <w:proofErr w:type="spellEnd"/>
+      <w:r>
+        <w:rPr>
+          <w:sz w:val="20"/>
+          <w:szCs w:val="20"/>
+        </w:rPr>
+        <w:t xml:space="preserve"> de </w:t>
+      </w:r>
+      <w:proofErr w:type="spellStart"/>
+      <w:r>
+        <w:rPr>
+          <w:sz w:val="20"/>
+          <w:szCs w:val="20"/>
+        </w:rPr>
+        <w:t>alte</w:t>
+      </w:r>
+      <w:proofErr w:type="spellEnd"/>
+      <w:r>
+        <w:rPr>
+          <w:sz w:val="20"/>
+          <w:szCs w:val="20"/>
+        </w:rPr>
+        <w:t xml:space="preserve"> </w:t>
+      </w:r>
+      <w:proofErr w:type="spellStart"/>
+      <w:r>
+        <w:rPr>
+          <w:sz w:val="20"/>
+          <w:szCs w:val="20"/>
+        </w:rPr>
+        <w:t>obiecte</w:t>
+      </w:r>
+      <w:proofErr w:type="spellEnd"/>
+      <w:r>
+        <w:rPr>
+          <w:sz w:val="20"/>
+          <w:szCs w:val="20"/>
+        </w:rPr>
+        <w:t>)</w:t>
       </w:r>
     </w:p>
     <w:p>
@@ -1338,16 +3897,26 @@
           <w:sz w:val="20"/>
           <w:szCs w:val="20"/>
         </w:rPr>
-        <w:t>2 entitati</w:t>
-      </w:r>
-    </w:p>
-    <w:p>
-      <w:pPr>
-        <w:rPr>
-          <w:sz w:val="20"/>
-          <w:szCs w:val="20"/>
-        </w:rPr>
-      </w:pPr>
+        <w:t xml:space="preserve">2 </w:t>
+      </w:r>
+      <w:proofErr w:type="spellStart"/>
+      <w:r>
+        <w:rPr>
+          <w:sz w:val="20"/>
+          <w:szCs w:val="20"/>
+        </w:rPr>
+        <w:t>entitati</w:t>
+      </w:r>
+      <w:proofErr w:type="spellEnd"/>
+    </w:p>
+    <w:p>
+      <w:pPr>
+        <w:rPr>
+          <w:sz w:val="20"/>
+          <w:szCs w:val="20"/>
+        </w:rPr>
+      </w:pPr>
+      <w:proofErr w:type="spellStart"/>
       <w:r>
         <w:rPr>
           <w:sz w:val="20"/>
@@ -1356,6 +3925,7 @@
         </w:rPr>
         <w:t>Comportament</w:t>
       </w:r>
+      <w:proofErr w:type="spellEnd"/>
       <w:r>
         <w:rPr>
           <w:sz w:val="20"/>
@@ -1384,8 +3954,32 @@
           <w:szCs w:val="20"/>
         </w:rPr>
         <w:tab/>
-        <w:t>analiza gramaticala</w:t>
-      </w:r>
+      </w:r>
+      <w:proofErr w:type="spellStart"/>
+      <w:r>
+        <w:rPr>
+          <w:sz w:val="20"/>
+          <w:szCs w:val="20"/>
+        </w:rPr>
+        <w:t>analiza</w:t>
+      </w:r>
+      <w:proofErr w:type="spellEnd"/>
+      <w:r>
+        <w:rPr>
+          <w:sz w:val="20"/>
+          <w:szCs w:val="20"/>
+        </w:rPr>
+        <w:t xml:space="preserve"> </w:t>
+      </w:r>
+      <w:proofErr w:type="spellStart"/>
+      <w:r>
+        <w:rPr>
+          <w:sz w:val="20"/>
+          <w:szCs w:val="20"/>
+        </w:rPr>
+        <w:t>gramaticala</w:t>
+      </w:r>
+      <w:proofErr w:type="spellEnd"/>
       <w:r>
         <w:rPr>
           <w:sz w:val="20"/>
@@ -1415,6 +4009,7 @@
         </w:rPr>
         <w:tab/>
       </w:r>
+      <w:proofErr w:type="spellStart"/>
       <w:r>
         <w:rPr>
           <w:sz w:val="20"/>
@@ -1423,20 +4018,30 @@
         </w:rPr>
         <w:t>Structura</w:t>
       </w:r>
-    </w:p>
-    <w:p>
-      <w:pPr>
-        <w:rPr>
-          <w:sz w:val="20"/>
-          <w:szCs w:val="20"/>
-        </w:rPr>
-      </w:pPr>
-      <w:r>
-        <w:rPr>
-          <w:sz w:val="20"/>
-          <w:szCs w:val="20"/>
-        </w:rPr>
-        <w:t>Usecase:</w:t>
+      <w:proofErr w:type="spellEnd"/>
+    </w:p>
+    <w:p>
+      <w:pPr>
+        <w:rPr>
+          <w:sz w:val="20"/>
+          <w:szCs w:val="20"/>
+        </w:rPr>
+      </w:pPr>
+      <w:proofErr w:type="spellStart"/>
+      <w:r>
+        <w:rPr>
+          <w:sz w:val="20"/>
+          <w:szCs w:val="20"/>
+        </w:rPr>
+        <w:t>Usecase</w:t>
+      </w:r>
+      <w:proofErr w:type="spellEnd"/>
+      <w:r>
+        <w:rPr>
+          <w:sz w:val="20"/>
+          <w:szCs w:val="20"/>
+        </w:rPr>
+        <w:t>:</w:t>
       </w:r>
       <w:r>
         <w:rPr>
@@ -1797,63 +4402,494 @@
           <w:sz w:val="20"/>
           <w:szCs w:val="20"/>
         </w:rPr>
-        <w:t xml:space="preserve"> / Class Diagram (structura)</w:t>
-      </w:r>
-    </w:p>
-    <w:p>
-      <w:pPr>
-        <w:rPr>
-          <w:sz w:val="20"/>
-          <w:szCs w:val="20"/>
-        </w:rPr>
-      </w:pPr>
-      <w:r>
-        <w:rPr>
-          <w:sz w:val="20"/>
-          <w:szCs w:val="20"/>
-        </w:rPr>
-        <w:t>Descoperim clase si relatiile dintre ele -  interactiune dintre niste obiecte = relatie</w:t>
-      </w:r>
-    </w:p>
-    <w:p>
-      <w:pPr>
-        <w:rPr>
-          <w:sz w:val="20"/>
-          <w:szCs w:val="20"/>
-          <w:lang w:val="es-ES"/>
-        </w:rPr>
-      </w:pPr>
-      <w:r>
-        <w:rPr>
-          <w:sz w:val="20"/>
-          <w:szCs w:val="20"/>
-        </w:rPr>
-        <w:t xml:space="preserve">Ne ajuta sa vedem cum se intampla un comportament. </w:t>
-      </w:r>
-      <w:r>
-        <w:rPr>
-          <w:sz w:val="20"/>
-          <w:szCs w:val="20"/>
-          <w:lang w:val="es-ES"/>
-        </w:rPr>
-        <w:t>Interpretarea acelui comportament.</w:t>
-      </w:r>
-    </w:p>
-    <w:p>
-      <w:pPr>
-        <w:rPr>
-          <w:sz w:val="20"/>
-          <w:szCs w:val="20"/>
-          <w:lang w:val="es-ES"/>
-        </w:rPr>
-      </w:pPr>
-      <w:r>
-        <w:rPr>
-          <w:sz w:val="20"/>
-          <w:szCs w:val="20"/>
-          <w:lang w:val="es-ES"/>
-        </w:rPr>
-        <w:t xml:space="preserve">Eg. “display view” (aplicatia va afisa un view care va contine….x, y, z) </w:t>
+        <w:t xml:space="preserve"> / Class Diagram (</w:t>
+      </w:r>
+      <w:proofErr w:type="spellStart"/>
+      <w:r>
+        <w:rPr>
+          <w:sz w:val="20"/>
+          <w:szCs w:val="20"/>
+        </w:rPr>
+        <w:t>structura</w:t>
+      </w:r>
+      <w:proofErr w:type="spellEnd"/>
+      <w:r>
+        <w:rPr>
+          <w:sz w:val="20"/>
+          <w:szCs w:val="20"/>
+        </w:rPr>
+        <w:t>)</w:t>
+      </w:r>
+    </w:p>
+    <w:p>
+      <w:pPr>
+        <w:rPr>
+          <w:sz w:val="20"/>
+          <w:szCs w:val="20"/>
+        </w:rPr>
+      </w:pPr>
+      <w:proofErr w:type="spellStart"/>
+      <w:r>
+        <w:rPr>
+          <w:sz w:val="20"/>
+          <w:szCs w:val="20"/>
+        </w:rPr>
+        <w:t>Descoperim</w:t>
+      </w:r>
+      <w:proofErr w:type="spellEnd"/>
+      <w:r>
+        <w:rPr>
+          <w:sz w:val="20"/>
+          <w:szCs w:val="20"/>
+        </w:rPr>
+        <w:t xml:space="preserve"> </w:t>
+      </w:r>
+      <w:proofErr w:type="spellStart"/>
+      <w:r>
+        <w:rPr>
+          <w:sz w:val="20"/>
+          <w:szCs w:val="20"/>
+        </w:rPr>
+        <w:t>clase</w:t>
+      </w:r>
+      <w:proofErr w:type="spellEnd"/>
+      <w:r>
+        <w:rPr>
+          <w:sz w:val="20"/>
+          <w:szCs w:val="20"/>
+        </w:rPr>
+        <w:t xml:space="preserve"> </w:t>
+      </w:r>
+      <w:proofErr w:type="spellStart"/>
+      <w:r>
+        <w:rPr>
+          <w:sz w:val="20"/>
+          <w:szCs w:val="20"/>
+        </w:rPr>
+        <w:t>si</w:t>
+      </w:r>
+      <w:proofErr w:type="spellEnd"/>
+      <w:r>
+        <w:rPr>
+          <w:sz w:val="20"/>
+          <w:szCs w:val="20"/>
+        </w:rPr>
+        <w:t xml:space="preserve"> </w:t>
+      </w:r>
+      <w:proofErr w:type="spellStart"/>
+      <w:r>
+        <w:rPr>
+          <w:sz w:val="20"/>
+          <w:szCs w:val="20"/>
+        </w:rPr>
+        <w:t>relatiile</w:t>
+      </w:r>
+      <w:proofErr w:type="spellEnd"/>
+      <w:r>
+        <w:rPr>
+          <w:sz w:val="20"/>
+          <w:szCs w:val="20"/>
+        </w:rPr>
+        <w:t xml:space="preserve"> </w:t>
+      </w:r>
+      <w:proofErr w:type="spellStart"/>
+      <w:r>
+        <w:rPr>
+          <w:sz w:val="20"/>
+          <w:szCs w:val="20"/>
+        </w:rPr>
+        <w:t>dintre</w:t>
+      </w:r>
+      <w:proofErr w:type="spellEnd"/>
+      <w:r>
+        <w:rPr>
+          <w:sz w:val="20"/>
+          <w:szCs w:val="20"/>
+        </w:rPr>
+        <w:t xml:space="preserve"> </w:t>
+      </w:r>
+      <w:proofErr w:type="spellStart"/>
+      <w:r>
+        <w:rPr>
+          <w:sz w:val="20"/>
+          <w:szCs w:val="20"/>
+        </w:rPr>
+        <w:t>ele</w:t>
+      </w:r>
+      <w:proofErr w:type="spellEnd"/>
+      <w:r>
+        <w:rPr>
+          <w:sz w:val="20"/>
+          <w:szCs w:val="20"/>
+        </w:rPr>
+        <w:t xml:space="preserve"> </w:t>
+      </w:r>
+      <w:proofErr w:type="gramStart"/>
+      <w:r>
+        <w:rPr>
+          <w:sz w:val="20"/>
+          <w:szCs w:val="20"/>
+        </w:rPr>
+        <w:t xml:space="preserve">-  </w:t>
+      </w:r>
+      <w:proofErr w:type="spellStart"/>
+      <w:r>
+        <w:rPr>
+          <w:sz w:val="20"/>
+          <w:szCs w:val="20"/>
+        </w:rPr>
+        <w:t>interactiune</w:t>
+      </w:r>
+      <w:proofErr w:type="spellEnd"/>
+      <w:proofErr w:type="gramEnd"/>
+      <w:r>
+        <w:rPr>
+          <w:sz w:val="20"/>
+          <w:szCs w:val="20"/>
+        </w:rPr>
+        <w:t xml:space="preserve"> </w:t>
+      </w:r>
+      <w:proofErr w:type="spellStart"/>
+      <w:r>
+        <w:rPr>
+          <w:sz w:val="20"/>
+          <w:szCs w:val="20"/>
+        </w:rPr>
+        <w:t>dintre</w:t>
+      </w:r>
+      <w:proofErr w:type="spellEnd"/>
+      <w:r>
+        <w:rPr>
+          <w:sz w:val="20"/>
+          <w:szCs w:val="20"/>
+        </w:rPr>
+        <w:t xml:space="preserve"> </w:t>
+      </w:r>
+      <w:proofErr w:type="spellStart"/>
+      <w:r>
+        <w:rPr>
+          <w:sz w:val="20"/>
+          <w:szCs w:val="20"/>
+        </w:rPr>
+        <w:t>niste</w:t>
+      </w:r>
+      <w:proofErr w:type="spellEnd"/>
+      <w:r>
+        <w:rPr>
+          <w:sz w:val="20"/>
+          <w:szCs w:val="20"/>
+        </w:rPr>
+        <w:t xml:space="preserve"> </w:t>
+      </w:r>
+      <w:proofErr w:type="spellStart"/>
+      <w:r>
+        <w:rPr>
+          <w:sz w:val="20"/>
+          <w:szCs w:val="20"/>
+        </w:rPr>
+        <w:t>obiecte</w:t>
+      </w:r>
+      <w:proofErr w:type="spellEnd"/>
+      <w:r>
+        <w:rPr>
+          <w:sz w:val="20"/>
+          <w:szCs w:val="20"/>
+        </w:rPr>
+        <w:t xml:space="preserve"> = </w:t>
+      </w:r>
+      <w:proofErr w:type="spellStart"/>
+      <w:r>
+        <w:rPr>
+          <w:sz w:val="20"/>
+          <w:szCs w:val="20"/>
+        </w:rPr>
+        <w:t>relatie</w:t>
+      </w:r>
+      <w:proofErr w:type="spellEnd"/>
+    </w:p>
+    <w:p>
+      <w:pPr>
+        <w:rPr>
+          <w:sz w:val="20"/>
+          <w:szCs w:val="20"/>
+          <w:lang w:val="es-ES"/>
+        </w:rPr>
+      </w:pPr>
+      <w:r>
+        <w:rPr>
+          <w:sz w:val="20"/>
+          <w:szCs w:val="20"/>
+        </w:rPr>
+        <w:t xml:space="preserve">Ne </w:t>
+      </w:r>
+      <w:proofErr w:type="spellStart"/>
+      <w:r>
+        <w:rPr>
+          <w:sz w:val="20"/>
+          <w:szCs w:val="20"/>
+        </w:rPr>
+        <w:t>ajuta</w:t>
+      </w:r>
+      <w:proofErr w:type="spellEnd"/>
+      <w:r>
+        <w:rPr>
+          <w:sz w:val="20"/>
+          <w:szCs w:val="20"/>
+        </w:rPr>
+        <w:t xml:space="preserve"> </w:t>
+      </w:r>
+      <w:proofErr w:type="spellStart"/>
+      <w:r>
+        <w:rPr>
+          <w:sz w:val="20"/>
+          <w:szCs w:val="20"/>
+        </w:rPr>
+        <w:t>sa</w:t>
+      </w:r>
+      <w:proofErr w:type="spellEnd"/>
+      <w:r>
+        <w:rPr>
+          <w:sz w:val="20"/>
+          <w:szCs w:val="20"/>
+        </w:rPr>
+        <w:t xml:space="preserve"> </w:t>
+      </w:r>
+      <w:proofErr w:type="spellStart"/>
+      <w:r>
+        <w:rPr>
+          <w:sz w:val="20"/>
+          <w:szCs w:val="20"/>
+        </w:rPr>
+        <w:t>vedem</w:t>
+      </w:r>
+      <w:proofErr w:type="spellEnd"/>
+      <w:r>
+        <w:rPr>
+          <w:sz w:val="20"/>
+          <w:szCs w:val="20"/>
+        </w:rPr>
+        <w:t xml:space="preserve"> cum se </w:t>
+      </w:r>
+      <w:proofErr w:type="spellStart"/>
+      <w:r>
+        <w:rPr>
+          <w:sz w:val="20"/>
+          <w:szCs w:val="20"/>
+        </w:rPr>
+        <w:t>intampla</w:t>
+      </w:r>
+      <w:proofErr w:type="spellEnd"/>
+      <w:r>
+        <w:rPr>
+          <w:sz w:val="20"/>
+          <w:szCs w:val="20"/>
+        </w:rPr>
+        <w:t xml:space="preserve"> un </w:t>
+      </w:r>
+      <w:proofErr w:type="spellStart"/>
+      <w:r>
+        <w:rPr>
+          <w:sz w:val="20"/>
+          <w:szCs w:val="20"/>
+        </w:rPr>
+        <w:t>comportament</w:t>
+      </w:r>
+      <w:proofErr w:type="spellEnd"/>
+      <w:r>
+        <w:rPr>
+          <w:sz w:val="20"/>
+          <w:szCs w:val="20"/>
+        </w:rPr>
+        <w:t xml:space="preserve">. </w:t>
+      </w:r>
+      <w:proofErr w:type="spellStart"/>
+      <w:r>
+        <w:rPr>
+          <w:sz w:val="20"/>
+          <w:szCs w:val="20"/>
+          <w:lang w:val="es-ES"/>
+        </w:rPr>
+        <w:t>Interpretarea</w:t>
+      </w:r>
+      <w:proofErr w:type="spellEnd"/>
+      <w:r>
+        <w:rPr>
+          <w:sz w:val="20"/>
+          <w:szCs w:val="20"/>
+          <w:lang w:val="es-ES"/>
+        </w:rPr>
+        <w:t xml:space="preserve"> </w:t>
+      </w:r>
+      <w:proofErr w:type="spellStart"/>
+      <w:r>
+        <w:rPr>
+          <w:sz w:val="20"/>
+          <w:szCs w:val="20"/>
+          <w:lang w:val="es-ES"/>
+        </w:rPr>
+        <w:t>acelui</w:t>
+      </w:r>
+      <w:proofErr w:type="spellEnd"/>
+      <w:r>
+        <w:rPr>
+          <w:sz w:val="20"/>
+          <w:szCs w:val="20"/>
+          <w:lang w:val="es-ES"/>
+        </w:rPr>
+        <w:t xml:space="preserve"> </w:t>
+      </w:r>
+      <w:proofErr w:type="spellStart"/>
+      <w:r>
+        <w:rPr>
+          <w:sz w:val="20"/>
+          <w:szCs w:val="20"/>
+          <w:lang w:val="es-ES"/>
+        </w:rPr>
+        <w:t>comportament</w:t>
+      </w:r>
+      <w:proofErr w:type="spellEnd"/>
+      <w:r>
+        <w:rPr>
+          <w:sz w:val="20"/>
+          <w:szCs w:val="20"/>
+          <w:lang w:val="es-ES"/>
+        </w:rPr>
+        <w:t>.</w:t>
+      </w:r>
+    </w:p>
+    <w:p>
+      <w:pPr>
+        <w:rPr>
+          <w:sz w:val="20"/>
+          <w:szCs w:val="20"/>
+          <w:lang w:val="es-ES"/>
+        </w:rPr>
+      </w:pPr>
+      <w:proofErr w:type="spellStart"/>
+      <w:r>
+        <w:rPr>
+          <w:sz w:val="20"/>
+          <w:szCs w:val="20"/>
+          <w:lang w:val="es-ES"/>
+        </w:rPr>
+        <w:t>Eg</w:t>
+      </w:r>
+      <w:proofErr w:type="spellEnd"/>
+      <w:r>
+        <w:rPr>
+          <w:sz w:val="20"/>
+          <w:szCs w:val="20"/>
+          <w:lang w:val="es-ES"/>
+        </w:rPr>
+        <w:t>. “</w:t>
+      </w:r>
+      <w:proofErr w:type="spellStart"/>
+      <w:r>
+        <w:rPr>
+          <w:sz w:val="20"/>
+          <w:szCs w:val="20"/>
+          <w:lang w:val="es-ES"/>
+        </w:rPr>
+        <w:t>display</w:t>
+      </w:r>
+      <w:proofErr w:type="spellEnd"/>
+      <w:r>
+        <w:rPr>
+          <w:sz w:val="20"/>
+          <w:szCs w:val="20"/>
+          <w:lang w:val="es-ES"/>
+        </w:rPr>
+        <w:t xml:space="preserve"> </w:t>
+      </w:r>
+      <w:proofErr w:type="spellStart"/>
+      <w:r>
+        <w:rPr>
+          <w:sz w:val="20"/>
+          <w:szCs w:val="20"/>
+          <w:lang w:val="es-ES"/>
+        </w:rPr>
+        <w:t>view</w:t>
+      </w:r>
+      <w:proofErr w:type="spellEnd"/>
+      <w:r>
+        <w:rPr>
+          <w:sz w:val="20"/>
+          <w:szCs w:val="20"/>
+          <w:lang w:val="es-ES"/>
+        </w:rPr>
+        <w:t>” (</w:t>
+      </w:r>
+      <w:proofErr w:type="spellStart"/>
+      <w:r>
+        <w:rPr>
+          <w:sz w:val="20"/>
+          <w:szCs w:val="20"/>
+          <w:lang w:val="es-ES"/>
+        </w:rPr>
+        <w:t>aplicatia</w:t>
+      </w:r>
+      <w:proofErr w:type="spellEnd"/>
+      <w:r>
+        <w:rPr>
+          <w:sz w:val="20"/>
+          <w:szCs w:val="20"/>
+          <w:lang w:val="es-ES"/>
+        </w:rPr>
+        <w:t xml:space="preserve"> va </w:t>
+      </w:r>
+      <w:proofErr w:type="spellStart"/>
+      <w:r>
+        <w:rPr>
+          <w:sz w:val="20"/>
+          <w:szCs w:val="20"/>
+          <w:lang w:val="es-ES"/>
+        </w:rPr>
+        <w:t>afisa</w:t>
+      </w:r>
+      <w:proofErr w:type="spellEnd"/>
+      <w:r>
+        <w:rPr>
+          <w:sz w:val="20"/>
+          <w:szCs w:val="20"/>
+          <w:lang w:val="es-ES"/>
+        </w:rPr>
+        <w:t xml:space="preserve"> un </w:t>
+      </w:r>
+      <w:proofErr w:type="spellStart"/>
+      <w:r>
+        <w:rPr>
+          <w:sz w:val="20"/>
+          <w:szCs w:val="20"/>
+          <w:lang w:val="es-ES"/>
+        </w:rPr>
+        <w:t>view</w:t>
+      </w:r>
+      <w:proofErr w:type="spellEnd"/>
+      <w:r>
+        <w:rPr>
+          <w:sz w:val="20"/>
+          <w:szCs w:val="20"/>
+          <w:lang w:val="es-ES"/>
+        </w:rPr>
+        <w:t xml:space="preserve"> care va </w:t>
+      </w:r>
+      <w:proofErr w:type="gramStart"/>
+      <w:r>
+        <w:rPr>
+          <w:sz w:val="20"/>
+          <w:szCs w:val="20"/>
+          <w:lang w:val="es-ES"/>
+        </w:rPr>
+        <w:t>contine….</w:t>
+      </w:r>
+      <w:proofErr w:type="gramEnd"/>
+      <w:r>
+        <w:rPr>
+          <w:sz w:val="20"/>
+          <w:szCs w:val="20"/>
+          <w:lang w:val="es-ES"/>
+        </w:rPr>
+        <w:t xml:space="preserve">x, y, z) </w:t>
       </w:r>
     </w:p>
     <w:p>
@@ -2529,14 +5565,160 @@
         </w:rPr>
         <w:t xml:space="preserve">ntre ele va fi o sageata cu cap gol, linie intreaga, iar derivatele clase le vor mosteni de la clasa de baza. </w:t>
       </w:r>
-      <w:r>
-        <w:rPr>
-          <w:sz w:val="20"/>
-          <w:szCs w:val="20"/>
-          <w:lang w:val="es-ES"/>
-        </w:rPr>
-        <w:t>Clasa Generica se creeaza dupa ce au fost creeate clasele copii</w:t>
-      </w:r>
+      <w:proofErr w:type="spellStart"/>
+      <w:r>
+        <w:rPr>
+          <w:sz w:val="20"/>
+          <w:szCs w:val="20"/>
+          <w:lang w:val="es-ES"/>
+        </w:rPr>
+        <w:t>Clasa</w:t>
+      </w:r>
+      <w:proofErr w:type="spellEnd"/>
+      <w:r>
+        <w:rPr>
+          <w:sz w:val="20"/>
+          <w:szCs w:val="20"/>
+          <w:lang w:val="es-ES"/>
+        </w:rPr>
+        <w:t xml:space="preserve"> </w:t>
+      </w:r>
+      <w:proofErr w:type="spellStart"/>
+      <w:r>
+        <w:rPr>
+          <w:sz w:val="20"/>
+          <w:szCs w:val="20"/>
+          <w:lang w:val="es-ES"/>
+        </w:rPr>
+        <w:t>Generica</w:t>
+      </w:r>
+      <w:proofErr w:type="spellEnd"/>
+      <w:r>
+        <w:rPr>
+          <w:sz w:val="20"/>
+          <w:szCs w:val="20"/>
+          <w:lang w:val="es-ES"/>
+        </w:rPr>
+        <w:t xml:space="preserve"> se </w:t>
+      </w:r>
+      <w:proofErr w:type="spellStart"/>
+      <w:r>
+        <w:rPr>
+          <w:sz w:val="20"/>
+          <w:szCs w:val="20"/>
+          <w:lang w:val="es-ES"/>
+        </w:rPr>
+        <w:t>creeaza</w:t>
+      </w:r>
+      <w:proofErr w:type="spellEnd"/>
+      <w:r>
+        <w:rPr>
+          <w:sz w:val="20"/>
+          <w:szCs w:val="20"/>
+          <w:lang w:val="es-ES"/>
+        </w:rPr>
+        <w:t xml:space="preserve"> </w:t>
+      </w:r>
+      <w:proofErr w:type="spellStart"/>
+      <w:r>
+        <w:rPr>
+          <w:sz w:val="20"/>
+          <w:szCs w:val="20"/>
+          <w:lang w:val="es-ES"/>
+        </w:rPr>
+        <w:t>dupa</w:t>
+      </w:r>
+      <w:proofErr w:type="spellEnd"/>
+      <w:r>
+        <w:rPr>
+          <w:sz w:val="20"/>
+          <w:szCs w:val="20"/>
+          <w:lang w:val="es-ES"/>
+        </w:rPr>
+        <w:t xml:space="preserve"> ce </w:t>
+      </w:r>
+      <w:proofErr w:type="spellStart"/>
+      <w:r>
+        <w:rPr>
+          <w:sz w:val="20"/>
+          <w:szCs w:val="20"/>
+          <w:lang w:val="es-ES"/>
+        </w:rPr>
+        <w:t>au</w:t>
+      </w:r>
+      <w:proofErr w:type="spellEnd"/>
+      <w:r>
+        <w:rPr>
+          <w:sz w:val="20"/>
+          <w:szCs w:val="20"/>
+          <w:lang w:val="es-ES"/>
+        </w:rPr>
+        <w:t xml:space="preserve"> </w:t>
+      </w:r>
+      <w:proofErr w:type="spellStart"/>
+      <w:r>
+        <w:rPr>
+          <w:sz w:val="20"/>
+          <w:szCs w:val="20"/>
+          <w:lang w:val="es-ES"/>
+        </w:rPr>
+        <w:t>fost</w:t>
+      </w:r>
+      <w:proofErr w:type="spellEnd"/>
+      <w:r>
+        <w:rPr>
+          <w:sz w:val="20"/>
+          <w:szCs w:val="20"/>
+          <w:lang w:val="es-ES"/>
+        </w:rPr>
+        <w:t xml:space="preserve"> </w:t>
+      </w:r>
+      <w:proofErr w:type="spellStart"/>
+      <w:r>
+        <w:rPr>
+          <w:sz w:val="20"/>
+          <w:szCs w:val="20"/>
+          <w:lang w:val="es-ES"/>
+        </w:rPr>
+        <w:t>creeate</w:t>
+      </w:r>
+      <w:proofErr w:type="spellEnd"/>
+      <w:r>
+        <w:rPr>
+          <w:sz w:val="20"/>
+          <w:szCs w:val="20"/>
+          <w:lang w:val="es-ES"/>
+        </w:rPr>
+        <w:t xml:space="preserve"> </w:t>
+      </w:r>
+      <w:proofErr w:type="spellStart"/>
+      <w:r>
+        <w:rPr>
+          <w:sz w:val="20"/>
+          <w:szCs w:val="20"/>
+          <w:lang w:val="es-ES"/>
+        </w:rPr>
+        <w:t>clasele</w:t>
+      </w:r>
+      <w:proofErr w:type="spellEnd"/>
+      <w:r>
+        <w:rPr>
+          <w:sz w:val="20"/>
+          <w:szCs w:val="20"/>
+          <w:lang w:val="es-ES"/>
+        </w:rPr>
+        <w:t xml:space="preserve"> </w:t>
+      </w:r>
+      <w:proofErr w:type="spellStart"/>
+      <w:r>
+        <w:rPr>
+          <w:sz w:val="20"/>
+          <w:szCs w:val="20"/>
+          <w:lang w:val="es-ES"/>
+        </w:rPr>
+        <w:t>copii</w:t>
+      </w:r>
+      <w:proofErr w:type="spellEnd"/>
       <w:r>
         <w:rPr>
           <w:sz w:val="20"/>
@@ -2554,6 +5736,7 @@
           <w:lang w:val="es-ES"/>
         </w:rPr>
       </w:pPr>
+      <w:proofErr w:type="spellStart"/>
       <w:r>
         <w:rPr>
           <w:i/>
@@ -2562,16 +5745,9 @@
           <w:szCs w:val="20"/>
           <w:lang w:val="es-ES"/>
         </w:rPr>
-        <w:t>Clasa de baza</w:t>
-      </w:r>
-      <w:r>
-        <w:rPr>
-          <w:sz w:val="20"/>
-          <w:szCs w:val="20"/>
-          <w:lang w:val="es-ES"/>
-        </w:rPr>
-        <w:t xml:space="preserve"> (parinte, contine proprietatile si functionalitatile claselor derivate) si </w:t>
-      </w:r>
+        <w:t>Clasa</w:t>
+      </w:r>
+      <w:proofErr w:type="spellEnd"/>
       <w:r>
         <w:rPr>
           <w:i/>
@@ -2580,41 +5756,219 @@
           <w:szCs w:val="20"/>
           <w:lang w:val="es-ES"/>
         </w:rPr>
-        <w:t>Clasa derivata</w:t>
-      </w:r>
-      <w:r>
-        <w:rPr>
-          <w:sz w:val="20"/>
-          <w:szCs w:val="20"/>
-          <w:lang w:val="es-ES"/>
-        </w:rPr>
-        <w:t xml:space="preserve"> (fiu)</w:t>
-      </w:r>
-    </w:p>
-    <w:p>
-      <w:pPr>
-        <w:rPr>
-          <w:sz w:val="20"/>
-          <w:szCs w:val="20"/>
-          <w:lang w:val="es-ES"/>
-        </w:rPr>
-      </w:pPr>
-    </w:p>
-    <w:p>
-      <w:pPr>
-        <w:rPr>
-          <w:sz w:val="20"/>
-          <w:szCs w:val="20"/>
-          <w:lang w:val="es-ES"/>
-        </w:rPr>
-      </w:pPr>
-      <w:r>
-        <w:rPr>
-          <w:sz w:val="20"/>
-          <w:szCs w:val="20"/>
-          <w:lang w:val="es-ES"/>
-        </w:rPr>
-        <w:t>Clasele se identifica dupa:</w:t>
+        <w:t xml:space="preserve"> de baza</w:t>
+      </w:r>
+      <w:r>
+        <w:rPr>
+          <w:sz w:val="20"/>
+          <w:szCs w:val="20"/>
+          <w:lang w:val="es-ES"/>
+        </w:rPr>
+        <w:t xml:space="preserve"> (</w:t>
+      </w:r>
+      <w:proofErr w:type="spellStart"/>
+      <w:r>
+        <w:rPr>
+          <w:sz w:val="20"/>
+          <w:szCs w:val="20"/>
+          <w:lang w:val="es-ES"/>
+        </w:rPr>
+        <w:t>parinte</w:t>
+      </w:r>
+      <w:proofErr w:type="spellEnd"/>
+      <w:r>
+        <w:rPr>
+          <w:sz w:val="20"/>
+          <w:szCs w:val="20"/>
+          <w:lang w:val="es-ES"/>
+        </w:rPr>
+        <w:t xml:space="preserve">, contine </w:t>
+      </w:r>
+      <w:proofErr w:type="spellStart"/>
+      <w:r>
+        <w:rPr>
+          <w:sz w:val="20"/>
+          <w:szCs w:val="20"/>
+          <w:lang w:val="es-ES"/>
+        </w:rPr>
+        <w:t>proprietatile</w:t>
+      </w:r>
+      <w:proofErr w:type="spellEnd"/>
+      <w:r>
+        <w:rPr>
+          <w:sz w:val="20"/>
+          <w:szCs w:val="20"/>
+          <w:lang w:val="es-ES"/>
+        </w:rPr>
+        <w:t xml:space="preserve"> si </w:t>
+      </w:r>
+      <w:proofErr w:type="spellStart"/>
+      <w:r>
+        <w:rPr>
+          <w:sz w:val="20"/>
+          <w:szCs w:val="20"/>
+          <w:lang w:val="es-ES"/>
+        </w:rPr>
+        <w:t>functionalitatile</w:t>
+      </w:r>
+      <w:proofErr w:type="spellEnd"/>
+      <w:r>
+        <w:rPr>
+          <w:sz w:val="20"/>
+          <w:szCs w:val="20"/>
+          <w:lang w:val="es-ES"/>
+        </w:rPr>
+        <w:t xml:space="preserve"> </w:t>
+      </w:r>
+      <w:proofErr w:type="spellStart"/>
+      <w:r>
+        <w:rPr>
+          <w:sz w:val="20"/>
+          <w:szCs w:val="20"/>
+          <w:lang w:val="es-ES"/>
+        </w:rPr>
+        <w:t>claselor</w:t>
+      </w:r>
+      <w:proofErr w:type="spellEnd"/>
+      <w:r>
+        <w:rPr>
+          <w:sz w:val="20"/>
+          <w:szCs w:val="20"/>
+          <w:lang w:val="es-ES"/>
+        </w:rPr>
+        <w:t xml:space="preserve"> </w:t>
+      </w:r>
+      <w:proofErr w:type="spellStart"/>
+      <w:r>
+        <w:rPr>
+          <w:sz w:val="20"/>
+          <w:szCs w:val="20"/>
+          <w:lang w:val="es-ES"/>
+        </w:rPr>
+        <w:t>derivate</w:t>
+      </w:r>
+      <w:proofErr w:type="spellEnd"/>
+      <w:r>
+        <w:rPr>
+          <w:sz w:val="20"/>
+          <w:szCs w:val="20"/>
+          <w:lang w:val="es-ES"/>
+        </w:rPr>
+        <w:t xml:space="preserve">) si </w:t>
+      </w:r>
+      <w:proofErr w:type="spellStart"/>
+      <w:r>
+        <w:rPr>
+          <w:i/>
+          <w:iCs/>
+          <w:sz w:val="20"/>
+          <w:szCs w:val="20"/>
+          <w:lang w:val="es-ES"/>
+        </w:rPr>
+        <w:t>Clasa</w:t>
+      </w:r>
+      <w:proofErr w:type="spellEnd"/>
+      <w:r>
+        <w:rPr>
+          <w:i/>
+          <w:iCs/>
+          <w:sz w:val="20"/>
+          <w:szCs w:val="20"/>
+          <w:lang w:val="es-ES"/>
+        </w:rPr>
+        <w:t xml:space="preserve"> </w:t>
+      </w:r>
+      <w:proofErr w:type="spellStart"/>
+      <w:r>
+        <w:rPr>
+          <w:i/>
+          <w:iCs/>
+          <w:sz w:val="20"/>
+          <w:szCs w:val="20"/>
+          <w:lang w:val="es-ES"/>
+        </w:rPr>
+        <w:t>derivata</w:t>
+      </w:r>
+      <w:proofErr w:type="spellEnd"/>
+      <w:r>
+        <w:rPr>
+          <w:sz w:val="20"/>
+          <w:szCs w:val="20"/>
+          <w:lang w:val="es-ES"/>
+        </w:rPr>
+        <w:t xml:space="preserve"> (</w:t>
+      </w:r>
+      <w:proofErr w:type="spellStart"/>
+      <w:r>
+        <w:rPr>
+          <w:sz w:val="20"/>
+          <w:szCs w:val="20"/>
+          <w:lang w:val="es-ES"/>
+        </w:rPr>
+        <w:t>fiu</w:t>
+      </w:r>
+      <w:proofErr w:type="spellEnd"/>
+      <w:r>
+        <w:rPr>
+          <w:sz w:val="20"/>
+          <w:szCs w:val="20"/>
+          <w:lang w:val="es-ES"/>
+        </w:rPr>
+        <w:t>)</w:t>
+      </w:r>
+    </w:p>
+    <w:p>
+      <w:pPr>
+        <w:rPr>
+          <w:sz w:val="20"/>
+          <w:szCs w:val="20"/>
+          <w:lang w:val="es-ES"/>
+        </w:rPr>
+      </w:pPr>
+    </w:p>
+    <w:p>
+      <w:pPr>
+        <w:rPr>
+          <w:sz w:val="20"/>
+          <w:szCs w:val="20"/>
+          <w:lang w:val="es-ES"/>
+        </w:rPr>
+      </w:pPr>
+      <w:proofErr w:type="spellStart"/>
+      <w:r>
+        <w:rPr>
+          <w:sz w:val="20"/>
+          <w:szCs w:val="20"/>
+          <w:lang w:val="es-ES"/>
+        </w:rPr>
+        <w:t>Clasele</w:t>
+      </w:r>
+      <w:proofErr w:type="spellEnd"/>
+      <w:r>
+        <w:rPr>
+          <w:sz w:val="20"/>
+          <w:szCs w:val="20"/>
+          <w:lang w:val="es-ES"/>
+        </w:rPr>
+        <w:t xml:space="preserve"> se identifica </w:t>
+      </w:r>
+      <w:proofErr w:type="spellStart"/>
+      <w:r>
+        <w:rPr>
+          <w:sz w:val="20"/>
+          <w:szCs w:val="20"/>
+          <w:lang w:val="es-ES"/>
+        </w:rPr>
+        <w:t>dupa</w:t>
+      </w:r>
+      <w:proofErr w:type="spellEnd"/>
+      <w:r>
+        <w:rPr>
+          <w:sz w:val="20"/>
+          <w:szCs w:val="20"/>
+          <w:lang w:val="es-ES"/>
+        </w:rPr>
+        <w:t>:</w:t>
       </w:r>
     </w:p>
     <w:p>
@@ -2654,8 +6008,18 @@
           <w:szCs w:val="20"/>
           <w:lang w:val="es-ES"/>
         </w:rPr>
-        <w:t xml:space="preserve"> – clase candidat</w:t>
-      </w:r>
+        <w:t xml:space="preserve"> – clase </w:t>
+      </w:r>
+      <w:proofErr w:type="spellStart"/>
+      <w:r>
+        <w:rPr>
+          <w:sz w:val="20"/>
+          <w:szCs w:val="20"/>
+          <w:lang w:val="es-ES"/>
+        </w:rPr>
+        <w:t>candidat</w:t>
+      </w:r>
+      <w:proofErr w:type="spellEnd"/>
     </w:p>
     <w:p>
       <w:pPr>
@@ -2670,13 +6034,23 @@
           <w:lang w:val="es-ES"/>
         </w:rPr>
       </w:pPr>
-      <w:r>
-        <w:rPr>
-          <w:sz w:val="20"/>
-          <w:szCs w:val="20"/>
-          <w:lang w:val="es-ES"/>
-        </w:rPr>
-        <w:t>Relatii Content</w:t>
+      <w:proofErr w:type="spellStart"/>
+      <w:r>
+        <w:rPr>
+          <w:sz w:val="20"/>
+          <w:szCs w:val="20"/>
+          <w:lang w:val="es-ES"/>
+        </w:rPr>
+        <w:t>Relatii</w:t>
+      </w:r>
+      <w:proofErr w:type="spellEnd"/>
+      <w:r>
+        <w:rPr>
+          <w:sz w:val="20"/>
+          <w:szCs w:val="20"/>
+          <w:lang w:val="es-ES"/>
+        </w:rPr>
+        <w:t xml:space="preserve"> Content</w:t>
       </w:r>
     </w:p>
     <w:p>
@@ -2698,8 +6072,18 @@
           <w:szCs w:val="20"/>
           <w:lang w:val="es-ES"/>
         </w:rPr>
-        <w:t>Composite / Agregate</w:t>
-      </w:r>
+        <w:t xml:space="preserve">Composite / </w:t>
+      </w:r>
+      <w:proofErr w:type="spellStart"/>
+      <w:r>
+        <w:rPr>
+          <w:sz w:val="20"/>
+          <w:szCs w:val="20"/>
+          <w:lang w:val="es-ES"/>
+        </w:rPr>
+        <w:t>Agregate</w:t>
+      </w:r>
+      <w:proofErr w:type="spellEnd"/>
     </w:p>
     <w:p>
       <w:pPr>
@@ -2714,6 +6098,7 @@
           <w:lang w:val="es-ES"/>
         </w:rPr>
       </w:pPr>
+      <w:proofErr w:type="spellStart"/>
       <w:r>
         <w:rPr>
           <w:sz w:val="20"/>
@@ -2722,6 +6107,7 @@
         </w:rPr>
         <w:t>Multiplicity</w:t>
       </w:r>
+      <w:proofErr w:type="spellEnd"/>
     </w:p>
     <w:p>
       <w:pPr>
@@ -2760,6 +6146,7 @@
         </w:rPr>
         <w:t xml:space="preserve"> </w:t>
       </w:r>
+      <w:proofErr w:type="spellStart"/>
       <w:r>
         <w:rPr>
           <w:sz w:val="20"/>
@@ -2768,6 +6155,7 @@
         </w:rPr>
         <w:t>metode</w:t>
       </w:r>
+      <w:proofErr w:type="spellEnd"/>
     </w:p>
     <w:p>
       <w:pPr>
@@ -2883,14 +6271,78 @@
           <w:sz w:val="20"/>
           <w:szCs w:val="20"/>
         </w:rPr>
-        <w:t xml:space="preserve"> (a</w:t>
-      </w:r>
-      <w:r>
-        <w:rPr>
-          <w:sz w:val="20"/>
-          <w:szCs w:val="20"/>
-        </w:rPr>
-        <w:t>cestea sunt cele 3 categorii de clase)</w:t>
+        <w:t xml:space="preserve"> (</w:t>
+      </w:r>
+      <w:proofErr w:type="spellStart"/>
+      <w:r>
+        <w:rPr>
+          <w:sz w:val="20"/>
+          <w:szCs w:val="20"/>
+        </w:rPr>
+        <w:t>a</w:t>
+      </w:r>
+      <w:r>
+        <w:rPr>
+          <w:sz w:val="20"/>
+          <w:szCs w:val="20"/>
+        </w:rPr>
+        <w:t>cestea</w:t>
+      </w:r>
+      <w:proofErr w:type="spellEnd"/>
+      <w:r>
+        <w:rPr>
+          <w:sz w:val="20"/>
+          <w:szCs w:val="20"/>
+        </w:rPr>
+        <w:t xml:space="preserve"> sunt </w:t>
+      </w:r>
+      <w:proofErr w:type="spellStart"/>
+      <w:r>
+        <w:rPr>
+          <w:sz w:val="20"/>
+          <w:szCs w:val="20"/>
+        </w:rPr>
+        <w:t>cele</w:t>
+      </w:r>
+      <w:proofErr w:type="spellEnd"/>
+      <w:r>
+        <w:rPr>
+          <w:sz w:val="20"/>
+          <w:szCs w:val="20"/>
+        </w:rPr>
+        <w:t xml:space="preserve"> 3 </w:t>
+      </w:r>
+      <w:proofErr w:type="spellStart"/>
+      <w:r>
+        <w:rPr>
+          <w:sz w:val="20"/>
+          <w:szCs w:val="20"/>
+        </w:rPr>
+        <w:t>categorii</w:t>
+      </w:r>
+      <w:proofErr w:type="spellEnd"/>
+      <w:r>
+        <w:rPr>
+          <w:sz w:val="20"/>
+          <w:szCs w:val="20"/>
+        </w:rPr>
+        <w:t xml:space="preserve"> de </w:t>
+      </w:r>
+      <w:proofErr w:type="spellStart"/>
+      <w:r>
+        <w:rPr>
+          <w:sz w:val="20"/>
+          <w:szCs w:val="20"/>
+        </w:rPr>
+        <w:t>clase</w:t>
+      </w:r>
+      <w:proofErr w:type="spellEnd"/>
+      <w:r>
+        <w:rPr>
+          <w:sz w:val="20"/>
+          <w:szCs w:val="20"/>
+        </w:rPr>
+        <w:t>)</w:t>
       </w:r>
     </w:p>
     <w:p>
@@ -2901,34 +6353,86 @@
           <w:szCs w:val="20"/>
         </w:rPr>
       </w:pPr>
-      <w:r>
-        <w:rPr>
-          <w:sz w:val="20"/>
-          <w:szCs w:val="20"/>
-        </w:rPr>
-        <w:t>Clasa B</w:t>
-      </w:r>
-      <w:r>
-        <w:rPr>
-          <w:sz w:val="20"/>
-          <w:szCs w:val="20"/>
-        </w:rPr>
-        <w:t>oundary – rol interactiune</w:t>
-      </w:r>
-      <w:r>
-        <w:rPr>
-          <w:sz w:val="20"/>
-          <w:szCs w:val="20"/>
-        </w:rPr>
-        <w:t xml:space="preserve"> (interfata</w:t>
-      </w:r>
-      <w:r>
-        <w:rPr>
-          <w:sz w:val="20"/>
-          <w:szCs w:val="20"/>
-        </w:rPr>
-        <w:t>, afisare</w:t>
-      </w:r>
+      <w:proofErr w:type="spellStart"/>
+      <w:r>
+        <w:rPr>
+          <w:sz w:val="20"/>
+          <w:szCs w:val="20"/>
+        </w:rPr>
+        <w:t>Clasa</w:t>
+      </w:r>
+      <w:proofErr w:type="spellEnd"/>
+      <w:r>
+        <w:rPr>
+          <w:sz w:val="20"/>
+          <w:szCs w:val="20"/>
+        </w:rPr>
+        <w:t xml:space="preserve"> B</w:t>
+      </w:r>
+      <w:r>
+        <w:rPr>
+          <w:sz w:val="20"/>
+          <w:szCs w:val="20"/>
+        </w:rPr>
+        <w:t xml:space="preserve">oundary – </w:t>
+      </w:r>
+      <w:proofErr w:type="spellStart"/>
+      <w:r>
+        <w:rPr>
+          <w:sz w:val="20"/>
+          <w:szCs w:val="20"/>
+        </w:rPr>
+        <w:t>rol</w:t>
+      </w:r>
+      <w:proofErr w:type="spellEnd"/>
+      <w:r>
+        <w:rPr>
+          <w:sz w:val="20"/>
+          <w:szCs w:val="20"/>
+        </w:rPr>
+        <w:t xml:space="preserve"> </w:t>
+      </w:r>
+      <w:proofErr w:type="spellStart"/>
+      <w:r>
+        <w:rPr>
+          <w:sz w:val="20"/>
+          <w:szCs w:val="20"/>
+        </w:rPr>
+        <w:t>interactiune</w:t>
+      </w:r>
+      <w:proofErr w:type="spellEnd"/>
+      <w:r>
+        <w:rPr>
+          <w:sz w:val="20"/>
+          <w:szCs w:val="20"/>
+        </w:rPr>
+        <w:t xml:space="preserve"> (</w:t>
+      </w:r>
+      <w:proofErr w:type="spellStart"/>
+      <w:r>
+        <w:rPr>
+          <w:sz w:val="20"/>
+          <w:szCs w:val="20"/>
+        </w:rPr>
+        <w:t>interfata</w:t>
+      </w:r>
+      <w:proofErr w:type="spellEnd"/>
+      <w:r>
+        <w:rPr>
+          <w:sz w:val="20"/>
+          <w:szCs w:val="20"/>
+        </w:rPr>
+        <w:t xml:space="preserve">, </w:t>
+      </w:r>
+      <w:proofErr w:type="spellStart"/>
+      <w:r>
+        <w:rPr>
+          <w:sz w:val="20"/>
+          <w:szCs w:val="20"/>
+        </w:rPr>
+        <w:t>afisare</w:t>
+      </w:r>
+      <w:proofErr w:type="spellEnd"/>
       <w:r>
         <w:rPr>
           <w:sz w:val="20"/>
@@ -2941,7 +6445,39 @@
           <w:sz w:val="20"/>
           <w:szCs w:val="20"/>
         </w:rPr>
-        <w:t xml:space="preserve">, preluare, transmite info </w:t>
+        <w:t xml:space="preserve">, </w:t>
+      </w:r>
+      <w:proofErr w:type="spellStart"/>
+      <w:r>
+        <w:rPr>
+          <w:sz w:val="20"/>
+          <w:szCs w:val="20"/>
+        </w:rPr>
+        <w:t>preluare</w:t>
+      </w:r>
+      <w:proofErr w:type="spellEnd"/>
+      <w:r>
+        <w:rPr>
+          <w:sz w:val="20"/>
+          <w:szCs w:val="20"/>
+        </w:rPr>
+        <w:t xml:space="preserve">, </w:t>
+      </w:r>
+      <w:proofErr w:type="spellStart"/>
+      <w:r>
+        <w:rPr>
+          <w:sz w:val="20"/>
+          <w:szCs w:val="20"/>
+        </w:rPr>
+        <w:t>transmite</w:t>
+      </w:r>
+      <w:proofErr w:type="spellEnd"/>
+      <w:r>
+        <w:rPr>
+          <w:sz w:val="20"/>
+          <w:szCs w:val="20"/>
+        </w:rPr>
+        <w:t xml:space="preserve"> info </w:t>
       </w:r>
       <w:r>
         <w:rPr>
@@ -2955,7 +6491,23 @@
           <w:sz w:val="20"/>
           <w:szCs w:val="20"/>
         </w:rPr>
-        <w:t>din app spre exterior</w:t>
+        <w:t xml:space="preserve">din app </w:t>
+      </w:r>
+      <w:proofErr w:type="spellStart"/>
+      <w:r>
+        <w:rPr>
+          <w:sz w:val="20"/>
+          <w:szCs w:val="20"/>
+        </w:rPr>
+        <w:t>spre</w:t>
+      </w:r>
+      <w:proofErr w:type="spellEnd"/>
+      <w:r>
+        <w:rPr>
+          <w:sz w:val="20"/>
+          <w:szCs w:val="20"/>
+        </w:rPr>
+        <w:t xml:space="preserve"> exterior</w:t>
       </w:r>
       <w:r>
         <w:rPr>
@@ -2969,22 +6521,72 @@
           <w:sz w:val="20"/>
           <w:szCs w:val="20"/>
         </w:rPr>
-        <w:t xml:space="preserve"> spre</w:t>
-      </w:r>
-      <w:r>
-        <w:rPr>
-          <w:sz w:val="20"/>
-          <w:szCs w:val="20"/>
-        </w:rPr>
-        <w:t xml:space="preserve"> alta app</w:t>
-      </w:r>
-      <w:r>
-        <w:rPr>
-          <w:sz w:val="20"/>
-          <w:szCs w:val="20"/>
-        </w:rPr>
-        <w:t xml:space="preserve"> (de ex. Butonul de autentificare</w:t>
-      </w:r>
+        <w:t xml:space="preserve"> </w:t>
+      </w:r>
+      <w:proofErr w:type="spellStart"/>
+      <w:r>
+        <w:rPr>
+          <w:sz w:val="20"/>
+          <w:szCs w:val="20"/>
+        </w:rPr>
+        <w:t>spre</w:t>
+      </w:r>
+      <w:proofErr w:type="spellEnd"/>
+      <w:r>
+        <w:rPr>
+          <w:sz w:val="20"/>
+          <w:szCs w:val="20"/>
+        </w:rPr>
+        <w:t xml:space="preserve"> </w:t>
+      </w:r>
+      <w:proofErr w:type="spellStart"/>
+      <w:r>
+        <w:rPr>
+          <w:sz w:val="20"/>
+          <w:szCs w:val="20"/>
+        </w:rPr>
+        <w:t>alta</w:t>
+      </w:r>
+      <w:proofErr w:type="spellEnd"/>
+      <w:r>
+        <w:rPr>
+          <w:sz w:val="20"/>
+          <w:szCs w:val="20"/>
+        </w:rPr>
+        <w:t xml:space="preserve"> app</w:t>
+      </w:r>
+      <w:r>
+        <w:rPr>
+          <w:sz w:val="20"/>
+          <w:szCs w:val="20"/>
+        </w:rPr>
+        <w:t xml:space="preserve"> (de ex. </w:t>
+      </w:r>
+      <w:proofErr w:type="spellStart"/>
+      <w:r>
+        <w:rPr>
+          <w:sz w:val="20"/>
+          <w:szCs w:val="20"/>
+        </w:rPr>
+        <w:t>Butonul</w:t>
+      </w:r>
+      <w:proofErr w:type="spellEnd"/>
+      <w:r>
+        <w:rPr>
+          <w:sz w:val="20"/>
+          <w:szCs w:val="20"/>
+        </w:rPr>
+        <w:t xml:space="preserve"> de </w:t>
+      </w:r>
+      <w:proofErr w:type="spellStart"/>
+      <w:r>
+        <w:rPr>
+          <w:sz w:val="20"/>
+          <w:szCs w:val="20"/>
+        </w:rPr>
+        <w:t>autentificare</w:t>
+      </w:r>
+      <w:proofErr w:type="spellEnd"/>
       <w:r>
         <w:rPr>
           <w:sz w:val="20"/>
@@ -2992,6 +6594,7 @@
         </w:rPr>
         <w:t xml:space="preserve">, popup, textbox sunt </w:t>
       </w:r>
+      <w:proofErr w:type="spellStart"/>
       <w:r>
         <w:rPr>
           <w:b/>
@@ -2999,8 +6602,9 @@
           <w:sz w:val="20"/>
           <w:szCs w:val="20"/>
         </w:rPr>
-        <w:t xml:space="preserve">clase </w:t>
-      </w:r>
+        <w:t>clase</w:t>
+      </w:r>
+      <w:proofErr w:type="spellEnd"/>
       <w:r>
         <w:rPr>
           <w:b/>
@@ -3008,7 +6612,7 @@
           <w:sz w:val="20"/>
           <w:szCs w:val="20"/>
         </w:rPr>
-        <w:t>b</w:t>
+        <w:t xml:space="preserve"> </w:t>
       </w:r>
       <w:r>
         <w:rPr>
@@ -3017,6 +6621,15 @@
           <w:sz w:val="20"/>
           <w:szCs w:val="20"/>
         </w:rPr>
+        <w:t>b</w:t>
+      </w:r>
+      <w:r>
+        <w:rPr>
+          <w:b/>
+          <w:bCs/>
+          <w:sz w:val="20"/>
+          <w:szCs w:val="20"/>
+        </w:rPr>
         <w:t>oundary</w:t>
       </w:r>
       <w:r>
@@ -3048,8 +6661,72 @@
           <w:szCs w:val="20"/>
         </w:rPr>
         <w:tab/>
-        <w:t xml:space="preserve">Clasele Boundary trebuie sa aibe </w:t>
-      </w:r>
+      </w:r>
+      <w:proofErr w:type="spellStart"/>
+      <w:r>
+        <w:rPr>
+          <w:sz w:val="20"/>
+          <w:szCs w:val="20"/>
+        </w:rPr>
+        <w:t>Clasele</w:t>
+      </w:r>
+      <w:proofErr w:type="spellEnd"/>
+      <w:r>
+        <w:rPr>
+          <w:sz w:val="20"/>
+          <w:szCs w:val="20"/>
+        </w:rPr>
+        <w:t xml:space="preserve"> Boundary </w:t>
+      </w:r>
+      <w:proofErr w:type="spellStart"/>
+      <w:r>
+        <w:rPr>
+          <w:sz w:val="20"/>
+          <w:szCs w:val="20"/>
+        </w:rPr>
+        <w:t>trebuie</w:t>
+      </w:r>
+      <w:proofErr w:type="spellEnd"/>
+      <w:r>
+        <w:rPr>
+          <w:sz w:val="20"/>
+          <w:szCs w:val="20"/>
+        </w:rPr>
+        <w:t xml:space="preserve"> </w:t>
+      </w:r>
+      <w:proofErr w:type="spellStart"/>
+      <w:r>
+        <w:rPr>
+          <w:sz w:val="20"/>
+          <w:szCs w:val="20"/>
+        </w:rPr>
+        <w:t>sa</w:t>
+      </w:r>
+      <w:proofErr w:type="spellEnd"/>
+      <w:r>
+        <w:rPr>
+          <w:sz w:val="20"/>
+          <w:szCs w:val="20"/>
+        </w:rPr>
+        <w:t xml:space="preserve"> </w:t>
+      </w:r>
+      <w:proofErr w:type="spellStart"/>
+      <w:r>
+        <w:rPr>
+          <w:sz w:val="20"/>
+          <w:szCs w:val="20"/>
+        </w:rPr>
+        <w:t>aibe</w:t>
+      </w:r>
+      <w:proofErr w:type="spellEnd"/>
+      <w:r>
+        <w:rPr>
+          <w:sz w:val="20"/>
+          <w:szCs w:val="20"/>
+        </w:rPr>
+        <w:t xml:space="preserve"> </w:t>
+      </w:r>
+      <w:proofErr w:type="spellStart"/>
       <w:r>
         <w:rPr>
           <w:i/>
@@ -3059,6 +6736,7 @@
         </w:rPr>
         <w:t>functia</w:t>
       </w:r>
+      <w:proofErr w:type="spellEnd"/>
       <w:r>
         <w:rPr>
           <w:sz w:val="20"/>
@@ -3073,29 +6751,9 @@
           <w:sz w:val="20"/>
           <w:szCs w:val="20"/>
         </w:rPr>
-        <w:t>set ( )</w:t>
-      </w:r>
-      <w:r>
-        <w:rPr>
-          <w:sz w:val="20"/>
-          <w:szCs w:val="20"/>
-        </w:rPr>
-        <w:t xml:space="preserve"> </w:t>
-      </w:r>
-      <w:r>
-        <w:rPr>
-          <w:sz w:val="20"/>
-          <w:szCs w:val="20"/>
-        </w:rPr>
-        <w:t xml:space="preserve">pentru memorare informatie </w:t>
-      </w:r>
-      <w:r>
-        <w:rPr>
-          <w:sz w:val="20"/>
-          <w:szCs w:val="20"/>
-        </w:rPr>
-        <w:t xml:space="preserve">si functia </w:t>
-      </w:r>
+        <w:t xml:space="preserve">set </w:t>
+      </w:r>
+      <w:proofErr w:type="gramStart"/>
       <w:r>
         <w:rPr>
           <w:b/>
@@ -3103,7 +6761,95 @@
           <w:sz w:val="20"/>
           <w:szCs w:val="20"/>
         </w:rPr>
-        <w:t>get ( )</w:t>
+        <w:t>( )</w:t>
+      </w:r>
+      <w:proofErr w:type="gramEnd"/>
+      <w:r>
+        <w:rPr>
+          <w:sz w:val="20"/>
+          <w:szCs w:val="20"/>
+        </w:rPr>
+        <w:t xml:space="preserve"> </w:t>
+      </w:r>
+      <w:proofErr w:type="spellStart"/>
+      <w:r>
+        <w:rPr>
+          <w:sz w:val="20"/>
+          <w:szCs w:val="20"/>
+        </w:rPr>
+        <w:t>pentru</w:t>
+      </w:r>
+      <w:proofErr w:type="spellEnd"/>
+      <w:r>
+        <w:rPr>
+          <w:sz w:val="20"/>
+          <w:szCs w:val="20"/>
+        </w:rPr>
+        <w:t xml:space="preserve"> </w:t>
+      </w:r>
+      <w:proofErr w:type="spellStart"/>
+      <w:r>
+        <w:rPr>
+          <w:sz w:val="20"/>
+          <w:szCs w:val="20"/>
+        </w:rPr>
+        <w:t>memorare</w:t>
+      </w:r>
+      <w:proofErr w:type="spellEnd"/>
+      <w:r>
+        <w:rPr>
+          <w:sz w:val="20"/>
+          <w:szCs w:val="20"/>
+        </w:rPr>
+        <w:t xml:space="preserve"> </w:t>
+      </w:r>
+      <w:proofErr w:type="spellStart"/>
+      <w:r>
+        <w:rPr>
+          <w:sz w:val="20"/>
+          <w:szCs w:val="20"/>
+        </w:rPr>
+        <w:t>informatie</w:t>
+      </w:r>
+      <w:proofErr w:type="spellEnd"/>
+      <w:r>
+        <w:rPr>
+          <w:sz w:val="20"/>
+          <w:szCs w:val="20"/>
+        </w:rPr>
+        <w:t xml:space="preserve"> </w:t>
+      </w:r>
+      <w:proofErr w:type="spellStart"/>
+      <w:r>
+        <w:rPr>
+          <w:sz w:val="20"/>
+          <w:szCs w:val="20"/>
+        </w:rPr>
+        <w:t>si</w:t>
+      </w:r>
+      <w:proofErr w:type="spellEnd"/>
+      <w:r>
+        <w:rPr>
+          <w:sz w:val="20"/>
+          <w:szCs w:val="20"/>
+        </w:rPr>
+        <w:t xml:space="preserve"> </w:t>
+      </w:r>
+      <w:proofErr w:type="spellStart"/>
+      <w:r>
+        <w:rPr>
+          <w:sz w:val="20"/>
+          <w:szCs w:val="20"/>
+        </w:rPr>
+        <w:t>functia</w:t>
+      </w:r>
+      <w:proofErr w:type="spellEnd"/>
+      <w:r>
+        <w:rPr>
+          <w:sz w:val="20"/>
+          <w:szCs w:val="20"/>
+        </w:rPr>
+        <w:t xml:space="preserve"> </w:t>
       </w:r>
       <w:r>
         <w:rPr>
@@ -3112,14 +6858,96 @@
           <w:sz w:val="20"/>
           <w:szCs w:val="20"/>
         </w:rPr>
-        <w:t xml:space="preserve"> </w:t>
-      </w:r>
-      <w:r>
-        <w:rPr>
-          <w:sz w:val="20"/>
-          <w:szCs w:val="20"/>
-        </w:rPr>
-        <w:t>pentru a transmite informatia mai departe.</w:t>
+        <w:t>get ( )</w:t>
+      </w:r>
+      <w:r>
+        <w:rPr>
+          <w:b/>
+          <w:bCs/>
+          <w:sz w:val="20"/>
+          <w:szCs w:val="20"/>
+        </w:rPr>
+        <w:t xml:space="preserve"> </w:t>
+      </w:r>
+      <w:proofErr w:type="spellStart"/>
+      <w:r>
+        <w:rPr>
+          <w:sz w:val="20"/>
+          <w:szCs w:val="20"/>
+        </w:rPr>
+        <w:t>pentru</w:t>
+      </w:r>
+      <w:proofErr w:type="spellEnd"/>
+      <w:r>
+        <w:rPr>
+          <w:sz w:val="20"/>
+          <w:szCs w:val="20"/>
+        </w:rPr>
+        <w:t xml:space="preserve"> a </w:t>
+      </w:r>
+      <w:proofErr w:type="spellStart"/>
+      <w:r>
+        <w:rPr>
+          <w:sz w:val="20"/>
+          <w:szCs w:val="20"/>
+        </w:rPr>
+        <w:t>transmite</w:t>
+      </w:r>
+      <w:proofErr w:type="spellEnd"/>
+      <w:r>
+        <w:rPr>
+          <w:sz w:val="20"/>
+          <w:szCs w:val="20"/>
+        </w:rPr>
+        <w:t xml:space="preserve"> </w:t>
+      </w:r>
+      <w:proofErr w:type="spellStart"/>
+      <w:r>
+        <w:rPr>
+          <w:sz w:val="20"/>
+          <w:szCs w:val="20"/>
+        </w:rPr>
+        <w:t>informatia</w:t>
+      </w:r>
+      <w:proofErr w:type="spellEnd"/>
+      <w:r>
+        <w:rPr>
+          <w:sz w:val="20"/>
+          <w:szCs w:val="20"/>
+        </w:rPr>
+        <w:t xml:space="preserve"> </w:t>
+      </w:r>
+      <w:proofErr w:type="spellStart"/>
+      <w:r>
+        <w:rPr>
+          <w:sz w:val="20"/>
+          <w:szCs w:val="20"/>
+        </w:rPr>
+        <w:t>mai</w:t>
+      </w:r>
+      <w:proofErr w:type="spellEnd"/>
+      <w:r>
+        <w:rPr>
+          <w:sz w:val="20"/>
+          <w:szCs w:val="20"/>
+        </w:rPr>
+        <w:t xml:space="preserve"> </w:t>
+      </w:r>
+      <w:proofErr w:type="spellStart"/>
+      <w:r>
+        <w:rPr>
+          <w:sz w:val="20"/>
+          <w:szCs w:val="20"/>
+        </w:rPr>
+        <w:t>departe</w:t>
+      </w:r>
+      <w:proofErr w:type="spellEnd"/>
+      <w:r>
+        <w:rPr>
+          <w:sz w:val="20"/>
+          <w:szCs w:val="20"/>
+        </w:rPr>
+        <w:t>.</w:t>
       </w:r>
     </w:p>
     <w:p>
@@ -3130,19 +6958,69 @@
           <w:szCs w:val="20"/>
         </w:rPr>
       </w:pPr>
-      <w:r>
-        <w:rPr>
-          <w:sz w:val="20"/>
-          <w:szCs w:val="20"/>
-        </w:rPr>
-        <w:t xml:space="preserve">Clasa Control – rol de gestionare </w:t>
-      </w:r>
-      <w:r>
-        <w:rPr>
-          <w:sz w:val="20"/>
-          <w:szCs w:val="20"/>
-        </w:rPr>
-        <w:t>si control</w:t>
+      <w:proofErr w:type="spellStart"/>
+      <w:r>
+        <w:rPr>
+          <w:sz w:val="20"/>
+          <w:szCs w:val="20"/>
+        </w:rPr>
+        <w:t>Clasa</w:t>
+      </w:r>
+      <w:proofErr w:type="spellEnd"/>
+      <w:r>
+        <w:rPr>
+          <w:sz w:val="20"/>
+          <w:szCs w:val="20"/>
+        </w:rPr>
+        <w:t xml:space="preserve"> Control – </w:t>
+      </w:r>
+      <w:proofErr w:type="spellStart"/>
+      <w:r>
+        <w:rPr>
+          <w:sz w:val="20"/>
+          <w:szCs w:val="20"/>
+        </w:rPr>
+        <w:t>rol</w:t>
+      </w:r>
+      <w:proofErr w:type="spellEnd"/>
+      <w:r>
+        <w:rPr>
+          <w:sz w:val="20"/>
+          <w:szCs w:val="20"/>
+        </w:rPr>
+        <w:t xml:space="preserve"> de </w:t>
+      </w:r>
+      <w:proofErr w:type="spellStart"/>
+      <w:r>
+        <w:rPr>
+          <w:sz w:val="20"/>
+          <w:szCs w:val="20"/>
+        </w:rPr>
+        <w:t>gestionare</w:t>
+      </w:r>
+      <w:proofErr w:type="spellEnd"/>
+      <w:r>
+        <w:rPr>
+          <w:sz w:val="20"/>
+          <w:szCs w:val="20"/>
+        </w:rPr>
+        <w:t xml:space="preserve"> </w:t>
+      </w:r>
+      <w:proofErr w:type="spellStart"/>
+      <w:r>
+        <w:rPr>
+          <w:sz w:val="20"/>
+          <w:szCs w:val="20"/>
+        </w:rPr>
+        <w:t>si</w:t>
+      </w:r>
+      <w:proofErr w:type="spellEnd"/>
+      <w:r>
+        <w:rPr>
+          <w:sz w:val="20"/>
+          <w:szCs w:val="20"/>
+        </w:rPr>
+        <w:t xml:space="preserve"> control</w:t>
       </w:r>
       <w:r>
         <w:rPr>
@@ -3156,28 +7034,60 @@
           <w:sz w:val="20"/>
           <w:szCs w:val="20"/>
         </w:rPr>
-        <w:t xml:space="preserve"> fluxul</w:t>
-      </w:r>
-      <w:r>
-        <w:rPr>
-          <w:sz w:val="20"/>
-          <w:szCs w:val="20"/>
-        </w:rPr>
-        <w:t>ui de</w:t>
-      </w:r>
-      <w:r>
-        <w:rPr>
-          <w:sz w:val="20"/>
-          <w:szCs w:val="20"/>
-        </w:rPr>
-        <w:t xml:space="preserve"> informati</w:t>
-      </w:r>
-      <w:r>
-        <w:rPr>
-          <w:sz w:val="20"/>
-          <w:szCs w:val="20"/>
-        </w:rPr>
-        <w:t xml:space="preserve">e </w:t>
+        <w:t xml:space="preserve"> </w:t>
+      </w:r>
+      <w:proofErr w:type="spellStart"/>
+      <w:r>
+        <w:rPr>
+          <w:sz w:val="20"/>
+          <w:szCs w:val="20"/>
+        </w:rPr>
+        <w:t>fluxul</w:t>
+      </w:r>
+      <w:r>
+        <w:rPr>
+          <w:sz w:val="20"/>
+          <w:szCs w:val="20"/>
+        </w:rPr>
+        <w:t>ui</w:t>
+      </w:r>
+      <w:proofErr w:type="spellEnd"/>
+      <w:r>
+        <w:rPr>
+          <w:sz w:val="20"/>
+          <w:szCs w:val="20"/>
+        </w:rPr>
+        <w:t xml:space="preserve"> de</w:t>
+      </w:r>
+      <w:r>
+        <w:rPr>
+          <w:sz w:val="20"/>
+          <w:szCs w:val="20"/>
+        </w:rPr>
+        <w:t xml:space="preserve"> </w:t>
+      </w:r>
+      <w:proofErr w:type="spellStart"/>
+      <w:r>
+        <w:rPr>
+          <w:sz w:val="20"/>
+          <w:szCs w:val="20"/>
+        </w:rPr>
+        <w:t>informati</w:t>
+      </w:r>
+      <w:r>
+        <w:rPr>
+          <w:sz w:val="20"/>
+          <w:szCs w:val="20"/>
+        </w:rPr>
+        <w:t>e</w:t>
+      </w:r>
+      <w:proofErr w:type="spellEnd"/>
+      <w:r>
+        <w:rPr>
+          <w:sz w:val="20"/>
+          <w:szCs w:val="20"/>
+        </w:rPr>
+        <w:t xml:space="preserve"> </w:t>
       </w:r>
       <w:r>
         <w:rPr>
@@ -3186,6 +7096,7 @@
         </w:rPr>
         <w:t xml:space="preserve">(ex. </w:t>
       </w:r>
+      <w:proofErr w:type="spellStart"/>
       <w:r>
         <w:rPr>
           <w:sz w:val="20"/>
@@ -3198,21 +7109,118 @@
           <w:sz w:val="20"/>
           <w:szCs w:val="20"/>
         </w:rPr>
-        <w:t xml:space="preserve">lasa </w:t>
-      </w:r>
-      <w:r>
-        <w:rPr>
-          <w:sz w:val="20"/>
-          <w:szCs w:val="20"/>
-        </w:rPr>
-        <w:t>“Baza de data conturi”, sau</w:t>
-      </w:r>
-      <w:r>
-        <w:rPr>
-          <w:sz w:val="20"/>
-          <w:szCs w:val="20"/>
-        </w:rPr>
-        <w:t xml:space="preserve"> “Nume Cont”, Parola Cont”, “Adresa Email”</w:t>
+        <w:t>lasa</w:t>
+      </w:r>
+      <w:proofErr w:type="spellEnd"/>
+      <w:r>
+        <w:rPr>
+          <w:sz w:val="20"/>
+          <w:szCs w:val="20"/>
+        </w:rPr>
+        <w:t xml:space="preserve"> </w:t>
+      </w:r>
+      <w:r>
+        <w:rPr>
+          <w:sz w:val="20"/>
+          <w:szCs w:val="20"/>
+        </w:rPr>
+        <w:t xml:space="preserve">“Baza de data </w:t>
+      </w:r>
+      <w:proofErr w:type="spellStart"/>
+      <w:r>
+        <w:rPr>
+          <w:sz w:val="20"/>
+          <w:szCs w:val="20"/>
+        </w:rPr>
+        <w:t>conturi</w:t>
+      </w:r>
+      <w:proofErr w:type="spellEnd"/>
+      <w:r>
+        <w:rPr>
+          <w:sz w:val="20"/>
+          <w:szCs w:val="20"/>
+        </w:rPr>
+        <w:t xml:space="preserve">”, </w:t>
+      </w:r>
+      <w:proofErr w:type="spellStart"/>
+      <w:r>
+        <w:rPr>
+          <w:sz w:val="20"/>
+          <w:szCs w:val="20"/>
+        </w:rPr>
+        <w:t>sau</w:t>
+      </w:r>
+      <w:proofErr w:type="spellEnd"/>
+      <w:r>
+        <w:rPr>
+          <w:sz w:val="20"/>
+          <w:szCs w:val="20"/>
+        </w:rPr>
+        <w:t xml:space="preserve"> “</w:t>
+      </w:r>
+      <w:proofErr w:type="spellStart"/>
+      <w:r>
+        <w:rPr>
+          <w:sz w:val="20"/>
+          <w:szCs w:val="20"/>
+        </w:rPr>
+        <w:t>Nume</w:t>
+      </w:r>
+      <w:proofErr w:type="spellEnd"/>
+      <w:r>
+        <w:rPr>
+          <w:sz w:val="20"/>
+          <w:szCs w:val="20"/>
+        </w:rPr>
+        <w:t xml:space="preserve"> </w:t>
+      </w:r>
+      <w:proofErr w:type="spellStart"/>
+      <w:r>
+        <w:rPr>
+          <w:sz w:val="20"/>
+          <w:szCs w:val="20"/>
+        </w:rPr>
+        <w:t>Cont</w:t>
+      </w:r>
+      <w:proofErr w:type="spellEnd"/>
+      <w:r>
+        <w:rPr>
+          <w:sz w:val="20"/>
+          <w:szCs w:val="20"/>
+        </w:rPr>
+        <w:t xml:space="preserve">”, Parola </w:t>
+      </w:r>
+      <w:proofErr w:type="spellStart"/>
+      <w:r>
+        <w:rPr>
+          <w:sz w:val="20"/>
+          <w:szCs w:val="20"/>
+        </w:rPr>
+        <w:t>Cont</w:t>
+      </w:r>
+      <w:proofErr w:type="spellEnd"/>
+      <w:r>
+        <w:rPr>
+          <w:sz w:val="20"/>
+          <w:szCs w:val="20"/>
+        </w:rPr>
+        <w:t>”, “</w:t>
+      </w:r>
+      <w:proofErr w:type="spellStart"/>
+      <w:r>
+        <w:rPr>
+          <w:sz w:val="20"/>
+          <w:szCs w:val="20"/>
+        </w:rPr>
+        <w:t>Adresa</w:t>
+      </w:r>
+      <w:proofErr w:type="spellEnd"/>
+      <w:r>
+        <w:rPr>
+          <w:sz w:val="20"/>
+          <w:szCs w:val="20"/>
+        </w:rPr>
+        <w:t xml:space="preserve"> Email”</w:t>
       </w:r>
       <w:r>
         <w:rPr>
@@ -3237,33 +7245,275 @@
           <w:szCs w:val="20"/>
         </w:rPr>
       </w:pPr>
-      <w:r>
-        <w:rPr>
-          <w:sz w:val="20"/>
-          <w:szCs w:val="20"/>
-        </w:rPr>
-        <w:t>Clasa Entity – rol de memorare al informatiei</w:t>
-      </w:r>
-      <w:r>
-        <w:rPr>
-          <w:sz w:val="20"/>
-          <w:szCs w:val="20"/>
-        </w:rPr>
-        <w:t xml:space="preserve"> in memoria nevolatila,</w:t>
-      </w:r>
-      <w:r>
-        <w:rPr>
-          <w:sz w:val="20"/>
-          <w:szCs w:val="20"/>
-        </w:rPr>
-        <w:t xml:space="preserve"> pentru a putea fi folosita de aplicatie (“Cont Utilizator” care are ca s</w:t>
-      </w:r>
-      <w:r>
-        <w:rPr>
-          <w:sz w:val="20"/>
-          <w:szCs w:val="20"/>
-        </w:rPr>
-        <w:t>i functionalitate “Inregistreaza Cont”</w:t>
+      <w:proofErr w:type="spellStart"/>
+      <w:r>
+        <w:rPr>
+          <w:sz w:val="20"/>
+          <w:szCs w:val="20"/>
+        </w:rPr>
+        <w:t>Clasa</w:t>
+      </w:r>
+      <w:proofErr w:type="spellEnd"/>
+      <w:r>
+        <w:rPr>
+          <w:sz w:val="20"/>
+          <w:szCs w:val="20"/>
+        </w:rPr>
+        <w:t xml:space="preserve"> Entity – </w:t>
+      </w:r>
+      <w:proofErr w:type="spellStart"/>
+      <w:r>
+        <w:rPr>
+          <w:sz w:val="20"/>
+          <w:szCs w:val="20"/>
+        </w:rPr>
+        <w:t>rol</w:t>
+      </w:r>
+      <w:proofErr w:type="spellEnd"/>
+      <w:r>
+        <w:rPr>
+          <w:sz w:val="20"/>
+          <w:szCs w:val="20"/>
+        </w:rPr>
+        <w:t xml:space="preserve"> de </w:t>
+      </w:r>
+      <w:proofErr w:type="spellStart"/>
+      <w:r>
+        <w:rPr>
+          <w:sz w:val="20"/>
+          <w:szCs w:val="20"/>
+        </w:rPr>
+        <w:t>memorare</w:t>
+      </w:r>
+      <w:proofErr w:type="spellEnd"/>
+      <w:r>
+        <w:rPr>
+          <w:sz w:val="20"/>
+          <w:szCs w:val="20"/>
+        </w:rPr>
+        <w:t xml:space="preserve"> al </w:t>
+      </w:r>
+      <w:proofErr w:type="spellStart"/>
+      <w:r>
+        <w:rPr>
+          <w:sz w:val="20"/>
+          <w:szCs w:val="20"/>
+        </w:rPr>
+        <w:t>informatiei</w:t>
+      </w:r>
+      <w:proofErr w:type="spellEnd"/>
+      <w:r>
+        <w:rPr>
+          <w:sz w:val="20"/>
+          <w:szCs w:val="20"/>
+        </w:rPr>
+        <w:t xml:space="preserve"> in </w:t>
+      </w:r>
+      <w:proofErr w:type="spellStart"/>
+      <w:r>
+        <w:rPr>
+          <w:sz w:val="20"/>
+          <w:szCs w:val="20"/>
+        </w:rPr>
+        <w:t>memoria</w:t>
+      </w:r>
+      <w:proofErr w:type="spellEnd"/>
+      <w:r>
+        <w:rPr>
+          <w:sz w:val="20"/>
+          <w:szCs w:val="20"/>
+        </w:rPr>
+        <w:t xml:space="preserve"> </w:t>
+      </w:r>
+      <w:proofErr w:type="spellStart"/>
+      <w:r>
+        <w:rPr>
+          <w:sz w:val="20"/>
+          <w:szCs w:val="20"/>
+        </w:rPr>
+        <w:t>nevolatila</w:t>
+      </w:r>
+      <w:proofErr w:type="spellEnd"/>
+      <w:r>
+        <w:rPr>
+          <w:sz w:val="20"/>
+          <w:szCs w:val="20"/>
+        </w:rPr>
+        <w:t>,</w:t>
+      </w:r>
+      <w:r>
+        <w:rPr>
+          <w:sz w:val="20"/>
+          <w:szCs w:val="20"/>
+        </w:rPr>
+        <w:t xml:space="preserve"> </w:t>
+      </w:r>
+      <w:proofErr w:type="spellStart"/>
+      <w:r>
+        <w:rPr>
+          <w:sz w:val="20"/>
+          <w:szCs w:val="20"/>
+        </w:rPr>
+        <w:t>pentru</w:t>
+      </w:r>
+      <w:proofErr w:type="spellEnd"/>
+      <w:r>
+        <w:rPr>
+          <w:sz w:val="20"/>
+          <w:szCs w:val="20"/>
+        </w:rPr>
+        <w:t xml:space="preserve"> a </w:t>
+      </w:r>
+      <w:proofErr w:type="spellStart"/>
+      <w:r>
+        <w:rPr>
+          <w:sz w:val="20"/>
+          <w:szCs w:val="20"/>
+        </w:rPr>
+        <w:t>putea</w:t>
+      </w:r>
+      <w:proofErr w:type="spellEnd"/>
+      <w:r>
+        <w:rPr>
+          <w:sz w:val="20"/>
+          <w:szCs w:val="20"/>
+        </w:rPr>
+        <w:t xml:space="preserve"> fi </w:t>
+      </w:r>
+      <w:proofErr w:type="spellStart"/>
+      <w:r>
+        <w:rPr>
+          <w:sz w:val="20"/>
+          <w:szCs w:val="20"/>
+        </w:rPr>
+        <w:t>folosita</w:t>
+      </w:r>
+      <w:proofErr w:type="spellEnd"/>
+      <w:r>
+        <w:rPr>
+          <w:sz w:val="20"/>
+          <w:szCs w:val="20"/>
+        </w:rPr>
+        <w:t xml:space="preserve"> de </w:t>
+      </w:r>
+      <w:proofErr w:type="spellStart"/>
+      <w:r>
+        <w:rPr>
+          <w:sz w:val="20"/>
+          <w:szCs w:val="20"/>
+        </w:rPr>
+        <w:t>aplicatie</w:t>
+      </w:r>
+      <w:proofErr w:type="spellEnd"/>
+      <w:r>
+        <w:rPr>
+          <w:sz w:val="20"/>
+          <w:szCs w:val="20"/>
+        </w:rPr>
+        <w:t xml:space="preserve"> (“</w:t>
+      </w:r>
+      <w:proofErr w:type="spellStart"/>
+      <w:r>
+        <w:rPr>
+          <w:sz w:val="20"/>
+          <w:szCs w:val="20"/>
+        </w:rPr>
+        <w:t>Cont</w:t>
+      </w:r>
+      <w:proofErr w:type="spellEnd"/>
+      <w:r>
+        <w:rPr>
+          <w:sz w:val="20"/>
+          <w:szCs w:val="20"/>
+        </w:rPr>
+        <w:t xml:space="preserve"> </w:t>
+      </w:r>
+      <w:proofErr w:type="spellStart"/>
+      <w:r>
+        <w:rPr>
+          <w:sz w:val="20"/>
+          <w:szCs w:val="20"/>
+        </w:rPr>
+        <w:t>Utilizator</w:t>
+      </w:r>
+      <w:proofErr w:type="spellEnd"/>
+      <w:r>
+        <w:rPr>
+          <w:sz w:val="20"/>
+          <w:szCs w:val="20"/>
+        </w:rPr>
+        <w:t xml:space="preserve">” care are ca </w:t>
+      </w:r>
+      <w:proofErr w:type="spellStart"/>
+      <w:r>
+        <w:rPr>
+          <w:sz w:val="20"/>
+          <w:szCs w:val="20"/>
+        </w:rPr>
+        <w:t>s</w:t>
+      </w:r>
+      <w:r>
+        <w:rPr>
+          <w:sz w:val="20"/>
+          <w:szCs w:val="20"/>
+        </w:rPr>
+        <w:t>i</w:t>
+      </w:r>
+      <w:proofErr w:type="spellEnd"/>
+      <w:r>
+        <w:rPr>
+          <w:sz w:val="20"/>
+          <w:szCs w:val="20"/>
+        </w:rPr>
+        <w:t xml:space="preserve"> </w:t>
+      </w:r>
+      <w:proofErr w:type="spellStart"/>
+      <w:r>
+        <w:rPr>
+          <w:sz w:val="20"/>
+          <w:szCs w:val="20"/>
+        </w:rPr>
+        <w:t>functionalitate</w:t>
+      </w:r>
+      <w:proofErr w:type="spellEnd"/>
+      <w:r>
+        <w:rPr>
+          <w:sz w:val="20"/>
+          <w:szCs w:val="20"/>
+        </w:rPr>
+        <w:t xml:space="preserve"> “</w:t>
+      </w:r>
+      <w:proofErr w:type="spellStart"/>
+      <w:r>
+        <w:rPr>
+          <w:sz w:val="20"/>
+          <w:szCs w:val="20"/>
+        </w:rPr>
+        <w:t>Inregistreaza</w:t>
+      </w:r>
+      <w:proofErr w:type="spellEnd"/>
+      <w:r>
+        <w:rPr>
+          <w:sz w:val="20"/>
+          <w:szCs w:val="20"/>
+        </w:rPr>
+        <w:t xml:space="preserve"> </w:t>
+      </w:r>
+      <w:proofErr w:type="spellStart"/>
+      <w:r>
+        <w:rPr>
+          <w:sz w:val="20"/>
+          <w:szCs w:val="20"/>
+        </w:rPr>
+        <w:t>Cont</w:t>
+      </w:r>
+      <w:proofErr w:type="spellEnd"/>
+      <w:r>
+        <w:rPr>
+          <w:sz w:val="20"/>
+          <w:szCs w:val="20"/>
+        </w:rPr>
+        <w:t>”</w:t>
       </w:r>
       <w:r>
         <w:rPr>
@@ -3706,6 +7956,347 @@
       <w:pPr>
         <w:ind w:left="1440" w:hanging="1440"/>
         <w:rPr>
+          <w:b/>
+          <w:bCs/>
+          <w:sz w:val="20"/>
+          <w:szCs w:val="20"/>
+          <w:lang w:val="pt-BR"/>
+        </w:rPr>
+      </w:pPr>
+      <w:r>
+        <w:rPr>
+          <w:sz w:val="20"/>
+          <w:szCs w:val="20"/>
+          <w:lang w:val="pt-BR"/>
+        </w:rPr>
+        <w:t xml:space="preserve">- download </w:t>
+      </w:r>
+      <w:r>
+        <w:rPr>
+          <w:b/>
+          <w:bCs/>
+          <w:sz w:val="20"/>
+          <w:szCs w:val="20"/>
+          <w:lang w:val="pt-BR"/>
+        </w:rPr>
+        <w:t>Vue js</w:t>
+      </w:r>
+    </w:p>
+    <w:p>
+      <w:pPr>
+        <w:jc w:val="both"/>
+        <w:rPr>
+          <w:b/>
+          <w:bCs/>
+          <w:i/>
+          <w:iCs/>
+          <w:sz w:val="24"/>
+          <w:szCs w:val="24"/>
+          <w:lang w:val="es-ES"/>
+        </w:rPr>
+      </w:pPr>
+      <w:proofErr w:type="spellStart"/>
+      <w:r>
+        <w:rPr>
+          <w:b/>
+          <w:bCs/>
+          <w:i/>
+          <w:iCs/>
+          <w:sz w:val="24"/>
+          <w:szCs w:val="24"/>
+          <w:lang w:val="es-ES"/>
+        </w:rPr>
+        <w:t>Creeaza</w:t>
+      </w:r>
+      <w:proofErr w:type="spellEnd"/>
+      <w:r>
+        <w:rPr>
+          <w:b/>
+          <w:bCs/>
+          <w:i/>
+          <w:iCs/>
+          <w:sz w:val="24"/>
+          <w:szCs w:val="24"/>
+          <w:lang w:val="es-ES"/>
+        </w:rPr>
+        <w:t xml:space="preserve"> </w:t>
+      </w:r>
+      <w:proofErr w:type="spellStart"/>
+      <w:r>
+        <w:rPr>
+          <w:b/>
+          <w:bCs/>
+          <w:i/>
+          <w:iCs/>
+          <w:sz w:val="24"/>
+          <w:szCs w:val="24"/>
+          <w:lang w:val="es-ES"/>
+        </w:rPr>
+        <w:t>clasa</w:t>
+      </w:r>
+      <w:proofErr w:type="spellEnd"/>
+      <w:r>
+        <w:rPr>
+          <w:b/>
+          <w:bCs/>
+          <w:i/>
+          <w:iCs/>
+          <w:sz w:val="24"/>
+          <w:szCs w:val="24"/>
+          <w:lang w:val="es-ES"/>
+        </w:rPr>
+        <w:t xml:space="preserve"> “baza de date” si </w:t>
+      </w:r>
+      <w:proofErr w:type="spellStart"/>
+      <w:r>
+        <w:rPr>
+          <w:b/>
+          <w:bCs/>
+          <w:i/>
+          <w:iCs/>
+          <w:sz w:val="24"/>
+          <w:szCs w:val="24"/>
+          <w:lang w:val="es-ES"/>
+        </w:rPr>
+        <w:t>detaliaza</w:t>
+      </w:r>
+      <w:proofErr w:type="spellEnd"/>
+      <w:r>
+        <w:rPr>
+          <w:b/>
+          <w:bCs/>
+          <w:i/>
+          <w:iCs/>
+          <w:sz w:val="24"/>
+          <w:szCs w:val="24"/>
+          <w:lang w:val="es-ES"/>
+        </w:rPr>
+        <w:t xml:space="preserve"> in </w:t>
+      </w:r>
+      <w:proofErr w:type="spellStart"/>
+      <w:r>
+        <w:rPr>
+          <w:b/>
+          <w:bCs/>
+          <w:i/>
+          <w:iCs/>
+          <w:sz w:val="24"/>
+          <w:szCs w:val="24"/>
+          <w:lang w:val="es-ES"/>
+        </w:rPr>
+        <w:t>requirements</w:t>
+      </w:r>
+      <w:proofErr w:type="spellEnd"/>
+    </w:p>
+    <w:p>
+      <w:pPr>
+        <w:jc w:val="both"/>
+        <w:rPr>
+          <w:b/>
+          <w:bCs/>
+          <w:i/>
+          <w:iCs/>
+          <w:sz w:val="24"/>
+          <w:szCs w:val="24"/>
+          <w:lang w:val="es-ES"/>
+        </w:rPr>
+      </w:pPr>
+      <w:r>
+        <w:rPr>
+          <w:b/>
+          <w:bCs/>
+          <w:i/>
+          <w:iCs/>
+          <w:sz w:val="24"/>
+          <w:szCs w:val="24"/>
+          <w:lang w:val="es-ES"/>
+        </w:rPr>
+        <w:t xml:space="preserve">Clase </w:t>
+      </w:r>
+      <w:proofErr w:type="spellStart"/>
+      <w:r>
+        <w:rPr>
+          <w:b/>
+          <w:bCs/>
+          <w:i/>
+          <w:iCs/>
+          <w:sz w:val="24"/>
+          <w:szCs w:val="24"/>
+          <w:lang w:val="es-ES"/>
+        </w:rPr>
+        <w:t>boundry</w:t>
+      </w:r>
+      <w:proofErr w:type="spellEnd"/>
+      <w:r>
+        <w:rPr>
+          <w:b/>
+          <w:bCs/>
+          <w:i/>
+          <w:iCs/>
+          <w:sz w:val="24"/>
+          <w:szCs w:val="24"/>
+          <w:lang w:val="es-ES"/>
+        </w:rPr>
+        <w:t xml:space="preserve"> </w:t>
+      </w:r>
+      <w:proofErr w:type="spellStart"/>
+      <w:r>
+        <w:rPr>
+          <w:b/>
+          <w:bCs/>
+          <w:i/>
+          <w:iCs/>
+          <w:sz w:val="24"/>
+          <w:szCs w:val="24"/>
+          <w:lang w:val="es-ES"/>
+        </w:rPr>
+        <w:t>entity</w:t>
+      </w:r>
+      <w:proofErr w:type="spellEnd"/>
+      <w:r>
+        <w:rPr>
+          <w:b/>
+          <w:bCs/>
+          <w:i/>
+          <w:iCs/>
+          <w:sz w:val="24"/>
+          <w:szCs w:val="24"/>
+          <w:lang w:val="es-ES"/>
+        </w:rPr>
+        <w:t xml:space="preserve"> control</w:t>
+      </w:r>
+    </w:p>
+    <w:p>
+      <w:pPr>
+        <w:jc w:val="both"/>
+        <w:rPr>
+          <w:b/>
+          <w:bCs/>
+          <w:i/>
+          <w:iCs/>
+          <w:sz w:val="24"/>
+          <w:szCs w:val="24"/>
+          <w:lang w:val="es-ES"/>
+        </w:rPr>
+      </w:pPr>
+      <w:proofErr w:type="spellStart"/>
+      <w:r>
+        <w:rPr>
+          <w:b/>
+          <w:bCs/>
+          <w:i/>
+          <w:iCs/>
+          <w:sz w:val="24"/>
+          <w:szCs w:val="24"/>
+          <w:lang w:val="es-ES"/>
+        </w:rPr>
+        <w:t>Principiu</w:t>
+      </w:r>
+      <w:proofErr w:type="spellEnd"/>
+      <w:r>
+        <w:rPr>
+          <w:b/>
+          <w:bCs/>
+          <w:i/>
+          <w:iCs/>
+          <w:sz w:val="24"/>
+          <w:szCs w:val="24"/>
+          <w:lang w:val="es-ES"/>
+        </w:rPr>
+        <w:t xml:space="preserve"> </w:t>
+      </w:r>
+      <w:proofErr w:type="spellStart"/>
+      <w:r>
+        <w:rPr>
+          <w:b/>
+          <w:bCs/>
+          <w:i/>
+          <w:iCs/>
+          <w:sz w:val="24"/>
+          <w:szCs w:val="24"/>
+          <w:lang w:val="es-ES"/>
+        </w:rPr>
+        <w:t>multiplicitate</w:t>
+      </w:r>
+      <w:proofErr w:type="spellEnd"/>
+      <w:r>
+        <w:rPr>
+          <w:b/>
+          <w:bCs/>
+          <w:i/>
+          <w:iCs/>
+          <w:sz w:val="24"/>
+          <w:szCs w:val="24"/>
+          <w:lang w:val="es-ES"/>
+        </w:rPr>
+        <w:t xml:space="preserve"> </w:t>
+      </w:r>
+      <w:proofErr w:type="gramStart"/>
+      <w:r>
+        <w:rPr>
+          <w:b/>
+          <w:bCs/>
+          <w:i/>
+          <w:iCs/>
+          <w:sz w:val="24"/>
+          <w:szCs w:val="24"/>
+          <w:lang w:val="es-ES"/>
+        </w:rPr>
+        <w:t>1..</w:t>
+      </w:r>
+      <w:proofErr w:type="gramEnd"/>
+      <w:r>
+        <w:rPr>
+          <w:b/>
+          <w:bCs/>
+          <w:i/>
+          <w:iCs/>
+          <w:sz w:val="24"/>
+          <w:szCs w:val="24"/>
+          <w:lang w:val="es-ES"/>
+        </w:rPr>
+        <w:t xml:space="preserve">0 </w:t>
+      </w:r>
+      <w:proofErr w:type="spellStart"/>
+      <w:r>
+        <w:rPr>
+          <w:b/>
+          <w:bCs/>
+          <w:i/>
+          <w:iCs/>
+          <w:sz w:val="24"/>
+          <w:szCs w:val="24"/>
+          <w:lang w:val="es-ES"/>
+        </w:rPr>
+        <w:t>intre</w:t>
+      </w:r>
+      <w:proofErr w:type="spellEnd"/>
+      <w:r>
+        <w:rPr>
+          <w:b/>
+          <w:bCs/>
+          <w:i/>
+          <w:iCs/>
+          <w:sz w:val="24"/>
+          <w:szCs w:val="24"/>
+          <w:lang w:val="es-ES"/>
+        </w:rPr>
+        <w:t xml:space="preserve"> clase</w:t>
+      </w:r>
+    </w:p>
+    <w:p>
+      <w:pPr>
+        <w:rPr>
+          <w:sz w:val="20"/>
+          <w:szCs w:val="20"/>
+          <w:lang w:val="pt-BR"/>
+        </w:rPr>
+      </w:pPr>
+    </w:p>
+    <w:p>
+      <w:pPr>
+        <w:ind w:left="1440" w:hanging="1440"/>
+        <w:rPr>
           <w:sz w:val="20"/>
           <w:szCs w:val="20"/>
           <w:lang w:val="pt-BR"/>
@@ -4047,6 +8638,7 @@
           <w:szCs w:val="20"/>
           <w:lang w:val="pt-BR"/>
         </w:rPr>
+        <w:lastRenderedPageBreak/>
         <w:drawing>
           <wp:inline distT="0" distB="0" distL="0" distR="0" wp14:anchorId="3DBDF3FE" wp14:editId="488B2F3A">
             <wp:extent cx="5943600" cy="3347085"/>
@@ -4106,7 +8698,6 @@
           <w:szCs w:val="20"/>
           <w:lang w:val="pt-BR"/>
         </w:rPr>
-        <w:lastRenderedPageBreak/>
         <w:drawing>
           <wp:inline distT="0" distB="0" distL="0" distR="0" wp14:anchorId="5DF6BA00" wp14:editId="1B4887B7">
             <wp:extent cx="5943600" cy="4457700"/>
@@ -4166,6 +8757,7 @@
           <w:szCs w:val="20"/>
           <w:lang w:val="pt-BR"/>
         </w:rPr>
+        <w:lastRenderedPageBreak/>
         <w:drawing>
           <wp:inline distT="0" distB="0" distL="0" distR="0" wp14:anchorId="461CA473" wp14:editId="29682462">
             <wp:extent cx="5943600" cy="3347085"/>
@@ -4225,7 +8817,6 @@
           <w:szCs w:val="20"/>
           <w:lang w:val="pt-BR"/>
         </w:rPr>
-        <w:lastRenderedPageBreak/>
         <w:drawing>
           <wp:inline distT="0" distB="0" distL="0" distR="0" wp14:anchorId="722696A1" wp14:editId="453BFD10">
             <wp:extent cx="5943600" cy="3347085"/>
@@ -4285,6 +8876,7 @@
           <w:szCs w:val="20"/>
           <w:lang w:val="pt-BR"/>
         </w:rPr>
+        <w:lastRenderedPageBreak/>
         <w:drawing>
           <wp:inline distT="0" distB="0" distL="0" distR="0" wp14:anchorId="64E87AF4" wp14:editId="2522DB18">
             <wp:extent cx="5943600" cy="3347085"/>
